--- a/metalamp-JL-1-/metalamp_JL-1-CSS.docx
+++ b/metalamp-JL-1-/metalamp_JL-1-CSS.docx
@@ -639,7 +639,7 @@
           <v:shape id="ole_rId2" type="_x0000_tole_rId2" style="width:420.75pt;height:126.75pt;mso-wrap-distance-right:0pt" filled="f" o:ole="">
             <v:imagedata r:id="rId3" o:title=""/>
           </v:shape>
-          <o:OLEObject Type="Embed" ProgID="StaticDib" ShapeID="ole_rId2" DrawAspect="Content" ObjectID="_967415589" r:id="rId2"/>
+          <o:OLEObject Type="Embed" ProgID="StaticDib" ShapeID="ole_rId2" DrawAspect="Content" ObjectID="_1215774143" r:id="rId2"/>
         </w:object>
       </w:r>
     </w:p>
@@ -691,7 +691,7 @@
           <w:rFonts w:eastAsia="Calibri" w:cs="Calibri" w:ascii="Calibri" w:hAnsi="Calibri"/>
           <w:sz w:val="22"/>
         </w:rPr>
-        <w:t xml:space="preserve">- схлопываются родительский и первый/последний дочерние элементы. Они перестают схлопываться, если добавить родителю </w:t>
+        <w:t xml:space="preserve">- схлопываются родительский и первый/последний дочерние элементы. Если первому дочернему элементу в блоке задан верхний отступ или последнему элементу — нижний, то эти отступы «выпадают» во внешний мир из своего родителя. Они перестают схлопываться, если добавить родителю </w:t>
       </w:r>
       <w:r>
         <w:rPr>
@@ -3014,7 +3014,7 @@
           <v:shape id="ole_rId20" type="_x0000_tole_rId20" style="width:347pt;height:223pt;mso-wrap-distance-right:0pt" filled="f" o:ole="">
             <v:imagedata r:id="rId21" o:title=""/>
           </v:shape>
-          <o:OLEObject Type="Embed" ProgID="StaticDib" ShapeID="ole_rId20" DrawAspect="Content" ObjectID="_1082564053" r:id="rId20"/>
+          <o:OLEObject Type="Embed" ProgID="StaticDib" ShapeID="ole_rId20" DrawAspect="Content" ObjectID="_65219934" r:id="rId20"/>
         </w:object>
       </w:r>
     </w:p>
@@ -3234,7 +3234,7 @@
           <v:shape id="ole_rId22" type="_x0000_tole_rId22" style="width:320.7pt;height:120.25pt;mso-wrap-distance-right:0pt" filled="f" o:ole="">
             <v:imagedata r:id="rId23" o:title=""/>
           </v:shape>
-          <o:OLEObject Type="Embed" ProgID="StaticDib" ShapeID="ole_rId22" DrawAspect="Content" ObjectID="_484520678" r:id="rId22"/>
+          <o:OLEObject Type="Embed" ProgID="StaticDib" ShapeID="ole_rId22" DrawAspect="Content" ObjectID="_1467259489" r:id="rId22"/>
         </w:object>
       </w:r>
     </w:p>
@@ -3454,7 +3454,7 @@
           <v:shape id="ole_rId24" type="_x0000_tole_rId24" style="width:304.85pt;height:122.7pt;mso-wrap-distance-right:0pt" filled="f" o:ole="">
             <v:imagedata r:id="rId25" o:title=""/>
           </v:shape>
-          <o:OLEObject Type="Embed" ProgID="StaticDib" ShapeID="ole_rId24" DrawAspect="Content" ObjectID="_234789675" r:id="rId24"/>
+          <o:OLEObject Type="Embed" ProgID="StaticDib" ShapeID="ole_rId24" DrawAspect="Content" ObjectID="_1961654687" r:id="rId24"/>
         </w:object>
       </w:r>
     </w:p>
@@ -3657,7 +3657,7 @@
           <v:shape id="ole_rId26" type="_x0000_tole_rId26" style="width:307.85pt;height:106.7pt;mso-wrap-distance-right:0pt" filled="f" o:ole="">
             <v:imagedata r:id="rId27" o:title=""/>
           </v:shape>
-          <o:OLEObject Type="Embed" ProgID="StaticDib" ShapeID="ole_rId26" DrawAspect="Content" ObjectID="_2048887650" r:id="rId26"/>
+          <o:OLEObject Type="Embed" ProgID="StaticDib" ShapeID="ole_rId26" DrawAspect="Content" ObjectID="_904073083" r:id="rId26"/>
         </w:object>
       </w:r>
     </w:p>
@@ -3860,7 +3860,7 @@
           <v:shape id="ole_rId28" type="_x0000_tole_rId28" style="width:315.15pt;height:106.95pt;mso-wrap-distance-right:0pt" filled="f" o:ole="">
             <v:imagedata r:id="rId29" o:title=""/>
           </v:shape>
-          <o:OLEObject Type="Embed" ProgID="StaticDib" ShapeID="ole_rId28" DrawAspect="Content" ObjectID="_1426146449" r:id="rId28"/>
+          <o:OLEObject Type="Embed" ProgID="StaticDib" ShapeID="ole_rId28" DrawAspect="Content" ObjectID="_1009848716" r:id="rId28"/>
         </w:object>
       </w:r>
     </w:p>
@@ -4080,7 +4080,7 @@
           <v:shape id="ole_rId30" type="_x0000_tole_rId30" style="width:277.45pt;height:172.7pt;mso-wrap-distance-right:0pt" filled="f" o:ole="">
             <v:imagedata r:id="rId31" o:title=""/>
           </v:shape>
-          <o:OLEObject Type="Embed" ProgID="StaticDib" ShapeID="ole_rId30" DrawAspect="Content" ObjectID="_1138477917" r:id="rId30"/>
+          <o:OLEObject Type="Embed" ProgID="StaticDib" ShapeID="ole_rId30" DrawAspect="Content" ObjectID="_1998975767" r:id="rId30"/>
         </w:object>
       </w:r>
     </w:p>
@@ -4638,14 +4638,218 @@
       <w:pPr>
         <w:pStyle w:val="Normal"/>
         <w:spacing w:lineRule="auto" w:line="240"/>
-        <w:rPr/>
-      </w:pPr>
-      <w:r>
-        <w:rPr>
-          <w:rFonts w:eastAsia="Calibri" w:cs="Calibri" w:ascii="Calibri" w:hAnsi="Calibri"/>
-          <w:sz w:val="22"/>
-        </w:rPr>
-        <w:t>Поток документа определяет каким способом элементы будут располагаться на странице.</w:t>
+        <w:rPr>
+          <w:rFonts w:ascii="Calibri" w:hAnsi="Calibri" w:eastAsia="Calibri" w:cs="Calibri"/>
+          <w:b/>
+          <w:sz w:val="22"/>
+        </w:rPr>
+      </w:pPr>
+      <w:r>
+        <w:rPr>
+          <w:rFonts w:eastAsia="Calibri" w:cs="Calibri" w:ascii="Calibri" w:hAnsi="Calibri"/>
+          <w:b/>
+          <w:sz w:val="22"/>
+        </w:rPr>
+        <w:t>П</w:t>
+      </w:r>
+      <w:r>
+        <w:rPr>
+          <w:rFonts w:eastAsia="Calibri" w:cs="Calibri" w:ascii="Calibri" w:hAnsi="Calibri"/>
+          <w:b/>
+          <w:sz w:val="22"/>
+        </w:rPr>
+        <w:t xml:space="preserve">оток (flow), это способ отображения блочных (block) и строчных (inline) элементов на странице. </w:t>
+      </w:r>
+    </w:p>
+    <w:p>
+      <w:pPr>
+        <w:pStyle w:val="Normal"/>
+        <w:spacing w:lineRule="auto" w:line="240"/>
+        <w:rPr/>
+      </w:pPr>
+      <w:r>
+        <w:rPr>
+          <w:rFonts w:cs="Calibri" w:ascii="Calibri" w:hAnsi="Calibri"/>
+          <w:sz w:val="22"/>
+          <w:szCs w:val="22"/>
+        </w:rPr>
+        <w:t>Д</w:t>
+      </w:r>
+      <w:r>
+        <w:rPr>
+          <w:rFonts w:cs="Calibri" w:ascii="Calibri" w:hAnsi="Calibri"/>
+          <w:sz w:val="22"/>
+          <w:szCs w:val="22"/>
+        </w:rPr>
+        <w:t>аже если к странице не подключено никаких стилей, к каждому элементу всё равно будут применяться CSS-правила, «зашитые» в движке браузера.</w:t>
+      </w:r>
+      <w:r>
+        <w:rPr>
+          <w:rFonts w:cs="Calibri" w:ascii="Calibri" w:hAnsi="Calibri"/>
+        </w:rPr>
+        <w:t xml:space="preserve"> </w:t>
+      </w:r>
+      <w:r>
+        <w:rPr>
+          <w:rFonts w:cs="Calibri" w:ascii="Calibri" w:hAnsi="Calibri"/>
+          <w:sz w:val="22"/>
+          <w:szCs w:val="22"/>
+        </w:rPr>
+        <w:t>На основании этих правил условно все элементы на странице можно разделить на блочные (block) и строчные (inline).</w:t>
+      </w:r>
+      <w:r>
+        <w:rPr>
+          <w:rFonts w:cs="Calibri" w:ascii="Calibri" w:hAnsi="Calibri"/>
+        </w:rPr>
+        <w:t xml:space="preserve"> </w:t>
+      </w:r>
+      <w:r>
+        <w:rPr>
+          <w:rFonts w:cs="Calibri" w:ascii="Calibri" w:hAnsi="Calibri"/>
+        </w:rPr>
+        <w:t>С</w:t>
+      </w:r>
+      <w:r>
+        <w:rPr>
+          <w:rFonts w:cs="Calibri" w:ascii="Calibri" w:hAnsi="Calibri"/>
+          <w:sz w:val="22"/>
+          <w:szCs w:val="22"/>
+        </w:rPr>
+        <w:t>тандартное поведение</w:t>
+      </w:r>
+      <w:r>
+        <w:rPr>
+          <w:rFonts w:cs="Calibri" w:ascii="Calibri" w:hAnsi="Calibri"/>
+          <w:sz w:val="22"/>
+          <w:szCs w:val="22"/>
+          <w:lang w:val="ru-RU"/>
+        </w:rPr>
+        <w:t xml:space="preserve"> </w:t>
+      </w:r>
+      <w:r>
+        <w:rPr>
+          <w:rFonts w:cs="Calibri" w:ascii="Calibri" w:hAnsi="Calibri"/>
+          <w:sz w:val="22"/>
+          <w:szCs w:val="22"/>
+          <w:lang w:val="en-US"/>
+        </w:rPr>
+        <w:t>м</w:t>
+      </w:r>
+      <w:r>
+        <w:rPr>
+          <w:rFonts w:cs="Calibri" w:ascii="Calibri" w:hAnsi="Calibri"/>
+          <w:sz w:val="22"/>
+          <w:szCs w:val="22"/>
+          <w:lang w:val="ru-RU"/>
+        </w:rPr>
+        <w:t>еняется</w:t>
+      </w:r>
+      <w:r>
+        <w:rPr>
+          <w:rFonts w:cs="Calibri" w:ascii="Calibri" w:hAnsi="Calibri"/>
+          <w:sz w:val="22"/>
+          <w:szCs w:val="22"/>
+          <w:lang w:val="ru-RU"/>
+        </w:rPr>
+        <w:t xml:space="preserve"> </w:t>
+      </w:r>
+      <w:r>
+        <w:rPr>
+          <w:rFonts w:cs="Calibri" w:ascii="Calibri" w:hAnsi="Calibri"/>
+          <w:sz w:val="22"/>
+          <w:szCs w:val="22"/>
+        </w:rPr>
+        <w:t>CSS-свойств</w:t>
+      </w:r>
+      <w:r>
+        <w:rPr>
+          <w:rFonts w:cs="Calibri" w:ascii="Calibri" w:hAnsi="Calibri"/>
+          <w:sz w:val="22"/>
+          <w:szCs w:val="22"/>
+        </w:rPr>
+        <w:t>ом</w:t>
+      </w:r>
+      <w:r>
+        <w:rPr>
+          <w:rFonts w:cs="Calibri" w:ascii="Calibri" w:hAnsi="Calibri"/>
+          <w:sz w:val="22"/>
+          <w:szCs w:val="22"/>
+        </w:rPr>
+        <w:t xml:space="preserve"> display.</w:t>
+      </w:r>
+      <w:r>
+        <w:rPr>
+          <w:rFonts w:cs="Calibri" w:ascii="Calibri" w:hAnsi="Calibri"/>
+        </w:rPr>
+        <w:t xml:space="preserve"> </w:t>
+      </w:r>
+      <w:r>
+        <w:rPr>
+          <w:rFonts w:cs="Calibri" w:ascii="Calibri" w:hAnsi="Calibri"/>
+          <w:sz w:val="22"/>
+          <w:szCs w:val="22"/>
+        </w:rPr>
+        <w:t xml:space="preserve">Если вообще не применять никаких стилей, браузер формирует из элементов </w:t>
+      </w:r>
+      <w:r>
+        <w:rPr>
+          <w:rFonts w:cs="Calibri" w:ascii="Calibri" w:hAnsi="Calibri"/>
+          <w:b/>
+          <w:bCs/>
+          <w:sz w:val="22"/>
+          <w:szCs w:val="22"/>
+        </w:rPr>
+        <w:t xml:space="preserve">нормальный поток — </w:t>
+      </w:r>
+      <w:r>
+        <w:rPr>
+          <w:rFonts w:cs="Calibri" w:ascii="Calibri" w:hAnsi="Calibri"/>
+          <w:b/>
+          <w:bCs/>
+          <w:sz w:val="22"/>
+          <w:szCs w:val="22"/>
+        </w:rPr>
+        <w:t>т.е н</w:t>
+      </w:r>
+      <w:r>
+        <w:rPr>
+          <w:rFonts w:cs="Calibri" w:ascii="Calibri" w:hAnsi="Calibri"/>
+          <w:b/>
+          <w:bCs/>
+          <w:sz w:val="22"/>
+          <w:szCs w:val="22"/>
+          <w:lang w:val="ru-RU"/>
+        </w:rPr>
+        <w:t xml:space="preserve">ормальный поток - это </w:t>
+      </w:r>
+      <w:r>
+        <w:rPr>
+          <w:rFonts w:eastAsia="Calibri" w:cs="Calibri" w:ascii="Calibri" w:hAnsi="Calibri"/>
+          <w:b/>
+          <w:bCs/>
+          <w:sz w:val="22"/>
+          <w:szCs w:val="22"/>
+          <w:lang w:val="ru-RU"/>
+        </w:rPr>
+        <w:t>способ отображения</w:t>
+      </w:r>
+      <w:r>
+        <w:rPr>
+          <w:rFonts w:cs="Calibri" w:ascii="Calibri" w:hAnsi="Calibri"/>
+          <w:b/>
+          <w:bCs/>
+          <w:sz w:val="22"/>
+          <w:szCs w:val="22"/>
+        </w:rPr>
+        <w:t xml:space="preserve"> элементов на странице при отсутствии стилей .</w:t>
+      </w:r>
+      <w:r>
+        <w:rPr>
+          <w:rFonts w:cs="Calibri" w:ascii="Calibri" w:hAnsi="Calibri"/>
+          <w:sz w:val="22"/>
+          <w:szCs w:val="22"/>
+        </w:rPr>
+        <w:t xml:space="preserve"> Поведение блочных элементов в нормальном потоке отличается от поведения строчных.</w:t>
       </w:r>
     </w:p>
     <w:p>
@@ -4663,84 +4867,6 @@
           <w:sz w:val="22"/>
           <w:szCs w:val="22"/>
         </w:rPr>
-        <w:t>Даже если к странице не подключено никаких стилей, к каждому элементу всё равно будут применяться CSS-правила, «зашитые» в движке браузера.</w:t>
-      </w:r>
-      <w:r>
-        <w:rPr>
-          <w:rFonts w:cs="Calibri" w:ascii="Calibri" w:hAnsi="Calibri"/>
-        </w:rPr>
-        <w:t xml:space="preserve"> </w:t>
-      </w:r>
-      <w:r>
-        <w:rPr>
-          <w:rFonts w:cs="Calibri" w:ascii="Calibri" w:hAnsi="Calibri"/>
-          <w:sz w:val="22"/>
-          <w:szCs w:val="22"/>
-        </w:rPr>
-        <w:t>На основании этих правил условно все элементы на странице можно разделить на две категории: блочные (block) и строчные (inline).</w:t>
-      </w:r>
-      <w:r>
-        <w:rPr>
-          <w:rFonts w:cs="Calibri" w:ascii="Calibri" w:hAnsi="Calibri"/>
-        </w:rPr>
-        <w:t xml:space="preserve"> </w:t>
-      </w:r>
-      <w:r>
-        <w:rPr>
-          <w:rFonts w:cs="Calibri" w:ascii="Calibri" w:hAnsi="Calibri"/>
-          <w:sz w:val="22"/>
-          <w:szCs w:val="22"/>
-        </w:rPr>
-        <w:t>Поменять стандартное поведение можно при помощи CSS-свойства display.</w:t>
-      </w:r>
-      <w:r>
-        <w:rPr>
-          <w:rFonts w:cs="Calibri" w:ascii="Calibri" w:hAnsi="Calibri"/>
-        </w:rPr>
-        <w:t xml:space="preserve"> </w:t>
-      </w:r>
-      <w:r>
-        <w:rPr>
-          <w:rFonts w:cs="Calibri" w:ascii="Calibri" w:hAnsi="Calibri"/>
-          <w:sz w:val="22"/>
-          <w:szCs w:val="22"/>
-        </w:rPr>
-        <w:t xml:space="preserve">Если вообще не применять никаких стилей, браузер формирует из элементов </w:t>
-      </w:r>
-      <w:r>
-        <w:rPr>
-          <w:rFonts w:cs="Calibri" w:ascii="Calibri" w:hAnsi="Calibri"/>
-          <w:b/>
-          <w:bCs/>
-          <w:sz w:val="22"/>
-          <w:szCs w:val="22"/>
-        </w:rPr>
-        <w:t>нормальный поток.</w:t>
-      </w:r>
-      <w:r>
-        <w:rPr>
-          <w:rFonts w:cs="Calibri" w:ascii="Calibri" w:hAnsi="Calibri"/>
-          <w:sz w:val="22"/>
-          <w:szCs w:val="22"/>
-        </w:rPr>
-        <w:t xml:space="preserve"> Поведение блочных элементов в нормальном потоке отличается от поведения строчных.</w:t>
-      </w:r>
-    </w:p>
-    <w:p>
-      <w:pPr>
-        <w:pStyle w:val="Normal"/>
-        <w:rPr>
-          <w:rFonts w:ascii="Calibri" w:hAnsi="Calibri" w:cs="Calibri"/>
-          <w:sz w:val="22"/>
-          <w:szCs w:val="22"/>
-        </w:rPr>
-      </w:pPr>
-      <w:r>
-        <w:rPr>
-          <w:rFonts w:cs="Calibri" w:ascii="Calibri" w:hAnsi="Calibri"/>
-          <w:sz w:val="22"/>
-          <w:szCs w:val="22"/>
-        </w:rPr>
         <w:t>Правила расположения строчных и блочных элементов в нормальном потоке называются </w:t>
       </w:r>
       <w:r>
@@ -4795,7 +4921,87 @@
           <w:sz w:val="22"/>
           <w:szCs w:val="22"/>
         </w:rPr>
-        <w:t> контекст форматирования. Расположение элементов в контексте форматирования зависит от направления письма для конкретного языка. Например, тексты на европейских языках мы читаем и пишем слева направо сверху вниз. Это означает, что по умолчанию контекст форматирования располагает блочные элементы сверху вниз, а строчные — слева направо. Но, например, в случае с восточноазиатскими языками, такими как китайский, японский и корейский, когда используется вертикальное письмо, мы видим совершенно другую картину: блочные элементы будут располагаться справа налево, а строчные — сверху вниз.</w:t>
+        <w:t xml:space="preserve"> контекст форматирования. Расположение элементов в контексте форматирования зависит от направления письма для конкретного языка. Например, тексты на европейских языках мы читаем и пишем слева направо сверху вниз. Это означает, что по умолчанию контекст форматирования располагает блочные элементы сверху вниз, а строчные — слева направо. Но </w:t>
+      </w:r>
+      <w:r>
+        <w:rPr>
+          <w:rFonts w:cs="Calibri" w:ascii="Calibri" w:hAnsi="Calibri"/>
+          <w:sz w:val="22"/>
+          <w:szCs w:val="22"/>
+        </w:rPr>
+        <w:t>в</w:t>
+      </w:r>
+      <w:r>
+        <w:rPr>
+          <w:rFonts w:cs="Calibri" w:ascii="Calibri" w:hAnsi="Calibri"/>
+          <w:sz w:val="22"/>
+          <w:szCs w:val="22"/>
+        </w:rPr>
+        <w:t xml:space="preserve"> китайск</w:t>
+      </w:r>
+      <w:r>
+        <w:rPr>
+          <w:rFonts w:cs="Calibri" w:ascii="Calibri" w:hAnsi="Calibri"/>
+          <w:sz w:val="22"/>
+          <w:szCs w:val="22"/>
+        </w:rPr>
+        <w:t>ом и</w:t>
+      </w:r>
+      <w:r>
+        <w:rPr>
+          <w:rFonts w:cs="Calibri" w:ascii="Calibri" w:hAnsi="Calibri"/>
+          <w:sz w:val="22"/>
+          <w:szCs w:val="22"/>
+        </w:rPr>
+        <w:t xml:space="preserve"> японск</w:t>
+      </w:r>
+      <w:r>
+        <w:rPr>
+          <w:rFonts w:cs="Calibri" w:ascii="Calibri" w:hAnsi="Calibri"/>
+          <w:sz w:val="22"/>
+          <w:szCs w:val="22"/>
+        </w:rPr>
+        <w:t>ом, например,</w:t>
+      </w:r>
+      <w:r>
+        <w:rPr>
+          <w:rFonts w:cs="Calibri" w:ascii="Calibri" w:hAnsi="Calibri"/>
+          <w:sz w:val="22"/>
+          <w:szCs w:val="22"/>
+        </w:rPr>
+        <w:t xml:space="preserve"> используется вертикальное письмо, </w:t>
+      </w:r>
+      <w:r>
+        <w:rPr>
+          <w:rFonts w:cs="Calibri" w:ascii="Calibri" w:hAnsi="Calibri"/>
+          <w:sz w:val="22"/>
+          <w:szCs w:val="22"/>
+        </w:rPr>
+        <w:t xml:space="preserve">и </w:t>
+      </w:r>
+      <w:r>
+        <w:rPr>
+          <w:rFonts w:cs="Calibri" w:ascii="Calibri" w:hAnsi="Calibri"/>
+          <w:sz w:val="22"/>
+          <w:szCs w:val="22"/>
+        </w:rPr>
+        <w:t xml:space="preserve">по умолчанию контекст форматирования </w:t>
+      </w:r>
+      <w:r>
+        <w:rPr>
+          <w:rFonts w:cs="Calibri" w:ascii="Calibri" w:hAnsi="Calibri"/>
+          <w:sz w:val="22"/>
+          <w:szCs w:val="22"/>
+        </w:rPr>
+        <w:t xml:space="preserve">будет располагать </w:t>
+      </w:r>
+      <w:r>
+        <w:rPr>
+          <w:rFonts w:cs="Calibri" w:ascii="Calibri" w:hAnsi="Calibri"/>
+          <w:sz w:val="22"/>
+          <w:szCs w:val="22"/>
+        </w:rPr>
+        <w:t>блочные справа налево, а строчные — сверху вниз.</w:t>
       </w:r>
     </w:p>
     <w:p>
@@ -4961,16 +5167,101 @@
         <w:pStyle w:val="Normal"/>
         <w:spacing w:lineRule="auto" w:line="240"/>
         <w:rPr>
-          <w:rFonts w:ascii="Calibri" w:hAnsi="Calibri" w:eastAsia="Calibri" w:cs="Calibri"/>
-          <w:sz w:val="22"/>
-        </w:rPr>
-      </w:pPr>
-      <w:r>
-        <w:rPr>
-          <w:rFonts w:eastAsia="Calibri" w:cs="Calibri" w:ascii="Calibri" w:hAnsi="Calibri"/>
-          <w:sz w:val="22"/>
-        </w:rPr>
-        <w:t>Если первому дочернему элементу в блоке задан верхний отступ или последнему элементу — нижний, то эти отступы «выпадают» во внешний мир из своего родителя.</w:t>
+          <w:rFonts w:asciiTheme="minorHAnsi" w:cstheme="minorBidi" w:eastAsiaTheme="minorEastAsia" w:hAnsiTheme="minorHAnsi"/>
+          <w:highlight w:val="none"/>
+          <w:shd w:fill="auto" w:val="clear"/>
+          <w14:ligatures w14:val="standardContextual"/>
+        </w:rPr>
+      </w:pPr>
+      <w:r>
+        <w:rPr>
+          <w:rFonts w:eastAsia="Calibri" w:cs="Calibri" w:ascii="Calibri" w:hAnsi="Calibri"/>
+          <w:sz w:val="22"/>
+          <w:shd w:fill="auto" w:val="clear"/>
+          <w14:ligatures w14:val="standardContextual"/>
+        </w:rPr>
+        <w:t xml:space="preserve">Элементы </w:t>
+      </w:r>
+      <w:r>
+        <w:rPr>
+          <w:rFonts w:eastAsia="Calibri" w:cs="Calibri" w:ascii="Calibri" w:hAnsi="Calibri"/>
+          <w:sz w:val="22"/>
+          <w:shd w:fill="auto" w:val="clear"/>
+          <w14:ligatures w14:val="standardContextual"/>
+        </w:rPr>
+        <w:t xml:space="preserve">по умолчанию находятся в нормальном потоке, </w:t>
+      </w:r>
+      <w:r>
+        <w:rPr>
+          <w:rFonts w:eastAsia="Calibri" w:cs="Calibri" w:ascii="Calibri" w:hAnsi="Calibri"/>
+          <w:sz w:val="22"/>
+          <w:shd w:fill="auto" w:val="clear"/>
+          <w14:ligatures w14:val="standardContextual"/>
+        </w:rPr>
+        <w:t>н</w:t>
+      </w:r>
+      <w:r>
+        <w:rPr>
+          <w:rFonts w:eastAsia="Calibri" w:cs="Calibri" w:ascii="Calibri" w:hAnsi="Calibri"/>
+          <w:sz w:val="22"/>
+          <w:shd w:fill="auto" w:val="clear"/>
+          <w14:ligatures w14:val="standardContextual"/>
+        </w:rPr>
+        <w:t xml:space="preserve">о это поведение можно </w:t>
+      </w:r>
+      <w:r>
+        <w:rPr>
+          <w:rFonts w:eastAsia="Calibri" w:cs="Calibri" w:ascii="Calibri" w:hAnsi="Calibri"/>
+          <w:sz w:val="22"/>
+          <w:shd w:fill="auto" w:val="clear"/>
+          <w14:ligatures w14:val="standardContextual"/>
+        </w:rPr>
+        <w:t>менять</w:t>
+      </w:r>
+      <w:r>
+        <w:rPr>
+          <w:rFonts w:eastAsia="Calibri" w:cs="Calibri" w:ascii="Calibri" w:hAnsi="Calibri"/>
+          <w:sz w:val="22"/>
+          <w:shd w:fill="auto" w:val="clear"/>
+          <w14:ligatures w14:val="standardContextual"/>
+        </w:rPr>
+        <w:t xml:space="preserve">, </w:t>
+      </w:r>
+      <w:r>
+        <w:rPr>
+          <w:rFonts w:eastAsia="Calibri" w:cs="Calibri" w:ascii="Calibri" w:hAnsi="Calibri"/>
+          <w:sz w:val="22"/>
+          <w:shd w:fill="auto" w:val="clear"/>
+          <w14:ligatures w14:val="standardContextual"/>
+        </w:rPr>
+        <w:t xml:space="preserve">и элемент может «выходить из потока», и при этом он </w:t>
+      </w:r>
+      <w:r>
+        <w:rPr>
+          <w:rFonts w:eastAsia="Calibri" w:cs="Calibri" w:ascii="Calibri" w:hAnsi="Calibri"/>
+          <w:sz w:val="22"/>
+          <w:shd w:fill="auto" w:val="clear"/>
+          <w14:ligatures w14:val="standardContextual"/>
+        </w:rPr>
+        <w:t>перест</w:t>
+      </w:r>
+      <w:r>
+        <w:rPr>
+          <w:rFonts w:eastAsia="Calibri" w:cs="Calibri" w:ascii="Calibri" w:hAnsi="Calibri"/>
+          <w:sz w:val="22"/>
+          <w:shd w:fill="auto" w:val="clear"/>
+          <w14:ligatures w14:val="standardContextual"/>
+        </w:rPr>
+        <w:t>анет</w:t>
+      </w:r>
+      <w:r>
+        <w:rPr>
+          <w:rFonts w:eastAsia="Calibri" w:cs="Calibri" w:ascii="Calibri" w:hAnsi="Calibri"/>
+          <w:sz w:val="22"/>
+          <w:shd w:fill="auto" w:val="clear"/>
+          <w14:ligatures w14:val="standardContextual"/>
+        </w:rPr>
+        <w:t xml:space="preserve"> взаимодействовать с остальными блоками в потоке.</w:t>
       </w:r>
     </w:p>
     <w:p>
@@ -4978,16 +5269,29 @@
         <w:pStyle w:val="Normal"/>
         <w:spacing w:lineRule="auto" w:line="240"/>
         <w:rPr>
-          <w:rFonts w:ascii="Calibri" w:hAnsi="Calibri" w:eastAsia="Calibri" w:cs="Calibri"/>
-          <w:sz w:val="22"/>
-        </w:rPr>
-      </w:pPr>
-      <w:r>
-        <w:rPr>
-          <w:rFonts w:eastAsia="Calibri" w:cs="Calibri" w:ascii="Calibri" w:hAnsi="Calibri"/>
-          <w:sz w:val="22"/>
-        </w:rPr>
-        <w:t>Выпадение отступов из родителя можно предотвратить несколькими способами, например:</w:t>
+          <w:rFonts w:asciiTheme="minorHAnsi" w:cstheme="minorBidi" w:eastAsiaTheme="minorEastAsia" w:hAnsiTheme="minorHAnsi"/>
+          <w:highlight w:val="none"/>
+          <w:shd w:fill="auto" w:val="clear"/>
+          <w14:ligatures w14:val="standardContextual"/>
+        </w:rPr>
+      </w:pPr>
+      <w:r>
+        <w:rPr>
+          <w:rFonts w:eastAsia="Calibri" w:cs="Calibri" w:ascii="Calibri" w:hAnsi="Calibri"/>
+          <w:sz w:val="22"/>
+          <w:shd w:fill="auto" w:val="clear"/>
+          <w14:ligatures w14:val="standardContextual"/>
+        </w:rPr>
+        <w:t>Э</w:t>
+      </w:r>
+      <w:r>
+        <w:rPr>
+          <w:rFonts w:eastAsia="Calibri" w:cs="Calibri" w:ascii="Calibri" w:hAnsi="Calibri"/>
+          <w:sz w:val="22"/>
+          <w:shd w:fill="auto" w:val="clear"/>
+          <w14:ligatures w14:val="standardContextual"/>
+        </w:rPr>
+        <w:t xml:space="preserve">лементы, вышедшие из потока, создают внутри себя своего рода мини-поток. Их дочерние элементы будут подчиняться правилам взаимодействия в потоке в пределах родителя. </w:t>
       </w:r>
     </w:p>
     <w:p>
@@ -4995,85 +5299,138 @@
         <w:pStyle w:val="Normal"/>
         <w:spacing w:lineRule="auto" w:line="240"/>
         <w:rPr>
-          <w:rFonts w:ascii="Calibri" w:hAnsi="Calibri" w:eastAsia="Calibri" w:cs="Calibri"/>
-          <w:sz w:val="22"/>
-        </w:rPr>
-      </w:pPr>
-      <w:r>
-        <w:rPr>
-          <w:rFonts w:eastAsia="Calibri" w:cs="Calibri" w:ascii="Calibri" w:hAnsi="Calibri"/>
-          <w:sz w:val="22"/>
-        </w:rPr>
-        <w:t>- Задать родителю вертикальный внутренний отступ padding-top или padding-bottom.</w:t>
-      </w:r>
-    </w:p>
-    <w:p>
-      <w:pPr>
-        <w:pStyle w:val="Normal"/>
-        <w:spacing w:lineRule="auto" w:line="240"/>
-        <w:rPr>
-          <w:rFonts w:ascii="Calibri" w:hAnsi="Calibri" w:eastAsia="Calibri" w:cs="Calibri"/>
-          <w:sz w:val="22"/>
-        </w:rPr>
-      </w:pPr>
-      <w:r>
-        <w:rPr>
-          <w:rFonts w:eastAsia="Calibri" w:cs="Calibri" w:ascii="Calibri" w:hAnsi="Calibri"/>
-          <w:sz w:val="22"/>
-        </w:rPr>
-        <w:t>- Задать родителю верхнюю или нижнюю рамку. Рамка может быть прозрачной, главное, чтобы она была.</w:t>
-      </w:r>
-    </w:p>
-    <w:p>
-      <w:pPr>
-        <w:pStyle w:val="Normal"/>
-        <w:spacing w:lineRule="auto" w:line="240"/>
-        <w:rPr>
-          <w:rFonts w:ascii="Calibri" w:hAnsi="Calibri" w:eastAsia="Calibri" w:cs="Calibri"/>
-          <w:sz w:val="22"/>
-        </w:rPr>
-      </w:pPr>
-      <w:r>
-        <w:rPr>
-          <w:rFonts w:eastAsia="Calibri" w:cs="Calibri" w:ascii="Calibri" w:hAnsi="Calibri"/>
-          <w:sz w:val="22"/>
-        </w:rPr>
-        <w:t>- Задать родителю свойство overflow со значением, отличным от visible.</w:t>
-      </w:r>
-    </w:p>
-    <w:p>
-      <w:pPr>
-        <w:pStyle w:val="Normal"/>
-        <w:spacing w:lineRule="auto" w:line="240"/>
-        <w:rPr>
-          <w:rFonts w:ascii="Calibri" w:hAnsi="Calibri" w:eastAsia="Calibri" w:cs="Calibri"/>
-          <w:sz w:val="22"/>
-        </w:rPr>
-      </w:pPr>
-      <w:r>
-        <w:rPr>
-          <w:rFonts w:eastAsia="Calibri" w:cs="Calibri" w:ascii="Calibri" w:hAnsi="Calibri"/>
-          <w:sz w:val="22"/>
-        </w:rPr>
-        <w:t>- Переопределить родителю свойство display на flow-root, либо на flex или grid (но в последнем случае его потомки будут раскладываться уже не по правилам нормального потока, а по правилам флексбоксов и грид-раскладки соответственно).</w:t>
-      </w:r>
-    </w:p>
-    <w:p>
-      <w:pPr>
-        <w:pStyle w:val="Normal"/>
-        <w:spacing w:lineRule="auto" w:line="240"/>
-        <w:rPr>
-          <w:rFonts w:ascii="Calibri" w:hAnsi="Calibri" w:eastAsia="Calibri" w:cs="Calibri"/>
-          <w:sz w:val="22"/>
-        </w:rPr>
-      </w:pPr>
-      <w:r>
-        <w:rPr>
-          <w:rFonts w:eastAsia="Calibri" w:cs="Calibri" w:ascii="Calibri" w:hAnsi="Calibri"/>
-          <w:sz w:val="22"/>
-          <w:highlight w:val="yellow"/>
-        </w:rPr>
-        <w:t>Выход из потока????????????????????</w:t>
+          <w:rFonts w:asciiTheme="minorHAnsi" w:cstheme="minorBidi" w:eastAsiaTheme="minorEastAsia" w:hAnsiTheme="minorHAnsi"/>
+          <w:highlight w:val="none"/>
+          <w:shd w:fill="auto" w:val="clear"/>
+          <w14:ligatures w14:val="standardContextual"/>
+        </w:rPr>
+      </w:pPr>
+      <w:r>
+        <w:rPr>
+          <w:rFonts w:eastAsia="Calibri" w:cs="Calibri" w:ascii="Calibri" w:hAnsi="Calibri"/>
+          <w:sz w:val="22"/>
+          <w:shd w:fill="auto" w:val="clear"/>
+          <w14:ligatures w14:val="standardContextual"/>
+        </w:rPr>
+        <w:t>Э</w:t>
+      </w:r>
+      <w:r>
+        <w:rPr>
+          <w:rFonts w:eastAsia="Calibri" w:cs="Calibri" w:ascii="Calibri" w:hAnsi="Calibri"/>
+          <w:sz w:val="22"/>
+          <w:shd w:fill="auto" w:val="clear"/>
+          <w14:ligatures w14:val="standardContextual"/>
+        </w:rPr>
+        <w:t xml:space="preserve">лемент выходит из потока при абсолютном и фиксированном позиционировании, а так же </w:t>
+      </w:r>
+      <w:r>
+        <w:rPr>
+          <w:rFonts w:eastAsia="Calibri" w:cs="Calibri" w:ascii="Calibri" w:hAnsi="Calibri"/>
+          <w:sz w:val="22"/>
+          <w:shd w:fill="auto" w:val="clear"/>
+          <w:lang w:val="ru-RU"/>
+          <w14:ligatures w14:val="standardContextual"/>
+        </w:rPr>
+        <w:t xml:space="preserve">при использовании свойства </w:t>
+      </w:r>
+      <w:r>
+        <w:rPr>
+          <w:rFonts w:eastAsia="Calibri" w:cs="Calibri" w:ascii="Calibri" w:hAnsi="Calibri"/>
+          <w:sz w:val="22"/>
+          <w:shd w:fill="auto" w:val="clear"/>
+          <w:lang w:val="en-US"/>
+          <w14:ligatures w14:val="standardContextual"/>
+        </w:rPr>
+        <w:t xml:space="preserve">float, </w:t>
+      </w:r>
+      <w:r>
+        <w:rPr>
+          <w:rFonts w:eastAsia="Calibri" w:cs="Calibri" w:ascii="Calibri" w:hAnsi="Calibri"/>
+          <w:sz w:val="22"/>
+          <w:shd w:fill="auto" w:val="clear"/>
+          <w14:ligatures w14:val="standardContextual"/>
+        </w:rPr>
+        <w:t>когда мы делаем элемент плавающим</w:t>
+      </w:r>
+      <w:r>
+        <w:rPr>
+          <w:rFonts w:eastAsia="Calibri" w:cs="Calibri" w:ascii="Calibri" w:hAnsi="Calibri"/>
+          <w:sz w:val="22"/>
+          <w:shd w:fill="auto" w:val="clear"/>
+          <w:lang w:val="en-US"/>
+          <w14:ligatures w14:val="standardContextual"/>
+        </w:rPr>
+        <w:t xml:space="preserve">, </w:t>
+      </w:r>
+      <w:r>
+        <w:rPr>
+          <w:rFonts w:eastAsia="Calibri" w:cs="Calibri" w:ascii="Calibri" w:hAnsi="Calibri"/>
+          <w:sz w:val="22"/>
+          <w:shd w:fill="auto" w:val="clear"/>
+          <w:lang w:val="ru-RU"/>
+          <w14:ligatures w14:val="standardContextual"/>
+        </w:rPr>
+        <w:t xml:space="preserve">он </w:t>
+      </w:r>
+      <w:r>
+        <w:rPr>
+          <w:rFonts w:eastAsia="Calibri" w:cs="Calibri" w:ascii="Calibri" w:hAnsi="Calibri"/>
+          <w:sz w:val="22"/>
+          <w:shd w:fill="auto" w:val="clear"/>
+          <w:lang w:val="ru-RU"/>
+          <w14:ligatures w14:val="standardContextual"/>
+        </w:rPr>
+        <w:t>частично</w:t>
+      </w:r>
+      <w:r>
+        <w:rPr>
+          <w:rFonts w:eastAsia="Calibri" w:cs="Calibri" w:ascii="Calibri" w:hAnsi="Calibri"/>
+          <w:sz w:val="22"/>
+          <w:shd w:fill="auto" w:val="clear"/>
+          <w:lang w:val="en-US"/>
+          <w14:ligatures w14:val="standardContextual"/>
+        </w:rPr>
+        <w:t xml:space="preserve"> выходит из потока – </w:t>
+      </w:r>
+      <w:r>
+        <w:rPr>
+          <w:rFonts w:eastAsia="Calibri" w:cs="Calibri" w:ascii="Calibri" w:hAnsi="Calibri"/>
+          <w:sz w:val="22"/>
+          <w:shd w:fill="auto" w:val="clear"/>
+          <w:lang w:val="ru-RU"/>
+          <w14:ligatures w14:val="standardContextual"/>
+        </w:rPr>
+        <w:t xml:space="preserve">блочные элементы после </w:t>
+      </w:r>
+      <w:r>
+        <w:rPr>
+          <w:rFonts w:eastAsia="Calibri" w:cs="Calibri" w:ascii="Calibri" w:hAnsi="Calibri"/>
+          <w:sz w:val="22"/>
+          <w:shd w:fill="auto" w:val="clear"/>
+          <w:lang w:val="en-US"/>
+          <w14:ligatures w14:val="standardContextual"/>
+        </w:rPr>
+        <w:t xml:space="preserve">float, занимают его место, а </w:t>
+      </w:r>
+      <w:r>
+        <w:rPr>
+          <w:rFonts w:eastAsia="Calibri" w:cs="Calibri" w:ascii="Calibri" w:hAnsi="Calibri"/>
+          <w:sz w:val="22"/>
+          <w:shd w:fill="auto" w:val="clear"/>
+          <w:lang w:val="ru-RU"/>
+          <w14:ligatures w14:val="standardContextual"/>
+        </w:rPr>
+        <w:t>строчные</w:t>
+      </w:r>
+      <w:r>
+        <w:rPr>
+          <w:rFonts w:eastAsia="Calibri" w:cs="Calibri" w:ascii="Calibri" w:hAnsi="Calibri"/>
+          <w:sz w:val="22"/>
+          <w:shd w:fill="auto" w:val="clear"/>
+          <w:lang w:val="en-US"/>
+          <w14:ligatures w14:val="standardContextual"/>
+        </w:rPr>
+        <w:t xml:space="preserve"> — «обтекают» его.</w:t>
       </w:r>
     </w:p>
     <w:p>

--- a/metalamp-JL-1-/metalamp_JL-1-CSS.docx
+++ b/metalamp-JL-1-/metalamp_JL-1-CSS.docx
@@ -639,7 +639,7 @@
           <v:shape id="ole_rId2" type="_x0000_tole_rId2" style="width:420.75pt;height:126.75pt;mso-wrap-distance-right:0pt" filled="f" o:ole="">
             <v:imagedata r:id="rId3" o:title=""/>
           </v:shape>
-          <o:OLEObject Type="Embed" ProgID="StaticDib" ShapeID="ole_rId2" DrawAspect="Content" ObjectID="_1215774143" r:id="rId2"/>
+          <o:OLEObject Type="Embed" ProgID="StaticDib" ShapeID="ole_rId2" DrawAspect="Content" ObjectID="_790703594" r:id="rId2"/>
         </w:object>
       </w:r>
     </w:p>
@@ -3014,7 +3014,7 @@
           <v:shape id="ole_rId20" type="_x0000_tole_rId20" style="width:347pt;height:223pt;mso-wrap-distance-right:0pt" filled="f" o:ole="">
             <v:imagedata r:id="rId21" o:title=""/>
           </v:shape>
-          <o:OLEObject Type="Embed" ProgID="StaticDib" ShapeID="ole_rId20" DrawAspect="Content" ObjectID="_65219934" r:id="rId20"/>
+          <o:OLEObject Type="Embed" ProgID="StaticDib" ShapeID="ole_rId20" DrawAspect="Content" ObjectID="_658603344" r:id="rId20"/>
         </w:object>
       </w:r>
     </w:p>
@@ -3234,7 +3234,7 @@
           <v:shape id="ole_rId22" type="_x0000_tole_rId22" style="width:320.7pt;height:120.25pt;mso-wrap-distance-right:0pt" filled="f" o:ole="">
             <v:imagedata r:id="rId23" o:title=""/>
           </v:shape>
-          <o:OLEObject Type="Embed" ProgID="StaticDib" ShapeID="ole_rId22" DrawAspect="Content" ObjectID="_1467259489" r:id="rId22"/>
+          <o:OLEObject Type="Embed" ProgID="StaticDib" ShapeID="ole_rId22" DrawAspect="Content" ObjectID="_1693114069" r:id="rId22"/>
         </w:object>
       </w:r>
     </w:p>
@@ -3454,7 +3454,7 @@
           <v:shape id="ole_rId24" type="_x0000_tole_rId24" style="width:304.85pt;height:122.7pt;mso-wrap-distance-right:0pt" filled="f" o:ole="">
             <v:imagedata r:id="rId25" o:title=""/>
           </v:shape>
-          <o:OLEObject Type="Embed" ProgID="StaticDib" ShapeID="ole_rId24" DrawAspect="Content" ObjectID="_1961654687" r:id="rId24"/>
+          <o:OLEObject Type="Embed" ProgID="StaticDib" ShapeID="ole_rId24" DrawAspect="Content" ObjectID="_399067794" r:id="rId24"/>
         </w:object>
       </w:r>
     </w:p>
@@ -3657,7 +3657,7 @@
           <v:shape id="ole_rId26" type="_x0000_tole_rId26" style="width:307.85pt;height:106.7pt;mso-wrap-distance-right:0pt" filled="f" o:ole="">
             <v:imagedata r:id="rId27" o:title=""/>
           </v:shape>
-          <o:OLEObject Type="Embed" ProgID="StaticDib" ShapeID="ole_rId26" DrawAspect="Content" ObjectID="_904073083" r:id="rId26"/>
+          <o:OLEObject Type="Embed" ProgID="StaticDib" ShapeID="ole_rId26" DrawAspect="Content" ObjectID="_1688126385" r:id="rId26"/>
         </w:object>
       </w:r>
     </w:p>
@@ -3860,7 +3860,7 @@
           <v:shape id="ole_rId28" type="_x0000_tole_rId28" style="width:315.15pt;height:106.95pt;mso-wrap-distance-right:0pt" filled="f" o:ole="">
             <v:imagedata r:id="rId29" o:title=""/>
           </v:shape>
-          <o:OLEObject Type="Embed" ProgID="StaticDib" ShapeID="ole_rId28" DrawAspect="Content" ObjectID="_1009848716" r:id="rId28"/>
+          <o:OLEObject Type="Embed" ProgID="StaticDib" ShapeID="ole_rId28" DrawAspect="Content" ObjectID="_239846453" r:id="rId28"/>
         </w:object>
       </w:r>
     </w:p>
@@ -4080,7 +4080,7 @@
           <v:shape id="ole_rId30" type="_x0000_tole_rId30" style="width:277.45pt;height:172.7pt;mso-wrap-distance-right:0pt" filled="f" o:ole="">
             <v:imagedata r:id="rId31" o:title=""/>
           </v:shape>
-          <o:OLEObject Type="Embed" ProgID="StaticDib" ShapeID="ole_rId30" DrawAspect="Content" ObjectID="_1998975767" r:id="rId30"/>
+          <o:OLEObject Type="Embed" ProgID="StaticDib" ShapeID="ole_rId30" DrawAspect="Content" ObjectID="_348631506" r:id="rId30"/>
         </w:object>
       </w:r>
     </w:p>
@@ -4650,15 +4650,7 @@
           <w:b/>
           <w:sz w:val="22"/>
         </w:rPr>
-        <w:t>П</w:t>
-      </w:r>
-      <w:r>
-        <w:rPr>
-          <w:rFonts w:eastAsia="Calibri" w:cs="Calibri" w:ascii="Calibri" w:hAnsi="Calibri"/>
-          <w:b/>
-          <w:sz w:val="22"/>
-        </w:rPr>
-        <w:t xml:space="preserve">оток (flow), это способ отображения блочных (block) и строчных (inline) элементов на странице. </w:t>
+        <w:t xml:space="preserve">Поток (flow), это способ отображения блочных (block) и строчных (inline) элементов на странице. </w:t>
       </w:r>
     </w:p>
     <w:p>
@@ -4673,15 +4665,7 @@
           <w:sz w:val="22"/>
           <w:szCs w:val="22"/>
         </w:rPr>
-        <w:t>Д</w:t>
-      </w:r>
-      <w:r>
-        <w:rPr>
-          <w:rFonts w:cs="Calibri" w:ascii="Calibri" w:hAnsi="Calibri"/>
-          <w:sz w:val="22"/>
-          <w:szCs w:val="22"/>
-        </w:rPr>
-        <w:t>аже если к странице не подключено никаких стилей, к каждому элементу всё равно будут применяться CSS-правила, «зашитые» в движке браузера.</w:t>
+        <w:t>Даже если к странице не подключено никаких стилей, к каждому элементу всё равно будут применяться CSS-правила, «зашитые» в движке браузера.</w:t>
       </w:r>
       <w:r>
         <w:rPr>
@@ -4701,21 +4685,33 @@
         <w:rPr>
           <w:rFonts w:cs="Calibri" w:ascii="Calibri" w:hAnsi="Calibri"/>
         </w:rPr>
+        <w:t xml:space="preserve"> С</w:t>
+      </w:r>
+      <w:r>
+        <w:rPr>
+          <w:rFonts w:cs="Calibri" w:ascii="Calibri" w:hAnsi="Calibri"/>
+          <w:sz w:val="22"/>
+          <w:szCs w:val="22"/>
+        </w:rPr>
+        <w:t>тандартное поведение</w:t>
+      </w:r>
+      <w:r>
+        <w:rPr>
+          <w:rFonts w:cs="Calibri" w:ascii="Calibri" w:hAnsi="Calibri"/>
+          <w:sz w:val="22"/>
+          <w:szCs w:val="22"/>
+          <w:lang w:val="ru-RU"/>
+        </w:rPr>
         <w:t xml:space="preserve"> </w:t>
       </w:r>
       <w:r>
         <w:rPr>
           <w:rFonts w:cs="Calibri" w:ascii="Calibri" w:hAnsi="Calibri"/>
-        </w:rPr>
-        <w:t>С</w:t>
-      </w:r>
-      <w:r>
-        <w:rPr>
-          <w:rFonts w:cs="Calibri" w:ascii="Calibri" w:hAnsi="Calibri"/>
-          <w:sz w:val="22"/>
-          <w:szCs w:val="22"/>
-        </w:rPr>
-        <w:t>тандартное поведение</w:t>
+          <w:sz w:val="22"/>
+          <w:szCs w:val="22"/>
+          <w:lang w:val="en-US"/>
+        </w:rPr>
+        <w:t>м</w:t>
       </w:r>
       <w:r>
         <w:rPr>
@@ -4724,6 +4720,20 @@
           <w:szCs w:val="22"/>
           <w:lang w:val="ru-RU"/>
         </w:rPr>
+        <w:t xml:space="preserve">еняется </w:t>
+      </w:r>
+      <w:r>
+        <w:rPr>
+          <w:rFonts w:cs="Calibri" w:ascii="Calibri" w:hAnsi="Calibri"/>
+          <w:sz w:val="22"/>
+          <w:szCs w:val="22"/>
+        </w:rPr>
+        <w:t>CSS-свойством display.</w:t>
+      </w:r>
+      <w:r>
+        <w:rPr>
+          <w:rFonts w:cs="Calibri" w:ascii="Calibri" w:hAnsi="Calibri"/>
+        </w:rPr>
         <w:t xml:space="preserve"> </w:t>
       </w:r>
       <w:r>
@@ -4731,106 +4741,39 @@
           <w:rFonts w:cs="Calibri" w:ascii="Calibri" w:hAnsi="Calibri"/>
           <w:sz w:val="22"/>
           <w:szCs w:val="22"/>
-          <w:lang w:val="en-US"/>
-        </w:rPr>
-        <w:t>м</w:t>
-      </w:r>
-      <w:r>
-        <w:rPr>
-          <w:rFonts w:cs="Calibri" w:ascii="Calibri" w:hAnsi="Calibri"/>
+        </w:rPr>
+        <w:t xml:space="preserve">Если вообще не применять никаких стилей, браузер формирует из элементов </w:t>
+      </w:r>
+      <w:r>
+        <w:rPr>
+          <w:rFonts w:cs="Calibri" w:ascii="Calibri" w:hAnsi="Calibri"/>
+          <w:b/>
+          <w:bCs/>
+          <w:sz w:val="22"/>
+          <w:szCs w:val="22"/>
+        </w:rPr>
+        <w:t>нормальный поток — т.е н</w:t>
+      </w:r>
+      <w:r>
+        <w:rPr>
+          <w:rFonts w:cs="Calibri" w:ascii="Calibri" w:hAnsi="Calibri"/>
+          <w:b/>
+          <w:bCs/>
           <w:sz w:val="22"/>
           <w:szCs w:val="22"/>
           <w:lang w:val="ru-RU"/>
         </w:rPr>
-        <w:t>еняется</w:t>
-      </w:r>
-      <w:r>
-        <w:rPr>
-          <w:rFonts w:cs="Calibri" w:ascii="Calibri" w:hAnsi="Calibri"/>
+        <w:t xml:space="preserve">ормальный поток - это </w:t>
+      </w:r>
+      <w:r>
+        <w:rPr>
+          <w:rFonts w:eastAsia="Calibri" w:cs="Calibri" w:ascii="Calibri" w:hAnsi="Calibri"/>
+          <w:b/>
+          <w:bCs/>
           <w:sz w:val="22"/>
           <w:szCs w:val="22"/>
           <w:lang w:val="ru-RU"/>
         </w:rPr>
-        <w:t xml:space="preserve"> </w:t>
-      </w:r>
-      <w:r>
-        <w:rPr>
-          <w:rFonts w:cs="Calibri" w:ascii="Calibri" w:hAnsi="Calibri"/>
-          <w:sz w:val="22"/>
-          <w:szCs w:val="22"/>
-        </w:rPr>
-        <w:t>CSS-свойств</w:t>
-      </w:r>
-      <w:r>
-        <w:rPr>
-          <w:rFonts w:cs="Calibri" w:ascii="Calibri" w:hAnsi="Calibri"/>
-          <w:sz w:val="22"/>
-          <w:szCs w:val="22"/>
-        </w:rPr>
-        <w:t>ом</w:t>
-      </w:r>
-      <w:r>
-        <w:rPr>
-          <w:rFonts w:cs="Calibri" w:ascii="Calibri" w:hAnsi="Calibri"/>
-          <w:sz w:val="22"/>
-          <w:szCs w:val="22"/>
-        </w:rPr>
-        <w:t xml:space="preserve"> display.</w:t>
-      </w:r>
-      <w:r>
-        <w:rPr>
-          <w:rFonts w:cs="Calibri" w:ascii="Calibri" w:hAnsi="Calibri"/>
-        </w:rPr>
-        <w:t xml:space="preserve"> </w:t>
-      </w:r>
-      <w:r>
-        <w:rPr>
-          <w:rFonts w:cs="Calibri" w:ascii="Calibri" w:hAnsi="Calibri"/>
-          <w:sz w:val="22"/>
-          <w:szCs w:val="22"/>
-        </w:rPr>
-        <w:t xml:space="preserve">Если вообще не применять никаких стилей, браузер формирует из элементов </w:t>
-      </w:r>
-      <w:r>
-        <w:rPr>
-          <w:rFonts w:cs="Calibri" w:ascii="Calibri" w:hAnsi="Calibri"/>
-          <w:b/>
-          <w:bCs/>
-          <w:sz w:val="22"/>
-          <w:szCs w:val="22"/>
-        </w:rPr>
-        <w:t xml:space="preserve">нормальный поток — </w:t>
-      </w:r>
-      <w:r>
-        <w:rPr>
-          <w:rFonts w:cs="Calibri" w:ascii="Calibri" w:hAnsi="Calibri"/>
-          <w:b/>
-          <w:bCs/>
-          <w:sz w:val="22"/>
-          <w:szCs w:val="22"/>
-        </w:rPr>
-        <w:t>т.е н</w:t>
-      </w:r>
-      <w:r>
-        <w:rPr>
-          <w:rFonts w:cs="Calibri" w:ascii="Calibri" w:hAnsi="Calibri"/>
-          <w:b/>
-          <w:bCs/>
-          <w:sz w:val="22"/>
-          <w:szCs w:val="22"/>
-          <w:lang w:val="ru-RU"/>
-        </w:rPr>
-        <w:t xml:space="preserve">ормальный поток - это </w:t>
-      </w:r>
-      <w:r>
-        <w:rPr>
-          <w:rFonts w:eastAsia="Calibri" w:cs="Calibri" w:ascii="Calibri" w:hAnsi="Calibri"/>
-          <w:b/>
-          <w:bCs/>
-          <w:sz w:val="22"/>
-          <w:szCs w:val="22"/>
-          <w:lang w:val="ru-RU"/>
-        </w:rPr>
         <w:t>способ отображения</w:t>
       </w:r>
       <w:r>
@@ -4921,87 +4864,7 @@
           <w:sz w:val="22"/>
           <w:szCs w:val="22"/>
         </w:rPr>
-        <w:t xml:space="preserve"> контекст форматирования. Расположение элементов в контексте форматирования зависит от направления письма для конкретного языка. Например, тексты на европейских языках мы читаем и пишем слева направо сверху вниз. Это означает, что по умолчанию контекст форматирования располагает блочные элементы сверху вниз, а строчные — слева направо. Но </w:t>
-      </w:r>
-      <w:r>
-        <w:rPr>
-          <w:rFonts w:cs="Calibri" w:ascii="Calibri" w:hAnsi="Calibri"/>
-          <w:sz w:val="22"/>
-          <w:szCs w:val="22"/>
-        </w:rPr>
-        <w:t>в</w:t>
-      </w:r>
-      <w:r>
-        <w:rPr>
-          <w:rFonts w:cs="Calibri" w:ascii="Calibri" w:hAnsi="Calibri"/>
-          <w:sz w:val="22"/>
-          <w:szCs w:val="22"/>
-        </w:rPr>
-        <w:t xml:space="preserve"> китайск</w:t>
-      </w:r>
-      <w:r>
-        <w:rPr>
-          <w:rFonts w:cs="Calibri" w:ascii="Calibri" w:hAnsi="Calibri"/>
-          <w:sz w:val="22"/>
-          <w:szCs w:val="22"/>
-        </w:rPr>
-        <w:t>ом и</w:t>
-      </w:r>
-      <w:r>
-        <w:rPr>
-          <w:rFonts w:cs="Calibri" w:ascii="Calibri" w:hAnsi="Calibri"/>
-          <w:sz w:val="22"/>
-          <w:szCs w:val="22"/>
-        </w:rPr>
-        <w:t xml:space="preserve"> японск</w:t>
-      </w:r>
-      <w:r>
-        <w:rPr>
-          <w:rFonts w:cs="Calibri" w:ascii="Calibri" w:hAnsi="Calibri"/>
-          <w:sz w:val="22"/>
-          <w:szCs w:val="22"/>
-        </w:rPr>
-        <w:t>ом, например,</w:t>
-      </w:r>
-      <w:r>
-        <w:rPr>
-          <w:rFonts w:cs="Calibri" w:ascii="Calibri" w:hAnsi="Calibri"/>
-          <w:sz w:val="22"/>
-          <w:szCs w:val="22"/>
-        </w:rPr>
-        <w:t xml:space="preserve"> используется вертикальное письмо, </w:t>
-      </w:r>
-      <w:r>
-        <w:rPr>
-          <w:rFonts w:cs="Calibri" w:ascii="Calibri" w:hAnsi="Calibri"/>
-          <w:sz w:val="22"/>
-          <w:szCs w:val="22"/>
-        </w:rPr>
-        <w:t xml:space="preserve">и </w:t>
-      </w:r>
-      <w:r>
-        <w:rPr>
-          <w:rFonts w:cs="Calibri" w:ascii="Calibri" w:hAnsi="Calibri"/>
-          <w:sz w:val="22"/>
-          <w:szCs w:val="22"/>
-        </w:rPr>
-        <w:t xml:space="preserve">по умолчанию контекст форматирования </w:t>
-      </w:r>
-      <w:r>
-        <w:rPr>
-          <w:rFonts w:cs="Calibri" w:ascii="Calibri" w:hAnsi="Calibri"/>
-          <w:sz w:val="22"/>
-          <w:szCs w:val="22"/>
-        </w:rPr>
-        <w:t xml:space="preserve">будет располагать </w:t>
-      </w:r>
-      <w:r>
-        <w:rPr>
-          <w:rFonts w:cs="Calibri" w:ascii="Calibri" w:hAnsi="Calibri"/>
-          <w:sz w:val="22"/>
-          <w:szCs w:val="22"/>
-        </w:rPr>
-        <w:t>блочные справа налево, а строчные — сверху вниз.</w:t>
+        <w:t> контекст форматирования. Расположение элементов в контексте форматирования зависит от направления письма для конкретного языка. Например, тексты на европейских языках мы читаем и пишем слева направо сверху вниз. Это означает, что по умолчанию контекст форматирования располагает блочные элементы сверху вниз, а строчные — слева направо. Но в китайском и японском, например, используется вертикальное письмо, и по умолчанию контекст форматирования будет располагать блочные справа налево, а строчные — сверху вниз.</w:t>
       </w:r>
     </w:p>
     <w:p>
@@ -5167,7 +5030,7 @@
         <w:pStyle w:val="Normal"/>
         <w:spacing w:lineRule="auto" w:line="240"/>
         <w:rPr>
-          <w:rFonts w:asciiTheme="minorHAnsi" w:cstheme="minorBidi" w:eastAsiaTheme="minorEastAsia" w:hAnsiTheme="minorHAnsi"/>
+          <w:rFonts w:ascii="Aptos" w:hAnsi="Aptos" w:eastAsia="" w:cs="" w:asciiTheme="minorHAnsi" w:cstheme="minorBidi" w:eastAsiaTheme="minorEastAsia" w:hAnsiTheme="minorHAnsi"/>
           <w:highlight w:val="none"/>
           <w:shd w:fill="auto" w:val="clear"/>
           <w14:ligatures w14:val="standardContextual"/>
@@ -5180,88 +5043,7 @@
           <w:shd w:fill="auto" w:val="clear"/>
           <w14:ligatures w14:val="standardContextual"/>
         </w:rPr>
-        <w:t xml:space="preserve">Элементы </w:t>
-      </w:r>
-      <w:r>
-        <w:rPr>
-          <w:rFonts w:eastAsia="Calibri" w:cs="Calibri" w:ascii="Calibri" w:hAnsi="Calibri"/>
-          <w:sz w:val="22"/>
-          <w:shd w:fill="auto" w:val="clear"/>
-          <w14:ligatures w14:val="standardContextual"/>
-        </w:rPr>
-        <w:t xml:space="preserve">по умолчанию находятся в нормальном потоке, </w:t>
-      </w:r>
-      <w:r>
-        <w:rPr>
-          <w:rFonts w:eastAsia="Calibri" w:cs="Calibri" w:ascii="Calibri" w:hAnsi="Calibri"/>
-          <w:sz w:val="22"/>
-          <w:shd w:fill="auto" w:val="clear"/>
-          <w14:ligatures w14:val="standardContextual"/>
-        </w:rPr>
-        <w:t>н</w:t>
-      </w:r>
-      <w:r>
-        <w:rPr>
-          <w:rFonts w:eastAsia="Calibri" w:cs="Calibri" w:ascii="Calibri" w:hAnsi="Calibri"/>
-          <w:sz w:val="22"/>
-          <w:shd w:fill="auto" w:val="clear"/>
-          <w14:ligatures w14:val="standardContextual"/>
-        </w:rPr>
-        <w:t xml:space="preserve">о это поведение можно </w:t>
-      </w:r>
-      <w:r>
-        <w:rPr>
-          <w:rFonts w:eastAsia="Calibri" w:cs="Calibri" w:ascii="Calibri" w:hAnsi="Calibri"/>
-          <w:sz w:val="22"/>
-          <w:shd w:fill="auto" w:val="clear"/>
-          <w14:ligatures w14:val="standardContextual"/>
-        </w:rPr>
-        <w:t>менять</w:t>
-      </w:r>
-      <w:r>
-        <w:rPr>
-          <w:rFonts w:eastAsia="Calibri" w:cs="Calibri" w:ascii="Calibri" w:hAnsi="Calibri"/>
-          <w:sz w:val="22"/>
-          <w:shd w:fill="auto" w:val="clear"/>
-          <w14:ligatures w14:val="standardContextual"/>
-        </w:rPr>
-        <w:t xml:space="preserve">, </w:t>
-      </w:r>
-      <w:r>
-        <w:rPr>
-          <w:rFonts w:eastAsia="Calibri" w:cs="Calibri" w:ascii="Calibri" w:hAnsi="Calibri"/>
-          <w:sz w:val="22"/>
-          <w:shd w:fill="auto" w:val="clear"/>
-          <w14:ligatures w14:val="standardContextual"/>
-        </w:rPr>
-        <w:t xml:space="preserve">и элемент может «выходить из потока», и при этом он </w:t>
-      </w:r>
-      <w:r>
-        <w:rPr>
-          <w:rFonts w:eastAsia="Calibri" w:cs="Calibri" w:ascii="Calibri" w:hAnsi="Calibri"/>
-          <w:sz w:val="22"/>
-          <w:shd w:fill="auto" w:val="clear"/>
-          <w14:ligatures w14:val="standardContextual"/>
-        </w:rPr>
-        <w:t>перест</w:t>
-      </w:r>
-      <w:r>
-        <w:rPr>
-          <w:rFonts w:eastAsia="Calibri" w:cs="Calibri" w:ascii="Calibri" w:hAnsi="Calibri"/>
-          <w:sz w:val="22"/>
-          <w:shd w:fill="auto" w:val="clear"/>
-          <w14:ligatures w14:val="standardContextual"/>
-        </w:rPr>
-        <w:t>анет</w:t>
-      </w:r>
-      <w:r>
-        <w:rPr>
-          <w:rFonts w:eastAsia="Calibri" w:cs="Calibri" w:ascii="Calibri" w:hAnsi="Calibri"/>
-          <w:sz w:val="22"/>
-          <w:shd w:fill="auto" w:val="clear"/>
-          <w14:ligatures w14:val="standardContextual"/>
-        </w:rPr>
-        <w:t xml:space="preserve"> взаимодействовать с остальными блоками в потоке.</w:t>
+        <w:t>Элементы по умолчанию находятся в нормальном потоке, но это поведение можно менять, и элемент может «выходить из потока», и при этом он перестанет взаимодействовать с остальными блоками в потоке.</w:t>
       </w:r>
     </w:p>
     <w:p>
@@ -5269,7 +5051,7 @@
         <w:pStyle w:val="Normal"/>
         <w:spacing w:lineRule="auto" w:line="240"/>
         <w:rPr>
-          <w:rFonts w:asciiTheme="minorHAnsi" w:cstheme="minorBidi" w:eastAsiaTheme="minorEastAsia" w:hAnsiTheme="minorHAnsi"/>
+          <w:rFonts w:ascii="Aptos" w:hAnsi="Aptos" w:eastAsia="" w:cs="" w:asciiTheme="minorHAnsi" w:cstheme="minorBidi" w:eastAsiaTheme="minorEastAsia" w:hAnsiTheme="minorHAnsi"/>
           <w:highlight w:val="none"/>
           <w:shd w:fill="auto" w:val="clear"/>
           <w14:ligatures w14:val="standardContextual"/>
@@ -5282,16 +5064,7 @@
           <w:shd w:fill="auto" w:val="clear"/>
           <w14:ligatures w14:val="standardContextual"/>
         </w:rPr>
-        <w:t>Э</w:t>
-      </w:r>
-      <w:r>
-        <w:rPr>
-          <w:rFonts w:eastAsia="Calibri" w:cs="Calibri" w:ascii="Calibri" w:hAnsi="Calibri"/>
-          <w:sz w:val="22"/>
-          <w:shd w:fill="auto" w:val="clear"/>
-          <w14:ligatures w14:val="standardContextual"/>
-        </w:rPr>
-        <w:t xml:space="preserve">лементы, вышедшие из потока, создают внутри себя своего рода мини-поток. Их дочерние элементы будут подчиняться правилам взаимодействия в потоке в пределах родителя. </w:t>
+        <w:t xml:space="preserve">Элементы, вышедшие из потока, создают внутри себя своего рода мини-поток. Их дочерние элементы будут подчиняться правилам взаимодействия в потоке в пределах родителя. </w:t>
       </w:r>
     </w:p>
     <w:p>
@@ -5299,7 +5072,7 @@
         <w:pStyle w:val="Normal"/>
         <w:spacing w:lineRule="auto" w:line="240"/>
         <w:rPr>
-          <w:rFonts w:asciiTheme="minorHAnsi" w:cstheme="minorBidi" w:eastAsiaTheme="minorEastAsia" w:hAnsiTheme="minorHAnsi"/>
+          <w:rFonts w:ascii="Aptos" w:hAnsi="Aptos" w:eastAsia="" w:cs="" w:asciiTheme="minorHAnsi" w:cstheme="minorBidi" w:eastAsiaTheme="minorEastAsia" w:hAnsiTheme="minorHAnsi"/>
           <w:highlight w:val="none"/>
           <w:shd w:fill="auto" w:val="clear"/>
           <w14:ligatures w14:val="standardContextual"/>
@@ -5312,16 +5085,7 @@
           <w:shd w:fill="auto" w:val="clear"/>
           <w14:ligatures w14:val="standardContextual"/>
         </w:rPr>
-        <w:t>Э</w:t>
-      </w:r>
-      <w:r>
-        <w:rPr>
-          <w:rFonts w:eastAsia="Calibri" w:cs="Calibri" w:ascii="Calibri" w:hAnsi="Calibri"/>
-          <w:sz w:val="22"/>
-          <w:shd w:fill="auto" w:val="clear"/>
-          <w14:ligatures w14:val="standardContextual"/>
-        </w:rPr>
-        <w:t xml:space="preserve">лемент выходит из потока при абсолютном и фиксированном позиционировании, а так же </w:t>
+        <w:t xml:space="preserve">Элемент выходит из потока при абсолютном и фиксированном позиционировании, а так же </w:t>
       </w:r>
       <w:r>
         <w:rPr>
@@ -5370,17 +5134,7 @@
           <w:lang w:val="ru-RU"/>
           <w14:ligatures w14:val="standardContextual"/>
         </w:rPr>
-        <w:t xml:space="preserve">он </w:t>
-      </w:r>
-      <w:r>
-        <w:rPr>
-          <w:rFonts w:eastAsia="Calibri" w:cs="Calibri" w:ascii="Calibri" w:hAnsi="Calibri"/>
-          <w:sz w:val="22"/>
-          <w:shd w:fill="auto" w:val="clear"/>
-          <w:lang w:val="ru-RU"/>
-          <w14:ligatures w14:val="standardContextual"/>
-        </w:rPr>
-        <w:t>частично</w:t>
+        <w:t>он частично</w:t>
       </w:r>
       <w:r>
         <w:rPr>
@@ -7034,7 +6788,33 @@
           <w:sz w:val="22"/>
           <w:szCs w:val="22"/>
         </w:rPr>
-        <w:t>Это CSS-модуль для создания гибких и адаптивных макетов. Он помогает адаптировать веб-страницы под разные устройства и удобно располагать элементы. Это инструмент для построения сеток на странице. Свойство основано на концепции гибкого макета, где элементы могут растягиваться или сжиматься, чтобы использовать доступное пространство на странице наиболее эффективно.</w:t>
+        <w:t xml:space="preserve">Это CSS-модуль </w:t>
+      </w:r>
+      <w:r>
+        <w:rPr>
+          <w:rFonts w:cs="Calibri" w:ascii="Calibri" w:hAnsi="Calibri"/>
+          <w:sz w:val="22"/>
+          <w:szCs w:val="22"/>
+          <w:lang w:val="en-US"/>
+        </w:rPr>
+        <w:t>(это не отдельный стандарт CSS, а часть CSS)</w:t>
+      </w:r>
+      <w:r>
+        <w:rPr>
+          <w:rFonts w:cs="Calibri" w:ascii="Calibri" w:hAnsi="Calibri"/>
+          <w:sz w:val="22"/>
+          <w:szCs w:val="22"/>
+          <w:lang w:val="ru-RU"/>
+        </w:rPr>
+        <w:t xml:space="preserve"> с помощью которого можно</w:t>
+      </w:r>
+      <w:r>
+        <w:rPr>
+          <w:rFonts w:cs="Calibri" w:ascii="Calibri" w:hAnsi="Calibri"/>
+          <w:sz w:val="22"/>
+          <w:szCs w:val="22"/>
+        </w:rPr>
+        <w:t xml:space="preserve"> легко управлять расположением, выравниванием и распределением элементов внутри контейнера, независимо от их размера и количества. Модуль основан на концепции гибкого макета, где элементы могут растягиваться или сжиматься, чтобы использовать доступное пространство на странице наиболее эффективно.</w:t>
       </w:r>
     </w:p>
     <w:p>
@@ -7302,102 +7082,45 @@
           <w:bCs/>
           <w:sz w:val="22"/>
         </w:rPr>
-        <w:t xml:space="preserve"> – применяется к контейнеру и выравнивает флекс-элементы внутри флекс-контейнера по основной оси.</w:t>
-      </w:r>
-    </w:p>
-    <w:p>
-      <w:pPr>
-        <w:pStyle w:val="Normal"/>
-        <w:spacing w:lineRule="auto" w:line="252"/>
-        <w:rPr>
-          <w:rFonts w:ascii="Calibri" w:hAnsi="Calibri" w:eastAsia="Calibri" w:cs="Calibri"/>
-          <w:bCs/>
-          <w:sz w:val="22"/>
-        </w:rPr>
-      </w:pPr>
-      <w:r>
-        <w:rPr>
-          <w:rFonts w:eastAsia="Calibri" w:cs="Calibri" w:ascii="Calibri" w:hAnsi="Calibri"/>
-          <w:bCs/>
-          <w:sz w:val="22"/>
-        </w:rPr>
-        <w:t>Значения:</w:t>
-      </w:r>
-    </w:p>
-    <w:p>
-      <w:pPr>
-        <w:pStyle w:val="Normal"/>
-        <w:spacing w:lineRule="auto" w:line="252"/>
-        <w:rPr>
-          <w:rFonts w:ascii="Calibri" w:hAnsi="Calibri" w:eastAsia="Calibri" w:cs="Calibri"/>
-          <w:bCs/>
-          <w:sz w:val="22"/>
-        </w:rPr>
-      </w:pPr>
-      <w:r>
-        <w:rPr>
-          <w:rFonts w:eastAsia="Calibri" w:cs="Calibri" w:ascii="Calibri" w:hAnsi="Calibri"/>
-          <w:bCs/>
-          <w:sz w:val="22"/>
-        </w:rPr>
-        <w:t>start — элементы прижимаются к тому краю, откуда начинается чтение на том языке, на котором отображается сайт.</w:t>
-      </w:r>
-    </w:p>
-    <w:p>
-      <w:pPr>
-        <w:pStyle w:val="Normal"/>
-        <w:spacing w:lineRule="auto" w:line="252"/>
-        <w:rPr>
-          <w:rFonts w:ascii="Calibri" w:hAnsi="Calibri" w:eastAsia="Calibri" w:cs="Calibri"/>
-          <w:bCs/>
-          <w:sz w:val="22"/>
-        </w:rPr>
-      </w:pPr>
-      <w:r>
-        <w:rPr>
-          <w:rFonts w:eastAsia="Calibri" w:cs="Calibri" w:ascii="Calibri" w:hAnsi="Calibri"/>
-          <w:bCs/>
-          <w:sz w:val="22"/>
-        </w:rPr>
-        <w:t>end — элементы прижимаются к краю, противоположному началу направления чтения на языке сайта.</w:t>
-      </w:r>
-    </w:p>
-    <w:p>
-      <w:pPr>
-        <w:pStyle w:val="Normal"/>
-        <w:spacing w:lineRule="auto" w:line="252"/>
-        <w:rPr>
-          <w:rFonts w:ascii="Calibri" w:hAnsi="Calibri" w:eastAsia="Calibri" w:cs="Calibri"/>
-          <w:bCs/>
-          <w:sz w:val="22"/>
-        </w:rPr>
-      </w:pPr>
-      <w:r>
-        <w:rPr>
-          <w:rFonts w:eastAsia="Calibri" w:cs="Calibri" w:ascii="Calibri" w:hAnsi="Calibri"/>
-          <w:bCs/>
-          <w:sz w:val="22"/>
-        </w:rPr>
-        <w:t>flex-start — элементы прижимаются к краю, от которого начинается основная ось.</w:t>
-      </w:r>
-    </w:p>
-    <w:p>
-      <w:pPr>
-        <w:pStyle w:val="Normal"/>
-        <w:spacing w:lineRule="auto" w:line="252"/>
-        <w:rPr>
-          <w:rFonts w:ascii="Calibri" w:hAnsi="Calibri" w:eastAsia="Calibri" w:cs="Calibri"/>
-          <w:bCs/>
-          <w:sz w:val="22"/>
-        </w:rPr>
-      </w:pPr>
-      <w:r>
-        <w:rPr>
-          <w:rFonts w:eastAsia="Calibri" w:cs="Calibri" w:ascii="Calibri" w:hAnsi="Calibri"/>
-          <w:bCs/>
-          <w:sz w:val="22"/>
-        </w:rPr>
-        <w:t>flex-end — элементы прижимаются к краю, у которого основная ось заканчивается.</w:t>
+        <w:t xml:space="preserve"> – применяется к контейнеру и выравнивает флекс-элементы внутри флекс-контейнера по основной оси. Значения:</w:t>
+      </w:r>
+    </w:p>
+    <w:p>
+      <w:pPr>
+        <w:pStyle w:val="Normal"/>
+        <w:spacing w:lineRule="auto" w:line="252"/>
+        <w:rPr>
+          <w:rFonts w:ascii="Calibri" w:hAnsi="Calibri" w:eastAsia="Calibri" w:cs="Calibri"/>
+          <w:bCs/>
+          <w:sz w:val="22"/>
+        </w:rPr>
+      </w:pPr>
+      <w:r>
+        <w:rPr>
+          <w:rFonts w:eastAsia="Calibri" w:cs="Calibri" w:ascii="Calibri" w:hAnsi="Calibri"/>
+          <w:bCs/>
+          <w:sz w:val="22"/>
+        </w:rPr>
+        <w:t>start — элементы прижимаются к краю, от которого начинается основная ось, с учетом направления письма.</w:t>
+      </w:r>
+    </w:p>
+    <w:p>
+      <w:pPr>
+        <w:pStyle w:val="Normal"/>
+        <w:spacing w:lineRule="auto" w:line="252"/>
+        <w:rPr>
+          <w:rFonts w:ascii="Calibri" w:hAnsi="Calibri" w:eastAsia="Calibri" w:cs="Calibri"/>
+          <w:bCs/>
+          <w:sz w:val="22"/>
+        </w:rPr>
+      </w:pPr>
+      <w:r>
+        <w:rPr>
+          <w:rFonts w:eastAsia="Calibri" w:cs="Calibri" w:ascii="Calibri" w:hAnsi="Calibri"/>
+          <w:bCs/>
+          <w:sz w:val="22"/>
+        </w:rPr>
+        <w:t>end — элементы прижимаются к краю, у которого основная ось заканчивается, с учетом направления письма.</w:t>
       </w:r>
     </w:p>
     <w:p>
@@ -7540,26 +7263,7 @@
           <w:bCs/>
           <w:sz w:val="22"/>
         </w:rPr>
-        <w:t>- применяется к контейнеру и выравнивает флекс-элементы внутри флекс-контейнера по поперечной оси.</w:t>
-      </w:r>
-    </w:p>
-    <w:p>
-      <w:pPr>
-        <w:pStyle w:val="Normal"/>
-        <w:spacing w:lineRule="auto" w:line="252"/>
-        <w:rPr>
-          <w:rFonts w:ascii="Calibri" w:hAnsi="Calibri" w:eastAsia="Calibri" w:cs="Calibri"/>
-          <w:bCs/>
-          <w:sz w:val="22"/>
-        </w:rPr>
-      </w:pPr>
-      <w:r>
-        <w:rPr>
-          <w:rFonts w:eastAsia="Calibri" w:cs="Calibri" w:ascii="Calibri" w:hAnsi="Calibri"/>
-          <w:bCs/>
-          <w:sz w:val="22"/>
-        </w:rPr>
-        <w:t>Значения:</w:t>
+        <w:t>- применяется к контейнеру и выравнивает флекс-элементы внутри флекс-контейнера по поперечной оси. Значения:</w:t>
       </w:r>
     </w:p>
     <w:p>
@@ -7577,7 +7281,7 @@
           <w:sz w:val="22"/>
           <w:szCs w:val="22"/>
         </w:rPr>
-        <w:t xml:space="preserve">stretch (значение по умолчанию) — элементы растягиваются вдоль поперечной оси так, чтобы заполнить всего родителя. </w:t>
+        <w:t xml:space="preserve">stretch (значение по умолчанию) — растягивает флекс-элементы по поперечной оси так, чтобы заполнить всего родителя. </w:t>
       </w:r>
     </w:p>
     <w:p>
@@ -7595,7 +7299,16 @@
           <w:sz w:val="22"/>
           <w:szCs w:val="22"/>
         </w:rPr>
-        <w:t>flex-start или start — элементы выстраиваются у начала поперечной оси. Разница между ними лишь в том, что второе значение «уважает» направление чтения выбранного языка.</w:t>
+        <w:t xml:space="preserve">start </w:t>
+      </w:r>
+      <w:r>
+        <w:rPr>
+          <w:rFonts w:eastAsia="Calibri" w:cs="Calibri" w:ascii="Calibri" w:hAnsi="Calibri"/>
+          <w:bCs/>
+          <w:sz w:val="22"/>
+          <w:szCs w:val="22"/>
+        </w:rPr>
+        <w:t xml:space="preserve"> — элементы прижимаются к краю, от которого начинается поперечная ось, с учетом направления письма.</w:t>
       </w:r>
     </w:p>
     <w:p>
@@ -7613,7 +7326,16 @@
           <w:sz w:val="22"/>
           <w:szCs w:val="22"/>
         </w:rPr>
-        <w:t>flex-end или end — элементы выстраиваются у конца поперечной оси. Разница между первым и вторым значениями аналогична предыдущему пункту.</w:t>
+        <w:t>end —</w:t>
+      </w:r>
+      <w:r>
+        <w:rPr>
+          <w:rFonts w:eastAsia="Calibri" w:cs="Calibri" w:ascii="Calibri" w:hAnsi="Calibri"/>
+          <w:bCs/>
+          <w:sz w:val="22"/>
+          <w:szCs w:val="22"/>
+        </w:rPr>
+        <w:t>элементы прижимаются к краю, у которого основная ось заканчивается, с учетом направления письма.</w:t>
       </w:r>
     </w:p>
     <w:p>
@@ -7715,6 +7437,87 @@
       <w:r>
         <w:rPr>
           <w:rFonts w:eastAsia="Calibri" w:cs="Calibri" w:ascii="Calibri" w:hAnsi="Calibri"/>
+          <w:bCs/>
+          <w:sz w:val="22"/>
+        </w:rPr>
+      </w:r>
+    </w:p>
+    <w:p>
+      <w:pPr>
+        <w:pStyle w:val="Normal"/>
+        <w:spacing w:lineRule="auto" w:line="252"/>
+        <w:rPr>
+          <w:rFonts w:ascii="Calibri" w:hAnsi="Calibri" w:eastAsia="Calibri" w:cs="Calibri"/>
+          <w:bCs/>
+          <w:sz w:val="22"/>
+        </w:rPr>
+      </w:pPr>
+      <w:r>
+        <w:rPr>
+          <w:rFonts w:eastAsia="Calibri" w:cs="Calibri" w:ascii="Calibri" w:hAnsi="Calibri"/>
+          <w:bCs/>
+          <w:sz w:val="22"/>
+        </w:rPr>
+        <w:drawing>
+          <wp:anchor behindDoc="0" distT="0" distB="0" distL="0" distR="0" simplePos="0" locked="0" layoutInCell="0" allowOverlap="1" relativeHeight="79">
+            <wp:simplePos x="0" y="0"/>
+            <wp:positionH relativeFrom="column">
+              <wp:align>center</wp:align>
+            </wp:positionH>
+            <wp:positionV relativeFrom="paragraph">
+              <wp:posOffset>635</wp:posOffset>
+            </wp:positionV>
+            <wp:extent cx="6840855" cy="1838325"/>
+            <wp:effectExtent l="0" t="0" r="0" b="0"/>
+            <wp:wrapSquare wrapText="largest"/>
+            <wp:docPr id="43" name="Изображение40" descr=""/>
+            <wp:cNvGraphicFramePr>
+              <a:graphicFrameLocks xmlns:a="http://schemas.openxmlformats.org/drawingml/2006/main" noChangeAspect="1"/>
+            </wp:cNvGraphicFramePr>
+            <a:graphic xmlns:a="http://schemas.openxmlformats.org/drawingml/2006/main">
+              <a:graphicData uri="http://schemas.openxmlformats.org/drawingml/2006/picture">
+                <pic:pic xmlns:pic="http://schemas.openxmlformats.org/drawingml/2006/picture">
+                  <pic:nvPicPr>
+                    <pic:cNvPr id="43" name="Изображение40" descr=""/>
+                    <pic:cNvPicPr>
+                      <a:picLocks noChangeAspect="1" noChangeArrowheads="1"/>
+                    </pic:cNvPicPr>
+                  </pic:nvPicPr>
+                  <pic:blipFill>
+                    <a:blip r:embed="rId37"/>
+                    <a:stretch>
+                      <a:fillRect/>
+                    </a:stretch>
+                  </pic:blipFill>
+                  <pic:spPr bwMode="auto">
+                    <a:xfrm>
+                      <a:off x="0" y="0"/>
+                      <a:ext cx="6840855" cy="1838325"/>
+                    </a:xfrm>
+                    <a:prstGeom prst="rect">
+                      <a:avLst/>
+                    </a:prstGeom>
+                  </pic:spPr>
+                </pic:pic>
+              </a:graphicData>
+            </a:graphic>
+          </wp:anchor>
+        </w:drawing>
+      </w:r>
+    </w:p>
+    <w:p>
+      <w:pPr>
+        <w:pStyle w:val="Normal"/>
+        <w:spacing w:lineRule="auto" w:line="252"/>
+        <w:rPr>
+          <w:rFonts w:ascii="Calibri" w:hAnsi="Calibri" w:eastAsia="Calibri" w:cs="Calibri"/>
+          <w:bCs/>
+          <w:sz w:val="22"/>
+        </w:rPr>
+      </w:pPr>
+      <w:r>
+        <w:rPr>
+          <w:rFonts w:eastAsia="Calibri" w:cs="Calibri" w:ascii="Calibri" w:hAnsi="Calibri"/>
           <w:b/>
           <w:i/>
           <w:iCs/>
@@ -7728,252 +7531,262 @@
           <w:bCs/>
           <w:sz w:val="22"/>
         </w:rPr>
-        <w:t>- применяется к контейнеру и распределяет свободное пространство по поперечной оси между рядами флекс-элементов.  Если размер родителя по поперечной оси позволяет, то при помощи align-content можно распределять строчки элементов: по верхнему краю, по нижнему, по центру или равномерно.</w:t>
-      </w:r>
-      <w:r>
-        <w:rPr/>
-        <w:t xml:space="preserve"> </w:t>
-      </w:r>
-      <w:r>
-        <w:rPr>
-          <w:rFonts w:eastAsia="Calibri" w:cs="Calibri" w:ascii="Calibri" w:hAnsi="Calibri"/>
-          <w:bCs/>
-          <w:sz w:val="22"/>
-        </w:rPr>
-        <w:t>align-items выравнивает элементы внутри одной строки флекс-контейнера по поперечной оси, а align-content выравнивает все строки флекс-контейнера по поперечной оси, когда контейнер имеет больше, чем одну строку. Если контейнер имеет только одну строку, align-content не будет влиять на выравнивание.</w:t>
-      </w:r>
-    </w:p>
-    <w:p>
-      <w:pPr>
-        <w:pStyle w:val="Normal"/>
-        <w:spacing w:lineRule="auto" w:line="252"/>
-        <w:rPr>
-          <w:rFonts w:ascii="Calibri" w:hAnsi="Calibri" w:eastAsia="Calibri" w:cs="Calibri"/>
-          <w:bCs/>
-          <w:sz w:val="22"/>
-        </w:rPr>
-      </w:pPr>
-      <w:r>
-        <w:rPr>
-          <w:rFonts w:eastAsia="Calibri" w:cs="Calibri" w:ascii="Calibri" w:hAnsi="Calibri"/>
-          <w:bCs/>
-          <w:sz w:val="22"/>
-        </w:rPr>
-        <w:t xml:space="preserve">align-items -Применяется к одной строке элементов. </w:t>
-      </w:r>
-    </w:p>
-    <w:p>
-      <w:pPr>
-        <w:pStyle w:val="Normal"/>
-        <w:spacing w:lineRule="auto" w:line="252"/>
-        <w:rPr>
-          <w:rFonts w:ascii="Calibri" w:hAnsi="Calibri" w:eastAsia="Calibri" w:cs="Calibri"/>
-          <w:bCs/>
-          <w:sz w:val="22"/>
-        </w:rPr>
-      </w:pPr>
-      <w:r>
-        <w:rPr>
-          <w:rFonts w:eastAsia="Calibri" w:cs="Calibri" w:ascii="Calibri" w:hAnsi="Calibri"/>
-          <w:bCs/>
-          <w:sz w:val="22"/>
-        </w:rPr>
-      </w:r>
-    </w:p>
-    <w:p>
-      <w:pPr>
-        <w:pStyle w:val="Normal"/>
-        <w:spacing w:lineRule="auto" w:line="252"/>
-        <w:rPr>
-          <w:rFonts w:ascii="Calibri" w:hAnsi="Calibri" w:eastAsia="Calibri" w:cs="Calibri"/>
-          <w:bCs/>
-          <w:sz w:val="22"/>
-        </w:rPr>
-      </w:pPr>
-      <w:r>
-        <w:rPr>
-          <w:rFonts w:eastAsia="Calibri" w:cs="Calibri" w:ascii="Calibri" w:hAnsi="Calibri"/>
-          <w:bCs/>
-          <w:sz w:val="22"/>
-        </w:rPr>
-        <w:t>align-content - Применяется ко всем строкам флекс-контейнера, если их больше одной, работает только, если flex-wrap установлено в wrap, то есть строки должны быть развернуты.</w:t>
-      </w:r>
-    </w:p>
-    <w:p>
-      <w:pPr>
-        <w:pStyle w:val="Normal"/>
-        <w:spacing w:lineRule="auto" w:line="252"/>
-        <w:rPr>
-          <w:rFonts w:ascii="Calibri" w:hAnsi="Calibri" w:eastAsia="Calibri" w:cs="Calibri"/>
-          <w:bCs/>
-          <w:sz w:val="22"/>
-        </w:rPr>
-      </w:pPr>
-      <w:r>
-        <w:rPr>
-          <w:rFonts w:eastAsia="Calibri" w:cs="Calibri" w:ascii="Calibri" w:hAnsi="Calibri"/>
-          <w:bCs/>
-          <w:sz w:val="22"/>
-        </w:rPr>
-        <w:t>Значения:</w:t>
-      </w:r>
-    </w:p>
-    <w:p>
-      <w:pPr>
-        <w:pStyle w:val="Normal"/>
-        <w:rPr>
-          <w:rFonts w:ascii="Calibri" w:hAnsi="Calibri" w:cs="Calibri"/>
-          <w:sz w:val="22"/>
-          <w:szCs w:val="22"/>
-        </w:rPr>
-      </w:pPr>
-      <w:r>
-        <w:rPr>
-          <w:rFonts w:cs="Calibri" w:ascii="Calibri" w:hAnsi="Calibri"/>
-          <w:sz w:val="22"/>
-          <w:szCs w:val="22"/>
-        </w:rPr>
-        <w:t>stretch (значение по умолчанию) — ряды растягиваются одинаково, так, чтобы занять всё доступное пространство родителя.</w:t>
-      </w:r>
-    </w:p>
-    <w:p>
-      <w:pPr>
-        <w:pStyle w:val="Normal"/>
-        <w:rPr>
-          <w:rFonts w:ascii="Calibri" w:hAnsi="Calibri" w:cs="Calibri"/>
-          <w:sz w:val="22"/>
-          <w:szCs w:val="22"/>
-        </w:rPr>
-      </w:pPr>
-      <w:r>
-        <w:rPr>
-          <w:rFonts w:cs="Calibri" w:ascii="Calibri" w:hAnsi="Calibri"/>
-          <w:sz w:val="22"/>
-          <w:szCs w:val="22"/>
-        </w:rPr>
-        <w:t>flex-start / start — все ряды располагаются у начала поперечной оси. Первое значение не зависит от направления чтения текущего языка, в отличие от второго.</w:t>
-      </w:r>
-    </w:p>
-    <w:p>
-      <w:pPr>
-        <w:pStyle w:val="Normal"/>
-        <w:rPr>
-          <w:rFonts w:ascii="Calibri" w:hAnsi="Calibri" w:cs="Calibri"/>
-          <w:sz w:val="22"/>
-          <w:szCs w:val="22"/>
-        </w:rPr>
-      </w:pPr>
-      <w:r>
-        <w:rPr>
-          <w:rFonts w:cs="Calibri" w:ascii="Calibri" w:hAnsi="Calibri"/>
-          <w:sz w:val="22"/>
-          <w:szCs w:val="22"/>
-        </w:rPr>
-        <w:t>flex-end / end — все ряды располагаются у конца поперечной оси. end «уважает» направление чтения текущего языка.</w:t>
-      </w:r>
-    </w:p>
-    <w:p>
-      <w:pPr>
-        <w:pStyle w:val="Normal"/>
-        <w:rPr>
-          <w:rFonts w:ascii="Calibri" w:hAnsi="Calibri" w:cs="Calibri"/>
-          <w:sz w:val="22"/>
-          <w:szCs w:val="22"/>
-        </w:rPr>
-      </w:pPr>
-      <w:r>
-        <w:rPr>
-          <w:rFonts w:cs="Calibri" w:ascii="Calibri" w:hAnsi="Calibri"/>
-          <w:sz w:val="22"/>
-          <w:szCs w:val="22"/>
-        </w:rPr>
-        <w:t>center — ряды выравниваются по центру родителя.</w:t>
-      </w:r>
-    </w:p>
-    <w:p>
-      <w:pPr>
-        <w:pStyle w:val="Normal"/>
-        <w:rPr>
-          <w:rFonts w:ascii="Calibri" w:hAnsi="Calibri" w:cs="Calibri"/>
-          <w:sz w:val="22"/>
-          <w:szCs w:val="22"/>
-        </w:rPr>
-      </w:pPr>
-      <w:r>
-        <w:rPr>
-          <w:rFonts w:cs="Calibri" w:ascii="Calibri" w:hAnsi="Calibri"/>
-          <w:sz w:val="22"/>
-          <w:szCs w:val="22"/>
-        </w:rPr>
-        <w:t>space-between — первый ряд прижимается к началу поперечной оси, последний — к концу поперечной оси, а остальные располагаются так, чтобы свободное пространство было поделено на отступы между ними равномерно.</w:t>
-      </w:r>
-    </w:p>
-    <w:p>
-      <w:pPr>
-        <w:pStyle w:val="Normal"/>
-        <w:rPr>
-          <w:rFonts w:ascii="Calibri" w:hAnsi="Calibri" w:cs="Calibri"/>
-          <w:sz w:val="22"/>
-          <w:szCs w:val="22"/>
-        </w:rPr>
-      </w:pPr>
-      <w:r>
-        <w:rPr>
-          <w:rFonts w:cs="Calibri" w:ascii="Calibri" w:hAnsi="Calibri"/>
-          <w:sz w:val="22"/>
-          <w:szCs w:val="22"/>
-        </w:rPr>
-        <w:t>space-around — отступы у каждого ряда равнозначны отступам у любого другого ряда.</w:t>
-      </w:r>
-    </w:p>
-    <w:p>
-      <w:pPr>
-        <w:pStyle w:val="Normal"/>
-        <w:rPr>
-          <w:rFonts w:ascii="Calibri" w:hAnsi="Calibri" w:cs="Calibri"/>
-          <w:sz w:val="22"/>
-          <w:szCs w:val="22"/>
-        </w:rPr>
-      </w:pPr>
-      <w:r>
-        <w:rPr>
-          <w:rFonts w:cs="Calibri" w:ascii="Calibri" w:hAnsi="Calibri"/>
-          <w:sz w:val="22"/>
-          <w:szCs w:val="22"/>
-        </w:rPr>
-        <w:t>space-evenly — отступы между рядами и от краёв родителя одинаковые.</w:t>
-      </w:r>
-    </w:p>
-    <w:p>
-      <w:pPr>
-        <w:pStyle w:val="Normal"/>
-        <w:rPr>
-          <w:rFonts w:ascii="Calibri" w:hAnsi="Calibri" w:eastAsia="Calibri" w:cs="Calibri"/>
-          <w:bCs/>
-          <w:sz w:val="22"/>
-        </w:rPr>
-      </w:pPr>
-      <w:r>
-        <w:rPr>
-          <w:rFonts w:eastAsia="Calibri" w:cs="Calibri" w:ascii="Calibri" w:hAnsi="Calibri"/>
-          <w:b/>
+        <w:t>- применяется к контейнеру и распределяет свободное пространство по поперечной оси между рядами флекс-элементов,работает только когда flex-wrap установлено в wrap.</w:t>
+      </w:r>
+    </w:p>
+    <w:p>
+      <w:pPr>
+        <w:pStyle w:val="Normal"/>
+        <w:spacing w:lineRule="auto" w:line="252"/>
+        <w:rPr/>
+      </w:pPr>
+      <w:r>
+        <w:rPr>
+          <w:rFonts w:ascii="Calibri" w:hAnsi="Calibri"/>
+          <w:b/>
+          <w:bCs/>
+          <w:sz w:val="22"/>
+          <w:szCs w:val="22"/>
+          <w:lang w:val="ru-RU"/>
+        </w:rPr>
+        <w:t xml:space="preserve">Отличие </w:t>
+      </w:r>
+      <w:r>
+        <w:rPr>
+          <w:rFonts w:eastAsia="Calibri" w:cs="Calibri" w:ascii="Calibri" w:hAnsi="Calibri"/>
+          <w:b/>
+          <w:bCs/>
           <w:i/>
           <w:iCs/>
           <w:sz w:val="22"/>
-        </w:rPr>
-        <w:t>align-</w:t>
-      </w:r>
-      <w:r>
-        <w:rPr>
-          <w:rFonts w:eastAsia="Calibri" w:cs="Calibri" w:ascii="Calibri" w:hAnsi="Calibri"/>
-          <w:b/>
+          <w:szCs w:val="22"/>
+          <w:lang w:val="ru-RU"/>
+        </w:rPr>
+        <w:t xml:space="preserve">align-content </w:t>
+      </w:r>
+      <w:r>
+        <w:rPr>
+          <w:rFonts w:eastAsia="Calibri" w:cs="Calibri" w:ascii="Calibri" w:hAnsi="Calibri"/>
+          <w:b/>
+          <w:bCs/>
+          <w:i w:val="false"/>
+          <w:iCs w:val="false"/>
+          <w:sz w:val="22"/>
+          <w:szCs w:val="22"/>
+          <w:lang w:val="ru-RU"/>
+        </w:rPr>
+        <w:t>от</w:t>
+      </w:r>
+      <w:r>
+        <w:rPr>
+          <w:rFonts w:eastAsia="Calibri" w:cs="Calibri" w:ascii="Calibri" w:hAnsi="Calibri"/>
+          <w:b/>
+          <w:bCs/>
           <w:i/>
           <w:iCs/>
           <w:sz w:val="22"/>
-          <w:lang w:val="en-US"/>
-        </w:rPr>
-        <w:t>self</w:t>
-      </w:r>
+          <w:szCs w:val="22"/>
+          <w:lang w:val="ru-RU"/>
+        </w:rPr>
+        <w:t xml:space="preserve"> align-items</w:t>
+      </w:r>
+    </w:p>
+    <w:p>
+      <w:pPr>
+        <w:pStyle w:val="Normal"/>
+        <w:spacing w:lineRule="auto" w:line="252"/>
+        <w:rPr/>
+      </w:pPr>
+      <w:r>
+        <w:rPr>
+          <w:rFonts w:eastAsia="Calibri" w:cs="Calibri" w:ascii="Calibri" w:hAnsi="Calibri"/>
+          <w:bCs/>
+          <w:sz w:val="22"/>
+        </w:rPr>
+        <w:t>align-items применяется к одной строке элементов и выравнивает элементы внутри одной строки флекс-контейнера по поперечной оси, а align-content  применяется ко всем строкам флекс-контейнера и выравнивает все строки флекс-контейнера по поперечной оси, когда контейнер имеет больше, чем одну строку.</w:t>
+      </w:r>
+    </w:p>
+    <w:p>
+      <w:pPr>
+        <w:pStyle w:val="Normal"/>
+        <w:spacing w:lineRule="auto" w:line="252"/>
+        <w:rPr>
+          <w:rFonts w:ascii="Calibri" w:hAnsi="Calibri" w:eastAsia="Calibri" w:cs="Calibri"/>
+          <w:bCs/>
+          <w:sz w:val="22"/>
+        </w:rPr>
+      </w:pPr>
+      <w:r>
+        <w:rPr>
+          <w:rFonts w:eastAsia="Calibri" w:cs="Calibri" w:ascii="Calibri" w:hAnsi="Calibri"/>
+          <w:bCs/>
+          <w:sz w:val="22"/>
+        </w:rPr>
+        <w:t>Значения:</w:t>
+      </w:r>
+    </w:p>
+    <w:p>
+      <w:pPr>
+        <w:pStyle w:val="Normal"/>
+        <w:rPr>
+          <w:rFonts w:ascii="Calibri" w:hAnsi="Calibri" w:cs="Calibri"/>
+          <w:sz w:val="22"/>
+          <w:szCs w:val="22"/>
+        </w:rPr>
+      </w:pPr>
+      <w:r>
+        <w:rPr>
+          <w:rFonts w:cs="Calibri" w:ascii="Calibri" w:hAnsi="Calibri"/>
+          <w:sz w:val="22"/>
+          <w:szCs w:val="22"/>
+        </w:rPr>
+        <w:t>stretch (значение по умолчанию) — растягивает ряды одинаково, так, чтобы занять всё доступное пространство родителя.</w:t>
+      </w:r>
+    </w:p>
+    <w:p>
+      <w:pPr>
+        <w:pStyle w:val="Normal"/>
+        <w:rPr>
+          <w:rFonts w:ascii="Calibri" w:hAnsi="Calibri" w:cs="Calibri"/>
+          <w:sz w:val="22"/>
+          <w:szCs w:val="22"/>
+        </w:rPr>
+      </w:pPr>
+      <w:r>
+        <w:rPr>
+          <w:rFonts w:cs="Calibri" w:ascii="Calibri" w:hAnsi="Calibri"/>
+          <w:sz w:val="22"/>
+          <w:szCs w:val="22"/>
+        </w:rPr>
+        <w:t>start — все ряды располагаются у начала поперечной оси</w:t>
+      </w:r>
+      <w:r>
+        <w:rPr>
+          <w:rFonts w:eastAsia="Calibri" w:cs="Calibri" w:ascii="Calibri" w:hAnsi="Calibri"/>
+          <w:bCs/>
+          <w:sz w:val="22"/>
+          <w:szCs w:val="22"/>
+        </w:rPr>
+        <w:t>, с учетом направления письма.</w:t>
+      </w:r>
+    </w:p>
+    <w:p>
+      <w:pPr>
+        <w:pStyle w:val="Normal"/>
+        <w:rPr>
+          <w:rFonts w:ascii="Calibri" w:hAnsi="Calibri" w:cs="Calibri"/>
+          <w:sz w:val="22"/>
+          <w:szCs w:val="22"/>
+        </w:rPr>
+      </w:pPr>
+      <w:r>
+        <w:rPr>
+          <w:rFonts w:cs="Calibri" w:ascii="Calibri" w:hAnsi="Calibri"/>
+          <w:sz w:val="22"/>
+          <w:szCs w:val="22"/>
+        </w:rPr>
+        <w:t>end — все ряды располагаются у конца поперечной оси</w:t>
+      </w:r>
+      <w:r>
+        <w:rPr>
+          <w:rFonts w:eastAsia="Calibri" w:cs="Calibri" w:ascii="Calibri" w:hAnsi="Calibri"/>
+          <w:bCs/>
+          <w:sz w:val="22"/>
+          <w:szCs w:val="22"/>
+        </w:rPr>
+        <w:t>, с учетом направления письма.</w:t>
+      </w:r>
+    </w:p>
+    <w:p>
+      <w:pPr>
+        <w:pStyle w:val="Normal"/>
+        <w:rPr>
+          <w:rFonts w:ascii="Calibri" w:hAnsi="Calibri" w:cs="Calibri"/>
+          <w:sz w:val="22"/>
+          <w:szCs w:val="22"/>
+        </w:rPr>
+      </w:pPr>
+      <w:r>
+        <w:rPr>
+          <w:rFonts w:cs="Calibri" w:ascii="Calibri" w:hAnsi="Calibri"/>
+          <w:sz w:val="22"/>
+          <w:szCs w:val="22"/>
+        </w:rPr>
+        <w:t>center — ряды выравниваются по центру родителя.</w:t>
+      </w:r>
+    </w:p>
+    <w:p>
+      <w:pPr>
+        <w:pStyle w:val="Normal"/>
+        <w:rPr>
+          <w:rFonts w:ascii="Calibri" w:hAnsi="Calibri" w:cs="Calibri"/>
+          <w:sz w:val="22"/>
+          <w:szCs w:val="22"/>
+        </w:rPr>
+      </w:pPr>
+      <w:r>
+        <w:rPr>
+          <w:rFonts w:cs="Calibri" w:ascii="Calibri" w:hAnsi="Calibri"/>
+          <w:sz w:val="22"/>
+          <w:szCs w:val="22"/>
+        </w:rPr>
+        <w:t>space-between — первый ряд прижимается к началу поперечной оси, последний — к концу поперечной оси, а остальные располагаются так, чтобы свободное пространство было поделено на отступы между ними равномерно.</w:t>
+      </w:r>
+    </w:p>
+    <w:p>
+      <w:pPr>
+        <w:pStyle w:val="Normal"/>
+        <w:rPr>
+          <w:rFonts w:ascii="Calibri" w:hAnsi="Calibri" w:cs="Calibri"/>
+          <w:sz w:val="22"/>
+          <w:szCs w:val="22"/>
+        </w:rPr>
+      </w:pPr>
+      <w:r>
+        <w:rPr>
+          <w:rFonts w:cs="Calibri" w:ascii="Calibri" w:hAnsi="Calibri"/>
+          <w:sz w:val="22"/>
+          <w:szCs w:val="22"/>
+        </w:rPr>
+        <w:t xml:space="preserve">space-around — </w:t>
+      </w:r>
+      <w:r>
+        <w:rPr>
+          <w:rFonts w:eastAsia="Calibri" w:cs="Calibri" w:ascii="Calibri" w:hAnsi="Calibri"/>
+          <w:bCs/>
+          <w:sz w:val="22"/>
+          <w:szCs w:val="22"/>
+        </w:rPr>
+        <w:t>свободное пространство делится поровну между рядами и по половине от этой доли размещается по бокам от каждого ряда. Таким образом, между соседними рядами будет равное расстояние, а снаружи крайних рядов— по половине этого расстояния.</w:t>
+      </w:r>
+    </w:p>
+    <w:p>
+      <w:pPr>
+        <w:pStyle w:val="Normal"/>
+        <w:rPr>
+          <w:rFonts w:ascii="Calibri" w:hAnsi="Calibri" w:cs="Calibri"/>
+          <w:sz w:val="22"/>
+          <w:szCs w:val="22"/>
+        </w:rPr>
+      </w:pPr>
+      <w:r>
+        <w:rPr>
+          <w:rFonts w:cs="Calibri" w:ascii="Calibri" w:hAnsi="Calibri"/>
+          <w:sz w:val="22"/>
+          <w:szCs w:val="22"/>
+        </w:rPr>
+        <w:t>space-evenly — отступы между рядами и от краёв родителя одинаковые.</w:t>
+      </w:r>
+    </w:p>
+    <w:p>
+      <w:pPr>
+        <w:pStyle w:val="Normal"/>
+        <w:rPr>
+          <w:rFonts w:ascii="Calibri" w:hAnsi="Calibri" w:eastAsia="Calibri" w:cs="Calibri"/>
+          <w:bCs/>
+          <w:sz w:val="22"/>
+        </w:rPr>
+      </w:pPr>
       <w:r>
         <w:rPr>
           <w:rFonts w:eastAsia="Calibri" w:cs="Calibri" w:ascii="Calibri" w:hAnsi="Calibri"/>
@@ -7982,6 +7795,27 @@
           <w:iCs/>
           <w:sz w:val="22"/>
         </w:rPr>
+        <w:t>align-</w:t>
+      </w:r>
+      <w:r>
+        <w:rPr>
+          <w:rFonts w:eastAsia="Calibri" w:cs="Calibri" w:ascii="Calibri" w:hAnsi="Calibri"/>
+          <w:b/>
+          <w:i/>
+          <w:iCs/>
+          <w:sz w:val="22"/>
+          <w:lang w:val="en-US"/>
+        </w:rPr>
+        <w:t>self</w:t>
+      </w:r>
+      <w:r>
+        <w:rPr>
+          <w:rFonts w:eastAsia="Calibri" w:cs="Calibri" w:ascii="Calibri" w:hAnsi="Calibri"/>
+          <w:b/>
+          <w:i/>
+          <w:iCs/>
+          <w:sz w:val="22"/>
+        </w:rPr>
         <w:t xml:space="preserve"> – </w:t>
       </w:r>
       <w:r>
@@ -9224,6 +9058,25 @@
           <w:szCs w:val="22"/>
         </w:rPr>
         <w:t>.</w:t>
+      </w:r>
+    </w:p>
+    <w:p>
+      <w:pPr>
+        <w:pStyle w:val="Normal"/>
+        <w:rPr>
+          <w:rFonts w:ascii="Calibri" w:hAnsi="Calibri" w:cs="Calibri"/>
+          <w:bCs/>
+          <w:sz w:val="22"/>
+          <w:szCs w:val="22"/>
+        </w:rPr>
+      </w:pPr>
+      <w:r>
+        <w:rPr>
+          <w:rFonts w:cs="Calibri" w:ascii="Calibri" w:hAnsi="Calibri"/>
+          <w:bCs/>
+          <w:sz w:val="22"/>
+          <w:szCs w:val="22"/>
+        </w:rPr>
       </w:r>
     </w:p>
     <w:p>
@@ -10527,7 +10380,7 @@
           <wp:inline distT="0" distB="0" distL="0" distR="0">
             <wp:extent cx="2131695" cy="429260"/>
             <wp:effectExtent l="0" t="0" r="0" b="0"/>
-            <wp:docPr id="43" name="Изображение22" descr=""/>
+            <wp:docPr id="44" name="Изображение22" descr=""/>
             <wp:cNvGraphicFramePr>
               <a:graphicFrameLocks xmlns:a="http://schemas.openxmlformats.org/drawingml/2006/main" noChangeAspect="1"/>
             </wp:cNvGraphicFramePr>
@@ -10535,13 +10388,13 @@
               <a:graphicData uri="http://schemas.openxmlformats.org/drawingml/2006/picture">
                 <pic:pic xmlns:pic="http://schemas.openxmlformats.org/drawingml/2006/picture">
                   <pic:nvPicPr>
-                    <pic:cNvPr id="43" name="Изображение22" descr=""/>
+                    <pic:cNvPr id="44" name="Изображение22" descr=""/>
                     <pic:cNvPicPr>
                       <a:picLocks noChangeAspect="1" noChangeArrowheads="1"/>
                     </pic:cNvPicPr>
                   </pic:nvPicPr>
                   <pic:blipFill>
-                    <a:blip r:embed="rId37"/>
+                    <a:blip r:embed="rId38"/>
                     <a:stretch>
                       <a:fillRect/>
                     </a:stretch>
@@ -10982,7 +10835,7 @@
             <wp:extent cx="6840855" cy="1019175"/>
             <wp:effectExtent l="0" t="0" r="0" b="0"/>
             <wp:wrapSquare wrapText="largest"/>
-            <wp:docPr id="44" name="Изображение1" descr=""/>
+            <wp:docPr id="45" name="Изображение1" descr=""/>
             <wp:cNvGraphicFramePr>
               <a:graphicFrameLocks xmlns:a="http://schemas.openxmlformats.org/drawingml/2006/main" noChangeAspect="1"/>
             </wp:cNvGraphicFramePr>
@@ -10990,13 +10843,13 @@
               <a:graphicData uri="http://schemas.openxmlformats.org/drawingml/2006/picture">
                 <pic:pic xmlns:pic="http://schemas.openxmlformats.org/drawingml/2006/picture">
                   <pic:nvPicPr>
-                    <pic:cNvPr id="44" name="Изображение1" descr=""/>
+                    <pic:cNvPr id="45" name="Изображение1" descr=""/>
                     <pic:cNvPicPr>
                       <a:picLocks noChangeAspect="1" noChangeArrowheads="1"/>
                     </pic:cNvPicPr>
                   </pic:nvPicPr>
                   <pic:blipFill>
-                    <a:blip r:embed="rId38"/>
+                    <a:blip r:embed="rId39"/>
                     <a:stretch>
                       <a:fillRect/>
                     </a:stretch>
@@ -11649,7 +11502,7 @@
             <wp:extent cx="3657600" cy="2905125"/>
             <wp:effectExtent l="0" t="0" r="0" b="0"/>
             <wp:wrapSquare wrapText="largest"/>
-            <wp:docPr id="45" name="Изображение24" descr=""/>
+            <wp:docPr id="46" name="Изображение24" descr=""/>
             <wp:cNvGraphicFramePr>
               <a:graphicFrameLocks xmlns:a="http://schemas.openxmlformats.org/drawingml/2006/main" noChangeAspect="1"/>
             </wp:cNvGraphicFramePr>
@@ -11657,13 +11510,13 @@
               <a:graphicData uri="http://schemas.openxmlformats.org/drawingml/2006/picture">
                 <pic:pic xmlns:pic="http://schemas.openxmlformats.org/drawingml/2006/picture">
                   <pic:nvPicPr>
-                    <pic:cNvPr id="45" name="Изображение24" descr=""/>
+                    <pic:cNvPr id="46" name="Изображение24" descr=""/>
                     <pic:cNvPicPr>
                       <a:picLocks noChangeAspect="1" noChangeArrowheads="1"/>
                     </pic:cNvPicPr>
                   </pic:nvPicPr>
                   <pic:blipFill>
-                    <a:blip r:embed="rId39"/>
+                    <a:blip r:embed="rId40"/>
                     <a:stretch>
                       <a:fillRect/>
                     </a:stretch>
@@ -11796,7 +11649,7 @@
             <wp:extent cx="3495675" cy="2762250"/>
             <wp:effectExtent l="0" t="0" r="0" b="0"/>
             <wp:wrapSquare wrapText="largest"/>
-            <wp:docPr id="46" name="Изображение25" descr=""/>
+            <wp:docPr id="47" name="Изображение25" descr=""/>
             <wp:cNvGraphicFramePr>
               <a:graphicFrameLocks xmlns:a="http://schemas.openxmlformats.org/drawingml/2006/main" noChangeAspect="1"/>
             </wp:cNvGraphicFramePr>
@@ -11804,13 +11657,13 @@
               <a:graphicData uri="http://schemas.openxmlformats.org/drawingml/2006/picture">
                 <pic:pic xmlns:pic="http://schemas.openxmlformats.org/drawingml/2006/picture">
                   <pic:nvPicPr>
-                    <pic:cNvPr id="46" name="Изображение25" descr=""/>
+                    <pic:cNvPr id="47" name="Изображение25" descr=""/>
                     <pic:cNvPicPr>
                       <a:picLocks noChangeAspect="1" noChangeArrowheads="1"/>
                     </pic:cNvPicPr>
                   </pic:nvPicPr>
                   <pic:blipFill>
-                    <a:blip r:embed="rId40"/>
+                    <a:blip r:embed="rId41"/>
                     <a:stretch>
                       <a:fillRect/>
                     </a:stretch>
@@ -13114,7 +12967,7 @@
             <wp:extent cx="5106670" cy="643890"/>
             <wp:effectExtent l="0" t="0" r="0" b="0"/>
             <wp:wrapSquare wrapText="largest"/>
-            <wp:docPr id="47" name="Изображение26" descr=""/>
+            <wp:docPr id="48" name="Изображение26" descr=""/>
             <wp:cNvGraphicFramePr>
               <a:graphicFrameLocks xmlns:a="http://schemas.openxmlformats.org/drawingml/2006/main" noChangeAspect="1"/>
             </wp:cNvGraphicFramePr>
@@ -13122,13 +12975,13 @@
               <a:graphicData uri="http://schemas.openxmlformats.org/drawingml/2006/picture">
                 <pic:pic xmlns:pic="http://schemas.openxmlformats.org/drawingml/2006/picture">
                   <pic:nvPicPr>
-                    <pic:cNvPr id="47" name="Изображение26" descr=""/>
+                    <pic:cNvPr id="48" name="Изображение26" descr=""/>
                     <pic:cNvPicPr>
                       <a:picLocks noChangeAspect="1" noChangeArrowheads="1"/>
                     </pic:cNvPicPr>
                   </pic:nvPicPr>
                   <pic:blipFill>
-                    <a:blip r:embed="rId41"/>
+                    <a:blip r:embed="rId42"/>
                     <a:stretch>
                       <a:fillRect/>
                     </a:stretch>
@@ -13446,7 +13299,7 @@
             <wp:extent cx="4914900" cy="4800600"/>
             <wp:effectExtent l="0" t="0" r="0" b="0"/>
             <wp:wrapSquare wrapText="largest"/>
-            <wp:docPr id="48" name="Изображение27" descr=""/>
+            <wp:docPr id="49" name="Изображение27" descr=""/>
             <wp:cNvGraphicFramePr>
               <a:graphicFrameLocks xmlns:a="http://schemas.openxmlformats.org/drawingml/2006/main" noChangeAspect="1"/>
             </wp:cNvGraphicFramePr>
@@ -13454,13 +13307,13 @@
               <a:graphicData uri="http://schemas.openxmlformats.org/drawingml/2006/picture">
                 <pic:pic xmlns:pic="http://schemas.openxmlformats.org/drawingml/2006/picture">
                   <pic:nvPicPr>
-                    <pic:cNvPr id="48" name="Изображение27" descr=""/>
+                    <pic:cNvPr id="49" name="Изображение27" descr=""/>
                     <pic:cNvPicPr>
                       <a:picLocks noChangeAspect="1" noChangeArrowheads="1"/>
                     </pic:cNvPicPr>
                   </pic:nvPicPr>
                   <pic:blipFill>
-                    <a:blip r:embed="rId42"/>
+                    <a:blip r:embed="rId43"/>
                     <a:stretch>
                       <a:fillRect/>
                     </a:stretch>
@@ -14049,30 +13902,105 @@
       <w:pPr>
         <w:pStyle w:val="Normal"/>
         <w:spacing w:lineRule="auto" w:line="252"/>
-        <w:rPr>
-          <w:b/>
-          <w:bCs/>
-          <w:shd w:fill="FFFF00" w:val="clear"/>
-        </w:rPr>
-      </w:pPr>
-      <w:r>
-        <w:rPr>
-          <w:b/>
-          <w:bCs/>
-          <w:shd w:fill="FFFF00" w:val="clear"/>
-        </w:rPr>
-        <w:t>animation-timing-function — это сложное</w:t>
-      </w:r>
-    </w:p>
-    <w:p>
-      <w:pPr>
-        <w:pStyle w:val="Normal"/>
-        <w:spacing w:lineRule="auto" w:line="252"/>
-        <w:rPr/>
-      </w:pPr>
-      <w:r>
-        <w:rPr/>
-        <w:t>CSS-анимации по умолчанию проигрываются линейно, меняя свойства элемента на равные доли в равные промежутки времени. Такое поведение редко встречается в реальной жизни. Тот же мячик начинает своё движение медленно и со временем ускоряется. При помощи свойства animation-timing-function можно задать, как будет развиваться анимация между ключевыми кадрами: равномерно, или сначала быстро, потом медленно, или по каким-то сложным внутренним законам.</w:t>
+        <w:rPr/>
+      </w:pPr>
+      <w:r>
+        <w:rPr>
+          <w:b/>
+          <w:bCs/>
+          <w:shd w:fill="auto" w:val="clear"/>
+          <w:lang w:val="en-US"/>
+        </w:rPr>
+        <w:t>a</w:t>
+      </w:r>
+      <w:r>
+        <w:rPr>
+          <w:b/>
+          <w:bCs/>
+          <w:shd w:fill="auto" w:val="clear"/>
+        </w:rPr>
+        <w:t xml:space="preserve">nimation-timing-function — </w:t>
+      </w:r>
+      <w:r>
+        <w:rPr>
+          <w:b w:val="false"/>
+          <w:bCs w:val="false"/>
+          <w:shd w:fill="auto" w:val="clear"/>
+        </w:rPr>
+        <w:t>определяет кривую скорости анимации. Кривая скорости задаёт,</w:t>
+      </w:r>
+      <w:r>
+        <w:rPr/>
+        <w:t xml:space="preserve"> как будет развиваться анимация между ключевыми кадрами: равномерно, или сначала быстро, потом медленно, или </w:t>
+      </w:r>
+      <w:r>
+        <w:rPr>
+          <w:lang w:val="ru-RU"/>
+        </w:rPr>
+        <w:t>как то по другому</w:t>
+      </w:r>
+      <w:r>
+        <w:rPr/>
+        <w:t xml:space="preserve">. </w:t>
+      </w:r>
+      <w:r>
+        <w:rPr/>
+        <w:t>Может принимать ключевые слова:</w:t>
+      </w:r>
+    </w:p>
+    <w:p>
+      <w:pPr>
+        <w:pStyle w:val="Normal"/>
+        <w:spacing w:lineRule="auto" w:line="252"/>
+        <w:rPr/>
+      </w:pPr>
+      <w:r>
+        <w:rPr/>
+        <w:t>ease — плавное начало и конец, ускорение в середине.</w:t>
+      </w:r>
+    </w:p>
+    <w:p>
+      <w:pPr>
+        <w:pStyle w:val="Normal"/>
+        <w:spacing w:lineRule="auto" w:line="252"/>
+        <w:rPr/>
+      </w:pPr>
+      <w:r>
+        <w:rPr/>
+        <w:t>linear — равномерное изменение.</w:t>
+      </w:r>
+    </w:p>
+    <w:p>
+      <w:pPr>
+        <w:pStyle w:val="Normal"/>
+        <w:spacing w:lineRule="auto" w:line="252"/>
+        <w:rPr/>
+      </w:pPr>
+      <w:r>
+        <w:rPr/>
+        <w:t>ease-in — медленное начало, ускорение к концу.</w:t>
+      </w:r>
+    </w:p>
+    <w:p>
+      <w:pPr>
+        <w:pStyle w:val="Normal"/>
+        <w:spacing w:lineRule="auto" w:line="252"/>
+        <w:rPr/>
+      </w:pPr>
+      <w:r>
+        <w:rPr/>
+        <w:t>ease-out — быстрое начало, замедление к концу.</w:t>
+      </w:r>
+    </w:p>
+    <w:p>
+      <w:pPr>
+        <w:pStyle w:val="Normal"/>
+        <w:spacing w:lineRule="auto" w:line="252"/>
+        <w:rPr/>
+      </w:pPr>
+      <w:r>
+        <w:rPr/>
+        <w:t>ease-in-out — медленное начало и конец, ускорение в середине.</w:t>
       </w:r>
     </w:p>
     <w:p>
@@ -14165,7 +14093,7 @@
           <wp:inline distT="0" distB="0" distL="0" distR="0">
             <wp:extent cx="3736975" cy="2557780"/>
             <wp:effectExtent l="0" t="0" r="0" b="0"/>
-            <wp:docPr id="49" name="Изображение28" descr=""/>
+            <wp:docPr id="50" name="Изображение28" descr=""/>
             <wp:cNvGraphicFramePr>
               <a:graphicFrameLocks xmlns:a="http://schemas.openxmlformats.org/drawingml/2006/main" noChangeAspect="1"/>
             </wp:cNvGraphicFramePr>
@@ -14173,13 +14101,13 @@
               <a:graphicData uri="http://schemas.openxmlformats.org/drawingml/2006/picture">
                 <pic:pic xmlns:pic="http://schemas.openxmlformats.org/drawingml/2006/picture">
                   <pic:nvPicPr>
-                    <pic:cNvPr id="49" name="Изображение28" descr=""/>
+                    <pic:cNvPr id="50" name="Изображение28" descr=""/>
                     <pic:cNvPicPr>
                       <a:picLocks noChangeAspect="1" noChangeArrowheads="1"/>
                     </pic:cNvPicPr>
                   </pic:nvPicPr>
                   <pic:blipFill>
-                    <a:blip r:embed="rId43"/>
+                    <a:blip r:embed="rId44"/>
                     <a:stretch>
                       <a:fillRect/>
                     </a:stretch>
@@ -14259,7 +14187,7 @@
           <wp:inline distT="0" distB="0" distL="0" distR="0">
             <wp:extent cx="5620385" cy="1533525"/>
             <wp:effectExtent l="0" t="0" r="0" b="0"/>
-            <wp:docPr id="50" name="Изображение29" descr=""/>
+            <wp:docPr id="51" name="Изображение29" descr=""/>
             <wp:cNvGraphicFramePr>
               <a:graphicFrameLocks xmlns:a="http://schemas.openxmlformats.org/drawingml/2006/main" noChangeAspect="1"/>
             </wp:cNvGraphicFramePr>
@@ -14267,13 +14195,13 @@
               <a:graphicData uri="http://schemas.openxmlformats.org/drawingml/2006/picture">
                 <pic:pic xmlns:pic="http://schemas.openxmlformats.org/drawingml/2006/picture">
                   <pic:nvPicPr>
-                    <pic:cNvPr id="50" name="Изображение29" descr=""/>
+                    <pic:cNvPr id="51" name="Изображение29" descr=""/>
                     <pic:cNvPicPr>
                       <a:picLocks noChangeAspect="1" noChangeArrowheads="1"/>
                     </pic:cNvPicPr>
                   </pic:nvPicPr>
                   <pic:blipFill>
-                    <a:blip r:embed="rId44"/>
+                    <a:blip r:embed="rId45"/>
                     <a:stretch>
                       <a:fillRect/>
                     </a:stretch>
@@ -14331,7 +14259,7 @@
           <wp:inline distT="0" distB="0" distL="0" distR="0">
             <wp:extent cx="5944235" cy="1514475"/>
             <wp:effectExtent l="0" t="0" r="0" b="0"/>
-            <wp:docPr id="51" name="Изображение30" descr=""/>
+            <wp:docPr id="52" name="Изображение30" descr=""/>
             <wp:cNvGraphicFramePr>
               <a:graphicFrameLocks xmlns:a="http://schemas.openxmlformats.org/drawingml/2006/main" noChangeAspect="1"/>
             </wp:cNvGraphicFramePr>
@@ -14339,13 +14267,13 @@
               <a:graphicData uri="http://schemas.openxmlformats.org/drawingml/2006/picture">
                 <pic:pic xmlns:pic="http://schemas.openxmlformats.org/drawingml/2006/picture">
                   <pic:nvPicPr>
-                    <pic:cNvPr id="51" name="Изображение30" descr=""/>
+                    <pic:cNvPr id="52" name="Изображение30" descr=""/>
                     <pic:cNvPicPr>
                       <a:picLocks noChangeAspect="1" noChangeArrowheads="1"/>
                     </pic:cNvPicPr>
                   </pic:nvPicPr>
                   <pic:blipFill>
-                    <a:blip r:embed="rId45"/>
+                    <a:blip r:embed="rId46"/>
                     <a:stretch>
                       <a:fillRect/>
                     </a:stretch>
@@ -14399,7 +14327,7 @@
           <wp:inline distT="0" distB="0" distL="0" distR="0">
             <wp:extent cx="6840855" cy="1308735"/>
             <wp:effectExtent l="0" t="0" r="0" b="0"/>
-            <wp:docPr id="52" name="Изображение31" descr=""/>
+            <wp:docPr id="53" name="Изображение31" descr=""/>
             <wp:cNvGraphicFramePr>
               <a:graphicFrameLocks xmlns:a="http://schemas.openxmlformats.org/drawingml/2006/main" noChangeAspect="1"/>
             </wp:cNvGraphicFramePr>
@@ -14407,13 +14335,13 @@
               <a:graphicData uri="http://schemas.openxmlformats.org/drawingml/2006/picture">
                 <pic:pic xmlns:pic="http://schemas.openxmlformats.org/drawingml/2006/picture">
                   <pic:nvPicPr>
-                    <pic:cNvPr id="52" name="Изображение31" descr=""/>
+                    <pic:cNvPr id="53" name="Изображение31" descr=""/>
                     <pic:cNvPicPr>
                       <a:picLocks noChangeAspect="1" noChangeArrowheads="1"/>
                     </pic:cNvPicPr>
                   </pic:nvPicPr>
                   <pic:blipFill>
-                    <a:blip r:embed="rId46"/>
+                    <a:blip r:embed="rId47"/>
                     <a:stretch>
                       <a:fillRect/>
                     </a:stretch>
@@ -14667,44 +14595,54 @@
       </w:pPr>
       <w:r>
         <w:rPr>
-          <w:b/>
-          <w:bCs/>
-          <w:highlight w:val="yellow"/>
-          <w:lang w:val="en-US"/>
+          <w:rFonts w:asciiTheme="minorHAnsi" w:cstheme="minorBidi" w:eastAsiaTheme="minorEastAsia" w:hAnsiTheme="minorHAnsi"/>
+          <w:b/>
+          <w:bCs/>
+          <w:shd w:fill="auto" w:val="clear"/>
+          <w:lang w:val="en-US"/>
+          <w14:ligatures w14:val="standardContextual"/>
         </w:rPr>
         <w:t>transition</w:t>
       </w:r>
       <w:r>
         <w:rPr>
-          <w:b/>
-          <w:bCs/>
-          <w:highlight w:val="yellow"/>
+          <w:rFonts w:asciiTheme="minorHAnsi" w:cstheme="minorBidi" w:eastAsiaTheme="minorEastAsia" w:hAnsiTheme="minorHAnsi"/>
+          <w:b/>
+          <w:bCs/>
+          <w:shd w:fill="auto" w:val="clear"/>
+          <w14:ligatures w14:val="standardContextual"/>
         </w:rPr>
         <w:t>-</w:t>
       </w:r>
       <w:r>
         <w:rPr>
-          <w:b/>
-          <w:bCs/>
-          <w:highlight w:val="yellow"/>
-          <w:lang w:val="en-US"/>
+          <w:rFonts w:asciiTheme="minorHAnsi" w:cstheme="minorBidi" w:eastAsiaTheme="minorEastAsia" w:hAnsiTheme="minorHAnsi"/>
+          <w:b/>
+          <w:bCs/>
+          <w:shd w:fill="auto" w:val="clear"/>
+          <w:lang w:val="en-US"/>
+          <w14:ligatures w14:val="standardContextual"/>
         </w:rPr>
         <w:t>timing</w:t>
       </w:r>
       <w:r>
         <w:rPr>
-          <w:b/>
-          <w:bCs/>
-          <w:highlight w:val="yellow"/>
+          <w:rFonts w:asciiTheme="minorHAnsi" w:cstheme="minorBidi" w:eastAsiaTheme="minorEastAsia" w:hAnsiTheme="minorHAnsi"/>
+          <w:b/>
+          <w:bCs/>
+          <w:shd w:fill="auto" w:val="clear"/>
+          <w14:ligatures w14:val="standardContextual"/>
         </w:rPr>
         <w:t>-</w:t>
       </w:r>
       <w:r>
         <w:rPr>
-          <w:b/>
-          <w:bCs/>
-          <w:highlight w:val="yellow"/>
-          <w:lang w:val="en-US"/>
+          <w:rFonts w:asciiTheme="minorHAnsi" w:cstheme="minorBidi" w:eastAsiaTheme="minorEastAsia" w:hAnsiTheme="minorHAnsi"/>
+          <w:b/>
+          <w:bCs/>
+          <w:shd w:fill="auto" w:val="clear"/>
+          <w:lang w:val="en-US"/>
+          <w14:ligatures w14:val="standardContextual"/>
         </w:rPr>
         <w:t>function</w:t>
       </w:r>
@@ -14713,7 +14651,14 @@
           <w:b/>
           <w:bCs/>
         </w:rPr>
-        <w:t xml:space="preserve"> – тут сложно</w:t>
+        <w:t xml:space="preserve"> –  </w:t>
+      </w:r>
+      <w:r>
+        <w:rPr>
+          <w:b w:val="false"/>
+          <w:bCs w:val="false"/>
+        </w:rPr>
+        <w:t>определяет кривую скорости анимации. Кривая скорости задаёт, как будет развиваться анимация между ключевыми кадрами: равномерно, или сначала быстро, потом медленно, или как то по другому.</w:t>
       </w:r>
     </w:p>
     <w:p>
@@ -16314,51 +16259,6 @@
         </w:rPr>
         <w:drawing>
           <wp:anchor behindDoc="0" distT="0" distB="0" distL="0" distR="0" simplePos="0" locked="0" layoutInCell="0" allowOverlap="1" relativeHeight="47">
-            <wp:simplePos x="0" y="0"/>
-            <wp:positionH relativeFrom="column">
-              <wp:posOffset>135890</wp:posOffset>
-            </wp:positionH>
-            <wp:positionV relativeFrom="paragraph">
-              <wp:posOffset>-86995</wp:posOffset>
-            </wp:positionV>
-            <wp:extent cx="2800985" cy="3566795"/>
-            <wp:effectExtent l="0" t="0" r="0" b="0"/>
-            <wp:wrapSquare wrapText="largest"/>
-            <wp:docPr id="53" name="Изображение32" descr=""/>
-            <wp:cNvGraphicFramePr>
-              <a:graphicFrameLocks xmlns:a="http://schemas.openxmlformats.org/drawingml/2006/main" noChangeAspect="1"/>
-            </wp:cNvGraphicFramePr>
-            <a:graphic xmlns:a="http://schemas.openxmlformats.org/drawingml/2006/main">
-              <a:graphicData uri="http://schemas.openxmlformats.org/drawingml/2006/picture">
-                <pic:pic xmlns:pic="http://schemas.openxmlformats.org/drawingml/2006/picture">
-                  <pic:nvPicPr>
-                    <pic:cNvPr id="53" name="Изображение32" descr=""/>
-                    <pic:cNvPicPr>
-                      <a:picLocks noChangeAspect="1" noChangeArrowheads="1"/>
-                    </pic:cNvPicPr>
-                  </pic:nvPicPr>
-                  <pic:blipFill>
-                    <a:blip r:embed="rId47"/>
-                    <a:stretch>
-                      <a:fillRect/>
-                    </a:stretch>
-                  </pic:blipFill>
-                  <pic:spPr bwMode="auto">
-                    <a:xfrm>
-                      <a:off x="0" y="0"/>
-                      <a:ext cx="2800985" cy="3566795"/>
-                    </a:xfrm>
-                    <a:prstGeom prst="rect">
-                      <a:avLst/>
-                    </a:prstGeom>
-                  </pic:spPr>
-                </pic:pic>
-              </a:graphicData>
-            </a:graphic>
-          </wp:anchor>
-        </w:drawing>
-        <w:drawing>
-          <wp:anchor behindDoc="0" distT="0" distB="0" distL="0" distR="0" simplePos="0" locked="0" layoutInCell="0" allowOverlap="1" relativeHeight="48">
             <wp:simplePos x="0" y="0"/>
             <wp:positionH relativeFrom="column">
               <wp:posOffset>2968625</wp:posOffset>
@@ -16402,283 +16302,19 @@
             </a:graphic>
           </wp:anchor>
         </w:drawing>
-      </w:r>
-    </w:p>
-    <w:p>
-      <w:pPr>
-        <w:pStyle w:val="Normal"/>
-        <w:spacing w:lineRule="auto" w:line="252"/>
-        <w:rPr>
-          <w:rFonts w:ascii="Calibri" w:hAnsi="Calibri" w:eastAsia="Calibri" w:cs="Calibri"/>
-          <w:bCs/>
-          <w:sz w:val="22"/>
-        </w:rPr>
-      </w:pPr>
-      <w:r>
-        <w:rPr>
-          <w:rFonts w:eastAsia="Calibri" w:cs="Calibri" w:ascii="Calibri" w:hAnsi="Calibri"/>
-          <w:bCs/>
-          <w:sz w:val="22"/>
-        </w:rPr>
-      </w:r>
-    </w:p>
-    <w:p>
-      <w:pPr>
-        <w:pStyle w:val="Normal"/>
-        <w:spacing w:lineRule="auto" w:line="252"/>
-        <w:rPr>
-          <w:rFonts w:ascii="Calibri" w:hAnsi="Calibri" w:eastAsia="Calibri" w:cs="Calibri"/>
-          <w:bCs/>
-          <w:sz w:val="22"/>
-        </w:rPr>
-      </w:pPr>
-      <w:r>
-        <w:rPr>
-          <w:rFonts w:eastAsia="Calibri" w:cs="Calibri" w:ascii="Calibri" w:hAnsi="Calibri"/>
-          <w:bCs/>
-          <w:sz w:val="22"/>
-        </w:rPr>
-      </w:r>
-    </w:p>
-    <w:p>
-      <w:pPr>
-        <w:pStyle w:val="Normal"/>
-        <w:spacing w:lineRule="auto" w:line="252"/>
-        <w:rPr>
-          <w:rFonts w:ascii="Calibri" w:hAnsi="Calibri" w:eastAsia="Calibri" w:cs="Calibri"/>
-          <w:bCs/>
-          <w:sz w:val="22"/>
-        </w:rPr>
-      </w:pPr>
-      <w:r>
-        <w:rPr>
-          <w:rFonts w:eastAsia="Calibri" w:cs="Calibri" w:ascii="Calibri" w:hAnsi="Calibri"/>
-          <w:bCs/>
-          <w:sz w:val="22"/>
-        </w:rPr>
-      </w:r>
-    </w:p>
-    <w:p>
-      <w:pPr>
-        <w:pStyle w:val="Normal"/>
-        <w:spacing w:lineRule="auto" w:line="252"/>
-        <w:rPr>
-          <w:rFonts w:ascii="Calibri" w:hAnsi="Calibri" w:eastAsia="Calibri" w:cs="Calibri"/>
-          <w:bCs/>
-          <w:sz w:val="22"/>
-        </w:rPr>
-      </w:pPr>
-      <w:r>
-        <w:rPr>
-          <w:rFonts w:eastAsia="Calibri" w:cs="Calibri" w:ascii="Calibri" w:hAnsi="Calibri"/>
-          <w:bCs/>
-          <w:sz w:val="22"/>
-        </w:rPr>
-      </w:r>
-    </w:p>
-    <w:p>
-      <w:pPr>
-        <w:pStyle w:val="Normal"/>
-        <w:spacing w:lineRule="auto" w:line="252"/>
-        <w:rPr>
-          <w:rFonts w:ascii="Calibri" w:hAnsi="Calibri" w:eastAsia="Calibri" w:cs="Calibri"/>
-          <w:bCs/>
-          <w:sz w:val="22"/>
-        </w:rPr>
-      </w:pPr>
-      <w:r>
-        <w:rPr>
-          <w:rFonts w:eastAsia="Calibri" w:cs="Calibri" w:ascii="Calibri" w:hAnsi="Calibri"/>
-          <w:bCs/>
-          <w:sz w:val="22"/>
-        </w:rPr>
-      </w:r>
-    </w:p>
-    <w:p>
-      <w:pPr>
-        <w:pStyle w:val="Normal"/>
-        <w:spacing w:lineRule="auto" w:line="252"/>
-        <w:rPr>
-          <w:rFonts w:ascii="Calibri" w:hAnsi="Calibri" w:eastAsia="Calibri" w:cs="Calibri"/>
-          <w:bCs/>
-          <w:sz w:val="22"/>
-        </w:rPr>
-      </w:pPr>
-      <w:r>
-        <w:rPr>
-          <w:rFonts w:eastAsia="Calibri" w:cs="Calibri" w:ascii="Calibri" w:hAnsi="Calibri"/>
-          <w:bCs/>
-          <w:sz w:val="22"/>
-        </w:rPr>
-      </w:r>
-    </w:p>
-    <w:p>
-      <w:pPr>
-        <w:pStyle w:val="Normal"/>
-        <w:spacing w:lineRule="auto" w:line="252"/>
-        <w:rPr>
-          <w:rFonts w:ascii="Calibri" w:hAnsi="Calibri" w:eastAsia="Calibri" w:cs="Calibri"/>
-          <w:bCs/>
-          <w:sz w:val="22"/>
-        </w:rPr>
-      </w:pPr>
-      <w:r>
-        <w:rPr>
-          <w:rFonts w:eastAsia="Calibri" w:cs="Calibri" w:ascii="Calibri" w:hAnsi="Calibri"/>
-          <w:bCs/>
-          <w:sz w:val="22"/>
-        </w:rPr>
-      </w:r>
-    </w:p>
-    <w:p>
-      <w:pPr>
-        <w:pStyle w:val="Normal"/>
-        <w:spacing w:lineRule="auto" w:line="252"/>
-        <w:rPr>
-          <w:rFonts w:ascii="Calibri" w:hAnsi="Calibri" w:eastAsia="Calibri" w:cs="Calibri"/>
-          <w:bCs/>
-          <w:sz w:val="22"/>
-        </w:rPr>
-      </w:pPr>
-      <w:r>
-        <w:rPr>
-          <w:rFonts w:eastAsia="Calibri" w:cs="Calibri" w:ascii="Calibri" w:hAnsi="Calibri"/>
-          <w:bCs/>
-          <w:sz w:val="22"/>
-        </w:rPr>
-      </w:r>
-    </w:p>
-    <w:p>
-      <w:pPr>
-        <w:pStyle w:val="Normal"/>
-        <w:spacing w:lineRule="auto" w:line="252"/>
-        <w:rPr>
-          <w:rFonts w:ascii="Calibri" w:hAnsi="Calibri" w:eastAsia="Calibri" w:cs="Calibri"/>
-          <w:bCs/>
-          <w:sz w:val="22"/>
-        </w:rPr>
-      </w:pPr>
-      <w:r>
-        <w:rPr>
-          <w:rFonts w:eastAsia="Calibri" w:cs="Calibri" w:ascii="Calibri" w:hAnsi="Calibri"/>
-          <w:bCs/>
-          <w:sz w:val="22"/>
-        </w:rPr>
-      </w:r>
-    </w:p>
-    <w:p>
-      <w:pPr>
-        <w:pStyle w:val="Normal"/>
-        <w:spacing w:lineRule="auto" w:line="252"/>
-        <w:rPr>
-          <w:rFonts w:ascii="Calibri" w:hAnsi="Calibri" w:eastAsia="Calibri" w:cs="Calibri"/>
-          <w:bCs/>
-          <w:sz w:val="22"/>
-        </w:rPr>
-      </w:pPr>
-      <w:r>
-        <w:rPr>
-          <w:rFonts w:eastAsia="Calibri" w:cs="Calibri" w:ascii="Calibri" w:hAnsi="Calibri"/>
-          <w:bCs/>
-          <w:sz w:val="22"/>
-        </w:rPr>
-      </w:r>
-    </w:p>
-    <w:p>
-      <w:pPr>
-        <w:pStyle w:val="Normal"/>
-        <w:spacing w:lineRule="auto" w:line="252"/>
-        <w:rPr>
-          <w:rFonts w:ascii="Calibri" w:hAnsi="Calibri" w:eastAsia="Calibri" w:cs="Calibri"/>
-          <w:bCs/>
-          <w:sz w:val="22"/>
-        </w:rPr>
-      </w:pPr>
-      <w:r>
-        <w:rPr>
-          <w:rFonts w:eastAsia="Calibri" w:cs="Calibri" w:ascii="Calibri" w:hAnsi="Calibri"/>
-          <w:bCs/>
-          <w:sz w:val="22"/>
-        </w:rPr>
-      </w:r>
-    </w:p>
-    <w:p>
-      <w:pPr>
-        <w:pStyle w:val="Normal"/>
-        <w:spacing w:lineRule="auto" w:line="252"/>
-        <w:rPr>
-          <w:rFonts w:ascii="Calibri" w:hAnsi="Calibri" w:eastAsia="Calibri" w:cs="Calibri"/>
-          <w:bCs/>
-          <w:sz w:val="22"/>
-        </w:rPr>
-      </w:pPr>
-      <w:r>
-        <w:rPr>
-          <w:rFonts w:eastAsia="Calibri" w:cs="Calibri" w:ascii="Calibri" w:hAnsi="Calibri"/>
-          <w:bCs/>
-          <w:sz w:val="22"/>
-        </w:rPr>
-      </w:r>
-    </w:p>
-    <w:p>
-      <w:pPr>
-        <w:pStyle w:val="Normal"/>
-        <w:spacing w:lineRule="auto" w:line="252"/>
-        <w:rPr>
-          <w:rFonts w:ascii="Calibri" w:hAnsi="Calibri" w:eastAsia="Calibri" w:cs="Calibri"/>
-          <w:bCs/>
-          <w:sz w:val="22"/>
-        </w:rPr>
-      </w:pPr>
-      <w:r>
-        <w:rPr>
-          <w:rFonts w:cs="Calibri" w:ascii="Calibri" w:hAnsi="Calibri"/>
-          <w:b/>
-          <w:bCs/>
-          <w:sz w:val="22"/>
-        </w:rPr>
-        <w:t xml:space="preserve">- использовать </w:t>
-      </w:r>
-      <w:r>
-        <w:rPr>
-          <w:rFonts w:cs="Calibri" w:ascii="Calibri" w:hAnsi="Calibri"/>
-          <w:b/>
-          <w:bCs/>
-          <w:sz w:val="22"/>
-          <w:lang w:val="en-US"/>
-        </w:rPr>
-        <w:t>flex</w:t>
-      </w:r>
-    </w:p>
-    <w:p>
-      <w:pPr>
-        <w:pStyle w:val="Normal"/>
-        <w:spacing w:lineRule="auto" w:line="252"/>
-        <w:rPr>
-          <w:rFonts w:ascii="Calibri" w:hAnsi="Calibri" w:eastAsia="Calibri" w:cs="Calibri"/>
-          <w:bCs/>
-          <w:sz w:val="22"/>
-        </w:rPr>
-      </w:pPr>
-      <w:r>
-        <w:rPr>
-          <w:rFonts w:eastAsia="Calibri" w:cs="Calibri" w:ascii="Calibri" w:hAnsi="Calibri"/>
-          <w:bCs/>
-          <w:sz w:val="22"/>
-        </w:rPr>
         <w:drawing>
-          <wp:anchor behindDoc="0" distT="0" distB="0" distL="0" distR="0" simplePos="0" locked="0" layoutInCell="0" allowOverlap="1" relativeHeight="49">
+          <wp:anchor behindDoc="0" distT="0" distB="0" distL="0" distR="0" simplePos="0" locked="0" layoutInCell="0" allowOverlap="1" relativeHeight="48">
             <wp:simplePos x="0" y="0"/>
             <wp:positionH relativeFrom="column">
-              <wp:posOffset>109220</wp:posOffset>
+              <wp:posOffset>135890</wp:posOffset>
             </wp:positionH>
             <wp:positionV relativeFrom="paragraph">
-              <wp:posOffset>-87630</wp:posOffset>
+              <wp:posOffset>-86995</wp:posOffset>
             </wp:positionV>
-            <wp:extent cx="3035300" cy="3168650"/>
+            <wp:extent cx="2800985" cy="3566795"/>
             <wp:effectExtent l="0" t="0" r="0" b="0"/>
             <wp:wrapSquare wrapText="largest"/>
-            <wp:docPr id="55" name="Изображение34" descr=""/>
+            <wp:docPr id="55" name="Изображение32" descr=""/>
             <wp:cNvGraphicFramePr>
               <a:graphicFrameLocks xmlns:a="http://schemas.openxmlformats.org/drawingml/2006/main" noChangeAspect="1"/>
             </wp:cNvGraphicFramePr>
@@ -16686,7 +16322,7 @@
               <a:graphicData uri="http://schemas.openxmlformats.org/drawingml/2006/picture">
                 <pic:pic xmlns:pic="http://schemas.openxmlformats.org/drawingml/2006/picture">
                   <pic:nvPicPr>
-                    <pic:cNvPr id="55" name="Изображение34" descr=""/>
+                    <pic:cNvPr id="55" name="Изображение32" descr=""/>
                     <pic:cNvPicPr>
                       <a:picLocks noChangeAspect="1" noChangeArrowheads="1"/>
                     </pic:cNvPicPr>
@@ -16700,7 +16336,7 @@
                   <pic:spPr bwMode="auto">
                     <a:xfrm>
                       <a:off x="0" y="0"/>
-                      <a:ext cx="3035300" cy="3168650"/>
+                      <a:ext cx="2800985" cy="3566795"/>
                     </a:xfrm>
                     <a:prstGeom prst="rect">
                       <a:avLst/>
@@ -16711,6 +16347,270 @@
             </a:graphic>
           </wp:anchor>
         </w:drawing>
+      </w:r>
+    </w:p>
+    <w:p>
+      <w:pPr>
+        <w:pStyle w:val="Normal"/>
+        <w:spacing w:lineRule="auto" w:line="252"/>
+        <w:rPr>
+          <w:rFonts w:ascii="Calibri" w:hAnsi="Calibri" w:eastAsia="Calibri" w:cs="Calibri"/>
+          <w:bCs/>
+          <w:sz w:val="22"/>
+        </w:rPr>
+      </w:pPr>
+      <w:r>
+        <w:rPr>
+          <w:rFonts w:eastAsia="Calibri" w:cs="Calibri" w:ascii="Calibri" w:hAnsi="Calibri"/>
+          <w:bCs/>
+          <w:sz w:val="22"/>
+        </w:rPr>
+      </w:r>
+    </w:p>
+    <w:p>
+      <w:pPr>
+        <w:pStyle w:val="Normal"/>
+        <w:spacing w:lineRule="auto" w:line="252"/>
+        <w:rPr>
+          <w:rFonts w:ascii="Calibri" w:hAnsi="Calibri" w:eastAsia="Calibri" w:cs="Calibri"/>
+          <w:bCs/>
+          <w:sz w:val="22"/>
+        </w:rPr>
+      </w:pPr>
+      <w:r>
+        <w:rPr>
+          <w:rFonts w:eastAsia="Calibri" w:cs="Calibri" w:ascii="Calibri" w:hAnsi="Calibri"/>
+          <w:bCs/>
+          <w:sz w:val="22"/>
+        </w:rPr>
+      </w:r>
+    </w:p>
+    <w:p>
+      <w:pPr>
+        <w:pStyle w:val="Normal"/>
+        <w:spacing w:lineRule="auto" w:line="252"/>
+        <w:rPr>
+          <w:rFonts w:ascii="Calibri" w:hAnsi="Calibri" w:eastAsia="Calibri" w:cs="Calibri"/>
+          <w:bCs/>
+          <w:sz w:val="22"/>
+        </w:rPr>
+      </w:pPr>
+      <w:r>
+        <w:rPr>
+          <w:rFonts w:eastAsia="Calibri" w:cs="Calibri" w:ascii="Calibri" w:hAnsi="Calibri"/>
+          <w:bCs/>
+          <w:sz w:val="22"/>
+        </w:rPr>
+      </w:r>
+    </w:p>
+    <w:p>
+      <w:pPr>
+        <w:pStyle w:val="Normal"/>
+        <w:spacing w:lineRule="auto" w:line="252"/>
+        <w:rPr>
+          <w:rFonts w:ascii="Calibri" w:hAnsi="Calibri" w:eastAsia="Calibri" w:cs="Calibri"/>
+          <w:bCs/>
+          <w:sz w:val="22"/>
+        </w:rPr>
+      </w:pPr>
+      <w:r>
+        <w:rPr>
+          <w:rFonts w:eastAsia="Calibri" w:cs="Calibri" w:ascii="Calibri" w:hAnsi="Calibri"/>
+          <w:bCs/>
+          <w:sz w:val="22"/>
+        </w:rPr>
+      </w:r>
+    </w:p>
+    <w:p>
+      <w:pPr>
+        <w:pStyle w:val="Normal"/>
+        <w:spacing w:lineRule="auto" w:line="252"/>
+        <w:rPr>
+          <w:rFonts w:ascii="Calibri" w:hAnsi="Calibri" w:eastAsia="Calibri" w:cs="Calibri"/>
+          <w:bCs/>
+          <w:sz w:val="22"/>
+        </w:rPr>
+      </w:pPr>
+      <w:r>
+        <w:rPr>
+          <w:rFonts w:eastAsia="Calibri" w:cs="Calibri" w:ascii="Calibri" w:hAnsi="Calibri"/>
+          <w:bCs/>
+          <w:sz w:val="22"/>
+        </w:rPr>
+      </w:r>
+    </w:p>
+    <w:p>
+      <w:pPr>
+        <w:pStyle w:val="Normal"/>
+        <w:spacing w:lineRule="auto" w:line="252"/>
+        <w:rPr>
+          <w:rFonts w:ascii="Calibri" w:hAnsi="Calibri" w:eastAsia="Calibri" w:cs="Calibri"/>
+          <w:bCs/>
+          <w:sz w:val="22"/>
+        </w:rPr>
+      </w:pPr>
+      <w:r>
+        <w:rPr>
+          <w:rFonts w:eastAsia="Calibri" w:cs="Calibri" w:ascii="Calibri" w:hAnsi="Calibri"/>
+          <w:bCs/>
+          <w:sz w:val="22"/>
+        </w:rPr>
+      </w:r>
+    </w:p>
+    <w:p>
+      <w:pPr>
+        <w:pStyle w:val="Normal"/>
+        <w:spacing w:lineRule="auto" w:line="252"/>
+        <w:rPr>
+          <w:rFonts w:ascii="Calibri" w:hAnsi="Calibri" w:eastAsia="Calibri" w:cs="Calibri"/>
+          <w:bCs/>
+          <w:sz w:val="22"/>
+        </w:rPr>
+      </w:pPr>
+      <w:r>
+        <w:rPr>
+          <w:rFonts w:eastAsia="Calibri" w:cs="Calibri" w:ascii="Calibri" w:hAnsi="Calibri"/>
+          <w:bCs/>
+          <w:sz w:val="22"/>
+        </w:rPr>
+      </w:r>
+    </w:p>
+    <w:p>
+      <w:pPr>
+        <w:pStyle w:val="Normal"/>
+        <w:spacing w:lineRule="auto" w:line="252"/>
+        <w:rPr>
+          <w:rFonts w:ascii="Calibri" w:hAnsi="Calibri" w:eastAsia="Calibri" w:cs="Calibri"/>
+          <w:bCs/>
+          <w:sz w:val="22"/>
+        </w:rPr>
+      </w:pPr>
+      <w:r>
+        <w:rPr>
+          <w:rFonts w:eastAsia="Calibri" w:cs="Calibri" w:ascii="Calibri" w:hAnsi="Calibri"/>
+          <w:bCs/>
+          <w:sz w:val="22"/>
+        </w:rPr>
+      </w:r>
+    </w:p>
+    <w:p>
+      <w:pPr>
+        <w:pStyle w:val="Normal"/>
+        <w:spacing w:lineRule="auto" w:line="252"/>
+        <w:rPr>
+          <w:rFonts w:ascii="Calibri" w:hAnsi="Calibri" w:eastAsia="Calibri" w:cs="Calibri"/>
+          <w:bCs/>
+          <w:sz w:val="22"/>
+        </w:rPr>
+      </w:pPr>
+      <w:r>
+        <w:rPr>
+          <w:rFonts w:eastAsia="Calibri" w:cs="Calibri" w:ascii="Calibri" w:hAnsi="Calibri"/>
+          <w:bCs/>
+          <w:sz w:val="22"/>
+        </w:rPr>
+      </w:r>
+    </w:p>
+    <w:p>
+      <w:pPr>
+        <w:pStyle w:val="Normal"/>
+        <w:spacing w:lineRule="auto" w:line="252"/>
+        <w:rPr>
+          <w:rFonts w:ascii="Calibri" w:hAnsi="Calibri" w:eastAsia="Calibri" w:cs="Calibri"/>
+          <w:bCs/>
+          <w:sz w:val="22"/>
+        </w:rPr>
+      </w:pPr>
+      <w:r>
+        <w:rPr>
+          <w:rFonts w:eastAsia="Calibri" w:cs="Calibri" w:ascii="Calibri" w:hAnsi="Calibri"/>
+          <w:bCs/>
+          <w:sz w:val="22"/>
+        </w:rPr>
+      </w:r>
+    </w:p>
+    <w:p>
+      <w:pPr>
+        <w:pStyle w:val="Normal"/>
+        <w:spacing w:lineRule="auto" w:line="252"/>
+        <w:rPr>
+          <w:rFonts w:ascii="Calibri" w:hAnsi="Calibri" w:eastAsia="Calibri" w:cs="Calibri"/>
+          <w:bCs/>
+          <w:sz w:val="22"/>
+        </w:rPr>
+      </w:pPr>
+      <w:r>
+        <w:rPr>
+          <w:rFonts w:eastAsia="Calibri" w:cs="Calibri" w:ascii="Calibri" w:hAnsi="Calibri"/>
+          <w:bCs/>
+          <w:sz w:val="22"/>
+        </w:rPr>
+      </w:r>
+    </w:p>
+    <w:p>
+      <w:pPr>
+        <w:pStyle w:val="Normal"/>
+        <w:spacing w:lineRule="auto" w:line="252"/>
+        <w:rPr>
+          <w:rFonts w:ascii="Calibri" w:hAnsi="Calibri" w:eastAsia="Calibri" w:cs="Calibri"/>
+          <w:bCs/>
+          <w:sz w:val="22"/>
+        </w:rPr>
+      </w:pPr>
+      <w:r>
+        <w:rPr>
+          <w:rFonts w:eastAsia="Calibri" w:cs="Calibri" w:ascii="Calibri" w:hAnsi="Calibri"/>
+          <w:bCs/>
+          <w:sz w:val="22"/>
+        </w:rPr>
+      </w:r>
+    </w:p>
+    <w:p>
+      <w:pPr>
+        <w:pStyle w:val="Normal"/>
+        <w:spacing w:lineRule="auto" w:line="252"/>
+        <w:rPr>
+          <w:rFonts w:ascii="Calibri" w:hAnsi="Calibri" w:eastAsia="Calibri" w:cs="Calibri"/>
+          <w:bCs/>
+          <w:sz w:val="22"/>
+        </w:rPr>
+      </w:pPr>
+      <w:r>
+        <w:rPr>
+          <w:rFonts w:cs="Calibri" w:ascii="Calibri" w:hAnsi="Calibri"/>
+          <w:b/>
+          <w:bCs/>
+          <w:sz w:val="22"/>
+        </w:rPr>
+        <w:t xml:space="preserve">- использовать </w:t>
+      </w:r>
+      <w:r>
+        <w:rPr>
+          <w:rFonts w:cs="Calibri" w:ascii="Calibri" w:hAnsi="Calibri"/>
+          <w:b/>
+          <w:bCs/>
+          <w:sz w:val="22"/>
+          <w:lang w:val="en-US"/>
+        </w:rPr>
+        <w:t>flex</w:t>
+      </w:r>
+    </w:p>
+    <w:p>
+      <w:pPr>
+        <w:pStyle w:val="Normal"/>
+        <w:spacing w:lineRule="auto" w:line="252"/>
+        <w:rPr>
+          <w:rFonts w:ascii="Calibri" w:hAnsi="Calibri" w:eastAsia="Calibri" w:cs="Calibri"/>
+          <w:bCs/>
+          <w:sz w:val="22"/>
+        </w:rPr>
+      </w:pPr>
+      <w:r>
+        <w:rPr>
+          <w:rFonts w:eastAsia="Calibri" w:cs="Calibri" w:ascii="Calibri" w:hAnsi="Calibri"/>
+          <w:bCs/>
+          <w:sz w:val="22"/>
+        </w:rPr>
         <w:drawing>
           <wp:anchor behindDoc="0" distT="0" distB="0" distL="0" distR="0" simplePos="0" locked="0" layoutInCell="0" allowOverlap="1" relativeHeight="50">
             <wp:simplePos x="0" y="0"/>
@@ -16756,888 +16656,933 @@
             </a:graphic>
           </wp:anchor>
         </w:drawing>
-      </w:r>
-    </w:p>
-    <w:p>
-      <w:pPr>
-        <w:pStyle w:val="Normal"/>
-        <w:spacing w:lineRule="auto" w:line="252"/>
-        <w:rPr>
-          <w:rFonts w:ascii="Calibri" w:hAnsi="Calibri" w:eastAsia="Calibri" w:cs="Calibri"/>
-          <w:bCs/>
-          <w:sz w:val="22"/>
-        </w:rPr>
-      </w:pPr>
-      <w:r>
-        <w:rPr>
-          <w:rFonts w:eastAsia="Calibri" w:cs="Calibri" w:ascii="Calibri" w:hAnsi="Calibri"/>
-          <w:bCs/>
-          <w:sz w:val="22"/>
-        </w:rPr>
-      </w:r>
-    </w:p>
-    <w:p>
-      <w:pPr>
-        <w:pStyle w:val="Normal"/>
-        <w:spacing w:lineRule="auto" w:line="252"/>
-        <w:rPr>
-          <w:rFonts w:ascii="Calibri" w:hAnsi="Calibri" w:eastAsia="Calibri" w:cs="Calibri"/>
-          <w:bCs/>
-          <w:sz w:val="22"/>
-        </w:rPr>
-      </w:pPr>
-      <w:r>
-        <w:rPr>
-          <w:rFonts w:eastAsia="Calibri" w:cs="Calibri" w:ascii="Calibri" w:hAnsi="Calibri"/>
-          <w:bCs/>
-          <w:sz w:val="22"/>
-        </w:rPr>
-      </w:r>
-    </w:p>
-    <w:p>
-      <w:pPr>
-        <w:pStyle w:val="Normal"/>
-        <w:spacing w:lineRule="auto" w:line="252"/>
-        <w:rPr>
-          <w:rFonts w:ascii="Calibri" w:hAnsi="Calibri" w:eastAsia="Calibri" w:cs="Calibri"/>
-          <w:bCs/>
-          <w:sz w:val="22"/>
-        </w:rPr>
-      </w:pPr>
-      <w:r>
-        <w:rPr>
-          <w:rFonts w:eastAsia="Calibri" w:cs="Calibri" w:ascii="Calibri" w:hAnsi="Calibri"/>
-          <w:bCs/>
-          <w:sz w:val="22"/>
-        </w:rPr>
-      </w:r>
-    </w:p>
-    <w:p>
-      <w:pPr>
-        <w:pStyle w:val="Normal"/>
-        <w:spacing w:lineRule="auto" w:line="252"/>
-        <w:rPr>
-          <w:rFonts w:ascii="Calibri" w:hAnsi="Calibri" w:eastAsia="Calibri" w:cs="Calibri"/>
-          <w:bCs/>
-          <w:sz w:val="22"/>
-        </w:rPr>
-      </w:pPr>
-      <w:r>
-        <w:rPr>
-          <w:rFonts w:eastAsia="Calibri" w:cs="Calibri" w:ascii="Calibri" w:hAnsi="Calibri"/>
-          <w:bCs/>
-          <w:sz w:val="22"/>
-        </w:rPr>
-      </w:r>
-    </w:p>
-    <w:p>
-      <w:pPr>
-        <w:pStyle w:val="Normal"/>
-        <w:spacing w:lineRule="auto" w:line="252"/>
-        <w:rPr>
-          <w:rFonts w:ascii="Calibri" w:hAnsi="Calibri" w:eastAsia="Calibri" w:cs="Calibri"/>
-          <w:bCs/>
-          <w:sz w:val="22"/>
-        </w:rPr>
-      </w:pPr>
-      <w:r>
-        <w:rPr>
-          <w:rFonts w:eastAsia="Calibri" w:cs="Calibri" w:ascii="Calibri" w:hAnsi="Calibri"/>
-          <w:bCs/>
-          <w:sz w:val="22"/>
-        </w:rPr>
-      </w:r>
-    </w:p>
-    <w:p>
-      <w:pPr>
-        <w:pStyle w:val="Normal"/>
-        <w:spacing w:lineRule="auto" w:line="252"/>
-        <w:rPr>
-          <w:rFonts w:ascii="Calibri" w:hAnsi="Calibri" w:eastAsia="Calibri" w:cs="Calibri"/>
-          <w:bCs/>
-          <w:sz w:val="22"/>
-        </w:rPr>
-      </w:pPr>
-      <w:r>
-        <w:rPr>
-          <w:rFonts w:eastAsia="Calibri" w:cs="Calibri" w:ascii="Calibri" w:hAnsi="Calibri"/>
-          <w:bCs/>
-          <w:sz w:val="22"/>
-        </w:rPr>
-      </w:r>
-    </w:p>
-    <w:p>
-      <w:pPr>
-        <w:pStyle w:val="Normal"/>
-        <w:spacing w:lineRule="auto" w:line="252"/>
-        <w:rPr>
-          <w:rFonts w:ascii="Calibri" w:hAnsi="Calibri" w:eastAsia="Calibri" w:cs="Calibri"/>
-          <w:bCs/>
-          <w:sz w:val="22"/>
-        </w:rPr>
-      </w:pPr>
-      <w:r>
-        <w:rPr>
-          <w:rFonts w:eastAsia="Calibri" w:cs="Calibri" w:ascii="Calibri" w:hAnsi="Calibri"/>
-          <w:bCs/>
-          <w:sz w:val="22"/>
-        </w:rPr>
-      </w:r>
-    </w:p>
-    <w:p>
-      <w:pPr>
-        <w:pStyle w:val="Normal"/>
-        <w:spacing w:lineRule="auto" w:line="252"/>
-        <w:rPr>
-          <w:rFonts w:ascii="Calibri" w:hAnsi="Calibri" w:eastAsia="Calibri" w:cs="Calibri"/>
-          <w:bCs/>
-          <w:sz w:val="22"/>
-        </w:rPr>
-      </w:pPr>
-      <w:r>
-        <w:rPr>
-          <w:rFonts w:eastAsia="Calibri" w:cs="Calibri" w:ascii="Calibri" w:hAnsi="Calibri"/>
-          <w:bCs/>
-          <w:sz w:val="22"/>
-        </w:rPr>
-      </w:r>
-    </w:p>
-    <w:p>
-      <w:pPr>
-        <w:pStyle w:val="Normal"/>
-        <w:spacing w:lineRule="auto" w:line="252"/>
-        <w:rPr>
-          <w:rFonts w:ascii="Calibri" w:hAnsi="Calibri" w:eastAsia="Calibri" w:cs="Calibri"/>
-          <w:bCs/>
-          <w:sz w:val="22"/>
-        </w:rPr>
-      </w:pPr>
-      <w:r>
-        <w:rPr>
-          <w:rFonts w:eastAsia="Calibri" w:cs="Calibri" w:ascii="Calibri" w:hAnsi="Calibri"/>
-          <w:bCs/>
-          <w:sz w:val="22"/>
-        </w:rPr>
-      </w:r>
-    </w:p>
-    <w:p>
-      <w:pPr>
-        <w:pStyle w:val="Normal"/>
-        <w:spacing w:lineRule="auto" w:line="252"/>
-        <w:rPr>
-          <w:rFonts w:ascii="Calibri" w:hAnsi="Calibri" w:eastAsia="Calibri" w:cs="Calibri"/>
-          <w:bCs/>
-          <w:sz w:val="22"/>
-        </w:rPr>
-      </w:pPr>
-      <w:r>
-        <w:rPr>
-          <w:rFonts w:eastAsia="Calibri" w:cs="Calibri" w:ascii="Calibri" w:hAnsi="Calibri"/>
-          <w:bCs/>
-          <w:sz w:val="22"/>
-        </w:rPr>
-      </w:r>
-    </w:p>
-    <w:p>
-      <w:pPr>
-        <w:pStyle w:val="Normal"/>
-        <w:spacing w:lineRule="auto" w:line="252"/>
-        <w:rPr>
-          <w:rFonts w:ascii="Calibri" w:hAnsi="Calibri" w:eastAsia="Calibri" w:cs="Calibri"/>
-          <w:bCs/>
-          <w:sz w:val="22"/>
-        </w:rPr>
-      </w:pPr>
-      <w:r>
-        <w:rPr>
-          <w:rFonts w:cs="Calibri" w:ascii="Calibri" w:hAnsi="Calibri"/>
-          <w:b/>
-          <w:bCs/>
-          <w:sz w:val="22"/>
-        </w:rPr>
-        <w:t>Css_25. Как отцентровать элемент по горизонтали (назвать хотя бы три способа)?</w:t>
-      </w:r>
-    </w:p>
-    <w:p>
-      <w:pPr>
-        <w:pStyle w:val="Normal"/>
-        <w:spacing w:lineRule="auto" w:line="252"/>
-        <w:rPr/>
-      </w:pPr>
-      <w:r>
-        <w:rPr>
-          <w:rFonts w:eastAsia="Calibri" w:cs="Calibri" w:ascii="Calibri" w:hAnsi="Calibri"/>
-          <w:sz w:val="22"/>
-        </w:rPr>
-        <w:t>- для инлайновых элементов – поставить родителю text-align: center.</w:t>
-      </w:r>
-    </w:p>
-    <w:p>
-      <w:pPr>
-        <w:pStyle w:val="Normal"/>
-        <w:spacing w:lineRule="auto" w:line="252"/>
-        <w:rPr/>
-      </w:pPr>
-      <w:r>
-        <w:rPr>
-          <w:rFonts w:eastAsia="Calibri" w:cs="Calibri" w:ascii="Calibri" w:hAnsi="Calibri"/>
-          <w:sz w:val="22"/>
-        </w:rPr>
-        <w:t>- для блочных элементов – задать элементу margin: auto.</w:t>
-      </w:r>
-    </w:p>
-    <w:p>
-      <w:pPr>
-        <w:pStyle w:val="Normal"/>
-        <w:spacing w:lineRule="auto" w:line="252"/>
-        <w:rPr>
-          <w:lang w:val="en-US"/>
-        </w:rPr>
-      </w:pPr>
-      <w:r>
-        <w:rPr>
-          <w:rFonts w:eastAsia="Calibri" w:cs="Calibri" w:ascii="Calibri" w:hAnsi="Calibri"/>
-          <w:sz w:val="22"/>
-          <w:lang w:val="en-US"/>
-        </w:rPr>
-        <w:t xml:space="preserve">- </w:t>
-      </w:r>
-      <w:r>
-        <w:rPr>
-          <w:rFonts w:eastAsia="Calibri" w:cs="Calibri" w:ascii="Calibri" w:hAnsi="Calibri"/>
-          <w:sz w:val="22"/>
-        </w:rPr>
-        <w:t>использовать</w:t>
-      </w:r>
-      <w:r>
-        <w:rPr>
-          <w:rFonts w:eastAsia="Calibri" w:cs="Calibri" w:ascii="Calibri" w:hAnsi="Calibri"/>
-          <w:sz w:val="22"/>
-          <w:lang w:val="en-US"/>
-        </w:rPr>
-        <w:t xml:space="preserve"> </w:t>
-      </w:r>
-      <w:r>
-        <w:rPr>
-          <w:rFonts w:eastAsia="Calibri" w:cs="Calibri" w:ascii="Calibri" w:hAnsi="Calibri"/>
-          <w:sz w:val="22"/>
-        </w:rPr>
-        <w:t>флекс</w:t>
-      </w:r>
-      <w:r>
-        <w:rPr>
-          <w:rFonts w:eastAsia="Calibri" w:cs="Calibri" w:ascii="Calibri" w:hAnsi="Calibri"/>
-          <w:sz w:val="22"/>
-          <w:lang w:val="en-US"/>
-        </w:rPr>
-        <w:t xml:space="preserve"> </w:t>
-      </w:r>
-      <w:r>
-        <w:rPr>
-          <w:rFonts w:eastAsia="Calibri" w:cs="Calibri" w:ascii="Calibri" w:hAnsi="Calibri"/>
-          <w:sz w:val="22"/>
-        </w:rPr>
-        <w:t>для</w:t>
-      </w:r>
-      <w:r>
-        <w:rPr>
-          <w:rFonts w:eastAsia="Calibri" w:cs="Calibri" w:ascii="Calibri" w:hAnsi="Calibri"/>
-          <w:sz w:val="22"/>
-          <w:lang w:val="en-US"/>
-        </w:rPr>
-        <w:t xml:space="preserve"> </w:t>
-      </w:r>
-      <w:r>
-        <w:rPr>
-          <w:rFonts w:eastAsia="Calibri" w:cs="Calibri" w:ascii="Calibri" w:hAnsi="Calibri"/>
-          <w:sz w:val="22"/>
-        </w:rPr>
-        <w:t>ролителя</w:t>
-      </w:r>
-      <w:r>
-        <w:rPr>
-          <w:rFonts w:eastAsia="Calibri" w:cs="Calibri" w:ascii="Calibri" w:hAnsi="Calibri"/>
-          <w:sz w:val="22"/>
-          <w:lang w:val="en-US"/>
-        </w:rPr>
-        <w:t xml:space="preserve"> - display: flex; justify-content: center;</w:t>
-      </w:r>
-    </w:p>
-    <w:p>
-      <w:pPr>
-        <w:pStyle w:val="Normal"/>
-        <w:spacing w:lineRule="auto" w:line="252"/>
-        <w:rPr>
-          <w:rFonts w:ascii="Calibri" w:hAnsi="Calibri" w:eastAsia="Calibri" w:cs="Calibri"/>
-          <w:bCs/>
-          <w:sz w:val="22"/>
-        </w:rPr>
-      </w:pPr>
-      <w:r>
-        <w:rPr>
-          <w:rFonts w:cs="Calibri" w:ascii="Calibri" w:hAnsi="Calibri"/>
-          <w:b/>
-          <w:bCs/>
-          <w:sz w:val="22"/>
-          <w:lang w:val="en-US"/>
-        </w:rPr>
-        <w:t xml:space="preserve">Css_26. </w:t>
-      </w:r>
-      <w:r>
-        <w:rPr>
-          <w:rFonts w:cs="Calibri" w:ascii="Calibri" w:hAnsi="Calibri"/>
-          <w:b/>
-          <w:bCs/>
-          <w:sz w:val="22"/>
-        </w:rPr>
-        <w:t>Как отцентровать элемент по вертикали (назвать хотя бы три способа)?</w:t>
-      </w:r>
-    </w:p>
-    <w:p>
-      <w:pPr>
-        <w:pStyle w:val="Normal"/>
-        <w:spacing w:lineRule="auto" w:line="252"/>
-        <w:rPr>
-          <w:rFonts w:ascii="Calibri" w:hAnsi="Calibri"/>
-          <w:sz w:val="22"/>
-          <w:szCs w:val="22"/>
-          <w:lang w:val="en-US"/>
-        </w:rPr>
-      </w:pPr>
-      <w:r>
-        <w:rPr>
-          <w:rFonts w:ascii="Calibri" w:hAnsi="Calibri"/>
-          <w:sz w:val="22"/>
-          <w:szCs w:val="22"/>
-          <w:lang w:val="en-US"/>
-        </w:rPr>
-        <w:t xml:space="preserve">- </w:t>
-      </w:r>
-      <w:r>
-        <w:rPr>
-          <w:rFonts w:ascii="Calibri" w:hAnsi="Calibri"/>
-          <w:sz w:val="22"/>
-          <w:szCs w:val="22"/>
-        </w:rPr>
-        <w:t>использовать</w:t>
-      </w:r>
-      <w:r>
-        <w:rPr>
-          <w:rFonts w:ascii="Calibri" w:hAnsi="Calibri"/>
-          <w:sz w:val="22"/>
-          <w:szCs w:val="22"/>
-          <w:lang w:val="en-US"/>
-        </w:rPr>
-        <w:t xml:space="preserve"> </w:t>
-      </w:r>
-      <w:r>
-        <w:rPr>
-          <w:rFonts w:ascii="Calibri" w:hAnsi="Calibri"/>
-          <w:sz w:val="22"/>
-          <w:szCs w:val="22"/>
-        </w:rPr>
-        <w:t>флекс</w:t>
-      </w:r>
-      <w:r>
-        <w:rPr>
-          <w:rFonts w:ascii="Calibri" w:hAnsi="Calibri"/>
-          <w:sz w:val="22"/>
-          <w:szCs w:val="22"/>
-          <w:lang w:val="en-US"/>
-        </w:rPr>
-        <w:t xml:space="preserve"> </w:t>
-      </w:r>
-      <w:r>
-        <w:rPr>
-          <w:rFonts w:ascii="Calibri" w:hAnsi="Calibri"/>
-          <w:sz w:val="22"/>
-          <w:szCs w:val="22"/>
-        </w:rPr>
-        <w:t>для</w:t>
-      </w:r>
-      <w:r>
-        <w:rPr>
-          <w:rFonts w:ascii="Calibri" w:hAnsi="Calibri"/>
-          <w:sz w:val="22"/>
-          <w:szCs w:val="22"/>
-          <w:lang w:val="en-US"/>
-        </w:rPr>
-        <w:t xml:space="preserve"> </w:t>
-      </w:r>
-      <w:r>
-        <w:rPr>
-          <w:rFonts w:ascii="Calibri" w:hAnsi="Calibri"/>
-          <w:sz w:val="22"/>
-          <w:szCs w:val="22"/>
-        </w:rPr>
-        <w:t>ролителя</w:t>
-      </w:r>
-      <w:r>
-        <w:rPr>
-          <w:rFonts w:ascii="Calibri" w:hAnsi="Calibri"/>
-          <w:sz w:val="22"/>
-          <w:szCs w:val="22"/>
-          <w:lang w:val="en-US"/>
-        </w:rPr>
-        <w:t xml:space="preserve"> - display: flex; justify-content: center;</w:t>
-      </w:r>
-    </w:p>
-    <w:p>
-      <w:pPr>
-        <w:pStyle w:val="Normal"/>
-        <w:spacing w:lineRule="auto" w:line="252"/>
-        <w:rPr>
-          <w:rFonts w:ascii="Calibri" w:hAnsi="Calibri"/>
-          <w:sz w:val="22"/>
-          <w:szCs w:val="22"/>
-          <w:lang w:val="en-US"/>
-        </w:rPr>
-      </w:pPr>
-      <w:r>
-        <w:rPr>
-          <w:rFonts w:ascii="Calibri" w:hAnsi="Calibri"/>
-          <w:sz w:val="22"/>
-          <w:szCs w:val="22"/>
-          <w:lang w:val="en-US"/>
-        </w:rPr>
-        <w:t xml:space="preserve">- </w:t>
-      </w:r>
-      <w:r>
-        <w:rPr>
-          <w:rFonts w:ascii="Calibri" w:hAnsi="Calibri"/>
-          <w:sz w:val="22"/>
-          <w:szCs w:val="22"/>
-        </w:rPr>
-        <w:t>использовать</w:t>
-      </w:r>
-      <w:r>
-        <w:rPr>
-          <w:rFonts w:ascii="Calibri" w:hAnsi="Calibri"/>
-          <w:sz w:val="22"/>
-          <w:szCs w:val="22"/>
-          <w:lang w:val="en-US"/>
-        </w:rPr>
-        <w:t xml:space="preserve"> position absolute/relative </w:t>
-      </w:r>
-      <w:r>
-        <w:rPr>
-          <w:rFonts w:ascii="Calibri" w:hAnsi="Calibri"/>
-          <w:sz w:val="22"/>
-          <w:szCs w:val="22"/>
-        </w:rPr>
-        <w:t>для</w:t>
-      </w:r>
-      <w:r>
-        <w:rPr>
-          <w:rFonts w:ascii="Calibri" w:hAnsi="Calibri"/>
-          <w:sz w:val="22"/>
-          <w:szCs w:val="22"/>
-          <w:lang w:val="en-US"/>
-        </w:rPr>
-        <w:t xml:space="preserve"> </w:t>
-      </w:r>
-      <w:r>
-        <w:rPr>
-          <w:rFonts w:ascii="Calibri" w:hAnsi="Calibri"/>
-          <w:sz w:val="22"/>
-          <w:szCs w:val="22"/>
-        </w:rPr>
-        <w:t>элемента</w:t>
-      </w:r>
-      <w:r>
-        <w:rPr>
-          <w:rFonts w:ascii="Calibri" w:hAnsi="Calibri"/>
-          <w:sz w:val="22"/>
-          <w:szCs w:val="22"/>
-          <w:lang w:val="en-US"/>
-        </w:rPr>
-        <w:t>: position: relative; top: 50%; transform: translateY(-50%);</w:t>
-      </w:r>
-    </w:p>
-    <w:p>
-      <w:pPr>
-        <w:pStyle w:val="Normal"/>
-        <w:spacing w:lineRule="auto" w:line="252"/>
-        <w:rPr>
-          <w:rFonts w:ascii="Calibri" w:hAnsi="Calibri"/>
-          <w:sz w:val="22"/>
-          <w:szCs w:val="22"/>
-          <w:lang w:val="en-US"/>
-        </w:rPr>
-      </w:pPr>
-      <w:r>
-        <w:rPr>
-          <w:rFonts w:ascii="Calibri" w:hAnsi="Calibri"/>
-          <w:sz w:val="22"/>
-          <w:szCs w:val="22"/>
-        </w:rPr>
-        <w:t xml:space="preserve">- использовать грид для родителя: </w:t>
-      </w:r>
-      <w:r>
-        <w:rPr>
-          <w:rFonts w:ascii="Calibri" w:hAnsi="Calibri"/>
-          <w:sz w:val="22"/>
-          <w:szCs w:val="22"/>
-          <w:lang w:val="en-US"/>
-        </w:rPr>
-        <w:t>display</w:t>
-      </w:r>
-      <w:r>
-        <w:rPr>
-          <w:rFonts w:ascii="Calibri" w:hAnsi="Calibri"/>
-          <w:sz w:val="22"/>
-          <w:szCs w:val="22"/>
-        </w:rPr>
-        <w:t xml:space="preserve">: </w:t>
-      </w:r>
-      <w:r>
-        <w:rPr>
-          <w:rFonts w:ascii="Calibri" w:hAnsi="Calibri"/>
-          <w:sz w:val="22"/>
-          <w:szCs w:val="22"/>
-          <w:lang w:val="en-US"/>
-        </w:rPr>
-        <w:t>grid</w:t>
-      </w:r>
-      <w:r>
-        <w:rPr>
-          <w:rFonts w:ascii="Calibri" w:hAnsi="Calibri"/>
-          <w:sz w:val="22"/>
-          <w:szCs w:val="22"/>
-        </w:rPr>
-        <w:t xml:space="preserve">; </w:t>
-      </w:r>
-      <w:r>
-        <w:rPr>
-          <w:rFonts w:ascii="Calibri" w:hAnsi="Calibri"/>
-          <w:sz w:val="22"/>
-          <w:szCs w:val="22"/>
-          <w:lang w:val="en-US"/>
-        </w:rPr>
-        <w:t>align</w:t>
-      </w:r>
-      <w:r>
-        <w:rPr>
-          <w:rFonts w:ascii="Calibri" w:hAnsi="Calibri"/>
-          <w:sz w:val="22"/>
-          <w:szCs w:val="22"/>
-        </w:rPr>
-        <w:t>-</w:t>
-      </w:r>
-      <w:r>
-        <w:rPr>
-          <w:rFonts w:ascii="Calibri" w:hAnsi="Calibri"/>
-          <w:sz w:val="22"/>
-          <w:szCs w:val="22"/>
-          <w:lang w:val="en-US"/>
-        </w:rPr>
-        <w:t>items</w:t>
-      </w:r>
-      <w:r>
-        <w:rPr>
-          <w:rFonts w:ascii="Calibri" w:hAnsi="Calibri"/>
-          <w:sz w:val="22"/>
-          <w:szCs w:val="22"/>
-        </w:rPr>
-        <w:t xml:space="preserve">: </w:t>
-      </w:r>
-      <w:r>
-        <w:rPr>
-          <w:rFonts w:ascii="Calibri" w:hAnsi="Calibri"/>
-          <w:sz w:val="22"/>
-          <w:szCs w:val="22"/>
-          <w:lang w:val="en-US"/>
-        </w:rPr>
-        <w:t>center</w:t>
-      </w:r>
-      <w:r>
-        <w:rPr>
-          <w:rFonts w:ascii="Calibri" w:hAnsi="Calibri"/>
-          <w:sz w:val="22"/>
-          <w:szCs w:val="22"/>
-        </w:rPr>
-        <w:t>;</w:t>
-      </w:r>
-    </w:p>
-    <w:p>
-      <w:pPr>
-        <w:pStyle w:val="Normal"/>
-        <w:spacing w:lineRule="auto" w:line="252"/>
-        <w:rPr>
-          <w:rFonts w:ascii="Calibri" w:hAnsi="Calibri"/>
-          <w:sz w:val="22"/>
-          <w:szCs w:val="22"/>
-        </w:rPr>
-      </w:pPr>
-      <w:r>
-        <w:rPr>
-          <w:rFonts w:ascii="Calibri" w:hAnsi="Calibri"/>
-          <w:sz w:val="22"/>
-          <w:szCs w:val="22"/>
-        </w:rPr>
-        <w:t xml:space="preserve">- задать родителю </w:t>
-      </w:r>
-      <w:r>
-        <w:rPr>
-          <w:rFonts w:ascii="Calibri" w:hAnsi="Calibri"/>
-          <w:sz w:val="22"/>
-          <w:szCs w:val="22"/>
-          <w:lang w:val="en-US"/>
-        </w:rPr>
-        <w:t>display</w:t>
-      </w:r>
-      <w:r>
-        <w:rPr>
-          <w:rFonts w:ascii="Calibri" w:hAnsi="Calibri"/>
-          <w:sz w:val="22"/>
-          <w:szCs w:val="22"/>
-        </w:rPr>
-        <w:t xml:space="preserve">: </w:t>
-      </w:r>
-      <w:r>
-        <w:rPr>
-          <w:rFonts w:ascii="Calibri" w:hAnsi="Calibri"/>
-          <w:sz w:val="22"/>
-          <w:szCs w:val="22"/>
-          <w:lang w:val="en-US"/>
-        </w:rPr>
-        <w:t>block</w:t>
-      </w:r>
-      <w:r>
-        <w:rPr>
-          <w:rFonts w:ascii="Calibri" w:hAnsi="Calibri"/>
-          <w:sz w:val="22"/>
-          <w:szCs w:val="22"/>
-        </w:rPr>
-        <w:t xml:space="preserve">; </w:t>
-      </w:r>
-      <w:r>
-        <w:rPr>
-          <w:rFonts w:ascii="Calibri" w:hAnsi="Calibri"/>
-          <w:sz w:val="22"/>
-          <w:szCs w:val="22"/>
-          <w:lang w:val="en-US"/>
-        </w:rPr>
-        <w:t>align</w:t>
-      </w:r>
-      <w:r>
-        <w:rPr>
-          <w:rFonts w:ascii="Calibri" w:hAnsi="Calibri"/>
-          <w:sz w:val="22"/>
-          <w:szCs w:val="22"/>
-        </w:rPr>
-        <w:t>-</w:t>
-      </w:r>
-      <w:r>
-        <w:rPr>
-          <w:rFonts w:ascii="Calibri" w:hAnsi="Calibri"/>
-          <w:sz w:val="22"/>
-          <w:szCs w:val="22"/>
-          <w:lang w:val="en-US"/>
-        </w:rPr>
-        <w:t>content</w:t>
-      </w:r>
-      <w:r>
-        <w:rPr>
-          <w:rFonts w:ascii="Calibri" w:hAnsi="Calibri"/>
-          <w:sz w:val="22"/>
-          <w:szCs w:val="22"/>
-        </w:rPr>
-        <w:t xml:space="preserve">: </w:t>
-      </w:r>
-      <w:r>
-        <w:rPr>
-          <w:rFonts w:ascii="Calibri" w:hAnsi="Calibri"/>
-          <w:sz w:val="22"/>
-          <w:szCs w:val="22"/>
-          <w:lang w:val="en-US"/>
-        </w:rPr>
-        <w:t>center</w:t>
-      </w:r>
-      <w:r>
-        <w:rPr>
-          <w:rFonts w:ascii="Calibri" w:hAnsi="Calibri"/>
-          <w:sz w:val="22"/>
-          <w:szCs w:val="22"/>
-        </w:rPr>
-        <w:t xml:space="preserve"> и высоту, чтобы было пространство где выравнивать; - это свойство теперь подружили и с </w:t>
-      </w:r>
-      <w:r>
-        <w:rPr>
-          <w:rFonts w:ascii="Calibri" w:hAnsi="Calibri"/>
-          <w:sz w:val="22"/>
-          <w:szCs w:val="22"/>
-          <w:lang w:val="en-US"/>
-        </w:rPr>
-        <w:t>display</w:t>
-      </w:r>
-      <w:r>
-        <w:rPr>
-          <w:rFonts w:ascii="Calibri" w:hAnsi="Calibri"/>
-          <w:sz w:val="22"/>
-          <w:szCs w:val="22"/>
-        </w:rPr>
-        <w:t xml:space="preserve">: </w:t>
-      </w:r>
-      <w:r>
-        <w:rPr>
-          <w:rFonts w:ascii="Calibri" w:hAnsi="Calibri"/>
-          <w:sz w:val="22"/>
-          <w:szCs w:val="22"/>
-          <w:lang w:val="en-US"/>
-        </w:rPr>
-        <w:t>block</w:t>
-      </w:r>
-      <w:r>
-        <w:rPr>
-          <w:rFonts w:ascii="Calibri" w:hAnsi="Calibri"/>
-          <w:sz w:val="22"/>
-          <w:szCs w:val="22"/>
-        </w:rPr>
-        <w:t>, но пока еще небольшая поддержка.</w:t>
-      </w:r>
-    </w:p>
-    <w:p>
-      <w:pPr>
-        <w:pStyle w:val="Normal"/>
-        <w:spacing w:lineRule="auto" w:line="252"/>
-        <w:rPr>
-          <w:rFonts w:ascii="Calibri" w:hAnsi="Calibri"/>
-          <w:sz w:val="22"/>
-          <w:szCs w:val="22"/>
-        </w:rPr>
-      </w:pPr>
-      <w:r>
-        <w:rPr>
-          <w:rFonts w:ascii="Calibri" w:hAnsi="Calibri"/>
-          <w:sz w:val="22"/>
-          <w:szCs w:val="22"/>
-        </w:rPr>
-      </w:r>
-    </w:p>
-    <w:p>
-      <w:pPr>
-        <w:pStyle w:val="Normal"/>
-        <w:spacing w:lineRule="auto" w:line="252"/>
-        <w:rPr>
-          <w:rFonts w:ascii="Calibri" w:hAnsi="Calibri" w:eastAsia="Calibri" w:cs="Calibri"/>
-          <w:bCs/>
-          <w:sz w:val="22"/>
-          <w:lang w:val="en-US"/>
-        </w:rPr>
-      </w:pPr>
-      <w:r>
-        <w:rPr>
-          <w:rFonts w:cs="Calibri" w:ascii="Calibri" w:hAnsi="Calibri"/>
-          <w:b/>
-          <w:bCs/>
-          <w:sz w:val="22"/>
-          <w:lang w:val="en-US"/>
-        </w:rPr>
-        <w:t>Css</w:t>
-      </w:r>
-      <w:r>
-        <w:rPr>
-          <w:rFonts w:cs="Calibri" w:ascii="Calibri" w:hAnsi="Calibri"/>
-          <w:b/>
-          <w:bCs/>
-          <w:sz w:val="22"/>
-        </w:rPr>
-        <w:t>_27. Что</w:t>
-      </w:r>
-      <w:r>
-        <w:rPr>
-          <w:rFonts w:cs="Calibri" w:ascii="Calibri" w:hAnsi="Calibri"/>
-          <w:b/>
-          <w:bCs/>
-          <w:sz w:val="22"/>
-          <w:lang w:val="en-US"/>
-        </w:rPr>
-        <w:t xml:space="preserve"> </w:t>
-      </w:r>
-      <w:r>
-        <w:rPr>
-          <w:rFonts w:cs="Calibri" w:ascii="Calibri" w:hAnsi="Calibri"/>
-          <w:b/>
-          <w:bCs/>
-          <w:sz w:val="22"/>
-        </w:rPr>
-        <w:t>такое</w:t>
-      </w:r>
-      <w:r>
-        <w:rPr>
-          <w:rFonts w:cs="Calibri" w:ascii="Calibri" w:hAnsi="Calibri"/>
-          <w:b/>
-          <w:bCs/>
-          <w:sz w:val="22"/>
-          <w:lang w:val="en-US"/>
-        </w:rPr>
-        <w:t xml:space="preserve"> media-queries?</w:t>
-      </w:r>
-    </w:p>
-    <w:p>
-      <w:pPr>
-        <w:pStyle w:val="Normal"/>
-        <w:spacing w:lineRule="auto" w:line="252"/>
-        <w:rPr/>
-      </w:pPr>
-      <w:r>
-        <w:rPr>
-          <w:rFonts w:cs="Calibri" w:ascii="Calibri" w:hAnsi="Calibri"/>
-          <w:sz w:val="22"/>
-        </w:rPr>
-        <w:t>CSS-медиазапросы (media queries) — это набор правил (запросов), которые позволяют адаптировать страницу под технические параметры устройства (ширину и высоту экрана, плотность пикселей, количество поддерживаемых цветов и так далее) или различные т</w:t>
-      </w:r>
-      <w:r>
-        <w:rPr>
-          <w:rFonts w:eastAsia="Calibri" w:cs="Calibri" w:ascii="Calibri" w:hAnsi="Calibri"/>
-          <w:sz w:val="22"/>
-        </w:rPr>
-        <w:t>ипы устройств.</w:t>
-      </w:r>
-    </w:p>
-    <w:p>
-      <w:pPr>
-        <w:pStyle w:val="Normal"/>
-        <w:spacing w:lineRule="auto" w:line="252"/>
-        <w:rPr/>
-      </w:pPr>
-      <w:r>
-        <w:rPr>
-          <w:rFonts w:eastAsia="Calibri" w:cs="Calibri" w:ascii="Calibri" w:hAnsi="Calibri"/>
-          <w:sz w:val="22"/>
-        </w:rPr>
-        <w:t>Любой медиазапрос — это условие, которое задаётся какому-то стилю. Если условие выполняется, то стиль применяется, если нет — не применяется.</w:t>
-      </w:r>
-    </w:p>
-    <w:p>
-      <w:pPr>
-        <w:pStyle w:val="Normal"/>
-        <w:spacing w:lineRule="auto" w:line="252"/>
-        <w:rPr>
-          <w:rFonts w:ascii="Calibri" w:hAnsi="Calibri"/>
-          <w:sz w:val="22"/>
-          <w:szCs w:val="22"/>
-        </w:rPr>
-      </w:pPr>
-      <w:r>
-        <w:rPr>
-          <w:rFonts w:ascii="Calibri" w:hAnsi="Calibri"/>
-          <w:sz w:val="22"/>
-          <w:szCs w:val="22"/>
-        </w:rPr>
-        <w:t>В общем виде синтаксис выглядит так:</w:t>
-      </w:r>
-    </w:p>
-    <w:p>
-      <w:pPr>
-        <w:pStyle w:val="Normal"/>
-        <w:spacing w:lineRule="auto" w:line="252"/>
-        <w:rPr/>
-      </w:pPr>
-      <w:r>
         <w:drawing>
           <wp:anchor behindDoc="0" distT="0" distB="0" distL="0" distR="0" simplePos="0" locked="0" layoutInCell="0" allowOverlap="1" relativeHeight="51">
+            <wp:simplePos x="0" y="0"/>
+            <wp:positionH relativeFrom="column">
+              <wp:posOffset>109220</wp:posOffset>
+            </wp:positionH>
+            <wp:positionV relativeFrom="paragraph">
+              <wp:posOffset>-87630</wp:posOffset>
+            </wp:positionV>
+            <wp:extent cx="3035300" cy="3168650"/>
+            <wp:effectExtent l="0" t="0" r="0" b="0"/>
+            <wp:wrapSquare wrapText="largest"/>
+            <wp:docPr id="57" name="Изображение34" descr=""/>
+            <wp:cNvGraphicFramePr>
+              <a:graphicFrameLocks xmlns:a="http://schemas.openxmlformats.org/drawingml/2006/main" noChangeAspect="1"/>
+            </wp:cNvGraphicFramePr>
+            <a:graphic xmlns:a="http://schemas.openxmlformats.org/drawingml/2006/main">
+              <a:graphicData uri="http://schemas.openxmlformats.org/drawingml/2006/picture">
+                <pic:pic xmlns:pic="http://schemas.openxmlformats.org/drawingml/2006/picture">
+                  <pic:nvPicPr>
+                    <pic:cNvPr id="57" name="Изображение34" descr=""/>
+                    <pic:cNvPicPr>
+                      <a:picLocks noChangeAspect="1" noChangeArrowheads="1"/>
+                    </pic:cNvPicPr>
+                  </pic:nvPicPr>
+                  <pic:blipFill>
+                    <a:blip r:embed="rId51"/>
+                    <a:stretch>
+                      <a:fillRect/>
+                    </a:stretch>
+                  </pic:blipFill>
+                  <pic:spPr bwMode="auto">
+                    <a:xfrm>
+                      <a:off x="0" y="0"/>
+                      <a:ext cx="3035300" cy="3168650"/>
+                    </a:xfrm>
+                    <a:prstGeom prst="rect">
+                      <a:avLst/>
+                    </a:prstGeom>
+                  </pic:spPr>
+                </pic:pic>
+              </a:graphicData>
+            </a:graphic>
+          </wp:anchor>
+        </w:drawing>
+      </w:r>
+    </w:p>
+    <w:p>
+      <w:pPr>
+        <w:pStyle w:val="Normal"/>
+        <w:spacing w:lineRule="auto" w:line="252"/>
+        <w:rPr>
+          <w:rFonts w:ascii="Calibri" w:hAnsi="Calibri" w:eastAsia="Calibri" w:cs="Calibri"/>
+          <w:bCs/>
+          <w:sz w:val="22"/>
+        </w:rPr>
+      </w:pPr>
+      <w:r>
+        <w:rPr>
+          <w:rFonts w:eastAsia="Calibri" w:cs="Calibri" w:ascii="Calibri" w:hAnsi="Calibri"/>
+          <w:bCs/>
+          <w:sz w:val="22"/>
+        </w:rPr>
+      </w:r>
+    </w:p>
+    <w:p>
+      <w:pPr>
+        <w:pStyle w:val="Normal"/>
+        <w:spacing w:lineRule="auto" w:line="252"/>
+        <w:rPr>
+          <w:rFonts w:ascii="Calibri" w:hAnsi="Calibri" w:eastAsia="Calibri" w:cs="Calibri"/>
+          <w:bCs/>
+          <w:sz w:val="22"/>
+        </w:rPr>
+      </w:pPr>
+      <w:r>
+        <w:rPr>
+          <w:rFonts w:eastAsia="Calibri" w:cs="Calibri" w:ascii="Calibri" w:hAnsi="Calibri"/>
+          <w:bCs/>
+          <w:sz w:val="22"/>
+        </w:rPr>
+      </w:r>
+    </w:p>
+    <w:p>
+      <w:pPr>
+        <w:pStyle w:val="Normal"/>
+        <w:spacing w:lineRule="auto" w:line="252"/>
+        <w:rPr>
+          <w:rFonts w:ascii="Calibri" w:hAnsi="Calibri" w:eastAsia="Calibri" w:cs="Calibri"/>
+          <w:bCs/>
+          <w:sz w:val="22"/>
+        </w:rPr>
+      </w:pPr>
+      <w:r>
+        <w:rPr>
+          <w:rFonts w:eastAsia="Calibri" w:cs="Calibri" w:ascii="Calibri" w:hAnsi="Calibri"/>
+          <w:bCs/>
+          <w:sz w:val="22"/>
+        </w:rPr>
+      </w:r>
+    </w:p>
+    <w:p>
+      <w:pPr>
+        <w:pStyle w:val="Normal"/>
+        <w:spacing w:lineRule="auto" w:line="252"/>
+        <w:rPr>
+          <w:rFonts w:ascii="Calibri" w:hAnsi="Calibri" w:eastAsia="Calibri" w:cs="Calibri"/>
+          <w:bCs/>
+          <w:sz w:val="22"/>
+        </w:rPr>
+      </w:pPr>
+      <w:r>
+        <w:rPr>
+          <w:rFonts w:eastAsia="Calibri" w:cs="Calibri" w:ascii="Calibri" w:hAnsi="Calibri"/>
+          <w:bCs/>
+          <w:sz w:val="22"/>
+        </w:rPr>
+      </w:r>
+    </w:p>
+    <w:p>
+      <w:pPr>
+        <w:pStyle w:val="Normal"/>
+        <w:spacing w:lineRule="auto" w:line="252"/>
+        <w:rPr>
+          <w:rFonts w:ascii="Calibri" w:hAnsi="Calibri" w:eastAsia="Calibri" w:cs="Calibri"/>
+          <w:bCs/>
+          <w:sz w:val="22"/>
+        </w:rPr>
+      </w:pPr>
+      <w:r>
+        <w:rPr>
+          <w:rFonts w:eastAsia="Calibri" w:cs="Calibri" w:ascii="Calibri" w:hAnsi="Calibri"/>
+          <w:bCs/>
+          <w:sz w:val="22"/>
+        </w:rPr>
+      </w:r>
+    </w:p>
+    <w:p>
+      <w:pPr>
+        <w:pStyle w:val="Normal"/>
+        <w:spacing w:lineRule="auto" w:line="252"/>
+        <w:rPr>
+          <w:rFonts w:ascii="Calibri" w:hAnsi="Calibri" w:eastAsia="Calibri" w:cs="Calibri"/>
+          <w:bCs/>
+          <w:sz w:val="22"/>
+        </w:rPr>
+      </w:pPr>
+      <w:r>
+        <w:rPr>
+          <w:rFonts w:eastAsia="Calibri" w:cs="Calibri" w:ascii="Calibri" w:hAnsi="Calibri"/>
+          <w:bCs/>
+          <w:sz w:val="22"/>
+        </w:rPr>
+      </w:r>
+    </w:p>
+    <w:p>
+      <w:pPr>
+        <w:pStyle w:val="Normal"/>
+        <w:spacing w:lineRule="auto" w:line="252"/>
+        <w:rPr>
+          <w:rFonts w:ascii="Calibri" w:hAnsi="Calibri" w:eastAsia="Calibri" w:cs="Calibri"/>
+          <w:bCs/>
+          <w:sz w:val="22"/>
+        </w:rPr>
+      </w:pPr>
+      <w:r>
+        <w:rPr>
+          <w:rFonts w:eastAsia="Calibri" w:cs="Calibri" w:ascii="Calibri" w:hAnsi="Calibri"/>
+          <w:bCs/>
+          <w:sz w:val="22"/>
+        </w:rPr>
+      </w:r>
+    </w:p>
+    <w:p>
+      <w:pPr>
+        <w:pStyle w:val="Normal"/>
+        <w:spacing w:lineRule="auto" w:line="252"/>
+        <w:rPr>
+          <w:rFonts w:ascii="Calibri" w:hAnsi="Calibri" w:eastAsia="Calibri" w:cs="Calibri"/>
+          <w:bCs/>
+          <w:sz w:val="22"/>
+        </w:rPr>
+      </w:pPr>
+      <w:r>
+        <w:rPr>
+          <w:rFonts w:eastAsia="Calibri" w:cs="Calibri" w:ascii="Calibri" w:hAnsi="Calibri"/>
+          <w:bCs/>
+          <w:sz w:val="22"/>
+        </w:rPr>
+      </w:r>
+    </w:p>
+    <w:p>
+      <w:pPr>
+        <w:pStyle w:val="Normal"/>
+        <w:spacing w:lineRule="auto" w:line="252"/>
+        <w:rPr>
+          <w:rFonts w:ascii="Calibri" w:hAnsi="Calibri" w:eastAsia="Calibri" w:cs="Calibri"/>
+          <w:bCs/>
+          <w:sz w:val="22"/>
+        </w:rPr>
+      </w:pPr>
+      <w:r>
+        <w:rPr>
+          <w:rFonts w:eastAsia="Calibri" w:cs="Calibri" w:ascii="Calibri" w:hAnsi="Calibri"/>
+          <w:bCs/>
+          <w:sz w:val="22"/>
+        </w:rPr>
+      </w:r>
+    </w:p>
+    <w:p>
+      <w:pPr>
+        <w:pStyle w:val="Normal"/>
+        <w:spacing w:lineRule="auto" w:line="252"/>
+        <w:rPr>
+          <w:rFonts w:ascii="Calibri" w:hAnsi="Calibri" w:eastAsia="Calibri" w:cs="Calibri"/>
+          <w:bCs/>
+          <w:sz w:val="22"/>
+        </w:rPr>
+      </w:pPr>
+      <w:r>
+        <w:rPr>
+          <w:rFonts w:eastAsia="Calibri" w:cs="Calibri" w:ascii="Calibri" w:hAnsi="Calibri"/>
+          <w:bCs/>
+          <w:sz w:val="22"/>
+        </w:rPr>
+      </w:r>
+    </w:p>
+    <w:p>
+      <w:pPr>
+        <w:pStyle w:val="Normal"/>
+        <w:spacing w:lineRule="auto" w:line="252"/>
+        <w:rPr>
+          <w:rFonts w:ascii="Calibri" w:hAnsi="Calibri" w:eastAsia="Calibri" w:cs="Calibri"/>
+          <w:bCs/>
+          <w:sz w:val="22"/>
+        </w:rPr>
+      </w:pPr>
+      <w:r>
+        <w:rPr>
+          <w:rFonts w:cs="Calibri" w:ascii="Calibri" w:hAnsi="Calibri"/>
+          <w:b/>
+          <w:bCs/>
+          <w:sz w:val="22"/>
+        </w:rPr>
+        <w:t>Css_25. Как отцентровать элемент по горизонтали (назвать хотя бы три способа)?</w:t>
+      </w:r>
+    </w:p>
+    <w:p>
+      <w:pPr>
+        <w:pStyle w:val="Normal"/>
+        <w:spacing w:lineRule="auto" w:line="252"/>
+        <w:rPr/>
+      </w:pPr>
+      <w:r>
+        <w:rPr>
+          <w:rFonts w:eastAsia="Calibri" w:cs="Calibri" w:ascii="Calibri" w:hAnsi="Calibri"/>
+          <w:sz w:val="22"/>
+        </w:rPr>
+        <w:t>- для инлайновых элементов – поставить родителю text-align: center.</w:t>
+      </w:r>
+    </w:p>
+    <w:p>
+      <w:pPr>
+        <w:pStyle w:val="Normal"/>
+        <w:spacing w:lineRule="auto" w:line="252"/>
+        <w:rPr/>
+      </w:pPr>
+      <w:r>
+        <w:rPr>
+          <w:rFonts w:eastAsia="Calibri" w:cs="Calibri" w:ascii="Calibri" w:hAnsi="Calibri"/>
+          <w:sz w:val="22"/>
+        </w:rPr>
+        <w:t>- для блочных элементов – задать элементу margin: auto.</w:t>
+      </w:r>
+    </w:p>
+    <w:p>
+      <w:pPr>
+        <w:pStyle w:val="Normal"/>
+        <w:spacing w:lineRule="auto" w:line="252"/>
+        <w:rPr>
+          <w:lang w:val="en-US"/>
+        </w:rPr>
+      </w:pPr>
+      <w:r>
+        <w:rPr>
+          <w:rFonts w:eastAsia="Calibri" w:cs="Calibri" w:ascii="Calibri" w:hAnsi="Calibri"/>
+          <w:sz w:val="22"/>
+          <w:lang w:val="en-US"/>
+        </w:rPr>
+        <w:t xml:space="preserve">- </w:t>
+      </w:r>
+      <w:r>
+        <w:rPr>
+          <w:rFonts w:eastAsia="Calibri" w:cs="Calibri" w:ascii="Calibri" w:hAnsi="Calibri"/>
+          <w:sz w:val="22"/>
+        </w:rPr>
+        <w:t>использовать</w:t>
+      </w:r>
+      <w:r>
+        <w:rPr>
+          <w:rFonts w:eastAsia="Calibri" w:cs="Calibri" w:ascii="Calibri" w:hAnsi="Calibri"/>
+          <w:sz w:val="22"/>
+          <w:lang w:val="en-US"/>
+        </w:rPr>
+        <w:t xml:space="preserve"> </w:t>
+      </w:r>
+      <w:r>
+        <w:rPr>
+          <w:rFonts w:eastAsia="Calibri" w:cs="Calibri" w:ascii="Calibri" w:hAnsi="Calibri"/>
+          <w:sz w:val="22"/>
+        </w:rPr>
+        <w:t>флекс</w:t>
+      </w:r>
+      <w:r>
+        <w:rPr>
+          <w:rFonts w:eastAsia="Calibri" w:cs="Calibri" w:ascii="Calibri" w:hAnsi="Calibri"/>
+          <w:sz w:val="22"/>
+          <w:lang w:val="en-US"/>
+        </w:rPr>
+        <w:t xml:space="preserve"> </w:t>
+      </w:r>
+      <w:r>
+        <w:rPr>
+          <w:rFonts w:eastAsia="Calibri" w:cs="Calibri" w:ascii="Calibri" w:hAnsi="Calibri"/>
+          <w:sz w:val="22"/>
+        </w:rPr>
+        <w:t>для</w:t>
+      </w:r>
+      <w:r>
+        <w:rPr>
+          <w:rFonts w:eastAsia="Calibri" w:cs="Calibri" w:ascii="Calibri" w:hAnsi="Calibri"/>
+          <w:sz w:val="22"/>
+          <w:lang w:val="en-US"/>
+        </w:rPr>
+        <w:t xml:space="preserve"> </w:t>
+      </w:r>
+      <w:r>
+        <w:rPr>
+          <w:rFonts w:eastAsia="Calibri" w:cs="Calibri" w:ascii="Calibri" w:hAnsi="Calibri"/>
+          <w:sz w:val="22"/>
+        </w:rPr>
+        <w:t>ролителя</w:t>
+      </w:r>
+      <w:r>
+        <w:rPr>
+          <w:rFonts w:eastAsia="Calibri" w:cs="Calibri" w:ascii="Calibri" w:hAnsi="Calibri"/>
+          <w:sz w:val="22"/>
+          <w:lang w:val="en-US"/>
+        </w:rPr>
+        <w:t xml:space="preserve"> - display: flex; justify-content: center;</w:t>
+      </w:r>
+    </w:p>
+    <w:p>
+      <w:pPr>
+        <w:pStyle w:val="Normal"/>
+        <w:spacing w:lineRule="auto" w:line="252"/>
+        <w:rPr>
+          <w:rFonts w:ascii="Calibri" w:hAnsi="Calibri" w:eastAsia="Calibri" w:cs="Calibri"/>
+          <w:bCs/>
+          <w:sz w:val="22"/>
+        </w:rPr>
+      </w:pPr>
+      <w:r>
+        <w:rPr>
+          <w:rFonts w:cs="Calibri" w:ascii="Calibri" w:hAnsi="Calibri"/>
+          <w:b/>
+          <w:bCs/>
+          <w:sz w:val="22"/>
+          <w:lang w:val="en-US"/>
+        </w:rPr>
+        <w:t xml:space="preserve">Css_26. </w:t>
+      </w:r>
+      <w:r>
+        <w:rPr>
+          <w:rFonts w:cs="Calibri" w:ascii="Calibri" w:hAnsi="Calibri"/>
+          <w:b/>
+          <w:bCs/>
+          <w:sz w:val="22"/>
+        </w:rPr>
+        <w:t>Как отцентровать элемент по вертикали (назвать хотя бы три способа)?</w:t>
+      </w:r>
+    </w:p>
+    <w:p>
+      <w:pPr>
+        <w:pStyle w:val="Normal"/>
+        <w:spacing w:lineRule="auto" w:line="252"/>
+        <w:rPr>
+          <w:rFonts w:ascii="Calibri" w:hAnsi="Calibri"/>
+          <w:sz w:val="22"/>
+          <w:szCs w:val="22"/>
+          <w:lang w:val="en-US"/>
+        </w:rPr>
+      </w:pPr>
+      <w:r>
+        <w:rPr>
+          <w:rFonts w:ascii="Calibri" w:hAnsi="Calibri"/>
+          <w:sz w:val="22"/>
+          <w:szCs w:val="22"/>
+          <w:lang w:val="en-US"/>
+        </w:rPr>
+        <w:t xml:space="preserve">- </w:t>
+      </w:r>
+      <w:r>
+        <w:rPr>
+          <w:rFonts w:ascii="Calibri" w:hAnsi="Calibri"/>
+          <w:sz w:val="22"/>
+          <w:szCs w:val="22"/>
+        </w:rPr>
+        <w:t>использовать</w:t>
+      </w:r>
+      <w:r>
+        <w:rPr>
+          <w:rFonts w:ascii="Calibri" w:hAnsi="Calibri"/>
+          <w:sz w:val="22"/>
+          <w:szCs w:val="22"/>
+          <w:lang w:val="en-US"/>
+        </w:rPr>
+        <w:t xml:space="preserve"> </w:t>
+      </w:r>
+      <w:r>
+        <w:rPr>
+          <w:rFonts w:ascii="Calibri" w:hAnsi="Calibri"/>
+          <w:sz w:val="22"/>
+          <w:szCs w:val="22"/>
+        </w:rPr>
+        <w:t>флекс</w:t>
+      </w:r>
+      <w:r>
+        <w:rPr>
+          <w:rFonts w:ascii="Calibri" w:hAnsi="Calibri"/>
+          <w:sz w:val="22"/>
+          <w:szCs w:val="22"/>
+          <w:lang w:val="en-US"/>
+        </w:rPr>
+        <w:t xml:space="preserve"> </w:t>
+      </w:r>
+      <w:r>
+        <w:rPr>
+          <w:rFonts w:ascii="Calibri" w:hAnsi="Calibri"/>
+          <w:sz w:val="22"/>
+          <w:szCs w:val="22"/>
+        </w:rPr>
+        <w:t>для</w:t>
+      </w:r>
+      <w:r>
+        <w:rPr>
+          <w:rFonts w:ascii="Calibri" w:hAnsi="Calibri"/>
+          <w:sz w:val="22"/>
+          <w:szCs w:val="22"/>
+          <w:lang w:val="en-US"/>
+        </w:rPr>
+        <w:t xml:space="preserve"> </w:t>
+      </w:r>
+      <w:r>
+        <w:rPr>
+          <w:rFonts w:ascii="Calibri" w:hAnsi="Calibri"/>
+          <w:sz w:val="22"/>
+          <w:szCs w:val="22"/>
+        </w:rPr>
+        <w:t>ролителя</w:t>
+      </w:r>
+      <w:r>
+        <w:rPr>
+          <w:rFonts w:ascii="Calibri" w:hAnsi="Calibri"/>
+          <w:sz w:val="22"/>
+          <w:szCs w:val="22"/>
+          <w:lang w:val="en-US"/>
+        </w:rPr>
+        <w:t xml:space="preserve"> - display: flex; justify-content: center;</w:t>
+      </w:r>
+    </w:p>
+    <w:p>
+      <w:pPr>
+        <w:pStyle w:val="Normal"/>
+        <w:spacing w:lineRule="auto" w:line="252"/>
+        <w:rPr>
+          <w:rFonts w:ascii="Calibri" w:hAnsi="Calibri"/>
+          <w:sz w:val="22"/>
+          <w:szCs w:val="22"/>
+          <w:lang w:val="en-US"/>
+        </w:rPr>
+      </w:pPr>
+      <w:r>
+        <w:rPr>
+          <w:rFonts w:ascii="Calibri" w:hAnsi="Calibri"/>
+          <w:sz w:val="22"/>
+          <w:szCs w:val="22"/>
+          <w:lang w:val="en-US"/>
+        </w:rPr>
+        <w:t xml:space="preserve">- </w:t>
+      </w:r>
+      <w:r>
+        <w:rPr>
+          <w:rFonts w:ascii="Calibri" w:hAnsi="Calibri"/>
+          <w:sz w:val="22"/>
+          <w:szCs w:val="22"/>
+        </w:rPr>
+        <w:t>использовать</w:t>
+      </w:r>
+      <w:r>
+        <w:rPr>
+          <w:rFonts w:ascii="Calibri" w:hAnsi="Calibri"/>
+          <w:sz w:val="22"/>
+          <w:szCs w:val="22"/>
+          <w:lang w:val="en-US"/>
+        </w:rPr>
+        <w:t xml:space="preserve"> position absolute/relative </w:t>
+      </w:r>
+      <w:r>
+        <w:rPr>
+          <w:rFonts w:ascii="Calibri" w:hAnsi="Calibri"/>
+          <w:sz w:val="22"/>
+          <w:szCs w:val="22"/>
+        </w:rPr>
+        <w:t>для</w:t>
+      </w:r>
+      <w:r>
+        <w:rPr>
+          <w:rFonts w:ascii="Calibri" w:hAnsi="Calibri"/>
+          <w:sz w:val="22"/>
+          <w:szCs w:val="22"/>
+          <w:lang w:val="en-US"/>
+        </w:rPr>
+        <w:t xml:space="preserve"> </w:t>
+      </w:r>
+      <w:r>
+        <w:rPr>
+          <w:rFonts w:ascii="Calibri" w:hAnsi="Calibri"/>
+          <w:sz w:val="22"/>
+          <w:szCs w:val="22"/>
+        </w:rPr>
+        <w:t>элемента</w:t>
+      </w:r>
+      <w:r>
+        <w:rPr>
+          <w:rFonts w:ascii="Calibri" w:hAnsi="Calibri"/>
+          <w:sz w:val="22"/>
+          <w:szCs w:val="22"/>
+          <w:lang w:val="en-US"/>
+        </w:rPr>
+        <w:t>: position: relative; top: 50%; transform: translateY(-50%);</w:t>
+      </w:r>
+    </w:p>
+    <w:p>
+      <w:pPr>
+        <w:pStyle w:val="Normal"/>
+        <w:spacing w:lineRule="auto" w:line="252"/>
+        <w:rPr>
+          <w:rFonts w:ascii="Calibri" w:hAnsi="Calibri"/>
+          <w:sz w:val="22"/>
+          <w:szCs w:val="22"/>
+          <w:lang w:val="en-US"/>
+        </w:rPr>
+      </w:pPr>
+      <w:r>
+        <w:rPr>
+          <w:rFonts w:ascii="Calibri" w:hAnsi="Calibri"/>
+          <w:sz w:val="22"/>
+          <w:szCs w:val="22"/>
+        </w:rPr>
+        <w:t xml:space="preserve">- использовать грид для родителя: </w:t>
+      </w:r>
+      <w:r>
+        <w:rPr>
+          <w:rFonts w:ascii="Calibri" w:hAnsi="Calibri"/>
+          <w:sz w:val="22"/>
+          <w:szCs w:val="22"/>
+          <w:lang w:val="en-US"/>
+        </w:rPr>
+        <w:t>display</w:t>
+      </w:r>
+      <w:r>
+        <w:rPr>
+          <w:rFonts w:ascii="Calibri" w:hAnsi="Calibri"/>
+          <w:sz w:val="22"/>
+          <w:szCs w:val="22"/>
+        </w:rPr>
+        <w:t xml:space="preserve">: </w:t>
+      </w:r>
+      <w:r>
+        <w:rPr>
+          <w:rFonts w:ascii="Calibri" w:hAnsi="Calibri"/>
+          <w:sz w:val="22"/>
+          <w:szCs w:val="22"/>
+          <w:lang w:val="en-US"/>
+        </w:rPr>
+        <w:t>grid</w:t>
+      </w:r>
+      <w:r>
+        <w:rPr>
+          <w:rFonts w:ascii="Calibri" w:hAnsi="Calibri"/>
+          <w:sz w:val="22"/>
+          <w:szCs w:val="22"/>
+        </w:rPr>
+        <w:t xml:space="preserve">; </w:t>
+      </w:r>
+      <w:r>
+        <w:rPr>
+          <w:rFonts w:ascii="Calibri" w:hAnsi="Calibri"/>
+          <w:sz w:val="22"/>
+          <w:szCs w:val="22"/>
+          <w:lang w:val="en-US"/>
+        </w:rPr>
+        <w:t>align</w:t>
+      </w:r>
+      <w:r>
+        <w:rPr>
+          <w:rFonts w:ascii="Calibri" w:hAnsi="Calibri"/>
+          <w:sz w:val="22"/>
+          <w:szCs w:val="22"/>
+        </w:rPr>
+        <w:t>-</w:t>
+      </w:r>
+      <w:r>
+        <w:rPr>
+          <w:rFonts w:ascii="Calibri" w:hAnsi="Calibri"/>
+          <w:sz w:val="22"/>
+          <w:szCs w:val="22"/>
+          <w:lang w:val="en-US"/>
+        </w:rPr>
+        <w:t>items</w:t>
+      </w:r>
+      <w:r>
+        <w:rPr>
+          <w:rFonts w:ascii="Calibri" w:hAnsi="Calibri"/>
+          <w:sz w:val="22"/>
+          <w:szCs w:val="22"/>
+        </w:rPr>
+        <w:t xml:space="preserve">: </w:t>
+      </w:r>
+      <w:r>
+        <w:rPr>
+          <w:rFonts w:ascii="Calibri" w:hAnsi="Calibri"/>
+          <w:sz w:val="22"/>
+          <w:szCs w:val="22"/>
+          <w:lang w:val="en-US"/>
+        </w:rPr>
+        <w:t>center</w:t>
+      </w:r>
+      <w:r>
+        <w:rPr>
+          <w:rFonts w:ascii="Calibri" w:hAnsi="Calibri"/>
+          <w:sz w:val="22"/>
+          <w:szCs w:val="22"/>
+        </w:rPr>
+        <w:t>;</w:t>
+      </w:r>
+    </w:p>
+    <w:p>
+      <w:pPr>
+        <w:pStyle w:val="Normal"/>
+        <w:spacing w:lineRule="auto" w:line="252"/>
+        <w:rPr>
+          <w:rFonts w:ascii="Calibri" w:hAnsi="Calibri"/>
+          <w:sz w:val="22"/>
+          <w:szCs w:val="22"/>
+        </w:rPr>
+      </w:pPr>
+      <w:r>
+        <w:rPr>
+          <w:rFonts w:ascii="Calibri" w:hAnsi="Calibri"/>
+          <w:sz w:val="22"/>
+          <w:szCs w:val="22"/>
+        </w:rPr>
+        <w:t xml:space="preserve">- задать родителю </w:t>
+      </w:r>
+      <w:r>
+        <w:rPr>
+          <w:rFonts w:ascii="Calibri" w:hAnsi="Calibri"/>
+          <w:sz w:val="22"/>
+          <w:szCs w:val="22"/>
+          <w:lang w:val="en-US"/>
+        </w:rPr>
+        <w:t>display</w:t>
+      </w:r>
+      <w:r>
+        <w:rPr>
+          <w:rFonts w:ascii="Calibri" w:hAnsi="Calibri"/>
+          <w:sz w:val="22"/>
+          <w:szCs w:val="22"/>
+        </w:rPr>
+        <w:t xml:space="preserve">: </w:t>
+      </w:r>
+      <w:r>
+        <w:rPr>
+          <w:rFonts w:ascii="Calibri" w:hAnsi="Calibri"/>
+          <w:sz w:val="22"/>
+          <w:szCs w:val="22"/>
+          <w:lang w:val="en-US"/>
+        </w:rPr>
+        <w:t>block</w:t>
+      </w:r>
+      <w:r>
+        <w:rPr>
+          <w:rFonts w:ascii="Calibri" w:hAnsi="Calibri"/>
+          <w:sz w:val="22"/>
+          <w:szCs w:val="22"/>
+        </w:rPr>
+        <w:t xml:space="preserve">; </w:t>
+      </w:r>
+      <w:r>
+        <w:rPr>
+          <w:rFonts w:ascii="Calibri" w:hAnsi="Calibri"/>
+          <w:sz w:val="22"/>
+          <w:szCs w:val="22"/>
+          <w:lang w:val="en-US"/>
+        </w:rPr>
+        <w:t>align</w:t>
+      </w:r>
+      <w:r>
+        <w:rPr>
+          <w:rFonts w:ascii="Calibri" w:hAnsi="Calibri"/>
+          <w:sz w:val="22"/>
+          <w:szCs w:val="22"/>
+        </w:rPr>
+        <w:t>-</w:t>
+      </w:r>
+      <w:r>
+        <w:rPr>
+          <w:rFonts w:ascii="Calibri" w:hAnsi="Calibri"/>
+          <w:sz w:val="22"/>
+          <w:szCs w:val="22"/>
+          <w:lang w:val="en-US"/>
+        </w:rPr>
+        <w:t>content</w:t>
+      </w:r>
+      <w:r>
+        <w:rPr>
+          <w:rFonts w:ascii="Calibri" w:hAnsi="Calibri"/>
+          <w:sz w:val="22"/>
+          <w:szCs w:val="22"/>
+        </w:rPr>
+        <w:t xml:space="preserve">: </w:t>
+      </w:r>
+      <w:r>
+        <w:rPr>
+          <w:rFonts w:ascii="Calibri" w:hAnsi="Calibri"/>
+          <w:sz w:val="22"/>
+          <w:szCs w:val="22"/>
+          <w:lang w:val="en-US"/>
+        </w:rPr>
+        <w:t>center</w:t>
+      </w:r>
+      <w:r>
+        <w:rPr>
+          <w:rFonts w:ascii="Calibri" w:hAnsi="Calibri"/>
+          <w:sz w:val="22"/>
+          <w:szCs w:val="22"/>
+        </w:rPr>
+        <w:t xml:space="preserve"> и высоту, чтобы было пространство где выравнивать; - это свойство теперь подружили и с </w:t>
+      </w:r>
+      <w:r>
+        <w:rPr>
+          <w:rFonts w:ascii="Calibri" w:hAnsi="Calibri"/>
+          <w:sz w:val="22"/>
+          <w:szCs w:val="22"/>
+          <w:lang w:val="en-US"/>
+        </w:rPr>
+        <w:t>display</w:t>
+      </w:r>
+      <w:r>
+        <w:rPr>
+          <w:rFonts w:ascii="Calibri" w:hAnsi="Calibri"/>
+          <w:sz w:val="22"/>
+          <w:szCs w:val="22"/>
+        </w:rPr>
+        <w:t xml:space="preserve">: </w:t>
+      </w:r>
+      <w:r>
+        <w:rPr>
+          <w:rFonts w:ascii="Calibri" w:hAnsi="Calibri"/>
+          <w:sz w:val="22"/>
+          <w:szCs w:val="22"/>
+          <w:lang w:val="en-US"/>
+        </w:rPr>
+        <w:t>block</w:t>
+      </w:r>
+      <w:r>
+        <w:rPr>
+          <w:rFonts w:ascii="Calibri" w:hAnsi="Calibri"/>
+          <w:sz w:val="22"/>
+          <w:szCs w:val="22"/>
+        </w:rPr>
+        <w:t>, но пока еще небольшая поддержка.</w:t>
+      </w:r>
+    </w:p>
+    <w:p>
+      <w:pPr>
+        <w:pStyle w:val="Normal"/>
+        <w:spacing w:lineRule="auto" w:line="252"/>
+        <w:rPr>
+          <w:rFonts w:ascii="Calibri" w:hAnsi="Calibri"/>
+          <w:sz w:val="22"/>
+          <w:szCs w:val="22"/>
+        </w:rPr>
+      </w:pPr>
+      <w:r>
+        <w:rPr>
+          <w:rFonts w:ascii="Calibri" w:hAnsi="Calibri"/>
+          <w:sz w:val="22"/>
+          <w:szCs w:val="22"/>
+        </w:rPr>
+      </w:r>
+    </w:p>
+    <w:p>
+      <w:pPr>
+        <w:pStyle w:val="Normal"/>
+        <w:spacing w:lineRule="auto" w:line="252"/>
+        <w:rPr>
+          <w:rFonts w:ascii="Calibri" w:hAnsi="Calibri" w:eastAsia="Calibri" w:cs="Calibri"/>
+          <w:bCs/>
+          <w:sz w:val="22"/>
+          <w:lang w:val="en-US"/>
+        </w:rPr>
+      </w:pPr>
+      <w:r>
+        <w:rPr>
+          <w:rFonts w:cs="Calibri" w:ascii="Calibri" w:hAnsi="Calibri"/>
+          <w:b/>
+          <w:bCs/>
+          <w:sz w:val="22"/>
+          <w:lang w:val="en-US"/>
+        </w:rPr>
+        <w:t>Css</w:t>
+      </w:r>
+      <w:r>
+        <w:rPr>
+          <w:rFonts w:cs="Calibri" w:ascii="Calibri" w:hAnsi="Calibri"/>
+          <w:b/>
+          <w:bCs/>
+          <w:sz w:val="22"/>
+        </w:rPr>
+        <w:t>_27. Что</w:t>
+      </w:r>
+      <w:r>
+        <w:rPr>
+          <w:rFonts w:cs="Calibri" w:ascii="Calibri" w:hAnsi="Calibri"/>
+          <w:b/>
+          <w:bCs/>
+          <w:sz w:val="22"/>
+          <w:lang w:val="en-US"/>
+        </w:rPr>
+        <w:t xml:space="preserve"> </w:t>
+      </w:r>
+      <w:r>
+        <w:rPr>
+          <w:rFonts w:cs="Calibri" w:ascii="Calibri" w:hAnsi="Calibri"/>
+          <w:b/>
+          <w:bCs/>
+          <w:sz w:val="22"/>
+        </w:rPr>
+        <w:t>такое</w:t>
+      </w:r>
+      <w:r>
+        <w:rPr>
+          <w:rFonts w:cs="Calibri" w:ascii="Calibri" w:hAnsi="Calibri"/>
+          <w:b/>
+          <w:bCs/>
+          <w:sz w:val="22"/>
+          <w:lang w:val="en-US"/>
+        </w:rPr>
+        <w:t xml:space="preserve"> media-queries?</w:t>
+      </w:r>
+    </w:p>
+    <w:p>
+      <w:pPr>
+        <w:pStyle w:val="Normal"/>
+        <w:spacing w:lineRule="auto" w:line="252"/>
+        <w:rPr/>
+      </w:pPr>
+      <w:r>
+        <w:rPr>
+          <w:rFonts w:cs="Calibri" w:ascii="Calibri" w:hAnsi="Calibri"/>
+          <w:sz w:val="22"/>
+        </w:rPr>
+        <w:t>CSS-медиазапросы (media queries) — это набор правил (запросов), которые позволяют адаптировать страницу под технические параметры устройства (ширину и высоту экрана, плотность пикселей, количество поддерживаемых цветов и так далее) или различные т</w:t>
+      </w:r>
+      <w:r>
+        <w:rPr>
+          <w:rFonts w:eastAsia="Calibri" w:cs="Calibri" w:ascii="Calibri" w:hAnsi="Calibri"/>
+          <w:sz w:val="22"/>
+        </w:rPr>
+        <w:t>ипы устройств.</w:t>
+      </w:r>
+    </w:p>
+    <w:p>
+      <w:pPr>
+        <w:pStyle w:val="Normal"/>
+        <w:spacing w:lineRule="auto" w:line="252"/>
+        <w:rPr/>
+      </w:pPr>
+      <w:r>
+        <w:rPr>
+          <w:rFonts w:eastAsia="Calibri" w:cs="Calibri" w:ascii="Calibri" w:hAnsi="Calibri"/>
+          <w:sz w:val="22"/>
+        </w:rPr>
+        <w:t>Любой медиазапрос — это условие, которое задаётся какому-то стилю. Если условие выполняется, то стиль применяется, если нет — не применяется.</w:t>
+      </w:r>
+    </w:p>
+    <w:p>
+      <w:pPr>
+        <w:pStyle w:val="Normal"/>
+        <w:spacing w:lineRule="auto" w:line="252"/>
+        <w:rPr>
+          <w:rFonts w:ascii="Calibri" w:hAnsi="Calibri"/>
+          <w:sz w:val="22"/>
+          <w:szCs w:val="22"/>
+        </w:rPr>
+      </w:pPr>
+      <w:r>
+        <w:rPr>
+          <w:rFonts w:ascii="Calibri" w:hAnsi="Calibri"/>
+          <w:sz w:val="22"/>
+          <w:szCs w:val="22"/>
+        </w:rPr>
+        <w:t>В общем виде синтаксис выглядит так:</w:t>
+      </w:r>
+    </w:p>
+    <w:p>
+      <w:pPr>
+        <w:pStyle w:val="Normal"/>
+        <w:spacing w:lineRule="auto" w:line="252"/>
+        <w:rPr/>
+      </w:pPr>
+      <w:r>
+        <w:drawing>
+          <wp:anchor behindDoc="0" distT="0" distB="0" distL="0" distR="0" simplePos="0" locked="0" layoutInCell="0" allowOverlap="1" relativeHeight="49">
             <wp:simplePos x="0" y="0"/>
             <wp:positionH relativeFrom="column">
               <wp:posOffset>167005</wp:posOffset>
@@ -17648,7 +17593,7 @@
             <wp:extent cx="6840855" cy="1130935"/>
             <wp:effectExtent l="0" t="0" r="0" b="0"/>
             <wp:wrapSquare wrapText="largest"/>
-            <wp:docPr id="57" name="Изображение36" descr=""/>
+            <wp:docPr id="58" name="Изображение36" descr=""/>
             <wp:cNvGraphicFramePr>
               <a:graphicFrameLocks xmlns:a="http://schemas.openxmlformats.org/drawingml/2006/main" noChangeAspect="1"/>
             </wp:cNvGraphicFramePr>
@@ -17656,13 +17601,13 @@
               <a:graphicData uri="http://schemas.openxmlformats.org/drawingml/2006/picture">
                 <pic:pic xmlns:pic="http://schemas.openxmlformats.org/drawingml/2006/picture">
                   <pic:nvPicPr>
-                    <pic:cNvPr id="57" name="Изображение36" descr=""/>
+                    <pic:cNvPr id="58" name="Изображение36" descr=""/>
                     <pic:cNvPicPr>
                       <a:picLocks noChangeAspect="1" noChangeArrowheads="1"/>
                     </pic:cNvPicPr>
                   </pic:nvPicPr>
                   <pic:blipFill>
-                    <a:blip r:embed="rId51"/>
+                    <a:blip r:embed="rId52"/>
                     <a:stretch>
                       <a:fillRect/>
                     </a:stretch>
@@ -17882,7 +17827,7 @@
             <wp:extent cx="6340475" cy="1407795"/>
             <wp:effectExtent l="0" t="0" r="0" b="0"/>
             <wp:wrapSquare wrapText="largest"/>
-            <wp:docPr id="58" name="Изображение37" descr=""/>
+            <wp:docPr id="59" name="Изображение37" descr=""/>
             <wp:cNvGraphicFramePr>
               <a:graphicFrameLocks xmlns:a="http://schemas.openxmlformats.org/drawingml/2006/main" noChangeAspect="1"/>
             </wp:cNvGraphicFramePr>
@@ -17890,13 +17835,13 @@
               <a:graphicData uri="http://schemas.openxmlformats.org/drawingml/2006/picture">
                 <pic:pic xmlns:pic="http://schemas.openxmlformats.org/drawingml/2006/picture">
                   <pic:nvPicPr>
-                    <pic:cNvPr id="58" name="Изображение37" descr=""/>
+                    <pic:cNvPr id="59" name="Изображение37" descr=""/>
                     <pic:cNvPicPr>
                       <a:picLocks noChangeAspect="1" noChangeArrowheads="1"/>
                     </pic:cNvPicPr>
                   </pic:nvPicPr>
                   <pic:blipFill>
-                    <a:blip r:embed="rId52"/>
+                    <a:blip r:embed="rId53"/>
                     <a:stretch>
                       <a:fillRect/>
                     </a:stretch>
@@ -18053,7 +17998,7 @@
             <wp:extent cx="5200650" cy="1581150"/>
             <wp:effectExtent l="0" t="0" r="0" b="0"/>
             <wp:wrapSquare wrapText="largest"/>
-            <wp:docPr id="59" name="Изображение38" descr=""/>
+            <wp:docPr id="60" name="Изображение38" descr=""/>
             <wp:cNvGraphicFramePr>
               <a:graphicFrameLocks xmlns:a="http://schemas.openxmlformats.org/drawingml/2006/main" noChangeAspect="1"/>
             </wp:cNvGraphicFramePr>
@@ -18061,13 +18006,13 @@
               <a:graphicData uri="http://schemas.openxmlformats.org/drawingml/2006/picture">
                 <pic:pic xmlns:pic="http://schemas.openxmlformats.org/drawingml/2006/picture">
                   <pic:nvPicPr>
-                    <pic:cNvPr id="59" name="Изображение38" descr=""/>
+                    <pic:cNvPr id="60" name="Изображение38" descr=""/>
                     <pic:cNvPicPr>
                       <a:picLocks noChangeAspect="1" noChangeArrowheads="1"/>
                     </pic:cNvPicPr>
                   </pic:nvPicPr>
                   <pic:blipFill>
-                    <a:blip r:embed="rId53"/>
+                    <a:blip r:embed="rId54"/>
                     <a:stretch>
                       <a:fillRect/>
                     </a:stretch>
@@ -18225,7 +18170,7 @@
             <wp:extent cx="6840855" cy="1550670"/>
             <wp:effectExtent l="0" t="0" r="0" b="0"/>
             <wp:wrapSquare wrapText="largest"/>
-            <wp:docPr id="60" name="Изображение39" descr=""/>
+            <wp:docPr id="61" name="Изображение39" descr=""/>
             <wp:cNvGraphicFramePr>
               <a:graphicFrameLocks xmlns:a="http://schemas.openxmlformats.org/drawingml/2006/main" noChangeAspect="1"/>
             </wp:cNvGraphicFramePr>
@@ -18233,13 +18178,13 @@
               <a:graphicData uri="http://schemas.openxmlformats.org/drawingml/2006/picture">
                 <pic:pic xmlns:pic="http://schemas.openxmlformats.org/drawingml/2006/picture">
                   <pic:nvPicPr>
-                    <pic:cNvPr id="60" name="Изображение39" descr=""/>
+                    <pic:cNvPr id="61" name="Изображение39" descr=""/>
                     <pic:cNvPicPr>
                       <a:picLocks noChangeAspect="1" noChangeArrowheads="1"/>
                     </pic:cNvPicPr>
                   </pic:nvPicPr>
                   <pic:blipFill>
-                    <a:blip r:embed="rId54"/>
+                    <a:blip r:embed="rId55"/>
                     <a:stretch>
                       <a:fillRect/>
                     </a:stretch>
@@ -18321,7 +18266,7 @@
             <wp:extent cx="5829300" cy="1571625"/>
             <wp:effectExtent l="0" t="0" r="0" b="0"/>
             <wp:wrapSquare wrapText="largest"/>
-            <wp:docPr id="61" name="Изображение23" descr=""/>
+            <wp:docPr id="62" name="Изображение23" descr=""/>
             <wp:cNvGraphicFramePr>
               <a:graphicFrameLocks xmlns:a="http://schemas.openxmlformats.org/drawingml/2006/main" noChangeAspect="1"/>
             </wp:cNvGraphicFramePr>
@@ -18329,13 +18274,13 @@
               <a:graphicData uri="http://schemas.openxmlformats.org/drawingml/2006/picture">
                 <pic:pic xmlns:pic="http://schemas.openxmlformats.org/drawingml/2006/picture">
                   <pic:nvPicPr>
-                    <pic:cNvPr id="61" name="Изображение23" descr=""/>
+                    <pic:cNvPr id="62" name="Изображение23" descr=""/>
                     <pic:cNvPicPr>
                       <a:picLocks noChangeAspect="1" noChangeArrowheads="1"/>
                     </pic:cNvPicPr>
                   </pic:nvPicPr>
                   <pic:blipFill>
-                    <a:blip r:embed="rId55"/>
+                    <a:blip r:embed="rId56"/>
                     <a:stretch>
                       <a:fillRect/>
                     </a:stretch>
@@ -18472,7 +18417,7 @@
             <wp:extent cx="6029325" cy="1638300"/>
             <wp:effectExtent l="0" t="0" r="0" b="0"/>
             <wp:wrapSquare wrapText="largest"/>
-            <wp:docPr id="62" name="Изображение41" descr=""/>
+            <wp:docPr id="63" name="Изображение41" descr=""/>
             <wp:cNvGraphicFramePr>
               <a:graphicFrameLocks xmlns:a="http://schemas.openxmlformats.org/drawingml/2006/main" noChangeAspect="1"/>
             </wp:cNvGraphicFramePr>
@@ -18480,13 +18425,13 @@
               <a:graphicData uri="http://schemas.openxmlformats.org/drawingml/2006/picture">
                 <pic:pic xmlns:pic="http://schemas.openxmlformats.org/drawingml/2006/picture">
                   <pic:nvPicPr>
-                    <pic:cNvPr id="62" name="Изображение41" descr=""/>
+                    <pic:cNvPr id="63" name="Изображение41" descr=""/>
                     <pic:cNvPicPr>
                       <a:picLocks noChangeAspect="1" noChangeArrowheads="1"/>
                     </pic:cNvPicPr>
                   </pic:nvPicPr>
                   <pic:blipFill>
-                    <a:blip r:embed="rId56"/>
+                    <a:blip r:embed="rId57"/>
                     <a:stretch>
                       <a:fillRect/>
                     </a:stretch>
@@ -18653,7 +18598,7 @@
             <wp:extent cx="6508750" cy="1609090"/>
             <wp:effectExtent l="0" t="0" r="0" b="0"/>
             <wp:wrapSquare wrapText="largest"/>
-            <wp:docPr id="63" name="Изображение42" descr=""/>
+            <wp:docPr id="64" name="Изображение42" descr=""/>
             <wp:cNvGraphicFramePr>
               <a:graphicFrameLocks xmlns:a="http://schemas.openxmlformats.org/drawingml/2006/main" noChangeAspect="1"/>
             </wp:cNvGraphicFramePr>
@@ -18661,13 +18606,13 @@
               <a:graphicData uri="http://schemas.openxmlformats.org/drawingml/2006/picture">
                 <pic:pic xmlns:pic="http://schemas.openxmlformats.org/drawingml/2006/picture">
                   <pic:nvPicPr>
-                    <pic:cNvPr id="63" name="Изображение42" descr=""/>
+                    <pic:cNvPr id="64" name="Изображение42" descr=""/>
                     <pic:cNvPicPr>
                       <a:picLocks noChangeAspect="1" noChangeArrowheads="1"/>
                     </pic:cNvPicPr>
                   </pic:nvPicPr>
                   <pic:blipFill>
-                    <a:blip r:embed="rId57"/>
+                    <a:blip r:embed="rId58"/>
                     <a:stretch>
                       <a:fillRect/>
                     </a:stretch>
@@ -18736,7 +18681,7 @@
             <wp:extent cx="4953000" cy="1552575"/>
             <wp:effectExtent l="0" t="0" r="0" b="0"/>
             <wp:wrapSquare wrapText="largest"/>
-            <wp:docPr id="64" name="Изображение43" descr=""/>
+            <wp:docPr id="65" name="Изображение43" descr=""/>
             <wp:cNvGraphicFramePr>
               <a:graphicFrameLocks xmlns:a="http://schemas.openxmlformats.org/drawingml/2006/main" noChangeAspect="1"/>
             </wp:cNvGraphicFramePr>
@@ -18744,13 +18689,13 @@
               <a:graphicData uri="http://schemas.openxmlformats.org/drawingml/2006/picture">
                 <pic:pic xmlns:pic="http://schemas.openxmlformats.org/drawingml/2006/picture">
                   <pic:nvPicPr>
-                    <pic:cNvPr id="64" name="Изображение43" descr=""/>
+                    <pic:cNvPr id="65" name="Изображение43" descr=""/>
                     <pic:cNvPicPr>
                       <a:picLocks noChangeAspect="1" noChangeArrowheads="1"/>
                     </pic:cNvPicPr>
                   </pic:nvPicPr>
                   <pic:blipFill>
-                    <a:blip r:embed="rId58"/>
+                    <a:blip r:embed="rId59"/>
                     <a:stretch>
                       <a:fillRect/>
                     </a:stretch>
@@ -19141,7 +19086,7 @@
             <wp:extent cx="466725" cy="571500"/>
             <wp:effectExtent l="0" t="0" r="0" b="0"/>
             <wp:wrapSquare wrapText="largest"/>
-            <wp:docPr id="65" name="Изображение44" descr=""/>
+            <wp:docPr id="66" name="Изображение44" descr=""/>
             <wp:cNvGraphicFramePr>
               <a:graphicFrameLocks xmlns:a="http://schemas.openxmlformats.org/drawingml/2006/main" noChangeAspect="1"/>
             </wp:cNvGraphicFramePr>
@@ -19149,13 +19094,13 @@
               <a:graphicData uri="http://schemas.openxmlformats.org/drawingml/2006/picture">
                 <pic:pic xmlns:pic="http://schemas.openxmlformats.org/drawingml/2006/picture">
                   <pic:nvPicPr>
-                    <pic:cNvPr id="65" name="Изображение44" descr=""/>
+                    <pic:cNvPr id="66" name="Изображение44" descr=""/>
                     <pic:cNvPicPr>
                       <a:picLocks noChangeAspect="1" noChangeArrowheads="1"/>
                     </pic:cNvPicPr>
                   </pic:nvPicPr>
                   <pic:blipFill>
-                    <a:blip r:embed="rId59"/>
+                    <a:blip r:embed="rId60"/>
                     <a:stretch>
                       <a:fillRect/>
                     </a:stretch>
@@ -19242,7 +19187,7 @@
             <wp:extent cx="714375" cy="504825"/>
             <wp:effectExtent l="0" t="0" r="0" b="0"/>
             <wp:wrapSquare wrapText="largest"/>
-            <wp:docPr id="66" name="Изображение45" descr=""/>
+            <wp:docPr id="67" name="Изображение45" descr=""/>
             <wp:cNvGraphicFramePr>
               <a:graphicFrameLocks xmlns:a="http://schemas.openxmlformats.org/drawingml/2006/main" noChangeAspect="1"/>
             </wp:cNvGraphicFramePr>
@@ -19250,13 +19195,13 @@
               <a:graphicData uri="http://schemas.openxmlformats.org/drawingml/2006/picture">
                 <pic:pic xmlns:pic="http://schemas.openxmlformats.org/drawingml/2006/picture">
                   <pic:nvPicPr>
-                    <pic:cNvPr id="66" name="Изображение45" descr=""/>
+                    <pic:cNvPr id="67" name="Изображение45" descr=""/>
                     <pic:cNvPicPr>
                       <a:picLocks noChangeAspect="1" noChangeArrowheads="1"/>
                     </pic:cNvPicPr>
                   </pic:nvPicPr>
                   <pic:blipFill>
-                    <a:blip r:embed="rId60"/>
+                    <a:blip r:embed="rId61"/>
                     <a:stretch>
                       <a:fillRect/>
                     </a:stretch>
@@ -19343,7 +19288,7 @@
             <wp:extent cx="771525" cy="571500"/>
             <wp:effectExtent l="0" t="0" r="0" b="0"/>
             <wp:wrapSquare wrapText="largest"/>
-            <wp:docPr id="67" name="Изображение46" descr=""/>
+            <wp:docPr id="68" name="Изображение46" descr=""/>
             <wp:cNvGraphicFramePr>
               <a:graphicFrameLocks xmlns:a="http://schemas.openxmlformats.org/drawingml/2006/main" noChangeAspect="1"/>
             </wp:cNvGraphicFramePr>
@@ -19351,13 +19296,13 @@
               <a:graphicData uri="http://schemas.openxmlformats.org/drawingml/2006/picture">
                 <pic:pic xmlns:pic="http://schemas.openxmlformats.org/drawingml/2006/picture">
                   <pic:nvPicPr>
-                    <pic:cNvPr id="67" name="Изображение46" descr=""/>
+                    <pic:cNvPr id="68" name="Изображение46" descr=""/>
                     <pic:cNvPicPr>
                       <a:picLocks noChangeAspect="1" noChangeArrowheads="1"/>
                     </pic:cNvPicPr>
                   </pic:nvPicPr>
                   <pic:blipFill>
-                    <a:blip r:embed="rId61"/>
+                    <a:blip r:embed="rId62"/>
                     <a:stretch>
                       <a:fillRect/>
                     </a:stretch>
@@ -19446,7 +19391,7 @@
             <wp:extent cx="857250" cy="542925"/>
             <wp:effectExtent l="0" t="0" r="0" b="0"/>
             <wp:wrapSquare wrapText="largest"/>
-            <wp:docPr id="68" name="Изображение47" descr=""/>
+            <wp:docPr id="69" name="Изображение47" descr=""/>
             <wp:cNvGraphicFramePr>
               <a:graphicFrameLocks xmlns:a="http://schemas.openxmlformats.org/drawingml/2006/main" noChangeAspect="1"/>
             </wp:cNvGraphicFramePr>
@@ -19454,13 +19399,13 @@
               <a:graphicData uri="http://schemas.openxmlformats.org/drawingml/2006/picture">
                 <pic:pic xmlns:pic="http://schemas.openxmlformats.org/drawingml/2006/picture">
                   <pic:nvPicPr>
-                    <pic:cNvPr id="68" name="Изображение47" descr=""/>
+                    <pic:cNvPr id="69" name="Изображение47" descr=""/>
                     <pic:cNvPicPr>
                       <a:picLocks noChangeAspect="1" noChangeArrowheads="1"/>
                     </pic:cNvPicPr>
                   </pic:nvPicPr>
                   <pic:blipFill>
-                    <a:blip r:embed="rId62"/>
+                    <a:blip r:embed="rId63"/>
                     <a:stretch>
                       <a:fillRect/>
                     </a:stretch>
@@ -19542,7 +19487,7 @@
             <wp:extent cx="2228850" cy="752475"/>
             <wp:effectExtent l="0" t="0" r="0" b="0"/>
             <wp:wrapSquare wrapText="largest"/>
-            <wp:docPr id="69" name="Изображение48" descr=""/>
+            <wp:docPr id="70" name="Изображение48" descr=""/>
             <wp:cNvGraphicFramePr>
               <a:graphicFrameLocks xmlns:a="http://schemas.openxmlformats.org/drawingml/2006/main" noChangeAspect="1"/>
             </wp:cNvGraphicFramePr>
@@ -19550,13 +19495,13 @@
               <a:graphicData uri="http://schemas.openxmlformats.org/drawingml/2006/picture">
                 <pic:pic xmlns:pic="http://schemas.openxmlformats.org/drawingml/2006/picture">
                   <pic:nvPicPr>
-                    <pic:cNvPr id="69" name="Изображение48" descr=""/>
+                    <pic:cNvPr id="70" name="Изображение48" descr=""/>
                     <pic:cNvPicPr>
                       <a:picLocks noChangeAspect="1" noChangeArrowheads="1"/>
                     </pic:cNvPicPr>
                   </pic:nvPicPr>
                   <pic:blipFill>
-                    <a:blip r:embed="rId63"/>
+                    <a:blip r:embed="rId64"/>
                     <a:stretch>
                       <a:fillRect/>
                     </a:stretch>
@@ -19652,7 +19597,7 @@
             <wp:extent cx="1190625" cy="504825"/>
             <wp:effectExtent l="0" t="0" r="0" b="0"/>
             <wp:wrapSquare wrapText="largest"/>
-            <wp:docPr id="70" name="Изображение49" descr=""/>
+            <wp:docPr id="71" name="Изображение49" descr=""/>
             <wp:cNvGraphicFramePr>
               <a:graphicFrameLocks xmlns:a="http://schemas.openxmlformats.org/drawingml/2006/main" noChangeAspect="1"/>
             </wp:cNvGraphicFramePr>
@@ -19660,13 +19605,13 @@
               <a:graphicData uri="http://schemas.openxmlformats.org/drawingml/2006/picture">
                 <pic:pic xmlns:pic="http://schemas.openxmlformats.org/drawingml/2006/picture">
                   <pic:nvPicPr>
-                    <pic:cNvPr id="70" name="Изображение49" descr=""/>
+                    <pic:cNvPr id="71" name="Изображение49" descr=""/>
                     <pic:cNvPicPr>
                       <a:picLocks noChangeAspect="1" noChangeArrowheads="1"/>
                     </pic:cNvPicPr>
                   </pic:nvPicPr>
                   <pic:blipFill>
-                    <a:blip r:embed="rId64"/>
+                    <a:blip r:embed="rId65"/>
                     <a:stretch>
                       <a:fillRect/>
                     </a:stretch>
@@ -19784,7 +19729,7 @@
             <wp:extent cx="733425" cy="533400"/>
             <wp:effectExtent l="0" t="0" r="0" b="0"/>
             <wp:wrapSquare wrapText="largest"/>
-            <wp:docPr id="71" name="Изображение50" descr=""/>
+            <wp:docPr id="72" name="Изображение50" descr=""/>
             <wp:cNvGraphicFramePr>
               <a:graphicFrameLocks xmlns:a="http://schemas.openxmlformats.org/drawingml/2006/main" noChangeAspect="1"/>
             </wp:cNvGraphicFramePr>
@@ -19792,13 +19737,13 @@
               <a:graphicData uri="http://schemas.openxmlformats.org/drawingml/2006/picture">
                 <pic:pic xmlns:pic="http://schemas.openxmlformats.org/drawingml/2006/picture">
                   <pic:nvPicPr>
-                    <pic:cNvPr id="71" name="Изображение50" descr=""/>
+                    <pic:cNvPr id="72" name="Изображение50" descr=""/>
                     <pic:cNvPicPr>
                       <a:picLocks noChangeAspect="1" noChangeArrowheads="1"/>
                     </pic:cNvPicPr>
                   </pic:nvPicPr>
                   <pic:blipFill>
-                    <a:blip r:embed="rId65"/>
+                    <a:blip r:embed="rId66"/>
                     <a:stretch>
                       <a:fillRect/>
                     </a:stretch>
@@ -19884,7 +19829,7 @@
             <wp:extent cx="1019175" cy="619125"/>
             <wp:effectExtent l="0" t="0" r="0" b="0"/>
             <wp:wrapSquare wrapText="largest"/>
-            <wp:docPr id="72" name="Изображение51" descr=""/>
+            <wp:docPr id="73" name="Изображение51" descr=""/>
             <wp:cNvGraphicFramePr>
               <a:graphicFrameLocks xmlns:a="http://schemas.openxmlformats.org/drawingml/2006/main" noChangeAspect="1"/>
             </wp:cNvGraphicFramePr>
@@ -19892,13 +19837,13 @@
               <a:graphicData uri="http://schemas.openxmlformats.org/drawingml/2006/picture">
                 <pic:pic xmlns:pic="http://schemas.openxmlformats.org/drawingml/2006/picture">
                   <pic:nvPicPr>
-                    <pic:cNvPr id="72" name="Изображение51" descr=""/>
+                    <pic:cNvPr id="73" name="Изображение51" descr=""/>
                     <pic:cNvPicPr>
                       <a:picLocks noChangeAspect="1" noChangeArrowheads="1"/>
                     </pic:cNvPicPr>
                   </pic:nvPicPr>
                   <pic:blipFill>
-                    <a:blip r:embed="rId66"/>
+                    <a:blip r:embed="rId67"/>
                     <a:stretch>
                       <a:fillRect/>
                     </a:stretch>
@@ -20043,7 +19988,7 @@
             <wp:extent cx="2181225" cy="476250"/>
             <wp:effectExtent l="0" t="0" r="0" b="0"/>
             <wp:wrapSquare wrapText="largest"/>
-            <wp:docPr id="73" name="Изображение52" descr=""/>
+            <wp:docPr id="74" name="Изображение52" descr=""/>
             <wp:cNvGraphicFramePr>
               <a:graphicFrameLocks xmlns:a="http://schemas.openxmlformats.org/drawingml/2006/main" noChangeAspect="1"/>
             </wp:cNvGraphicFramePr>
@@ -20051,13 +19996,13 @@
               <a:graphicData uri="http://schemas.openxmlformats.org/drawingml/2006/picture">
                 <pic:pic xmlns:pic="http://schemas.openxmlformats.org/drawingml/2006/picture">
                   <pic:nvPicPr>
-                    <pic:cNvPr id="73" name="Изображение52" descr=""/>
+                    <pic:cNvPr id="74" name="Изображение52" descr=""/>
                     <pic:cNvPicPr>
                       <a:picLocks noChangeAspect="1" noChangeArrowheads="1"/>
                     </pic:cNvPicPr>
                   </pic:nvPicPr>
                   <pic:blipFill>
-                    <a:blip r:embed="rId67"/>
+                    <a:blip r:embed="rId68"/>
                     <a:stretch>
                       <a:fillRect/>
                     </a:stretch>
@@ -20157,7 +20102,7 @@
             <wp:extent cx="3076575" cy="400050"/>
             <wp:effectExtent l="0" t="0" r="0" b="0"/>
             <wp:wrapSquare wrapText="largest"/>
-            <wp:docPr id="74" name="Изображение53" descr=""/>
+            <wp:docPr id="75" name="Изображение53" descr=""/>
             <wp:cNvGraphicFramePr>
               <a:graphicFrameLocks xmlns:a="http://schemas.openxmlformats.org/drawingml/2006/main" noChangeAspect="1"/>
             </wp:cNvGraphicFramePr>
@@ -20165,13 +20110,13 @@
               <a:graphicData uri="http://schemas.openxmlformats.org/drawingml/2006/picture">
                 <pic:pic xmlns:pic="http://schemas.openxmlformats.org/drawingml/2006/picture">
                   <pic:nvPicPr>
-                    <pic:cNvPr id="74" name="Изображение53" descr=""/>
+                    <pic:cNvPr id="75" name="Изображение53" descr=""/>
                     <pic:cNvPicPr>
                       <a:picLocks noChangeAspect="1" noChangeArrowheads="1"/>
                     </pic:cNvPicPr>
                   </pic:nvPicPr>
                   <pic:blipFill>
-                    <a:blip r:embed="rId68"/>
+                    <a:blip r:embed="rId69"/>
                     <a:stretch>
                       <a:fillRect/>
                     </a:stretch>
@@ -20270,7 +20215,7 @@
             <wp:extent cx="3771900" cy="409575"/>
             <wp:effectExtent l="0" t="0" r="0" b="0"/>
             <wp:wrapSquare wrapText="largest"/>
-            <wp:docPr id="75" name="Изображение54" descr=""/>
+            <wp:docPr id="76" name="Изображение54" descr=""/>
             <wp:cNvGraphicFramePr>
               <a:graphicFrameLocks xmlns:a="http://schemas.openxmlformats.org/drawingml/2006/main" noChangeAspect="1"/>
             </wp:cNvGraphicFramePr>
@@ -20278,13 +20223,13 @@
               <a:graphicData uri="http://schemas.openxmlformats.org/drawingml/2006/picture">
                 <pic:pic xmlns:pic="http://schemas.openxmlformats.org/drawingml/2006/picture">
                   <pic:nvPicPr>
-                    <pic:cNvPr id="75" name="Изображение54" descr=""/>
+                    <pic:cNvPr id="76" name="Изображение54" descr=""/>
                     <pic:cNvPicPr>
                       <a:picLocks noChangeAspect="1" noChangeArrowheads="1"/>
                     </pic:cNvPicPr>
                   </pic:nvPicPr>
                   <pic:blipFill>
-                    <a:blip r:embed="rId69"/>
+                    <a:blip r:embed="rId70"/>
                     <a:stretch>
                       <a:fillRect/>
                     </a:stretch>
@@ -20385,7 +20330,7 @@
             <wp:extent cx="2790825" cy="447675"/>
             <wp:effectExtent l="0" t="0" r="0" b="0"/>
             <wp:wrapSquare wrapText="largest"/>
-            <wp:docPr id="76" name="Изображение55" descr=""/>
+            <wp:docPr id="77" name="Изображение55" descr=""/>
             <wp:cNvGraphicFramePr>
               <a:graphicFrameLocks xmlns:a="http://schemas.openxmlformats.org/drawingml/2006/main" noChangeAspect="1"/>
             </wp:cNvGraphicFramePr>
@@ -20393,13 +20338,13 @@
               <a:graphicData uri="http://schemas.openxmlformats.org/drawingml/2006/picture">
                 <pic:pic xmlns:pic="http://schemas.openxmlformats.org/drawingml/2006/picture">
                   <pic:nvPicPr>
-                    <pic:cNvPr id="76" name="Изображение55" descr=""/>
+                    <pic:cNvPr id="77" name="Изображение55" descr=""/>
                     <pic:cNvPicPr>
                       <a:picLocks noChangeAspect="1" noChangeArrowheads="1"/>
                     </pic:cNvPicPr>
                   </pic:nvPicPr>
                   <pic:blipFill>
-                    <a:blip r:embed="rId70"/>
+                    <a:blip r:embed="rId71"/>
                     <a:stretch>
                       <a:fillRect/>
                     </a:stretch>
@@ -20726,7 +20671,7 @@
             <wp:extent cx="4810125" cy="3286125"/>
             <wp:effectExtent l="0" t="0" r="0" b="0"/>
             <wp:wrapSquare wrapText="largest"/>
-            <wp:docPr id="77" name="Изображение56" descr=""/>
+            <wp:docPr id="78" name="Изображение56" descr=""/>
             <wp:cNvGraphicFramePr>
               <a:graphicFrameLocks xmlns:a="http://schemas.openxmlformats.org/drawingml/2006/main" noChangeAspect="1"/>
             </wp:cNvGraphicFramePr>
@@ -20734,13 +20679,13 @@
               <a:graphicData uri="http://schemas.openxmlformats.org/drawingml/2006/picture">
                 <pic:pic xmlns:pic="http://schemas.openxmlformats.org/drawingml/2006/picture">
                   <pic:nvPicPr>
-                    <pic:cNvPr id="77" name="Изображение56" descr=""/>
+                    <pic:cNvPr id="78" name="Изображение56" descr=""/>
                     <pic:cNvPicPr>
                       <a:picLocks noChangeAspect="1" noChangeArrowheads="1"/>
                     </pic:cNvPicPr>
                   </pic:nvPicPr>
                   <pic:blipFill>
-                    <a:blip r:embed="rId71"/>
+                    <a:blip r:embed="rId72"/>
                     <a:stretch>
                       <a:fillRect/>
                     </a:stretch>

--- a/metalamp-JL-1-/metalamp_JL-1-CSS.docx
+++ b/metalamp-JL-1-/metalamp_JL-1-CSS.docx
@@ -509,7 +509,7 @@
         <mc:AlternateContent>
           <mc:Choice Requires="wps">
             <w:drawing>
-              <wp:anchor behindDoc="0" distT="0" distB="0" distL="0" distR="0" simplePos="0" locked="0" layoutInCell="1" allowOverlap="1" relativeHeight="40">
+              <wp:anchor behindDoc="0" distT="0" distB="0" distL="0" distR="0" simplePos="0" locked="0" layoutInCell="1" allowOverlap="1" relativeHeight="39">
                 <wp:simplePos x="0" y="0"/>
                 <wp:positionH relativeFrom="column">
                   <wp:posOffset>635</wp:posOffset>
@@ -639,7 +639,7 @@
           <v:shape id="ole_rId2" type="_x0000_tole_rId2" style="width:420.75pt;height:126.75pt;mso-wrap-distance-right:0pt" filled="f" o:ole="">
             <v:imagedata r:id="rId3" o:title=""/>
           </v:shape>
-          <o:OLEObject Type="Embed" ProgID="StaticDib" ShapeID="ole_rId2" DrawAspect="Content" ObjectID="_790703594" r:id="rId2"/>
+          <o:OLEObject Type="Embed" ProgID="StaticDib" ShapeID="ole_rId2" DrawAspect="Content" ObjectID="_449359879" r:id="rId2"/>
         </w:object>
       </w:r>
     </w:p>
@@ -2884,7 +2884,7 @@
         <mc:AlternateContent>
           <mc:Choice Requires="wps">
             <w:drawing>
-              <wp:anchor behindDoc="0" distT="0" distB="0" distL="0" distR="0" simplePos="0" locked="0" layoutInCell="1" allowOverlap="1" relativeHeight="41">
+              <wp:anchor behindDoc="0" distT="0" distB="0" distL="0" distR="0" simplePos="0" locked="0" layoutInCell="1" allowOverlap="1" relativeHeight="40">
                 <wp:simplePos x="0" y="0"/>
                 <wp:positionH relativeFrom="column">
                   <wp:posOffset>635</wp:posOffset>
@@ -3014,7 +3014,7 @@
           <v:shape id="ole_rId20" type="_x0000_tole_rId20" style="width:347pt;height:223pt;mso-wrap-distance-right:0pt" filled="f" o:ole="">
             <v:imagedata r:id="rId21" o:title=""/>
           </v:shape>
-          <o:OLEObject Type="Embed" ProgID="StaticDib" ShapeID="ole_rId20" DrawAspect="Content" ObjectID="_658603344" r:id="rId20"/>
+          <o:OLEObject Type="Embed" ProgID="StaticDib" ShapeID="ole_rId20" DrawAspect="Content" ObjectID="_1755508054" r:id="rId20"/>
         </w:object>
       </w:r>
     </w:p>
@@ -3104,7 +3104,7 @@
         <mc:AlternateContent>
           <mc:Choice Requires="wps">
             <w:drawing>
-              <wp:anchor behindDoc="0" distT="0" distB="0" distL="0" distR="0" simplePos="0" locked="0" layoutInCell="1" allowOverlap="1" relativeHeight="42">
+              <wp:anchor behindDoc="0" distT="0" distB="0" distL="0" distR="0" simplePos="0" locked="0" layoutInCell="1" allowOverlap="1" relativeHeight="41">
                 <wp:simplePos x="0" y="0"/>
                 <wp:positionH relativeFrom="column">
                   <wp:posOffset>635</wp:posOffset>
@@ -3234,7 +3234,7 @@
           <v:shape id="ole_rId22" type="_x0000_tole_rId22" style="width:320.7pt;height:120.25pt;mso-wrap-distance-right:0pt" filled="f" o:ole="">
             <v:imagedata r:id="rId23" o:title=""/>
           </v:shape>
-          <o:OLEObject Type="Embed" ProgID="StaticDib" ShapeID="ole_rId22" DrawAspect="Content" ObjectID="_1693114069" r:id="rId22"/>
+          <o:OLEObject Type="Embed" ProgID="StaticDib" ShapeID="ole_rId22" DrawAspect="Content" ObjectID="_1907169513" r:id="rId22"/>
         </w:object>
       </w:r>
     </w:p>
@@ -3454,7 +3454,7 @@
           <v:shape id="ole_rId24" type="_x0000_tole_rId24" style="width:304.85pt;height:122.7pt;mso-wrap-distance-right:0pt" filled="f" o:ole="">
             <v:imagedata r:id="rId25" o:title=""/>
           </v:shape>
-          <o:OLEObject Type="Embed" ProgID="StaticDib" ShapeID="ole_rId24" DrawAspect="Content" ObjectID="_399067794" r:id="rId24"/>
+          <o:OLEObject Type="Embed" ProgID="StaticDib" ShapeID="ole_rId24" DrawAspect="Content" ObjectID="_940216136" r:id="rId24"/>
         </w:object>
       </w:r>
     </w:p>
@@ -3657,7 +3657,7 @@
           <v:shape id="ole_rId26" type="_x0000_tole_rId26" style="width:307.85pt;height:106.7pt;mso-wrap-distance-right:0pt" filled="f" o:ole="">
             <v:imagedata r:id="rId27" o:title=""/>
           </v:shape>
-          <o:OLEObject Type="Embed" ProgID="StaticDib" ShapeID="ole_rId26" DrawAspect="Content" ObjectID="_1688126385" r:id="rId26"/>
+          <o:OLEObject Type="Embed" ProgID="StaticDib" ShapeID="ole_rId26" DrawAspect="Content" ObjectID="_810342295" r:id="rId26"/>
         </w:object>
       </w:r>
     </w:p>
@@ -3860,7 +3860,7 @@
           <v:shape id="ole_rId28" type="_x0000_tole_rId28" style="width:315.15pt;height:106.95pt;mso-wrap-distance-right:0pt" filled="f" o:ole="">
             <v:imagedata r:id="rId29" o:title=""/>
           </v:shape>
-          <o:OLEObject Type="Embed" ProgID="StaticDib" ShapeID="ole_rId28" DrawAspect="Content" ObjectID="_239846453" r:id="rId28"/>
+          <o:OLEObject Type="Embed" ProgID="StaticDib" ShapeID="ole_rId28" DrawAspect="Content" ObjectID="_1084897724" r:id="rId28"/>
         </w:object>
       </w:r>
     </w:p>
@@ -4080,7 +4080,7 @@
           <v:shape id="ole_rId30" type="_x0000_tole_rId30" style="width:277.45pt;height:172.7pt;mso-wrap-distance-right:0pt" filled="f" o:ole="">
             <v:imagedata r:id="rId31" o:title=""/>
           </v:shape>
-          <o:OLEObject Type="Embed" ProgID="StaticDib" ShapeID="ole_rId30" DrawAspect="Content" ObjectID="_348631506" r:id="rId30"/>
+          <o:OLEObject Type="Embed" ProgID="StaticDib" ShapeID="ole_rId30" DrawAspect="Content" ObjectID="_965692806" r:id="rId30"/>
         </w:object>
       </w:r>
     </w:p>
@@ -4864,7 +4864,7 @@
           <w:sz w:val="22"/>
           <w:szCs w:val="22"/>
         </w:rPr>
-        <w:t> контекст форматирования. Расположение элементов в контексте форматирования зависит от направления письма для конкретного языка. Например, тексты на европейских языках мы читаем и пишем слева направо сверху вниз. Это означает, что по умолчанию контекст форматирования располагает блочные элементы сверху вниз, а строчные — слева направо. Но в китайском и японском, например, используется вертикальное письмо, и по умолчанию контекст форматирования будет располагать блочные справа налево, а строчные — сверху вниз.</w:t>
+        <w:t> контекст форматирования. Расположение элементов в контексте форматирования зависит от направления письма для конкретного языка. Например, тексты на европейских   языках мы читаем и пишем слева направо сверху вниз. Это означает, что по умолчанию контекст форматирования располагает блочные элементы сверху вниз, а строчные — слева направо. Но в китайском и японском, например, используется вертикальное письмо, и по умолчанию контекст форматирования будет располагать блочные справа налево, а строчные — сверху вниз.</w:t>
       </w:r>
     </w:p>
     <w:p>
@@ -5210,6 +5210,179 @@
     <w:p>
       <w:pPr>
         <w:pStyle w:val="Normal"/>
+        <w:spacing w:lineRule="auto" w:line="252"/>
+        <w:rPr>
+          <w:rFonts w:ascii="Aptos" w:hAnsi="Aptos" w:eastAsia="" w:cs="" w:asciiTheme="minorHAnsi" w:cstheme="minorBidi" w:eastAsiaTheme="minorEastAsia" w:hAnsiTheme="minorHAnsi"/>
+          <w:b w:val="false"/>
+          <w:bCs w:val="false"/>
+          <w:highlight w:val="none"/>
+          <w:shd w:fill="auto" w:val="clear"/>
+          <w14:ligatures w14:val="standardContextual"/>
+        </w:rPr>
+      </w:pPr>
+      <w:r>
+        <w:rPr>
+          <w:rFonts w:eastAsia="Calibri" w:cs="Calibri" w:ascii="Calibri" w:hAnsi="Calibri"/>
+          <w:b w:val="false"/>
+          <w:bCs w:val="false"/>
+          <w:sz w:val="22"/>
+          <w:shd w:fill="auto" w:val="clear"/>
+          <w14:ligatures w14:val="standardContextual"/>
+        </w:rPr>
+        <w:t>CSS-свойство float указывает, что текущий элемент должен быть изъят из обычного flow (потока) и</w:t>
+      </w:r>
+      <w:r>
+        <w:rPr>
+          <w:rFonts w:eastAsia="Calibri" w:cs="Calibri" w:ascii="Calibri" w:hAnsi="Calibri"/>
+          <w:b w:val="false"/>
+          <w:bCs w:val="false"/>
+          <w:sz w:val="22"/>
+          <w:shd w:fill="auto" w:val="clear"/>
+          <w:lang w:val="ru-RU"/>
+          <w14:ligatures w14:val="standardContextual"/>
+        </w:rPr>
+        <w:t xml:space="preserve"> </w:t>
+      </w:r>
+      <w:r>
+        <w:rPr>
+          <w:rFonts w:eastAsia="Calibri" w:cs="Calibri" w:ascii="Calibri" w:hAnsi="Calibri"/>
+          <w:b w:val="false"/>
+          <w:bCs w:val="false"/>
+          <w:sz w:val="22"/>
+          <w:shd w:fill="auto" w:val="clear"/>
+          <w:lang w:val="en-US"/>
+          <w14:ligatures w14:val="standardContextual"/>
+        </w:rPr>
+        <w:t>с</w:t>
+      </w:r>
+      <w:r>
+        <w:rPr>
+          <w:rFonts w:eastAsia="Calibri" w:cs="Calibri" w:ascii="Calibri" w:hAnsi="Calibri"/>
+          <w:b w:val="false"/>
+          <w:bCs w:val="false"/>
+          <w:sz w:val="22"/>
+          <w:shd w:fill="auto" w:val="clear"/>
+          <w:lang w:val="ru-RU"/>
+          <w14:ligatures w14:val="standardContextual"/>
+        </w:rPr>
+        <w:t xml:space="preserve">мещен </w:t>
+      </w:r>
+      <w:r>
+        <w:rPr>
+          <w:rFonts w:eastAsia="Calibri" w:cs="Calibri" w:ascii="Calibri" w:hAnsi="Calibri"/>
+          <w:b w:val="false"/>
+          <w:bCs w:val="false"/>
+          <w:sz w:val="22"/>
+          <w:shd w:fill="auto" w:val="clear"/>
+          <w14:ligatures w14:val="standardContextual"/>
+        </w:rPr>
+        <w:t>влево или вправо до тех пор, пока не коснётся края своего родителя или другого плавающего элемента. Текст и inline элементы будут обтекать такой элемент.</w:t>
+        <w:br/>
+        <w:t>Применяя float к элементу, мы неявно делаем его блочным.</w:t>
+        <w:br/>
+      </w:r>
+      <w:r>
+        <w:rPr>
+          <w:rFonts w:eastAsia="Calibri" w:cs="Calibri" w:ascii="Calibri" w:hAnsi="Calibri"/>
+          <w:b w:val="false"/>
+          <w:bCs w:val="false"/>
+          <w:sz w:val="22"/>
+          <w:shd w:fill="auto" w:val="clear"/>
+          <w:lang w:val="ru-RU"/>
+          <w14:ligatures w14:val="standardContextual"/>
+        </w:rPr>
+        <w:t xml:space="preserve">Может принимать </w:t>
+      </w:r>
+      <w:r>
+        <w:rPr>
+          <w:rFonts w:eastAsia="Calibri" w:cs="Calibri" w:ascii="Calibri" w:hAnsi="Calibri"/>
+          <w:b w:val="false"/>
+          <w:bCs w:val="false"/>
+          <w:sz w:val="22"/>
+          <w:shd w:fill="auto" w:val="clear"/>
+          <w14:ligatures w14:val="standardContextual"/>
+        </w:rPr>
+        <w:t>одно из трёх значений:</w:t>
+      </w:r>
+    </w:p>
+    <w:p>
+      <w:pPr>
+        <w:pStyle w:val="Normal"/>
+        <w:spacing w:lineRule="auto" w:line="252"/>
+        <w:rPr>
+          <w:rFonts w:ascii="Aptos" w:hAnsi="Aptos" w:eastAsia="" w:cs="" w:asciiTheme="minorHAnsi" w:cstheme="minorBidi" w:eastAsiaTheme="minorEastAsia" w:hAnsiTheme="minorHAnsi"/>
+          <w:b w:val="false"/>
+          <w:bCs w:val="false"/>
+          <w:highlight w:val="none"/>
+          <w:shd w:fill="auto" w:val="clear"/>
+          <w14:ligatures w14:val="standardContextual"/>
+        </w:rPr>
+      </w:pPr>
+      <w:r>
+        <w:rPr>
+          <w:rFonts w:eastAsia="Calibri" w:cs="Calibri" w:ascii="Calibri" w:hAnsi="Calibri"/>
+          <w:b w:val="false"/>
+          <w:bCs w:val="false"/>
+          <w:sz w:val="22"/>
+          <w:shd w:fill="auto" w:val="clear"/>
+          <w14:ligatures w14:val="standardContextual"/>
+        </w:rPr>
+        <w:t>left — элемент встанет у левого края родительского блока.</w:t>
+      </w:r>
+    </w:p>
+    <w:p>
+      <w:pPr>
+        <w:pStyle w:val="Normal"/>
+        <w:spacing w:lineRule="auto" w:line="252"/>
+        <w:rPr>
+          <w:rFonts w:ascii="Aptos" w:hAnsi="Aptos" w:eastAsia="" w:cs="" w:asciiTheme="minorHAnsi" w:cstheme="minorBidi" w:eastAsiaTheme="minorEastAsia" w:hAnsiTheme="minorHAnsi"/>
+          <w:b w:val="false"/>
+          <w:bCs w:val="false"/>
+          <w:highlight w:val="none"/>
+          <w:shd w:fill="auto" w:val="clear"/>
+          <w14:ligatures w14:val="standardContextual"/>
+        </w:rPr>
+      </w:pPr>
+      <w:r>
+        <w:rPr>
+          <w:rFonts w:eastAsia="Calibri" w:cs="Calibri" w:ascii="Calibri" w:hAnsi="Calibri"/>
+          <w:b w:val="false"/>
+          <w:bCs w:val="false"/>
+          <w:sz w:val="22"/>
+          <w:shd w:fill="auto" w:val="clear"/>
+          <w14:ligatures w14:val="standardContextual"/>
+        </w:rPr>
+        <w:t>right — элемент встанет у правого края родительского блока.</w:t>
+      </w:r>
+    </w:p>
+    <w:p>
+      <w:pPr>
+        <w:pStyle w:val="Normal"/>
+        <w:spacing w:lineRule="auto" w:line="252"/>
+        <w:rPr>
+          <w:rFonts w:ascii="Aptos" w:hAnsi="Aptos" w:eastAsia="" w:cs="" w:asciiTheme="minorHAnsi" w:cstheme="minorBidi" w:eastAsiaTheme="minorEastAsia" w:hAnsiTheme="minorHAnsi"/>
+          <w:b w:val="false"/>
+          <w:bCs w:val="false"/>
+          <w:highlight w:val="none"/>
+          <w:shd w:fill="auto" w:val="clear"/>
+          <w14:ligatures w14:val="standardContextual"/>
+        </w:rPr>
+      </w:pPr>
+      <w:r>
+        <w:rPr>
+          <w:rFonts w:eastAsia="Calibri" w:cs="Calibri" w:ascii="Calibri" w:hAnsi="Calibri"/>
+          <w:b w:val="false"/>
+          <w:bCs w:val="false"/>
+          <w:sz w:val="22"/>
+          <w:shd w:fill="auto" w:val="clear"/>
+          <w14:ligatures w14:val="standardContextual"/>
+        </w:rPr>
+        <w:t>none — значение по умолчанию, элемент останется в потоке.</w:t>
+      </w:r>
+    </w:p>
+    <w:p>
+      <w:pPr>
+        <w:pStyle w:val="Normal"/>
         <w:spacing w:lineRule="auto" w:line="240"/>
         <w:rPr>
           <w:rFonts w:ascii="Calibri" w:hAnsi="Calibri" w:eastAsia="Calibri" w:cs="Calibri"/>
@@ -5238,6 +5411,25 @@
     <w:p>
       <w:pPr>
         <w:pStyle w:val="Normal"/>
+        <w:spacing w:lineRule="auto" w:line="240"/>
+        <w:rPr>
+          <w:b w:val="false"/>
+          <w:bCs w:val="false"/>
+        </w:rPr>
+      </w:pPr>
+      <w:r>
+        <w:rPr>
+          <w:rFonts w:eastAsia="Calibri" w:cs="Calibri" w:ascii="Calibri" w:hAnsi="Calibri"/>
+          <w:b w:val="false"/>
+          <w:bCs w:val="false"/>
+          <w:sz w:val="22"/>
+        </w:rPr>
+        <w:t>Свойство position задаёт способ позиционирования элемента в документе.</w:t>
+      </w:r>
+    </w:p>
+    <w:p>
+      <w:pPr>
+        <w:pStyle w:val="Normal"/>
         <w:rPr>
           <w:rFonts w:ascii="Calibri" w:hAnsi="Calibri" w:cs="Calibri"/>
           <w:sz w:val="22"/>
@@ -5371,7 +5563,7 @@
           <w:sz w:val="22"/>
           <w:szCs w:val="22"/>
         </w:rPr>
-        <w:t>Если элемент был частью строчного контекста форматирования, он приобретает блочный контекст форматирования. К нему становится применима блочная модель.</w:t>
+        <w:t xml:space="preserve">Элемент получает display:block, но ширина элемента с position: absolute устанавливается по содержимому. </w:t>
       </w:r>
     </w:p>
     <w:p>
@@ -5389,7 +5581,7 @@
           <w:sz w:val="22"/>
           <w:szCs w:val="22"/>
         </w:rPr>
-        <w:t>Если элемент был блочным и занимал всю ширину своего родителя, то теперь его ширина будет определяться шириной контента.</w:t>
+        <w:t>Отступы элемента с position: absolute не схлопываются с отступами соседних элементов.</w:t>
       </w:r>
     </w:p>
     <w:p>
@@ -5406,8 +5598,18 @@
           <w:rFonts w:cs="Calibri" w:ascii="Calibri" w:hAnsi="Calibri"/>
           <w:sz w:val="22"/>
           <w:szCs w:val="22"/>
-        </w:rPr>
-        <w:t>Отступы элемента с position: absolute не схлопываются с отступами соседних элементов.</w:t>
+          <w:u w:val="single"/>
+          <w:lang w:val="en-US"/>
+        </w:rPr>
+        <w:t>Fixed</w:t>
+      </w:r>
+      <w:r>
+        <w:rPr>
+          <w:rFonts w:cs="Calibri" w:ascii="Calibri" w:hAnsi="Calibri"/>
+          <w:sz w:val="22"/>
+          <w:szCs w:val="22"/>
+        </w:rPr>
+        <w:t xml:space="preserve"> – используется, когда требуется позиционировать элемент не относительно родителя, а относительно окна браузера вне зависимости от вложенности. Элемент позиционируется относительно окна браузера, за исключением случаев, если один из родителей имеет значения свойств transform, perspective или filter, отличные от none. В этом случае блок становится опорным, и позиционирование будет производиться уже относительно него, а не окна браузера.</w:t>
       </w:r>
     </w:p>
     <w:p>
@@ -5424,7 +5626,383 @@
           <w:rFonts w:cs="Calibri" w:ascii="Calibri" w:hAnsi="Calibri"/>
           <w:sz w:val="22"/>
           <w:szCs w:val="22"/>
+        </w:rPr>
+        <w:t>Элемент убирается из основного потока документа. То есть перестаёт влиять на положение окружающих элементов и на размер родителя.</w:t>
+      </w:r>
+    </w:p>
+    <w:p>
+      <w:pPr>
+        <w:pStyle w:val="Normal"/>
+        <w:rPr>
+          <w:rFonts w:ascii="Aptos" w:hAnsi="Aptos" w:eastAsia="" w:cs="" w:asciiTheme="minorHAnsi" w:cstheme="minorBidi" w:eastAsiaTheme="minorEastAsia" w:hAnsiTheme="minorHAnsi"/>
+          <w:highlight w:val="none"/>
+          <w:shd w:fill="auto" w:val="clear"/>
+          <w14:ligatures w14:val="standardContextual"/>
+        </w:rPr>
+      </w:pPr>
+      <w:r>
+        <w:rPr>
+          <w:rFonts w:eastAsia="" w:cs="Calibri" w:ascii="Calibri" w:hAnsi="Calibri" w:eastAsiaTheme="minorEastAsia"/>
+          <w:sz w:val="22"/>
+          <w:szCs w:val="22"/>
           <w:u w:val="single"/>
+          <w:shd w:fill="auto" w:val="clear"/>
+          <w:lang w:val="en-US"/>
+          <w14:ligatures w14:val="standardContextual"/>
+        </w:rPr>
+        <w:t>S</w:t>
+      </w:r>
+      <w:r>
+        <w:rPr>
+          <w:rFonts w:eastAsia="" w:cs="Calibri" w:ascii="Calibri" w:hAnsi="Calibri" w:eastAsiaTheme="minorEastAsia"/>
+          <w:sz w:val="22"/>
+          <w:szCs w:val="22"/>
+          <w:u w:val="single"/>
+          <w:shd w:fill="auto" w:val="clear"/>
+          <w14:ligatures w14:val="standardContextual"/>
+        </w:rPr>
+        <w:t>ticky</w:t>
+      </w:r>
+      <w:r>
+        <w:rPr>
+          <w:rFonts w:eastAsia="" w:cs="Calibri" w:ascii="Calibri" w:hAnsi="Calibri" w:eastAsiaTheme="minorEastAsia"/>
+          <w:sz w:val="22"/>
+          <w:szCs w:val="22"/>
+          <w:shd w:fill="auto" w:val="clear"/>
+          <w14:ligatures w14:val="standardContextual"/>
+        </w:rPr>
+        <w:t xml:space="preserve"> -  э</w:t>
+      </w:r>
+      <w:r>
+        <w:rPr>
+          <w:rFonts w:eastAsia="" w:cs="Calibri" w:ascii="Calibri" w:hAnsi="Calibri" w:eastAsiaTheme="minorEastAsia"/>
+          <w:sz w:val="22"/>
+          <w:szCs w:val="22"/>
+          <w:shd w:fill="auto" w:val="clear"/>
+          <w:lang w:val="ru-RU"/>
+          <w14:ligatures w14:val="standardContextual"/>
+        </w:rPr>
+        <w:t>лемент не меняет положения до тех пор, пока не достигнет заданного порога от окна браузера (например, top: 10px).</w:t>
+      </w:r>
+    </w:p>
+    <w:p>
+      <w:pPr>
+        <w:pStyle w:val="Normal"/>
+        <w:rPr>
+          <w:rFonts w:ascii="Aptos" w:hAnsi="Aptos" w:eastAsia="" w:cs="" w:asciiTheme="minorHAnsi" w:cstheme="minorBidi" w:eastAsiaTheme="minorEastAsia" w:hAnsiTheme="minorHAnsi"/>
+          <w:highlight w:val="none"/>
+          <w:shd w:fill="auto" w:val="clear"/>
+          <w14:ligatures w14:val="standardContextual"/>
+        </w:rPr>
+      </w:pPr>
+      <w:r>
+        <w:rPr>
+          <w:rFonts w:eastAsia="" w:cs="Calibri" w:ascii="Calibri" w:hAnsi="Calibri" w:eastAsiaTheme="minorEastAsia"/>
+          <w:sz w:val="22"/>
+          <w:szCs w:val="22"/>
+          <w:shd w:fill="auto" w:val="clear"/>
+          <w:lang w:val="ru-RU"/>
+          <w14:ligatures w14:val="standardContextual"/>
+        </w:rPr>
+        <w:t>Когда при прокрутке элемент достигает этого порога, он "прилипает" к нему и остаётся закреплённым в этом положении.</w:t>
+      </w:r>
+    </w:p>
+    <w:p>
+      <w:pPr>
+        <w:pStyle w:val="Normal"/>
+        <w:rPr>
+          <w:rFonts w:ascii="Aptos" w:hAnsi="Aptos" w:eastAsia="" w:cs="" w:asciiTheme="minorHAnsi" w:cstheme="minorBidi" w:eastAsiaTheme="minorEastAsia" w:hAnsiTheme="minorHAnsi"/>
+          <w:highlight w:val="none"/>
+          <w:shd w:fill="auto" w:val="clear"/>
+          <w14:ligatures w14:val="standardContextual"/>
+        </w:rPr>
+      </w:pPr>
+      <w:r>
+        <w:rPr>
+          <w:rFonts w:eastAsia="" w:cs="Calibri" w:ascii="Calibri" w:hAnsi="Calibri" w:eastAsiaTheme="minorEastAsia"/>
+          <w:sz w:val="22"/>
+          <w:szCs w:val="22"/>
+          <w:shd w:fill="auto" w:val="clear"/>
+          <w:lang w:val="ru-RU"/>
+          <w14:ligatures w14:val="standardContextual"/>
+        </w:rPr>
+        <w:t>Прилипание происходит внутри границ родительского блока — как только родительский блок полностью прокручен, элемент перестаёт быть "прилипшим" и ведёт себя как обычный элемент.</w:t>
+      </w:r>
+    </w:p>
+    <w:p>
+      <w:pPr>
+        <w:pStyle w:val="Normal"/>
+        <w:rPr>
+          <w:rFonts w:ascii="Aptos" w:hAnsi="Aptos" w:eastAsia="" w:cs="" w:asciiTheme="minorHAnsi" w:cstheme="minorBidi" w:eastAsiaTheme="minorEastAsia" w:hAnsiTheme="minorHAnsi"/>
+          <w:highlight w:val="none"/>
+          <w:shd w:fill="auto" w:val="clear"/>
+          <w14:ligatures w14:val="standardContextual"/>
+        </w:rPr>
+      </w:pPr>
+      <w:r>
+        <w:rPr>
+          <w:rFonts w:eastAsia="" w:cs="Calibri" w:ascii="Calibri" w:hAnsi="Calibri" w:eastAsiaTheme="minorEastAsia"/>
+          <w:sz w:val="22"/>
+          <w:szCs w:val="22"/>
+          <w:shd w:fill="auto" w:val="clear"/>
+          <w14:ligatures w14:val="standardContextual"/>
+        </w:rPr>
+        <w:t>Для корректной работы position: sticky; необходимо указать положение «прилипающего» элемента относительно окна просмотра с помощью свойств top, right, bottom или left - можно задавать только одно из свойств.</w:t>
+      </w:r>
+    </w:p>
+    <w:p>
+      <w:pPr>
+        <w:pStyle w:val="Normal"/>
+        <w:rPr>
+          <w:rFonts w:ascii="Aptos" w:hAnsi="Aptos" w:eastAsia="" w:cs="" w:asciiTheme="minorHAnsi" w:cstheme="minorBidi" w:eastAsiaTheme="minorEastAsia" w:hAnsiTheme="minorHAnsi"/>
+          <w:highlight w:val="none"/>
+          <w:shd w:fill="auto" w:val="clear"/>
+          <w14:ligatures w14:val="standardContextual"/>
+        </w:rPr>
+      </w:pPr>
+      <w:r>
+        <w:rPr>
+          <w:rFonts w:eastAsia="" w:cs="Calibri" w:ascii="Calibri" w:hAnsi="Calibri" w:eastAsiaTheme="minorEastAsia"/>
+          <w:sz w:val="22"/>
+          <w:szCs w:val="22"/>
+          <w:shd w:fill="auto" w:val="clear"/>
+          <w14:ligatures w14:val="standardContextual"/>
+        </w:rPr>
+        <w:t>Например, top: 0; означает, что элемент будет «прилипать» к верхней части окна просмотра.</w:t>
+      </w:r>
+    </w:p>
+    <w:p>
+      <w:pPr>
+        <w:pStyle w:val="Normal"/>
+        <w:rPr>
+          <w:sz w:val="22"/>
+          <w:szCs w:val="22"/>
+        </w:rPr>
+      </w:pPr>
+      <w:r>
+        <w:rPr>
+          <w:sz w:val="22"/>
+          <w:szCs w:val="22"/>
+        </w:rPr>
+        <w:t>Смещение не влияет на положение любых других элементов.</w:t>
+        <w:br/>
+        <w:t>Смещение может происходить только в пределах родителя.</w:t>
+      </w:r>
+    </w:p>
+    <w:p>
+      <w:pPr>
+        <w:pStyle w:val="Normal"/>
+        <w:spacing w:lineRule="auto" w:line="240"/>
+        <w:rPr>
+          <w:rFonts w:ascii="Calibri" w:hAnsi="Calibri" w:eastAsia="Calibri" w:cs="Calibri"/>
+          <w:b/>
+          <w:sz w:val="22"/>
+        </w:rPr>
+      </w:pPr>
+      <w:r>
+        <w:rPr>
+          <w:rFonts w:eastAsia="Calibri" w:cs="Calibri" w:ascii="Calibri" w:hAnsi="Calibri"/>
+          <w:b/>
+          <w:sz w:val="22"/>
+          <w:lang w:val="en-US"/>
+        </w:rPr>
+        <w:t>css</w:t>
+      </w:r>
+      <w:r>
+        <w:rPr>
+          <w:rFonts w:eastAsia="Calibri" w:cs="Calibri" w:ascii="Calibri" w:hAnsi="Calibri"/>
+          <w:b/>
+          <w:sz w:val="22"/>
+        </w:rPr>
+        <w:t>_10.1 Какие элементы называют позиционированными?</w:t>
+      </w:r>
+    </w:p>
+    <w:p>
+      <w:pPr>
+        <w:pStyle w:val="Normal"/>
+        <w:spacing w:lineRule="auto" w:line="240"/>
+        <w:rPr>
+          <w:rFonts w:ascii="Calibri" w:hAnsi="Calibri" w:eastAsia="Calibri" w:cs="Calibri"/>
+          <w:bCs/>
+          <w:sz w:val="22"/>
+        </w:rPr>
+      </w:pPr>
+      <w:r>
+        <w:rPr>
+          <w:rFonts w:eastAsia="Calibri" w:cs="Calibri" w:ascii="Calibri" w:hAnsi="Calibri"/>
+          <w:bCs/>
+          <w:sz w:val="22"/>
+        </w:rPr>
+        <w:t xml:space="preserve">Элементы, у которых свойство </w:t>
+      </w:r>
+      <w:r>
+        <w:rPr>
+          <w:rFonts w:eastAsia="Calibri" w:cs="Calibri" w:ascii="Calibri" w:hAnsi="Calibri"/>
+          <w:bCs/>
+          <w:sz w:val="22"/>
+          <w:lang w:val="en-US"/>
+        </w:rPr>
+        <w:t>position</w:t>
+      </w:r>
+      <w:r>
+        <w:rPr>
+          <w:rFonts w:eastAsia="Calibri" w:cs="Calibri" w:ascii="Calibri" w:hAnsi="Calibri"/>
+          <w:bCs/>
+          <w:sz w:val="22"/>
+        </w:rPr>
+        <w:t xml:space="preserve"> установлено в значение отличное от </w:t>
+      </w:r>
+      <w:r>
+        <w:rPr>
+          <w:rFonts w:eastAsia="Calibri" w:cs="Calibri" w:ascii="Calibri" w:hAnsi="Calibri"/>
+          <w:bCs/>
+          <w:sz w:val="22"/>
+          <w:lang w:val="en-US"/>
+        </w:rPr>
+        <w:t>static</w:t>
+      </w:r>
+      <w:r>
+        <w:rPr>
+          <w:rFonts w:eastAsia="Calibri" w:cs="Calibri" w:ascii="Calibri" w:hAnsi="Calibri"/>
+          <w:bCs/>
+          <w:sz w:val="22"/>
+        </w:rPr>
+        <w:t>.</w:t>
+      </w:r>
+    </w:p>
+    <w:p>
+      <w:pPr>
+        <w:pStyle w:val="Normal"/>
+        <w:spacing w:lineRule="auto" w:line="240"/>
+        <w:rPr>
+          <w:rFonts w:ascii="Calibri" w:hAnsi="Calibri" w:eastAsia="Calibri" w:cs="Calibri"/>
+          <w:bCs/>
+          <w:sz w:val="22"/>
+        </w:rPr>
+      </w:pPr>
+      <w:r>
+        <w:rPr>
+          <w:rFonts w:eastAsia="Calibri" w:cs="Calibri" w:ascii="Calibri" w:hAnsi="Calibri"/>
+          <w:bCs/>
+          <w:sz w:val="22"/>
+        </w:rPr>
+        <w:t>Эти элементы считаются позиционированными, т.к. их расположение в документе управляется через свойства top, bottom, left, right, а также через свойство z-index.</w:t>
+      </w:r>
+    </w:p>
+    <w:p>
+      <w:pPr>
+        <w:pStyle w:val="Normal"/>
+        <w:spacing w:lineRule="auto" w:line="240"/>
+        <w:rPr>
+          <w:rFonts w:ascii="Calibri" w:hAnsi="Calibri" w:eastAsia="Calibri" w:cs="Calibri"/>
+          <w:sz w:val="22"/>
+        </w:rPr>
+      </w:pPr>
+      <w:r>
+        <w:rPr>
+          <w:rFonts w:eastAsia="Calibri" w:cs="Calibri" w:ascii="Calibri" w:hAnsi="Calibri"/>
+          <w:sz w:val="22"/>
+        </w:rPr>
+        <w:t>Элемент со значением position: static не является позиционированным элементом. Элементы с любым другим значением свойства position создают внутри себя контекст наложения и становятся опорными.</w:t>
+      </w:r>
+    </w:p>
+    <w:p>
+      <w:pPr>
+        <w:pStyle w:val="Normal"/>
+        <w:spacing w:lineRule="auto" w:line="240"/>
+        <w:rPr>
+          <w:rFonts w:ascii="Calibri" w:hAnsi="Calibri" w:eastAsia="Calibri" w:cs="Calibri"/>
+          <w:sz w:val="22"/>
+        </w:rPr>
+      </w:pPr>
+      <w:r>
+        <w:rPr>
+          <w:rFonts w:eastAsia="Calibri" w:cs="Calibri" w:ascii="Calibri" w:hAnsi="Calibri"/>
+          <w:b/>
+          <w:sz w:val="22"/>
+          <w:lang w:val="en-US"/>
+        </w:rPr>
+        <w:t>css</w:t>
+      </w:r>
+      <w:r>
+        <w:rPr>
+          <w:rFonts w:eastAsia="Calibri" w:cs="Calibri" w:ascii="Calibri" w:hAnsi="Calibri"/>
+          <w:b/>
+          <w:sz w:val="22"/>
+        </w:rPr>
+        <w:t>_10.2 Относительно чего происходит позиционирование элементов при разных значениях свойства position?</w:t>
+      </w:r>
+    </w:p>
+    <w:p>
+      <w:pPr>
+        <w:pStyle w:val="Normal"/>
+        <w:spacing w:lineRule="auto" w:line="240"/>
+        <w:rPr>
+          <w:rFonts w:ascii="Calibri" w:hAnsi="Calibri" w:eastAsia="Calibri" w:cs="Calibri"/>
+          <w:sz w:val="22"/>
+        </w:rPr>
+      </w:pPr>
+      <w:r>
+        <w:rPr>
+          <w:rFonts w:cs="Calibri" w:ascii="Calibri" w:hAnsi="Calibri"/>
+          <w:sz w:val="22"/>
+          <w:szCs w:val="22"/>
+          <w:u w:val="single"/>
+        </w:rPr>
+        <w:t xml:space="preserve">Relative </w:t>
+      </w:r>
+      <w:r>
+        <w:rPr>
+          <w:rFonts w:cs="Calibri" w:ascii="Calibri" w:hAnsi="Calibri"/>
+          <w:sz w:val="22"/>
+          <w:szCs w:val="22"/>
+        </w:rPr>
+        <w:t>– относительно своего начального расположения.</w:t>
+      </w:r>
+    </w:p>
+    <w:p>
+      <w:pPr>
+        <w:pStyle w:val="Normal"/>
+        <w:spacing w:lineRule="auto" w:line="240"/>
+        <w:rPr>
+          <w:rFonts w:ascii="Calibri" w:hAnsi="Calibri" w:cs="Calibri"/>
+          <w:sz w:val="22"/>
+          <w:szCs w:val="22"/>
+        </w:rPr>
+      </w:pPr>
+      <w:r>
+        <w:rPr>
+          <w:rFonts w:cs="Calibri" w:ascii="Calibri" w:hAnsi="Calibri"/>
+          <w:sz w:val="22"/>
+          <w:szCs w:val="22"/>
+          <w:u w:val="single"/>
+        </w:rPr>
+        <w:t xml:space="preserve">Absolute </w:t>
+      </w:r>
+      <w:r>
+        <w:rPr>
+          <w:rFonts w:cs="Calibri" w:ascii="Calibri" w:hAnsi="Calibri"/>
+          <w:sz w:val="22"/>
+          <w:szCs w:val="22"/>
+        </w:rPr>
+        <w:t>- позиционируется относительно ближайшего позиционированного предка.</w:t>
+      </w:r>
+    </w:p>
+    <w:p>
+      <w:pPr>
+        <w:pStyle w:val="Normal"/>
+        <w:rPr>
+          <w:rFonts w:ascii="Calibri" w:hAnsi="Calibri" w:cs="Calibri"/>
+          <w:sz w:val="22"/>
+          <w:szCs w:val="22"/>
+        </w:rPr>
+      </w:pPr>
+      <w:r>
+        <w:rPr>
+          <w:rFonts w:cs="Calibri" w:ascii="Calibri" w:hAnsi="Calibri"/>
+          <w:sz w:val="22"/>
+          <w:szCs w:val="22"/>
+          <w:u w:val="single"/>
           <w:lang w:val="en-US"/>
         </w:rPr>
         <w:t>Fixed</w:t>
@@ -5435,7 +6013,51 @@
           <w:sz w:val="22"/>
           <w:szCs w:val="22"/>
         </w:rPr>
-        <w:t xml:space="preserve"> – используется, когда требуется позиционировать элемент не относительно родителя, а относительно окна браузера вне зависимости от вложенности. Элемент позиционируется относительно окна браузера, за исключением случаев, если один из родителей имеет значения свойств transform, perspective или filter, отличные от none. В этом случае блок становится опорным, и позиционирование будет производиться уже относительно него, а не окна браузера.</w:t>
+        <w:t xml:space="preserve"> - позиционируется относительно окна браузера, за исключением случаев, если один из родителей имеет значения свойств transform, perspective или filter, отличные от none. В этом случае блок становится опорным, и позиционирование будет производиться уже относительно него, а не окна браузера.</w:t>
+      </w:r>
+    </w:p>
+    <w:p>
+      <w:pPr>
+        <w:pStyle w:val="Normal"/>
+        <w:rPr>
+          <w:rFonts w:ascii="Aptos" w:hAnsi="Aptos" w:eastAsia="" w:cs="" w:asciiTheme="minorHAnsi" w:cstheme="minorBidi" w:eastAsiaTheme="minorEastAsia" w:hAnsiTheme="minorHAnsi"/>
+          <w:highlight w:val="none"/>
+          <w:shd w:fill="auto" w:val="clear"/>
+          <w14:ligatures w14:val="standardContextual"/>
+        </w:rPr>
+      </w:pPr>
+      <w:r>
+        <w:rPr>
+          <w:rFonts w:eastAsia="" w:cs="Calibri" w:ascii="Calibri" w:hAnsi="Calibri" w:eastAsiaTheme="minorEastAsia"/>
+          <w:sz w:val="22"/>
+          <w:szCs w:val="22"/>
+          <w:u w:val="single"/>
+          <w:shd w:fill="auto" w:val="clear"/>
+          <w:lang w:val="en-US"/>
+          <w14:ligatures w14:val="standardContextual"/>
+        </w:rPr>
+        <w:t>S</w:t>
+      </w:r>
+      <w:r>
+        <w:rPr>
+          <w:rFonts w:eastAsia="" w:cs="Calibri" w:ascii="Calibri" w:hAnsi="Calibri" w:eastAsiaTheme="minorEastAsia"/>
+          <w:sz w:val="22"/>
+          <w:szCs w:val="22"/>
+          <w:u w:val="single"/>
+          <w:shd w:fill="auto" w:val="clear"/>
+          <w14:ligatures w14:val="standardContextual"/>
+        </w:rPr>
+        <w:t>ticky</w:t>
+      </w:r>
+      <w:r>
+        <w:rPr>
+          <w:rFonts w:eastAsia="" w:cs="Calibri" w:ascii="Calibri" w:hAnsi="Calibri" w:eastAsiaTheme="minorEastAsia"/>
+          <w:sz w:val="22"/>
+          <w:szCs w:val="22"/>
+          <w:shd w:fill="auto" w:val="clear"/>
+          <w14:ligatures w14:val="standardContextual"/>
+        </w:rPr>
+        <w:t xml:space="preserve"> - если есть предок с прокруткой (overflow не равен visible) — позиционирование происходит относительно этого предка.</w:t>
       </w:r>
     </w:p>
     <w:p>
@@ -5453,443 +6075,80 @@
           <w:sz w:val="22"/>
           <w:szCs w:val="22"/>
         </w:rPr>
-        <w:t>Элемент убирается из основного потока документа. То есть перестаёт влиять на положение окружающих элементов и на размер родителя.</w:t>
-      </w:r>
-    </w:p>
-    <w:p>
-      <w:pPr>
-        <w:pStyle w:val="Normal"/>
-        <w:rPr>
-          <w:rFonts w:ascii="Calibri" w:hAnsi="Calibri" w:cs="Calibri"/>
-          <w:sz w:val="22"/>
-          <w:szCs w:val="22"/>
-          <w:highlight w:val="yellow"/>
-        </w:rPr>
-      </w:pPr>
-      <w:r>
-        <w:rPr>
-          <w:rFonts w:cs="Calibri" w:ascii="Calibri" w:hAnsi="Calibri"/>
-          <w:sz w:val="22"/>
-          <w:szCs w:val="22"/>
-          <w:highlight w:val="yellow"/>
-          <w:u w:val="single"/>
-          <w:lang w:val="en-US"/>
-        </w:rPr>
-        <w:t>S</w:t>
-      </w:r>
-      <w:r>
-        <w:rPr>
-          <w:rFonts w:cs="Calibri" w:ascii="Calibri" w:hAnsi="Calibri"/>
-          <w:sz w:val="22"/>
-          <w:szCs w:val="22"/>
-          <w:highlight w:val="yellow"/>
-          <w:u w:val="single"/>
-        </w:rPr>
-        <w:t>ticky</w:t>
-      </w:r>
-      <w:r>
-        <w:rPr>
-          <w:rFonts w:cs="Calibri" w:ascii="Calibri" w:hAnsi="Calibri"/>
-          <w:sz w:val="22"/>
-          <w:szCs w:val="22"/>
-          <w:highlight w:val="yellow"/>
-        </w:rPr>
-        <w:t xml:space="preserve"> - Это свойство применяется, когда нужно зафиксировать какой-либо элемент не сразу, а при прокрутке родителя до какого-то известного положения.</w:t>
-      </w:r>
-    </w:p>
-    <w:p>
-      <w:pPr>
-        <w:pStyle w:val="Normal"/>
-        <w:rPr>
-          <w:rFonts w:ascii="Calibri" w:hAnsi="Calibri" w:cs="Calibri"/>
-          <w:sz w:val="22"/>
-          <w:szCs w:val="22"/>
-          <w:highlight w:val="yellow"/>
-        </w:rPr>
-      </w:pPr>
-      <w:r>
-        <w:rPr>
-          <w:rFonts w:cs="Calibri" w:ascii="Calibri" w:hAnsi="Calibri"/>
-          <w:sz w:val="22"/>
-          <w:szCs w:val="22"/>
-          <w:highlight w:val="yellow"/>
-        </w:rPr>
-        <w:t>position: sticky; будет работать только тогда, когда на родительском элементе не установлено свойство overflow со значением hidden, scroll или auto.</w:t>
-      </w:r>
-    </w:p>
-    <w:p>
-      <w:pPr>
-        <w:pStyle w:val="Normal"/>
-        <w:rPr>
-          <w:rFonts w:ascii="Calibri" w:hAnsi="Calibri" w:cs="Calibri"/>
-          <w:sz w:val="22"/>
-          <w:szCs w:val="22"/>
-          <w:highlight w:val="yellow"/>
-        </w:rPr>
-      </w:pPr>
-      <w:r>
-        <w:rPr>
-          <w:rFonts w:cs="Calibri" w:ascii="Calibri" w:hAnsi="Calibri"/>
-          <w:sz w:val="22"/>
-          <w:szCs w:val="22"/>
-          <w:highlight w:val="yellow"/>
-        </w:rPr>
-        <w:t>Свойство position: sticky; не будет работать, если родительский элемент имеет меньшую высоту, чем «прилипающий» элемент. В таком случае, «прилипающий» элемент просто останется на своем месте.</w:t>
-      </w:r>
-    </w:p>
-    <w:p>
-      <w:pPr>
-        <w:pStyle w:val="Normal"/>
-        <w:rPr>
-          <w:rFonts w:ascii="Calibri" w:hAnsi="Calibri" w:cs="Calibri"/>
-          <w:sz w:val="22"/>
-          <w:szCs w:val="22"/>
-          <w:highlight w:val="yellow"/>
-        </w:rPr>
-      </w:pPr>
-      <w:r>
-        <w:rPr>
-          <w:rFonts w:cs="Calibri" w:ascii="Calibri" w:hAnsi="Calibri"/>
-          <w:sz w:val="22"/>
-          <w:szCs w:val="22"/>
-          <w:highlight w:val="yellow"/>
-        </w:rPr>
-        <w:t>Для корректной работы position: sticky; необходимо указать положение «прилипающего» элемента относительно окна просмотра с помощью свойств top, right, bottom или left. Например, top: 0; означает, что элемент будет «прилипать» к верхней части окна просмотра.</w:t>
-      </w:r>
-    </w:p>
-    <w:p>
-      <w:pPr>
-        <w:pStyle w:val="Normal"/>
-        <w:rPr>
-          <w:rFonts w:ascii="Calibri" w:hAnsi="Calibri" w:cs="Calibri"/>
-          <w:sz w:val="22"/>
-          <w:szCs w:val="22"/>
-        </w:rPr>
-      </w:pPr>
-      <w:r>
-        <w:rPr>
-          <w:rFonts w:cs="Calibri" w:ascii="Calibri" w:hAnsi="Calibri"/>
-          <w:sz w:val="22"/>
-          <w:szCs w:val="22"/>
-          <w:highlight w:val="yellow"/>
-        </w:rPr>
-        <w:t>Элемент остаётся «приклеенным» во время прокрутки родителя до тех пор, пока не «встретит» противоположную границу своего родителя.</w:t>
-      </w:r>
-    </w:p>
-    <w:p>
-      <w:pPr>
-        <w:pStyle w:val="Normal"/>
-        <w:spacing w:lineRule="auto" w:line="240"/>
-        <w:rPr>
-          <w:rFonts w:ascii="Calibri" w:hAnsi="Calibri" w:eastAsia="Calibri" w:cs="Calibri"/>
-          <w:b/>
-          <w:sz w:val="22"/>
-        </w:rPr>
-      </w:pPr>
-      <w:r>
-        <w:rPr>
-          <w:rFonts w:eastAsia="Calibri" w:cs="Calibri" w:ascii="Calibri" w:hAnsi="Calibri"/>
-          <w:b/>
-          <w:sz w:val="22"/>
-          <w:lang w:val="en-US"/>
-        </w:rPr>
-        <w:t>css</w:t>
-      </w:r>
-      <w:r>
-        <w:rPr>
-          <w:rFonts w:eastAsia="Calibri" w:cs="Calibri" w:ascii="Calibri" w:hAnsi="Calibri"/>
-          <w:b/>
-          <w:sz w:val="22"/>
-        </w:rPr>
-        <w:t>_10.1 Какие элементы называют позиционированными?</w:t>
-      </w:r>
-    </w:p>
-    <w:p>
-      <w:pPr>
-        <w:pStyle w:val="Normal"/>
-        <w:spacing w:lineRule="auto" w:line="240"/>
-        <w:rPr>
-          <w:rFonts w:ascii="Calibri" w:hAnsi="Calibri" w:eastAsia="Calibri" w:cs="Calibri"/>
-          <w:bCs/>
-          <w:sz w:val="22"/>
-        </w:rPr>
-      </w:pPr>
-      <w:r>
-        <w:rPr>
-          <w:rFonts w:eastAsia="Calibri" w:cs="Calibri" w:ascii="Calibri" w:hAnsi="Calibri"/>
-          <w:bCs/>
-          <w:sz w:val="22"/>
-        </w:rPr>
-        <w:t xml:space="preserve">Элементы, у которых свойство </w:t>
-      </w:r>
-      <w:r>
-        <w:rPr>
-          <w:rFonts w:eastAsia="Calibri" w:cs="Calibri" w:ascii="Calibri" w:hAnsi="Calibri"/>
-          <w:bCs/>
-          <w:sz w:val="22"/>
-          <w:lang w:val="en-US"/>
-        </w:rPr>
-        <w:t>position</w:t>
-      </w:r>
-      <w:r>
-        <w:rPr>
-          <w:rFonts w:eastAsia="Calibri" w:cs="Calibri" w:ascii="Calibri" w:hAnsi="Calibri"/>
-          <w:bCs/>
-          <w:sz w:val="22"/>
-        </w:rPr>
-        <w:t xml:space="preserve"> установлено в значение отличное от </w:t>
-      </w:r>
-      <w:r>
-        <w:rPr>
-          <w:rFonts w:eastAsia="Calibri" w:cs="Calibri" w:ascii="Calibri" w:hAnsi="Calibri"/>
-          <w:bCs/>
-          <w:sz w:val="22"/>
-          <w:lang w:val="en-US"/>
-        </w:rPr>
-        <w:t>static</w:t>
-      </w:r>
-      <w:r>
-        <w:rPr>
-          <w:rFonts w:eastAsia="Calibri" w:cs="Calibri" w:ascii="Calibri" w:hAnsi="Calibri"/>
-          <w:bCs/>
-          <w:sz w:val="22"/>
-        </w:rPr>
-        <w:t>.</w:t>
-      </w:r>
-    </w:p>
-    <w:p>
-      <w:pPr>
-        <w:pStyle w:val="Normal"/>
-        <w:spacing w:lineRule="auto" w:line="240"/>
-        <w:rPr>
-          <w:rFonts w:ascii="Calibri" w:hAnsi="Calibri" w:eastAsia="Calibri" w:cs="Calibri"/>
-          <w:bCs/>
-          <w:sz w:val="22"/>
-        </w:rPr>
-      </w:pPr>
-      <w:r>
-        <w:rPr>
-          <w:rFonts w:eastAsia="Calibri" w:cs="Calibri" w:ascii="Calibri" w:hAnsi="Calibri"/>
-          <w:bCs/>
-          <w:sz w:val="22"/>
-        </w:rPr>
-        <w:t>Эти элементы считаются позиционированными, т.к. их расположение в документе управляется через свойства top, bottom, left, right, а также через свойство z-index.</w:t>
-      </w:r>
-    </w:p>
-    <w:p>
-      <w:pPr>
-        <w:pStyle w:val="Normal"/>
-        <w:spacing w:lineRule="auto" w:line="240"/>
-        <w:rPr>
-          <w:rFonts w:ascii="Calibri" w:hAnsi="Calibri" w:eastAsia="Calibri" w:cs="Calibri"/>
-          <w:sz w:val="22"/>
-        </w:rPr>
-      </w:pPr>
-      <w:r>
-        <w:rPr>
-          <w:rFonts w:eastAsia="Calibri" w:cs="Calibri" w:ascii="Calibri" w:hAnsi="Calibri"/>
-          <w:sz w:val="22"/>
-        </w:rPr>
-        <w:t>Элемент со значением position: static не является позиционированным элементом. Элементы с любым другим значением свойства position создают внутри себя контекст наложения и становятся опорными.</w:t>
-      </w:r>
-    </w:p>
-    <w:p>
-      <w:pPr>
-        <w:pStyle w:val="Normal"/>
-        <w:spacing w:lineRule="auto" w:line="240"/>
-        <w:rPr>
-          <w:rFonts w:ascii="Calibri" w:hAnsi="Calibri" w:eastAsia="Calibri" w:cs="Calibri"/>
-          <w:sz w:val="22"/>
-        </w:rPr>
-      </w:pPr>
-      <w:r>
-        <w:rPr>
-          <w:rFonts w:eastAsia="Calibri" w:cs="Calibri" w:ascii="Calibri" w:hAnsi="Calibri"/>
-          <w:b/>
-          <w:sz w:val="22"/>
-          <w:lang w:val="en-US"/>
-        </w:rPr>
-        <w:t>css</w:t>
-      </w:r>
-      <w:r>
-        <w:rPr>
-          <w:rFonts w:eastAsia="Calibri" w:cs="Calibri" w:ascii="Calibri" w:hAnsi="Calibri"/>
-          <w:b/>
-          <w:sz w:val="22"/>
-        </w:rPr>
-        <w:t>_10.2 Относительно чего происходит позиционирование элементов при разных значениях свойства position?</w:t>
-      </w:r>
-    </w:p>
-    <w:p>
-      <w:pPr>
-        <w:pStyle w:val="Normal"/>
-        <w:spacing w:lineRule="auto" w:line="240"/>
-        <w:rPr>
-          <w:rFonts w:ascii="Calibri" w:hAnsi="Calibri" w:eastAsia="Calibri" w:cs="Calibri"/>
-          <w:sz w:val="22"/>
-        </w:rPr>
-      </w:pPr>
-      <w:r>
-        <w:rPr>
-          <w:rFonts w:cs="Calibri" w:ascii="Calibri" w:hAnsi="Calibri"/>
-          <w:sz w:val="22"/>
-          <w:szCs w:val="22"/>
-          <w:u w:val="single"/>
-        </w:rPr>
-        <w:t xml:space="preserve">Relative </w:t>
-      </w:r>
-      <w:r>
-        <w:rPr>
-          <w:rFonts w:cs="Calibri" w:ascii="Calibri" w:hAnsi="Calibri"/>
-          <w:sz w:val="22"/>
-          <w:szCs w:val="22"/>
-        </w:rPr>
-        <w:t>– относительно своего начального расположения.</w:t>
-      </w:r>
-    </w:p>
-    <w:p>
-      <w:pPr>
-        <w:pStyle w:val="Normal"/>
-        <w:spacing w:lineRule="auto" w:line="240"/>
-        <w:rPr>
-          <w:rFonts w:ascii="Calibri" w:hAnsi="Calibri" w:cs="Calibri"/>
-          <w:sz w:val="22"/>
-          <w:szCs w:val="22"/>
-        </w:rPr>
-      </w:pPr>
-      <w:r>
-        <w:rPr>
-          <w:rFonts w:cs="Calibri" w:ascii="Calibri" w:hAnsi="Calibri"/>
-          <w:sz w:val="22"/>
-          <w:szCs w:val="22"/>
-          <w:u w:val="single"/>
-        </w:rPr>
-        <w:t xml:space="preserve">Absolute </w:t>
-      </w:r>
-      <w:r>
-        <w:rPr>
-          <w:rFonts w:cs="Calibri" w:ascii="Calibri" w:hAnsi="Calibri"/>
-          <w:sz w:val="22"/>
-          <w:szCs w:val="22"/>
-        </w:rPr>
-        <w:t>- позиционируется относительно ближайшего позиционированного предка.</w:t>
-      </w:r>
-    </w:p>
-    <w:p>
-      <w:pPr>
-        <w:pStyle w:val="Normal"/>
-        <w:rPr>
-          <w:rFonts w:ascii="Calibri" w:hAnsi="Calibri" w:cs="Calibri"/>
-          <w:sz w:val="22"/>
-          <w:szCs w:val="22"/>
-        </w:rPr>
-      </w:pPr>
-      <w:r>
-        <w:rPr>
-          <w:rFonts w:cs="Calibri" w:ascii="Calibri" w:hAnsi="Calibri"/>
-          <w:sz w:val="22"/>
-          <w:szCs w:val="22"/>
-          <w:u w:val="single"/>
-          <w:lang w:val="en-US"/>
-        </w:rPr>
-        <w:t>Fixed</w:t>
-      </w:r>
-      <w:r>
-        <w:rPr>
-          <w:rFonts w:cs="Calibri" w:ascii="Calibri" w:hAnsi="Calibri"/>
-          <w:sz w:val="22"/>
-          <w:szCs w:val="22"/>
-        </w:rPr>
-        <w:t xml:space="preserve"> - позиционируется относительно окна браузера, за исключением случаев, если один из родителей имеет значения свойств transform, perspective или filter, отличные от none. В этом случае блок становится опорным, и позиционирование будет производиться уже относительно него, а не окна браузера.</w:t>
-      </w:r>
-    </w:p>
-    <w:p>
-      <w:pPr>
-        <w:pStyle w:val="Normal"/>
-        <w:rPr>
-          <w:rFonts w:ascii="Calibri" w:hAnsi="Calibri" w:cs="Calibri"/>
-          <w:sz w:val="22"/>
-          <w:szCs w:val="22"/>
-        </w:rPr>
-      </w:pPr>
-      <w:r>
-        <w:rPr>
-          <w:rFonts w:cs="Calibri" w:ascii="Calibri" w:hAnsi="Calibri"/>
-          <w:sz w:val="22"/>
-          <w:szCs w:val="22"/>
-          <w:highlight w:val="yellow"/>
-          <w:u w:val="single"/>
-          <w:lang w:val="en-US"/>
-        </w:rPr>
-        <w:t>S</w:t>
-      </w:r>
-      <w:r>
-        <w:rPr>
-          <w:rFonts w:cs="Calibri" w:ascii="Calibri" w:hAnsi="Calibri"/>
-          <w:sz w:val="22"/>
-          <w:szCs w:val="22"/>
-          <w:highlight w:val="yellow"/>
-          <w:u w:val="single"/>
-        </w:rPr>
-        <w:t>ticky</w:t>
-      </w:r>
-      <w:r>
-        <w:rPr>
-          <w:rFonts w:cs="Calibri" w:ascii="Calibri" w:hAnsi="Calibri"/>
-          <w:sz w:val="22"/>
-          <w:szCs w:val="22"/>
-          <w:highlight w:val="yellow"/>
-        </w:rPr>
-        <w:t xml:space="preserve"> -</w:t>
-      </w:r>
-      <w:r>
-        <w:rPr>
-          <w:rFonts w:cs="Calibri" w:ascii="Calibri" w:hAnsi="Calibri"/>
-          <w:sz w:val="22"/>
-          <w:szCs w:val="22"/>
+        <w:t>Если таких предков нет — относительно окна просмотра.</w:t>
+      </w:r>
+    </w:p>
+    <w:p>
+      <w:pPr>
+        <w:pStyle w:val="Normal"/>
+        <w:spacing w:lineRule="auto" w:line="252"/>
+        <w:rPr>
+          <w:rFonts w:ascii="Calibri" w:hAnsi="Calibri" w:eastAsia="Calibri" w:cs="Calibri"/>
+          <w:b/>
+          <w:sz w:val="22"/>
+        </w:rPr>
+      </w:pPr>
+      <w:r>
+        <w:rPr>
+          <w:rFonts w:eastAsia="Calibri" w:cs="Calibri" w:ascii="Calibri" w:hAnsi="Calibri"/>
+          <w:b/>
+          <w:sz w:val="22"/>
+        </w:rPr>
+        <w:t>css_11. Что делает свойство z-index?</w:t>
+      </w:r>
+    </w:p>
+    <w:p>
+      <w:pPr>
+        <w:pStyle w:val="Normal"/>
+        <w:spacing w:lineRule="auto" w:line="252"/>
+        <w:rPr>
+          <w:rFonts w:ascii="Calibri" w:hAnsi="Calibri" w:eastAsia="Calibri" w:cs="Calibri"/>
+          <w:bCs/>
+          <w:sz w:val="22"/>
+        </w:rPr>
+      </w:pPr>
+      <w:r>
+        <w:rPr>
+          <w:rFonts w:eastAsia="Calibri" w:cs="Calibri" w:ascii="Calibri" w:hAnsi="Calibri"/>
+          <w:bCs/>
+          <w:sz w:val="22"/>
+        </w:rPr>
+        <w:t>CSS-свойство z-index определяет положение позиционированного элемента</w:t>
+      </w:r>
+      <w:r>
+        <w:rPr>
+          <w:rFonts w:eastAsia="Calibri" w:cs="Calibri" w:ascii="Calibri" w:hAnsi="Calibri"/>
+          <w:bCs/>
+          <w:sz w:val="22"/>
+          <w:lang w:val="en-US"/>
         </w:rPr>
         <w:t xml:space="preserve"> </w:t>
       </w:r>
-    </w:p>
-    <w:p>
-      <w:pPr>
-        <w:pStyle w:val="Normal"/>
-        <w:spacing w:lineRule="auto" w:line="252"/>
-        <w:rPr>
-          <w:rFonts w:ascii="Calibri" w:hAnsi="Calibri" w:eastAsia="Calibri" w:cs="Calibri"/>
-          <w:b/>
-          <w:sz w:val="22"/>
-        </w:rPr>
-      </w:pPr>
-      <w:r>
-        <w:rPr>
-          <w:rFonts w:eastAsia="Calibri" w:cs="Calibri" w:ascii="Calibri" w:hAnsi="Calibri"/>
-          <w:b/>
-          <w:sz w:val="22"/>
-        </w:rPr>
-        <w:t>css_11. Что делает свойство z-index?</w:t>
-      </w:r>
-    </w:p>
-    <w:p>
-      <w:pPr>
-        <w:pStyle w:val="Normal"/>
-        <w:spacing w:lineRule="auto" w:line="252"/>
-        <w:rPr>
-          <w:rFonts w:ascii="Calibri" w:hAnsi="Calibri" w:eastAsia="Calibri" w:cs="Calibri"/>
-          <w:bCs/>
-          <w:sz w:val="22"/>
-        </w:rPr>
-      </w:pPr>
-      <w:r>
-        <w:rPr>
-          <w:rFonts w:eastAsia="Calibri" w:cs="Calibri" w:ascii="Calibri" w:hAnsi="Calibri"/>
-          <w:bCs/>
-          <w:sz w:val="22"/>
-        </w:rPr>
-        <w:t>CSS-свойство z-index определяет положение позиционированного элемента и его дочерних элементов по оси z</w:t>
-      </w:r>
-      <w:r>
-        <w:rPr/>
+      <w:r>
+        <w:rPr>
+          <w:rFonts w:eastAsia="Calibri" w:cs="Calibri" w:ascii="Calibri" w:hAnsi="Calibri"/>
+          <w:bCs/>
+          <w:sz w:val="22"/>
+          <w:lang w:val="en-US"/>
+        </w:rPr>
+        <w:t>(</w:t>
+      </w:r>
+      <w:r>
+        <w:rPr>
+          <w:rFonts w:eastAsia="Calibri" w:cs="Calibri" w:ascii="Calibri" w:hAnsi="Calibri"/>
+          <w:bCs/>
+          <w:sz w:val="22"/>
+          <w:lang w:val="ru-RU"/>
+        </w:rPr>
+        <w:t>элемент с</w:t>
+      </w:r>
+      <w:r>
+        <w:rPr>
+          <w:rFonts w:eastAsia="Calibri" w:cs="Calibri" w:ascii="Calibri" w:hAnsi="Calibri"/>
+          <w:bCs/>
+          <w:sz w:val="22"/>
+          <w:lang w:val="en-US"/>
+        </w:rPr>
         <w:t xml:space="preserve"> </w:t>
       </w:r>
       <w:r>
@@ -5898,101 +6157,142 @@
           <w:bCs/>
           <w:sz w:val="22"/>
         </w:rPr>
-        <w:t>отвечающее за глубину, а также дает возможность создания локального контекста наложения. Перекрывающие элементы с большим значением z-index будут накладываться поверх элементов с меньшим z-index.</w:t>
-      </w:r>
-    </w:p>
-    <w:p>
-      <w:pPr>
-        <w:pStyle w:val="Normal"/>
-        <w:spacing w:lineRule="auto" w:line="252"/>
-        <w:rPr>
-          <w:rFonts w:ascii="Calibri" w:hAnsi="Calibri" w:eastAsia="Calibri" w:cs="Calibri"/>
-          <w:bCs/>
-          <w:sz w:val="22"/>
-        </w:rPr>
-      </w:pPr>
-      <w:r>
-        <w:rPr>
-          <w:rFonts w:eastAsia="Calibri" w:cs="Calibri" w:ascii="Calibri" w:hAnsi="Calibri"/>
-          <w:bCs/>
-          <w:sz w:val="22"/>
-        </w:rPr>
-        <w:t xml:space="preserve">Значением свойства z-index может быть либо auto, либо целое число. </w:t>
-      </w:r>
-    </w:p>
-    <w:p>
-      <w:pPr>
-        <w:pStyle w:val="Normal"/>
-        <w:spacing w:lineRule="auto" w:line="252"/>
-        <w:rPr>
-          <w:rFonts w:ascii="Calibri" w:hAnsi="Calibri" w:eastAsia="Calibri" w:cs="Calibri"/>
-          <w:bCs/>
-          <w:sz w:val="22"/>
-        </w:rPr>
-      </w:pPr>
-      <w:r>
-        <w:rPr>
-          <w:rFonts w:eastAsia="Calibri" w:cs="Calibri" w:ascii="Calibri" w:hAnsi="Calibri"/>
-          <w:bCs/>
-          <w:sz w:val="22"/>
-          <w:u w:val="single"/>
-        </w:rPr>
-        <w:t>auto</w:t>
-      </w:r>
-      <w:r>
-        <w:rPr>
-          <w:rFonts w:eastAsia="Calibri" w:cs="Calibri" w:ascii="Calibri" w:hAnsi="Calibri"/>
-          <w:bCs/>
-          <w:sz w:val="22"/>
-        </w:rPr>
-        <w:t xml:space="preserve"> - элемент не будет создавать нового локального контекста наложения. Порядок наложения блока в текущим контексте наложения будет равен 0.</w:t>
-      </w:r>
-    </w:p>
-    <w:p>
-      <w:pPr>
-        <w:pStyle w:val="Normal"/>
-        <w:spacing w:lineRule="auto" w:line="252"/>
-        <w:rPr>
-          <w:rFonts w:ascii="Calibri" w:hAnsi="Calibri" w:eastAsia="Calibri" w:cs="Calibri"/>
-          <w:bCs/>
-          <w:sz w:val="22"/>
-        </w:rPr>
-      </w:pPr>
-      <w:r>
-        <w:rPr>
-          <w:rFonts w:eastAsia="Calibri" w:cs="Calibri" w:ascii="Calibri" w:hAnsi="Calibri"/>
-          <w:bCs/>
-          <w:sz w:val="22"/>
-          <w:u w:val="single"/>
-        </w:rPr>
-        <w:t>целое число</w:t>
-      </w:r>
-      <w:r>
-        <w:rPr>
-          <w:rFonts w:eastAsia="Calibri" w:cs="Calibri" w:ascii="Calibri" w:hAnsi="Calibri"/>
-          <w:bCs/>
-          <w:sz w:val="22"/>
-        </w:rPr>
-        <w:t xml:space="preserve"> - порядок наложения блока, заданный в виде целого отрицательного или положительного числа в текущем контексте наложения. </w:t>
-      </w:r>
-    </w:p>
-    <w:p>
-      <w:pPr>
-        <w:pStyle w:val="Normal"/>
-        <w:spacing w:lineRule="auto" w:line="252"/>
-        <w:rPr>
-          <w:rFonts w:ascii="Calibri" w:hAnsi="Calibri" w:eastAsia="Calibri" w:cs="Calibri"/>
-          <w:bCs/>
-          <w:sz w:val="22"/>
-        </w:rPr>
-      </w:pPr>
-      <w:r>
-        <w:rPr>
-          <w:rFonts w:eastAsia="Calibri" w:cs="Calibri" w:ascii="Calibri" w:hAnsi="Calibri"/>
-          <w:bCs/>
-          <w:sz w:val="22"/>
-        </w:rPr>
-        <w:t>При этом элемент создаёт новый локальный контекст наложения. Таким образом значения z-index дочерних элементов внутри нового контекста наложения не будут сравниваться со значениями z-index элементов за пределами этого блока.</w:t>
+        <w:t>position отличающимся от static) и его дочерних элементов по оси z</w:t>
+      </w:r>
+      <w:r>
+        <w:rPr/>
+        <w:t xml:space="preserve"> </w:t>
+      </w:r>
+      <w:r>
+        <w:rPr>
+          <w:rFonts w:eastAsia="Calibri" w:cs="Calibri" w:ascii="Calibri" w:hAnsi="Calibri"/>
+          <w:bCs/>
+          <w:sz w:val="22"/>
+        </w:rPr>
+        <w:t>отвечающее за глубину, а также дает возможность создания локального контекста наложения.</w:t>
+      </w:r>
+    </w:p>
+    <w:p>
+      <w:pPr>
+        <w:pStyle w:val="Normal"/>
+        <w:spacing w:lineRule="auto" w:line="252"/>
+        <w:rPr>
+          <w:rFonts w:ascii="Calibri" w:hAnsi="Calibri" w:eastAsia="Calibri" w:cs="Calibri"/>
+          <w:bCs/>
+          <w:sz w:val="22"/>
+        </w:rPr>
+      </w:pPr>
+      <w:r>
+        <w:rPr>
+          <w:rFonts w:eastAsia="Calibri" w:cs="Calibri" w:ascii="Calibri" w:hAnsi="Calibri"/>
+          <w:bCs/>
+          <w:sz w:val="22"/>
+        </w:rPr>
+        <w:t xml:space="preserve">Значением свойства z-index может быть либо auto, либо целое </w:t>
+      </w:r>
+      <w:r>
+        <w:rPr>
+          <w:rFonts w:eastAsia="Calibri" w:cs="Calibri" w:ascii="Calibri" w:hAnsi="Calibri"/>
+          <w:bCs/>
+          <w:sz w:val="22"/>
+        </w:rPr>
+        <w:t>положительное или отрицательное</w:t>
+      </w:r>
+      <w:r>
+        <w:rPr>
+          <w:rFonts w:eastAsia="Calibri" w:cs="Calibri" w:ascii="Calibri" w:hAnsi="Calibri"/>
+          <w:bCs/>
+          <w:sz w:val="22"/>
+        </w:rPr>
+        <w:t xml:space="preserve"> число. </w:t>
+      </w:r>
+    </w:p>
+    <w:p>
+      <w:pPr>
+        <w:pStyle w:val="Normal"/>
+        <w:spacing w:lineRule="auto" w:line="252"/>
+        <w:rPr>
+          <w:rFonts w:ascii="Calibri" w:hAnsi="Calibri" w:eastAsia="Calibri" w:cs="Calibri"/>
+          <w:bCs/>
+          <w:sz w:val="22"/>
+        </w:rPr>
+      </w:pPr>
+      <w:r>
+        <w:rPr>
+          <w:rFonts w:eastAsia="Calibri" w:cs="Calibri" w:ascii="Calibri" w:hAnsi="Calibri"/>
+          <w:bCs/>
+          <w:sz w:val="22"/>
+          <w:u w:val="none"/>
+        </w:rPr>
+        <w:t xml:space="preserve">При </w:t>
+      </w:r>
+      <w:r>
+        <w:rPr>
+          <w:rFonts w:eastAsia="Calibri" w:cs="Calibri" w:ascii="Calibri" w:hAnsi="Calibri"/>
+          <w:bCs/>
+          <w:sz w:val="22"/>
+          <w:u w:val="none"/>
+        </w:rPr>
+        <w:t xml:space="preserve">auto </w:t>
+      </w:r>
+      <w:r>
+        <w:rPr>
+          <w:rFonts w:eastAsia="Calibri" w:cs="Calibri" w:ascii="Calibri" w:hAnsi="Calibri"/>
+          <w:bCs/>
+          <w:sz w:val="22"/>
+        </w:rPr>
+        <w:t>элемент не будет создавать нового локального контекста наложения. Порядок наложения блока в текущим контексте наложения будет равен 0.</w:t>
+      </w:r>
+    </w:p>
+    <w:p>
+      <w:pPr>
+        <w:pStyle w:val="Normal"/>
+        <w:spacing w:lineRule="auto" w:line="252"/>
+        <w:rPr>
+          <w:rFonts w:ascii="Calibri" w:hAnsi="Calibri" w:eastAsia="Calibri" w:cs="Calibri"/>
+          <w:bCs/>
+          <w:sz w:val="22"/>
+        </w:rPr>
+      </w:pPr>
+      <w:r>
+        <w:rPr>
+          <w:rFonts w:eastAsia="Calibri" w:cs="Calibri" w:ascii="Calibri" w:hAnsi="Calibri"/>
+          <w:bCs/>
+          <w:sz w:val="22"/>
+        </w:rPr>
+        <w:t xml:space="preserve">При </w:t>
+      </w:r>
+      <w:r>
+        <w:rPr>
+          <w:rFonts w:eastAsia="Calibri" w:cs="Calibri" w:ascii="Calibri" w:hAnsi="Calibri"/>
+          <w:bCs/>
+          <w:sz w:val="22"/>
+        </w:rPr>
+        <w:t>числе</w:t>
+      </w:r>
+      <w:r>
+        <w:rPr>
+          <w:rFonts w:eastAsia="Calibri" w:cs="Calibri" w:ascii="Calibri" w:hAnsi="Calibri"/>
+          <w:bCs/>
+          <w:sz w:val="22"/>
+        </w:rPr>
+        <w:t xml:space="preserve"> создаёт</w:t>
+      </w:r>
+      <w:r>
+        <w:rPr>
+          <w:rFonts w:eastAsia="Calibri" w:cs="Calibri" w:ascii="Calibri" w:hAnsi="Calibri"/>
+          <w:bCs/>
+          <w:sz w:val="22"/>
+        </w:rPr>
+        <w:t>ся</w:t>
+      </w:r>
+      <w:r>
+        <w:rPr>
+          <w:rFonts w:eastAsia="Calibri" w:cs="Calibri" w:ascii="Calibri" w:hAnsi="Calibri"/>
+          <w:bCs/>
+          <w:sz w:val="22"/>
+        </w:rPr>
+        <w:t xml:space="preserve"> новый локальный контекст наложения. Таким образом значения z-index дочерних элементов внутри нового контекста наложения не будут сравниваться со значениями z-index элементов за пределами этого блока.</w:t>
       </w:r>
     </w:p>
     <w:p>
@@ -6300,7 +6600,7 @@
           <w:bCs/>
           <w:sz w:val="22"/>
         </w:rPr>
-        <w:t>Будет явно видно, что второй блок перекрывает собою первый, а значит находится выше в </w:t>
+        <w:t>Будет явно видно, что второй блок перекрывает первый, а значит находится выше в </w:t>
       </w:r>
       <w:r>
         <w:rPr>
@@ -12854,6 +13154,102 @@
         </w:rPr>
       </w:pPr>
       <w:r>
+        <w:rPr/>
+        <w:t>linear-gradient(#F498AD 25%, #2E9AFF 25% 50%, #FFD829 75%);</w:t>
+      </w:r>
+    </w:p>
+    <w:p>
+      <w:pPr>
+        <w:pStyle w:val="Normal"/>
+        <w:spacing w:lineRule="auto" w:line="252"/>
+        <w:rPr>
+          <w:rFonts w:ascii="Calibri" w:hAnsi="Calibri" w:eastAsia="Calibri" w:cs="Calibri"/>
+          <w:b/>
+          <w:sz w:val="22"/>
+        </w:rPr>
+      </w:pPr>
+      <w:r>
+        <w:rPr>
+          <w:rFonts w:eastAsia="Calibri" w:cs="Calibri" w:ascii="Calibri" w:hAnsi="Calibri"/>
+          <w:b/>
+          <w:sz w:val="22"/>
+        </w:rPr>
+      </w:r>
+    </w:p>
+    <w:p>
+      <w:pPr>
+        <w:pStyle w:val="Normal"/>
+        <w:spacing w:lineRule="auto" w:line="252"/>
+        <w:rPr>
+          <w:rFonts w:ascii="Calibri" w:hAnsi="Calibri" w:eastAsia="Calibri" w:cs="Calibri"/>
+          <w:b/>
+          <w:sz w:val="22"/>
+        </w:rPr>
+      </w:pPr>
+      <w:r>
+        <w:rPr>
+          <w:rFonts w:eastAsia="Calibri" w:cs="Calibri" w:ascii="Calibri" w:hAnsi="Calibri"/>
+          <w:b/>
+          <w:sz w:val="22"/>
+        </w:rPr>
+        <w:drawing>
+          <wp:anchor behindDoc="0" distT="0" distB="0" distL="0" distR="0" simplePos="0" locked="0" layoutInCell="0" allowOverlap="1" relativeHeight="80">
+            <wp:simplePos x="0" y="0"/>
+            <wp:positionH relativeFrom="column">
+              <wp:align>center</wp:align>
+            </wp:positionH>
+            <wp:positionV relativeFrom="paragraph">
+              <wp:posOffset>635</wp:posOffset>
+            </wp:positionV>
+            <wp:extent cx="6840855" cy="2045970"/>
+            <wp:effectExtent l="0" t="0" r="0" b="0"/>
+            <wp:wrapSquare wrapText="largest"/>
+            <wp:docPr id="48" name="Изображение57" descr=""/>
+            <wp:cNvGraphicFramePr>
+              <a:graphicFrameLocks xmlns:a="http://schemas.openxmlformats.org/drawingml/2006/main" noChangeAspect="1"/>
+            </wp:cNvGraphicFramePr>
+            <a:graphic xmlns:a="http://schemas.openxmlformats.org/drawingml/2006/main">
+              <a:graphicData uri="http://schemas.openxmlformats.org/drawingml/2006/picture">
+                <pic:pic xmlns:pic="http://schemas.openxmlformats.org/drawingml/2006/picture">
+                  <pic:nvPicPr>
+                    <pic:cNvPr id="48" name="Изображение57" descr=""/>
+                    <pic:cNvPicPr>
+                      <a:picLocks noChangeAspect="1" noChangeArrowheads="1"/>
+                    </pic:cNvPicPr>
+                  </pic:nvPicPr>
+                  <pic:blipFill>
+                    <a:blip r:embed="rId42"/>
+                    <a:stretch>
+                      <a:fillRect/>
+                    </a:stretch>
+                  </pic:blipFill>
+                  <pic:spPr bwMode="auto">
+                    <a:xfrm>
+                      <a:off x="0" y="0"/>
+                      <a:ext cx="6840855" cy="2045970"/>
+                    </a:xfrm>
+                    <a:prstGeom prst="rect">
+                      <a:avLst/>
+                    </a:prstGeom>
+                  </pic:spPr>
+                </pic:pic>
+              </a:graphicData>
+            </a:graphic>
+          </wp:anchor>
+        </w:drawing>
+      </w:r>
+    </w:p>
+    <w:p>
+      <w:pPr>
+        <w:pStyle w:val="Normal"/>
+        <w:spacing w:lineRule="auto" w:line="252"/>
+        <w:rPr>
+          <w:rFonts w:ascii="Calibri" w:hAnsi="Calibri" w:eastAsia="Calibri" w:cs="Calibri"/>
+          <w:b/>
+          <w:sz w:val="22"/>
+        </w:rPr>
+      </w:pPr>
+      <w:r>
         <w:rPr>
           <w:b/>
           <w:sz w:val="22"/>
@@ -12956,7 +13352,7 @@
           <w:rFonts w:eastAsia="Calibri" w:cs="Calibri" w:ascii="Calibri" w:hAnsi="Calibri"/>
         </w:rPr>
         <w:drawing>
-          <wp:anchor behindDoc="0" distT="0" distB="0" distL="0" distR="0" simplePos="0" locked="0" layoutInCell="0" allowOverlap="1" relativeHeight="38">
+          <wp:anchor behindDoc="0" distT="0" distB="0" distL="0" distR="0" simplePos="0" locked="0" layoutInCell="0" allowOverlap="1" relativeHeight="42">
             <wp:simplePos x="0" y="0"/>
             <wp:positionH relativeFrom="column">
               <wp:align>center</wp:align>
@@ -12967,7 +13363,7 @@
             <wp:extent cx="5106670" cy="643890"/>
             <wp:effectExtent l="0" t="0" r="0" b="0"/>
             <wp:wrapSquare wrapText="largest"/>
-            <wp:docPr id="48" name="Изображение26" descr=""/>
+            <wp:docPr id="49" name="Изображение26" descr=""/>
             <wp:cNvGraphicFramePr>
               <a:graphicFrameLocks xmlns:a="http://schemas.openxmlformats.org/drawingml/2006/main" noChangeAspect="1"/>
             </wp:cNvGraphicFramePr>
@@ -12975,13 +13371,13 @@
               <a:graphicData uri="http://schemas.openxmlformats.org/drawingml/2006/picture">
                 <pic:pic xmlns:pic="http://schemas.openxmlformats.org/drawingml/2006/picture">
                   <pic:nvPicPr>
-                    <pic:cNvPr id="48" name="Изображение26" descr=""/>
+                    <pic:cNvPr id="49" name="Изображение26" descr=""/>
                     <pic:cNvPicPr>
                       <a:picLocks noChangeAspect="1" noChangeArrowheads="1"/>
                     </pic:cNvPicPr>
                   </pic:nvPicPr>
                   <pic:blipFill>
-                    <a:blip r:embed="rId42"/>
+                    <a:blip r:embed="rId43"/>
                     <a:stretch>
                       <a:fillRect/>
                     </a:stretch>
@@ -13288,7 +13684,7 @@
           <w:rFonts w:eastAsia="Calibri" w:cs="Calibri" w:ascii="Calibri" w:hAnsi="Calibri"/>
         </w:rPr>
         <w:drawing>
-          <wp:anchor behindDoc="0" distT="0" distB="0" distL="0" distR="0" simplePos="0" locked="0" layoutInCell="0" allowOverlap="1" relativeHeight="39">
+          <wp:anchor behindDoc="0" distT="0" distB="0" distL="0" distR="0" simplePos="0" locked="0" layoutInCell="0" allowOverlap="1" relativeHeight="38">
             <wp:simplePos x="0" y="0"/>
             <wp:positionH relativeFrom="column">
               <wp:posOffset>-5715</wp:posOffset>
@@ -13299,7 +13695,7 @@
             <wp:extent cx="4914900" cy="4800600"/>
             <wp:effectExtent l="0" t="0" r="0" b="0"/>
             <wp:wrapSquare wrapText="largest"/>
-            <wp:docPr id="49" name="Изображение27" descr=""/>
+            <wp:docPr id="50" name="Изображение27" descr=""/>
             <wp:cNvGraphicFramePr>
               <a:graphicFrameLocks xmlns:a="http://schemas.openxmlformats.org/drawingml/2006/main" noChangeAspect="1"/>
             </wp:cNvGraphicFramePr>
@@ -13307,13 +13703,13 @@
               <a:graphicData uri="http://schemas.openxmlformats.org/drawingml/2006/picture">
                 <pic:pic xmlns:pic="http://schemas.openxmlformats.org/drawingml/2006/picture">
                   <pic:nvPicPr>
-                    <pic:cNvPr id="49" name="Изображение27" descr=""/>
+                    <pic:cNvPr id="50" name="Изображение27" descr=""/>
                     <pic:cNvPicPr>
                       <a:picLocks noChangeAspect="1" noChangeArrowheads="1"/>
                     </pic:cNvPicPr>
                   </pic:nvPicPr>
                   <pic:blipFill>
-                    <a:blip r:embed="rId43"/>
+                    <a:blip r:embed="rId44"/>
                     <a:stretch>
                       <a:fillRect/>
                     </a:stretch>
@@ -13941,11 +14337,7 @@
       </w:r>
       <w:r>
         <w:rPr/>
-        <w:t xml:space="preserve">. </w:t>
-      </w:r>
-      <w:r>
-        <w:rPr/>
-        <w:t>Может принимать ключевые слова:</w:t>
+        <w:t>. Может принимать ключевые слова:</w:t>
       </w:r>
     </w:p>
     <w:p>
@@ -14093,7 +14485,7 @@
           <wp:inline distT="0" distB="0" distL="0" distR="0">
             <wp:extent cx="3736975" cy="2557780"/>
             <wp:effectExtent l="0" t="0" r="0" b="0"/>
-            <wp:docPr id="50" name="Изображение28" descr=""/>
+            <wp:docPr id="51" name="Изображение28" descr=""/>
             <wp:cNvGraphicFramePr>
               <a:graphicFrameLocks xmlns:a="http://schemas.openxmlformats.org/drawingml/2006/main" noChangeAspect="1"/>
             </wp:cNvGraphicFramePr>
@@ -14101,13 +14493,13 @@
               <a:graphicData uri="http://schemas.openxmlformats.org/drawingml/2006/picture">
                 <pic:pic xmlns:pic="http://schemas.openxmlformats.org/drawingml/2006/picture">
                   <pic:nvPicPr>
-                    <pic:cNvPr id="50" name="Изображение28" descr=""/>
+                    <pic:cNvPr id="51" name="Изображение28" descr=""/>
                     <pic:cNvPicPr>
                       <a:picLocks noChangeAspect="1" noChangeArrowheads="1"/>
                     </pic:cNvPicPr>
                   </pic:nvPicPr>
                   <pic:blipFill>
-                    <a:blip r:embed="rId44"/>
+                    <a:blip r:embed="rId45"/>
                     <a:stretch>
                       <a:fillRect/>
                     </a:stretch>
@@ -14187,7 +14579,7 @@
           <wp:inline distT="0" distB="0" distL="0" distR="0">
             <wp:extent cx="5620385" cy="1533525"/>
             <wp:effectExtent l="0" t="0" r="0" b="0"/>
-            <wp:docPr id="51" name="Изображение29" descr=""/>
+            <wp:docPr id="52" name="Изображение29" descr=""/>
             <wp:cNvGraphicFramePr>
               <a:graphicFrameLocks xmlns:a="http://schemas.openxmlformats.org/drawingml/2006/main" noChangeAspect="1"/>
             </wp:cNvGraphicFramePr>
@@ -14195,13 +14587,13 @@
               <a:graphicData uri="http://schemas.openxmlformats.org/drawingml/2006/picture">
                 <pic:pic xmlns:pic="http://schemas.openxmlformats.org/drawingml/2006/picture">
                   <pic:nvPicPr>
-                    <pic:cNvPr id="51" name="Изображение29" descr=""/>
+                    <pic:cNvPr id="52" name="Изображение29" descr=""/>
                     <pic:cNvPicPr>
                       <a:picLocks noChangeAspect="1" noChangeArrowheads="1"/>
                     </pic:cNvPicPr>
                   </pic:nvPicPr>
                   <pic:blipFill>
-                    <a:blip r:embed="rId45"/>
+                    <a:blip r:embed="rId46"/>
                     <a:stretch>
                       <a:fillRect/>
                     </a:stretch>
@@ -14259,7 +14651,7 @@
           <wp:inline distT="0" distB="0" distL="0" distR="0">
             <wp:extent cx="5944235" cy="1514475"/>
             <wp:effectExtent l="0" t="0" r="0" b="0"/>
-            <wp:docPr id="52" name="Изображение30" descr=""/>
+            <wp:docPr id="53" name="Изображение30" descr=""/>
             <wp:cNvGraphicFramePr>
               <a:graphicFrameLocks xmlns:a="http://schemas.openxmlformats.org/drawingml/2006/main" noChangeAspect="1"/>
             </wp:cNvGraphicFramePr>
@@ -14267,13 +14659,13 @@
               <a:graphicData uri="http://schemas.openxmlformats.org/drawingml/2006/picture">
                 <pic:pic xmlns:pic="http://schemas.openxmlformats.org/drawingml/2006/picture">
                   <pic:nvPicPr>
-                    <pic:cNvPr id="52" name="Изображение30" descr=""/>
+                    <pic:cNvPr id="53" name="Изображение30" descr=""/>
                     <pic:cNvPicPr>
                       <a:picLocks noChangeAspect="1" noChangeArrowheads="1"/>
                     </pic:cNvPicPr>
                   </pic:nvPicPr>
                   <pic:blipFill>
-                    <a:blip r:embed="rId46"/>
+                    <a:blip r:embed="rId47"/>
                     <a:stretch>
                       <a:fillRect/>
                     </a:stretch>
@@ -14327,7 +14719,7 @@
           <wp:inline distT="0" distB="0" distL="0" distR="0">
             <wp:extent cx="6840855" cy="1308735"/>
             <wp:effectExtent l="0" t="0" r="0" b="0"/>
-            <wp:docPr id="53" name="Изображение31" descr=""/>
+            <wp:docPr id="54" name="Изображение31" descr=""/>
             <wp:cNvGraphicFramePr>
               <a:graphicFrameLocks xmlns:a="http://schemas.openxmlformats.org/drawingml/2006/main" noChangeAspect="1"/>
             </wp:cNvGraphicFramePr>
@@ -14335,13 +14727,13 @@
               <a:graphicData uri="http://schemas.openxmlformats.org/drawingml/2006/picture">
                 <pic:pic xmlns:pic="http://schemas.openxmlformats.org/drawingml/2006/picture">
                   <pic:nvPicPr>
-                    <pic:cNvPr id="53" name="Изображение31" descr=""/>
+                    <pic:cNvPr id="54" name="Изображение31" descr=""/>
                     <pic:cNvPicPr>
                       <a:picLocks noChangeAspect="1" noChangeArrowheads="1"/>
                     </pic:cNvPicPr>
                   </pic:nvPicPr>
                   <pic:blipFill>
-                    <a:blip r:embed="rId47"/>
+                    <a:blip r:embed="rId48"/>
                     <a:stretch>
                       <a:fillRect/>
                     </a:stretch>
@@ -14595,7 +14987,7 @@
       </w:pPr>
       <w:r>
         <w:rPr>
-          <w:rFonts w:asciiTheme="minorHAnsi" w:cstheme="minorBidi" w:eastAsiaTheme="minorEastAsia" w:hAnsiTheme="minorHAnsi"/>
+          <w:rFonts w:eastAsia="" w:cs="" w:cstheme="minorBidi" w:eastAsiaTheme="minorEastAsia"/>
           <w:b/>
           <w:bCs/>
           <w:shd w:fill="auto" w:val="clear"/>
@@ -14606,7 +14998,7 @@
       </w:r>
       <w:r>
         <w:rPr>
-          <w:rFonts w:asciiTheme="minorHAnsi" w:cstheme="minorBidi" w:eastAsiaTheme="minorEastAsia" w:hAnsiTheme="minorHAnsi"/>
+          <w:rFonts w:eastAsia="" w:cs="" w:cstheme="minorBidi" w:eastAsiaTheme="minorEastAsia"/>
           <w:b/>
           <w:bCs/>
           <w:shd w:fill="auto" w:val="clear"/>
@@ -14616,7 +15008,7 @@
       </w:r>
       <w:r>
         <w:rPr>
-          <w:rFonts w:asciiTheme="minorHAnsi" w:cstheme="minorBidi" w:eastAsiaTheme="minorEastAsia" w:hAnsiTheme="minorHAnsi"/>
+          <w:rFonts w:eastAsia="" w:cs="" w:cstheme="minorBidi" w:eastAsiaTheme="minorEastAsia"/>
           <w:b/>
           <w:bCs/>
           <w:shd w:fill="auto" w:val="clear"/>
@@ -14627,7 +15019,7 @@
       </w:r>
       <w:r>
         <w:rPr>
-          <w:rFonts w:asciiTheme="minorHAnsi" w:cstheme="minorBidi" w:eastAsiaTheme="minorEastAsia" w:hAnsiTheme="minorHAnsi"/>
+          <w:rFonts w:eastAsia="" w:cs="" w:cstheme="minorBidi" w:eastAsiaTheme="minorEastAsia"/>
           <w:b/>
           <w:bCs/>
           <w:shd w:fill="auto" w:val="clear"/>
@@ -14637,7 +15029,7 @@
       </w:r>
       <w:r>
         <w:rPr>
-          <w:rFonts w:asciiTheme="minorHAnsi" w:cstheme="minorBidi" w:eastAsiaTheme="minorEastAsia" w:hAnsiTheme="minorHAnsi"/>
+          <w:rFonts w:eastAsia="" w:cs="" w:cstheme="minorBidi" w:eastAsiaTheme="minorEastAsia"/>
           <w:b/>
           <w:bCs/>
           <w:shd w:fill="auto" w:val="clear"/>
@@ -16258,52 +16650,7 @@
           <w:sz w:val="22"/>
         </w:rPr>
         <w:drawing>
-          <wp:anchor behindDoc="0" distT="0" distB="0" distL="0" distR="0" simplePos="0" locked="0" layoutInCell="0" allowOverlap="1" relativeHeight="47">
-            <wp:simplePos x="0" y="0"/>
-            <wp:positionH relativeFrom="column">
-              <wp:posOffset>2968625</wp:posOffset>
-            </wp:positionH>
-            <wp:positionV relativeFrom="paragraph">
-              <wp:posOffset>-57150</wp:posOffset>
-            </wp:positionV>
-            <wp:extent cx="2238375" cy="1666875"/>
-            <wp:effectExtent l="0" t="0" r="0" b="0"/>
-            <wp:wrapSquare wrapText="largest"/>
-            <wp:docPr id="54" name="Изображение33" descr=""/>
-            <wp:cNvGraphicFramePr>
-              <a:graphicFrameLocks xmlns:a="http://schemas.openxmlformats.org/drawingml/2006/main" noChangeAspect="1"/>
-            </wp:cNvGraphicFramePr>
-            <a:graphic xmlns:a="http://schemas.openxmlformats.org/drawingml/2006/main">
-              <a:graphicData uri="http://schemas.openxmlformats.org/drawingml/2006/picture">
-                <pic:pic xmlns:pic="http://schemas.openxmlformats.org/drawingml/2006/picture">
-                  <pic:nvPicPr>
-                    <pic:cNvPr id="54" name="Изображение33" descr=""/>
-                    <pic:cNvPicPr>
-                      <a:picLocks noChangeAspect="1" noChangeArrowheads="1"/>
-                    </pic:cNvPicPr>
-                  </pic:nvPicPr>
-                  <pic:blipFill>
-                    <a:blip r:embed="rId48"/>
-                    <a:stretch>
-                      <a:fillRect/>
-                    </a:stretch>
-                  </pic:blipFill>
-                  <pic:spPr bwMode="auto">
-                    <a:xfrm>
-                      <a:off x="0" y="0"/>
-                      <a:ext cx="2238375" cy="1666875"/>
-                    </a:xfrm>
-                    <a:prstGeom prst="rect">
-                      <a:avLst/>
-                    </a:prstGeom>
-                  </pic:spPr>
-                </pic:pic>
-              </a:graphicData>
-            </a:graphic>
-          </wp:anchor>
-        </w:drawing>
-        <w:drawing>
-          <wp:anchor behindDoc="0" distT="0" distB="0" distL="0" distR="0" simplePos="0" locked="0" layoutInCell="0" allowOverlap="1" relativeHeight="48">
+          <wp:anchor behindDoc="0" distT="0" distB="0" distL="0" distR="0" simplePos="0" locked="0" layoutInCell="0" allowOverlap="1" relativeHeight="50">
             <wp:simplePos x="0" y="0"/>
             <wp:positionH relativeFrom="column">
               <wp:posOffset>135890</wp:posOffset>
@@ -16347,283 +16694,19 @@
             </a:graphic>
           </wp:anchor>
         </w:drawing>
-      </w:r>
-    </w:p>
-    <w:p>
-      <w:pPr>
-        <w:pStyle w:val="Normal"/>
-        <w:spacing w:lineRule="auto" w:line="252"/>
-        <w:rPr>
-          <w:rFonts w:ascii="Calibri" w:hAnsi="Calibri" w:eastAsia="Calibri" w:cs="Calibri"/>
-          <w:bCs/>
-          <w:sz w:val="22"/>
-        </w:rPr>
-      </w:pPr>
-      <w:r>
-        <w:rPr>
-          <w:rFonts w:eastAsia="Calibri" w:cs="Calibri" w:ascii="Calibri" w:hAnsi="Calibri"/>
-          <w:bCs/>
-          <w:sz w:val="22"/>
-        </w:rPr>
-      </w:r>
-    </w:p>
-    <w:p>
-      <w:pPr>
-        <w:pStyle w:val="Normal"/>
-        <w:spacing w:lineRule="auto" w:line="252"/>
-        <w:rPr>
-          <w:rFonts w:ascii="Calibri" w:hAnsi="Calibri" w:eastAsia="Calibri" w:cs="Calibri"/>
-          <w:bCs/>
-          <w:sz w:val="22"/>
-        </w:rPr>
-      </w:pPr>
-      <w:r>
-        <w:rPr>
-          <w:rFonts w:eastAsia="Calibri" w:cs="Calibri" w:ascii="Calibri" w:hAnsi="Calibri"/>
-          <w:bCs/>
-          <w:sz w:val="22"/>
-        </w:rPr>
-      </w:r>
-    </w:p>
-    <w:p>
-      <w:pPr>
-        <w:pStyle w:val="Normal"/>
-        <w:spacing w:lineRule="auto" w:line="252"/>
-        <w:rPr>
-          <w:rFonts w:ascii="Calibri" w:hAnsi="Calibri" w:eastAsia="Calibri" w:cs="Calibri"/>
-          <w:bCs/>
-          <w:sz w:val="22"/>
-        </w:rPr>
-      </w:pPr>
-      <w:r>
-        <w:rPr>
-          <w:rFonts w:eastAsia="Calibri" w:cs="Calibri" w:ascii="Calibri" w:hAnsi="Calibri"/>
-          <w:bCs/>
-          <w:sz w:val="22"/>
-        </w:rPr>
-      </w:r>
-    </w:p>
-    <w:p>
-      <w:pPr>
-        <w:pStyle w:val="Normal"/>
-        <w:spacing w:lineRule="auto" w:line="252"/>
-        <w:rPr>
-          <w:rFonts w:ascii="Calibri" w:hAnsi="Calibri" w:eastAsia="Calibri" w:cs="Calibri"/>
-          <w:bCs/>
-          <w:sz w:val="22"/>
-        </w:rPr>
-      </w:pPr>
-      <w:r>
-        <w:rPr>
-          <w:rFonts w:eastAsia="Calibri" w:cs="Calibri" w:ascii="Calibri" w:hAnsi="Calibri"/>
-          <w:bCs/>
-          <w:sz w:val="22"/>
-        </w:rPr>
-      </w:r>
-    </w:p>
-    <w:p>
-      <w:pPr>
-        <w:pStyle w:val="Normal"/>
-        <w:spacing w:lineRule="auto" w:line="252"/>
-        <w:rPr>
-          <w:rFonts w:ascii="Calibri" w:hAnsi="Calibri" w:eastAsia="Calibri" w:cs="Calibri"/>
-          <w:bCs/>
-          <w:sz w:val="22"/>
-        </w:rPr>
-      </w:pPr>
-      <w:r>
-        <w:rPr>
-          <w:rFonts w:eastAsia="Calibri" w:cs="Calibri" w:ascii="Calibri" w:hAnsi="Calibri"/>
-          <w:bCs/>
-          <w:sz w:val="22"/>
-        </w:rPr>
-      </w:r>
-    </w:p>
-    <w:p>
-      <w:pPr>
-        <w:pStyle w:val="Normal"/>
-        <w:spacing w:lineRule="auto" w:line="252"/>
-        <w:rPr>
-          <w:rFonts w:ascii="Calibri" w:hAnsi="Calibri" w:eastAsia="Calibri" w:cs="Calibri"/>
-          <w:bCs/>
-          <w:sz w:val="22"/>
-        </w:rPr>
-      </w:pPr>
-      <w:r>
-        <w:rPr>
-          <w:rFonts w:eastAsia="Calibri" w:cs="Calibri" w:ascii="Calibri" w:hAnsi="Calibri"/>
-          <w:bCs/>
-          <w:sz w:val="22"/>
-        </w:rPr>
-      </w:r>
-    </w:p>
-    <w:p>
-      <w:pPr>
-        <w:pStyle w:val="Normal"/>
-        <w:spacing w:lineRule="auto" w:line="252"/>
-        <w:rPr>
-          <w:rFonts w:ascii="Calibri" w:hAnsi="Calibri" w:eastAsia="Calibri" w:cs="Calibri"/>
-          <w:bCs/>
-          <w:sz w:val="22"/>
-        </w:rPr>
-      </w:pPr>
-      <w:r>
-        <w:rPr>
-          <w:rFonts w:eastAsia="Calibri" w:cs="Calibri" w:ascii="Calibri" w:hAnsi="Calibri"/>
-          <w:bCs/>
-          <w:sz w:val="22"/>
-        </w:rPr>
-      </w:r>
-    </w:p>
-    <w:p>
-      <w:pPr>
-        <w:pStyle w:val="Normal"/>
-        <w:spacing w:lineRule="auto" w:line="252"/>
-        <w:rPr>
-          <w:rFonts w:ascii="Calibri" w:hAnsi="Calibri" w:eastAsia="Calibri" w:cs="Calibri"/>
-          <w:bCs/>
-          <w:sz w:val="22"/>
-        </w:rPr>
-      </w:pPr>
-      <w:r>
-        <w:rPr>
-          <w:rFonts w:eastAsia="Calibri" w:cs="Calibri" w:ascii="Calibri" w:hAnsi="Calibri"/>
-          <w:bCs/>
-          <w:sz w:val="22"/>
-        </w:rPr>
-      </w:r>
-    </w:p>
-    <w:p>
-      <w:pPr>
-        <w:pStyle w:val="Normal"/>
-        <w:spacing w:lineRule="auto" w:line="252"/>
-        <w:rPr>
-          <w:rFonts w:ascii="Calibri" w:hAnsi="Calibri" w:eastAsia="Calibri" w:cs="Calibri"/>
-          <w:bCs/>
-          <w:sz w:val="22"/>
-        </w:rPr>
-      </w:pPr>
-      <w:r>
-        <w:rPr>
-          <w:rFonts w:eastAsia="Calibri" w:cs="Calibri" w:ascii="Calibri" w:hAnsi="Calibri"/>
-          <w:bCs/>
-          <w:sz w:val="22"/>
-        </w:rPr>
-      </w:r>
-    </w:p>
-    <w:p>
-      <w:pPr>
-        <w:pStyle w:val="Normal"/>
-        <w:spacing w:lineRule="auto" w:line="252"/>
-        <w:rPr>
-          <w:rFonts w:ascii="Calibri" w:hAnsi="Calibri" w:eastAsia="Calibri" w:cs="Calibri"/>
-          <w:bCs/>
-          <w:sz w:val="22"/>
-        </w:rPr>
-      </w:pPr>
-      <w:r>
-        <w:rPr>
-          <w:rFonts w:eastAsia="Calibri" w:cs="Calibri" w:ascii="Calibri" w:hAnsi="Calibri"/>
-          <w:bCs/>
-          <w:sz w:val="22"/>
-        </w:rPr>
-      </w:r>
-    </w:p>
-    <w:p>
-      <w:pPr>
-        <w:pStyle w:val="Normal"/>
-        <w:spacing w:lineRule="auto" w:line="252"/>
-        <w:rPr>
-          <w:rFonts w:ascii="Calibri" w:hAnsi="Calibri" w:eastAsia="Calibri" w:cs="Calibri"/>
-          <w:bCs/>
-          <w:sz w:val="22"/>
-        </w:rPr>
-      </w:pPr>
-      <w:r>
-        <w:rPr>
-          <w:rFonts w:eastAsia="Calibri" w:cs="Calibri" w:ascii="Calibri" w:hAnsi="Calibri"/>
-          <w:bCs/>
-          <w:sz w:val="22"/>
-        </w:rPr>
-      </w:r>
-    </w:p>
-    <w:p>
-      <w:pPr>
-        <w:pStyle w:val="Normal"/>
-        <w:spacing w:lineRule="auto" w:line="252"/>
-        <w:rPr>
-          <w:rFonts w:ascii="Calibri" w:hAnsi="Calibri" w:eastAsia="Calibri" w:cs="Calibri"/>
-          <w:bCs/>
-          <w:sz w:val="22"/>
-        </w:rPr>
-      </w:pPr>
-      <w:r>
-        <w:rPr>
-          <w:rFonts w:eastAsia="Calibri" w:cs="Calibri" w:ascii="Calibri" w:hAnsi="Calibri"/>
-          <w:bCs/>
-          <w:sz w:val="22"/>
-        </w:rPr>
-      </w:r>
-    </w:p>
-    <w:p>
-      <w:pPr>
-        <w:pStyle w:val="Normal"/>
-        <w:spacing w:lineRule="auto" w:line="252"/>
-        <w:rPr>
-          <w:rFonts w:ascii="Calibri" w:hAnsi="Calibri" w:eastAsia="Calibri" w:cs="Calibri"/>
-          <w:bCs/>
-          <w:sz w:val="22"/>
-        </w:rPr>
-      </w:pPr>
-      <w:r>
-        <w:rPr>
-          <w:rFonts w:cs="Calibri" w:ascii="Calibri" w:hAnsi="Calibri"/>
-          <w:b/>
-          <w:bCs/>
-          <w:sz w:val="22"/>
-        </w:rPr>
-        <w:t xml:space="preserve">- использовать </w:t>
-      </w:r>
-      <w:r>
-        <w:rPr>
-          <w:rFonts w:cs="Calibri" w:ascii="Calibri" w:hAnsi="Calibri"/>
-          <w:b/>
-          <w:bCs/>
-          <w:sz w:val="22"/>
-          <w:lang w:val="en-US"/>
-        </w:rPr>
-        <w:t>flex</w:t>
-      </w:r>
-    </w:p>
-    <w:p>
-      <w:pPr>
-        <w:pStyle w:val="Normal"/>
-        <w:spacing w:lineRule="auto" w:line="252"/>
-        <w:rPr>
-          <w:rFonts w:ascii="Calibri" w:hAnsi="Calibri" w:eastAsia="Calibri" w:cs="Calibri"/>
-          <w:bCs/>
-          <w:sz w:val="22"/>
-        </w:rPr>
-      </w:pPr>
-      <w:r>
-        <w:rPr>
-          <w:rFonts w:eastAsia="Calibri" w:cs="Calibri" w:ascii="Calibri" w:hAnsi="Calibri"/>
-          <w:bCs/>
-          <w:sz w:val="22"/>
-        </w:rPr>
         <w:drawing>
-          <wp:anchor behindDoc="0" distT="0" distB="0" distL="0" distR="0" simplePos="0" locked="0" layoutInCell="0" allowOverlap="1" relativeHeight="50">
+          <wp:anchor behindDoc="0" distT="0" distB="0" distL="0" distR="0" simplePos="0" locked="0" layoutInCell="0" allowOverlap="1" relativeHeight="56">
             <wp:simplePos x="0" y="0"/>
             <wp:positionH relativeFrom="column">
-              <wp:posOffset>3415030</wp:posOffset>
+              <wp:posOffset>2968625</wp:posOffset>
             </wp:positionH>
             <wp:positionV relativeFrom="paragraph">
-              <wp:posOffset>48260</wp:posOffset>
+              <wp:posOffset>-57150</wp:posOffset>
             </wp:positionV>
-            <wp:extent cx="2295525" cy="1628775"/>
+            <wp:extent cx="2238375" cy="1666875"/>
             <wp:effectExtent l="0" t="0" r="0" b="0"/>
             <wp:wrapSquare wrapText="largest"/>
-            <wp:docPr id="56" name="Изображение35" descr=""/>
+            <wp:docPr id="56" name="Изображение33" descr=""/>
             <wp:cNvGraphicFramePr>
               <a:graphicFrameLocks xmlns:a="http://schemas.openxmlformats.org/drawingml/2006/main" noChangeAspect="1"/>
             </wp:cNvGraphicFramePr>
@@ -16631,7 +16714,7 @@
               <a:graphicData uri="http://schemas.openxmlformats.org/drawingml/2006/picture">
                 <pic:pic xmlns:pic="http://schemas.openxmlformats.org/drawingml/2006/picture">
                   <pic:nvPicPr>
-                    <pic:cNvPr id="56" name="Изображение35" descr=""/>
+                    <pic:cNvPr id="56" name="Изображение33" descr=""/>
                     <pic:cNvPicPr>
                       <a:picLocks noChangeAspect="1" noChangeArrowheads="1"/>
                     </pic:cNvPicPr>
@@ -16645,7 +16728,7 @@
                   <pic:spPr bwMode="auto">
                     <a:xfrm>
                       <a:off x="0" y="0"/>
-                      <a:ext cx="2295525" cy="1628775"/>
+                      <a:ext cx="2238375" cy="1666875"/>
                     </a:xfrm>
                     <a:prstGeom prst="rect">
                       <a:avLst/>
@@ -16656,8 +16739,272 @@
             </a:graphic>
           </wp:anchor>
         </w:drawing>
+      </w:r>
+    </w:p>
+    <w:p>
+      <w:pPr>
+        <w:pStyle w:val="Normal"/>
+        <w:spacing w:lineRule="auto" w:line="252"/>
+        <w:rPr>
+          <w:rFonts w:ascii="Calibri" w:hAnsi="Calibri" w:eastAsia="Calibri" w:cs="Calibri"/>
+          <w:bCs/>
+          <w:sz w:val="22"/>
+        </w:rPr>
+      </w:pPr>
+      <w:r>
+        <w:rPr>
+          <w:rFonts w:eastAsia="Calibri" w:cs="Calibri" w:ascii="Calibri" w:hAnsi="Calibri"/>
+          <w:bCs/>
+          <w:sz w:val="22"/>
+        </w:rPr>
+      </w:r>
+    </w:p>
+    <w:p>
+      <w:pPr>
+        <w:pStyle w:val="Normal"/>
+        <w:spacing w:lineRule="auto" w:line="252"/>
+        <w:rPr>
+          <w:rFonts w:ascii="Calibri" w:hAnsi="Calibri" w:eastAsia="Calibri" w:cs="Calibri"/>
+          <w:bCs/>
+          <w:sz w:val="22"/>
+        </w:rPr>
+      </w:pPr>
+      <w:r>
+        <w:rPr>
+          <w:rFonts w:eastAsia="Calibri" w:cs="Calibri" w:ascii="Calibri" w:hAnsi="Calibri"/>
+          <w:bCs/>
+          <w:sz w:val="22"/>
+        </w:rPr>
+      </w:r>
+    </w:p>
+    <w:p>
+      <w:pPr>
+        <w:pStyle w:val="Normal"/>
+        <w:spacing w:lineRule="auto" w:line="252"/>
+        <w:rPr>
+          <w:rFonts w:ascii="Calibri" w:hAnsi="Calibri" w:eastAsia="Calibri" w:cs="Calibri"/>
+          <w:bCs/>
+          <w:sz w:val="22"/>
+        </w:rPr>
+      </w:pPr>
+      <w:r>
+        <w:rPr>
+          <w:rFonts w:eastAsia="Calibri" w:cs="Calibri" w:ascii="Calibri" w:hAnsi="Calibri"/>
+          <w:bCs/>
+          <w:sz w:val="22"/>
+        </w:rPr>
+      </w:r>
+    </w:p>
+    <w:p>
+      <w:pPr>
+        <w:pStyle w:val="Normal"/>
+        <w:spacing w:lineRule="auto" w:line="252"/>
+        <w:rPr>
+          <w:rFonts w:ascii="Calibri" w:hAnsi="Calibri" w:eastAsia="Calibri" w:cs="Calibri"/>
+          <w:bCs/>
+          <w:sz w:val="22"/>
+        </w:rPr>
+      </w:pPr>
+      <w:r>
+        <w:rPr>
+          <w:rFonts w:eastAsia="Calibri" w:cs="Calibri" w:ascii="Calibri" w:hAnsi="Calibri"/>
+          <w:bCs/>
+          <w:sz w:val="22"/>
+        </w:rPr>
+      </w:r>
+    </w:p>
+    <w:p>
+      <w:pPr>
+        <w:pStyle w:val="Normal"/>
+        <w:spacing w:lineRule="auto" w:line="252"/>
+        <w:rPr>
+          <w:rFonts w:ascii="Calibri" w:hAnsi="Calibri" w:eastAsia="Calibri" w:cs="Calibri"/>
+          <w:bCs/>
+          <w:sz w:val="22"/>
+        </w:rPr>
+      </w:pPr>
+      <w:r>
+        <w:rPr>
+          <w:rFonts w:eastAsia="Calibri" w:cs="Calibri" w:ascii="Calibri" w:hAnsi="Calibri"/>
+          <w:bCs/>
+          <w:sz w:val="22"/>
+        </w:rPr>
+      </w:r>
+    </w:p>
+    <w:p>
+      <w:pPr>
+        <w:pStyle w:val="Normal"/>
+        <w:spacing w:lineRule="auto" w:line="252"/>
+        <w:rPr>
+          <w:rFonts w:ascii="Calibri" w:hAnsi="Calibri" w:eastAsia="Calibri" w:cs="Calibri"/>
+          <w:bCs/>
+          <w:sz w:val="22"/>
+        </w:rPr>
+      </w:pPr>
+      <w:r>
+        <w:rPr>
+          <w:rFonts w:eastAsia="Calibri" w:cs="Calibri" w:ascii="Calibri" w:hAnsi="Calibri"/>
+          <w:bCs/>
+          <w:sz w:val="22"/>
+        </w:rPr>
+      </w:r>
+    </w:p>
+    <w:p>
+      <w:pPr>
+        <w:pStyle w:val="Normal"/>
+        <w:spacing w:lineRule="auto" w:line="252"/>
+        <w:rPr>
+          <w:rFonts w:ascii="Calibri" w:hAnsi="Calibri" w:eastAsia="Calibri" w:cs="Calibri"/>
+          <w:bCs/>
+          <w:sz w:val="22"/>
+        </w:rPr>
+      </w:pPr>
+      <w:r>
+        <w:rPr>
+          <w:rFonts w:eastAsia="Calibri" w:cs="Calibri" w:ascii="Calibri" w:hAnsi="Calibri"/>
+          <w:bCs/>
+          <w:sz w:val="22"/>
+        </w:rPr>
+      </w:r>
+    </w:p>
+    <w:p>
+      <w:pPr>
+        <w:pStyle w:val="Normal"/>
+        <w:spacing w:lineRule="auto" w:line="252"/>
+        <w:rPr>
+          <w:rFonts w:ascii="Calibri" w:hAnsi="Calibri" w:eastAsia="Calibri" w:cs="Calibri"/>
+          <w:bCs/>
+          <w:sz w:val="22"/>
+        </w:rPr>
+      </w:pPr>
+      <w:r>
+        <w:rPr>
+          <w:rFonts w:eastAsia="Calibri" w:cs="Calibri" w:ascii="Calibri" w:hAnsi="Calibri"/>
+          <w:bCs/>
+          <w:sz w:val="22"/>
+        </w:rPr>
+      </w:r>
+    </w:p>
+    <w:p>
+      <w:pPr>
+        <w:pStyle w:val="Normal"/>
+        <w:spacing w:lineRule="auto" w:line="252"/>
+        <w:rPr>
+          <w:rFonts w:ascii="Calibri" w:hAnsi="Calibri" w:eastAsia="Calibri" w:cs="Calibri"/>
+          <w:bCs/>
+          <w:sz w:val="22"/>
+        </w:rPr>
+      </w:pPr>
+      <w:r>
+        <w:rPr>
+          <w:rFonts w:eastAsia="Calibri" w:cs="Calibri" w:ascii="Calibri" w:hAnsi="Calibri"/>
+          <w:bCs/>
+          <w:sz w:val="22"/>
+        </w:rPr>
+      </w:r>
+    </w:p>
+    <w:p>
+      <w:pPr>
+        <w:pStyle w:val="Normal"/>
+        <w:spacing w:lineRule="auto" w:line="252"/>
+        <w:rPr>
+          <w:rFonts w:ascii="Calibri" w:hAnsi="Calibri" w:eastAsia="Calibri" w:cs="Calibri"/>
+          <w:bCs/>
+          <w:sz w:val="22"/>
+        </w:rPr>
+      </w:pPr>
+      <w:r>
+        <w:rPr>
+          <w:rFonts w:eastAsia="Calibri" w:cs="Calibri" w:ascii="Calibri" w:hAnsi="Calibri"/>
+          <w:bCs/>
+          <w:sz w:val="22"/>
+        </w:rPr>
+      </w:r>
+    </w:p>
+    <w:p>
+      <w:pPr>
+        <w:pStyle w:val="Normal"/>
+        <w:spacing w:lineRule="auto" w:line="252"/>
+        <w:rPr>
+          <w:rFonts w:ascii="Calibri" w:hAnsi="Calibri" w:eastAsia="Calibri" w:cs="Calibri"/>
+          <w:bCs/>
+          <w:sz w:val="22"/>
+        </w:rPr>
+      </w:pPr>
+      <w:r>
+        <w:rPr>
+          <w:rFonts w:eastAsia="Calibri" w:cs="Calibri" w:ascii="Calibri" w:hAnsi="Calibri"/>
+          <w:bCs/>
+          <w:sz w:val="22"/>
+        </w:rPr>
+      </w:r>
+    </w:p>
+    <w:p>
+      <w:pPr>
+        <w:pStyle w:val="Normal"/>
+        <w:spacing w:lineRule="auto" w:line="252"/>
+        <w:rPr>
+          <w:rFonts w:ascii="Calibri" w:hAnsi="Calibri" w:eastAsia="Calibri" w:cs="Calibri"/>
+          <w:bCs/>
+          <w:sz w:val="22"/>
+        </w:rPr>
+      </w:pPr>
+      <w:r>
+        <w:rPr>
+          <w:rFonts w:eastAsia="Calibri" w:cs="Calibri" w:ascii="Calibri" w:hAnsi="Calibri"/>
+          <w:bCs/>
+          <w:sz w:val="22"/>
+        </w:rPr>
+      </w:r>
+    </w:p>
+    <w:p>
+      <w:pPr>
+        <w:pStyle w:val="Normal"/>
+        <w:spacing w:lineRule="auto" w:line="252"/>
+        <w:rPr>
+          <w:rFonts w:ascii="Calibri" w:hAnsi="Calibri" w:eastAsia="Calibri" w:cs="Calibri"/>
+          <w:bCs/>
+          <w:sz w:val="22"/>
+        </w:rPr>
+      </w:pPr>
+      <w:r>
+        <w:rPr>
+          <w:rFonts w:cs="Calibri" w:ascii="Calibri" w:hAnsi="Calibri"/>
+          <w:b/>
+          <w:bCs/>
+          <w:sz w:val="22"/>
+        </w:rPr>
+        <w:t xml:space="preserve">- использовать </w:t>
+      </w:r>
+      <w:r>
+        <w:rPr>
+          <w:rFonts w:cs="Calibri" w:ascii="Calibri" w:hAnsi="Calibri"/>
+          <w:b/>
+          <w:bCs/>
+          <w:sz w:val="22"/>
+          <w:lang w:val="en-US"/>
+        </w:rPr>
+        <w:t>flex</w:t>
+      </w:r>
+    </w:p>
+    <w:p>
+      <w:pPr>
+        <w:pStyle w:val="Normal"/>
+        <w:spacing w:lineRule="auto" w:line="252"/>
+        <w:rPr>
+          <w:rFonts w:ascii="Calibri" w:hAnsi="Calibri" w:eastAsia="Calibri" w:cs="Calibri"/>
+          <w:bCs/>
+          <w:sz w:val="22"/>
+        </w:rPr>
+      </w:pPr>
+      <w:r>
+        <w:rPr>
+          <w:rFonts w:eastAsia="Calibri" w:cs="Calibri" w:ascii="Calibri" w:hAnsi="Calibri"/>
+          <w:bCs/>
+          <w:sz w:val="22"/>
+        </w:rPr>
         <w:drawing>
-          <wp:anchor behindDoc="0" distT="0" distB="0" distL="0" distR="0" simplePos="0" locked="0" layoutInCell="0" allowOverlap="1" relativeHeight="51">
+          <wp:anchor behindDoc="0" distT="0" distB="0" distL="0" distR="0" simplePos="0" locked="0" layoutInCell="0" allowOverlap="1" relativeHeight="47">
             <wp:simplePos x="0" y="0"/>
             <wp:positionH relativeFrom="column">
               <wp:posOffset>109220</wp:posOffset>
@@ -16701,888 +17048,933 @@
             </a:graphic>
           </wp:anchor>
         </w:drawing>
-      </w:r>
-    </w:p>
-    <w:p>
-      <w:pPr>
-        <w:pStyle w:val="Normal"/>
-        <w:spacing w:lineRule="auto" w:line="252"/>
-        <w:rPr>
-          <w:rFonts w:ascii="Calibri" w:hAnsi="Calibri" w:eastAsia="Calibri" w:cs="Calibri"/>
-          <w:bCs/>
-          <w:sz w:val="22"/>
-        </w:rPr>
-      </w:pPr>
-      <w:r>
-        <w:rPr>
-          <w:rFonts w:eastAsia="Calibri" w:cs="Calibri" w:ascii="Calibri" w:hAnsi="Calibri"/>
-          <w:bCs/>
-          <w:sz w:val="22"/>
-        </w:rPr>
-      </w:r>
-    </w:p>
-    <w:p>
-      <w:pPr>
-        <w:pStyle w:val="Normal"/>
-        <w:spacing w:lineRule="auto" w:line="252"/>
-        <w:rPr>
-          <w:rFonts w:ascii="Calibri" w:hAnsi="Calibri" w:eastAsia="Calibri" w:cs="Calibri"/>
-          <w:bCs/>
-          <w:sz w:val="22"/>
-        </w:rPr>
-      </w:pPr>
-      <w:r>
-        <w:rPr>
-          <w:rFonts w:eastAsia="Calibri" w:cs="Calibri" w:ascii="Calibri" w:hAnsi="Calibri"/>
-          <w:bCs/>
-          <w:sz w:val="22"/>
-        </w:rPr>
-      </w:r>
-    </w:p>
-    <w:p>
-      <w:pPr>
-        <w:pStyle w:val="Normal"/>
-        <w:spacing w:lineRule="auto" w:line="252"/>
-        <w:rPr>
-          <w:rFonts w:ascii="Calibri" w:hAnsi="Calibri" w:eastAsia="Calibri" w:cs="Calibri"/>
-          <w:bCs/>
-          <w:sz w:val="22"/>
-        </w:rPr>
-      </w:pPr>
-      <w:r>
-        <w:rPr>
-          <w:rFonts w:eastAsia="Calibri" w:cs="Calibri" w:ascii="Calibri" w:hAnsi="Calibri"/>
-          <w:bCs/>
-          <w:sz w:val="22"/>
-        </w:rPr>
-      </w:r>
-    </w:p>
-    <w:p>
-      <w:pPr>
-        <w:pStyle w:val="Normal"/>
-        <w:spacing w:lineRule="auto" w:line="252"/>
-        <w:rPr>
-          <w:rFonts w:ascii="Calibri" w:hAnsi="Calibri" w:eastAsia="Calibri" w:cs="Calibri"/>
-          <w:bCs/>
-          <w:sz w:val="22"/>
-        </w:rPr>
-      </w:pPr>
-      <w:r>
-        <w:rPr>
-          <w:rFonts w:eastAsia="Calibri" w:cs="Calibri" w:ascii="Calibri" w:hAnsi="Calibri"/>
-          <w:bCs/>
-          <w:sz w:val="22"/>
-        </w:rPr>
-      </w:r>
-    </w:p>
-    <w:p>
-      <w:pPr>
-        <w:pStyle w:val="Normal"/>
-        <w:spacing w:lineRule="auto" w:line="252"/>
-        <w:rPr>
-          <w:rFonts w:ascii="Calibri" w:hAnsi="Calibri" w:eastAsia="Calibri" w:cs="Calibri"/>
-          <w:bCs/>
-          <w:sz w:val="22"/>
-        </w:rPr>
-      </w:pPr>
-      <w:r>
-        <w:rPr>
-          <w:rFonts w:eastAsia="Calibri" w:cs="Calibri" w:ascii="Calibri" w:hAnsi="Calibri"/>
-          <w:bCs/>
-          <w:sz w:val="22"/>
-        </w:rPr>
-      </w:r>
-    </w:p>
-    <w:p>
-      <w:pPr>
-        <w:pStyle w:val="Normal"/>
-        <w:spacing w:lineRule="auto" w:line="252"/>
-        <w:rPr>
-          <w:rFonts w:ascii="Calibri" w:hAnsi="Calibri" w:eastAsia="Calibri" w:cs="Calibri"/>
-          <w:bCs/>
-          <w:sz w:val="22"/>
-        </w:rPr>
-      </w:pPr>
-      <w:r>
-        <w:rPr>
-          <w:rFonts w:eastAsia="Calibri" w:cs="Calibri" w:ascii="Calibri" w:hAnsi="Calibri"/>
-          <w:bCs/>
-          <w:sz w:val="22"/>
-        </w:rPr>
-      </w:r>
-    </w:p>
-    <w:p>
-      <w:pPr>
-        <w:pStyle w:val="Normal"/>
-        <w:spacing w:lineRule="auto" w:line="252"/>
-        <w:rPr>
-          <w:rFonts w:ascii="Calibri" w:hAnsi="Calibri" w:eastAsia="Calibri" w:cs="Calibri"/>
-          <w:bCs/>
-          <w:sz w:val="22"/>
-        </w:rPr>
-      </w:pPr>
-      <w:r>
-        <w:rPr>
-          <w:rFonts w:eastAsia="Calibri" w:cs="Calibri" w:ascii="Calibri" w:hAnsi="Calibri"/>
-          <w:bCs/>
-          <w:sz w:val="22"/>
-        </w:rPr>
-      </w:r>
-    </w:p>
-    <w:p>
-      <w:pPr>
-        <w:pStyle w:val="Normal"/>
-        <w:spacing w:lineRule="auto" w:line="252"/>
-        <w:rPr>
-          <w:rFonts w:ascii="Calibri" w:hAnsi="Calibri" w:eastAsia="Calibri" w:cs="Calibri"/>
-          <w:bCs/>
-          <w:sz w:val="22"/>
-        </w:rPr>
-      </w:pPr>
-      <w:r>
-        <w:rPr>
-          <w:rFonts w:eastAsia="Calibri" w:cs="Calibri" w:ascii="Calibri" w:hAnsi="Calibri"/>
-          <w:bCs/>
-          <w:sz w:val="22"/>
-        </w:rPr>
-      </w:r>
-    </w:p>
-    <w:p>
-      <w:pPr>
-        <w:pStyle w:val="Normal"/>
-        <w:spacing w:lineRule="auto" w:line="252"/>
-        <w:rPr>
-          <w:rFonts w:ascii="Calibri" w:hAnsi="Calibri" w:eastAsia="Calibri" w:cs="Calibri"/>
-          <w:bCs/>
-          <w:sz w:val="22"/>
-        </w:rPr>
-      </w:pPr>
-      <w:r>
-        <w:rPr>
-          <w:rFonts w:eastAsia="Calibri" w:cs="Calibri" w:ascii="Calibri" w:hAnsi="Calibri"/>
-          <w:bCs/>
-          <w:sz w:val="22"/>
-        </w:rPr>
-      </w:r>
-    </w:p>
-    <w:p>
-      <w:pPr>
-        <w:pStyle w:val="Normal"/>
-        <w:spacing w:lineRule="auto" w:line="252"/>
-        <w:rPr>
-          <w:rFonts w:ascii="Calibri" w:hAnsi="Calibri" w:eastAsia="Calibri" w:cs="Calibri"/>
-          <w:bCs/>
-          <w:sz w:val="22"/>
-        </w:rPr>
-      </w:pPr>
-      <w:r>
-        <w:rPr>
-          <w:rFonts w:eastAsia="Calibri" w:cs="Calibri" w:ascii="Calibri" w:hAnsi="Calibri"/>
-          <w:bCs/>
-          <w:sz w:val="22"/>
-        </w:rPr>
-      </w:r>
-    </w:p>
-    <w:p>
-      <w:pPr>
-        <w:pStyle w:val="Normal"/>
-        <w:spacing w:lineRule="auto" w:line="252"/>
-        <w:rPr>
-          <w:rFonts w:ascii="Calibri" w:hAnsi="Calibri" w:eastAsia="Calibri" w:cs="Calibri"/>
-          <w:bCs/>
-          <w:sz w:val="22"/>
-        </w:rPr>
-      </w:pPr>
-      <w:r>
-        <w:rPr>
-          <w:rFonts w:cs="Calibri" w:ascii="Calibri" w:hAnsi="Calibri"/>
-          <w:b/>
-          <w:bCs/>
-          <w:sz w:val="22"/>
-        </w:rPr>
-        <w:t>Css_25. Как отцентровать элемент по горизонтали (назвать хотя бы три способа)?</w:t>
-      </w:r>
-    </w:p>
-    <w:p>
-      <w:pPr>
-        <w:pStyle w:val="Normal"/>
-        <w:spacing w:lineRule="auto" w:line="252"/>
-        <w:rPr/>
-      </w:pPr>
-      <w:r>
-        <w:rPr>
-          <w:rFonts w:eastAsia="Calibri" w:cs="Calibri" w:ascii="Calibri" w:hAnsi="Calibri"/>
-          <w:sz w:val="22"/>
-        </w:rPr>
-        <w:t>- для инлайновых элементов – поставить родителю text-align: center.</w:t>
-      </w:r>
-    </w:p>
-    <w:p>
-      <w:pPr>
-        <w:pStyle w:val="Normal"/>
-        <w:spacing w:lineRule="auto" w:line="252"/>
-        <w:rPr/>
-      </w:pPr>
-      <w:r>
-        <w:rPr>
-          <w:rFonts w:eastAsia="Calibri" w:cs="Calibri" w:ascii="Calibri" w:hAnsi="Calibri"/>
-          <w:sz w:val="22"/>
-        </w:rPr>
-        <w:t>- для блочных элементов – задать элементу margin: auto.</w:t>
-      </w:r>
-    </w:p>
-    <w:p>
-      <w:pPr>
-        <w:pStyle w:val="Normal"/>
-        <w:spacing w:lineRule="auto" w:line="252"/>
-        <w:rPr>
-          <w:lang w:val="en-US"/>
-        </w:rPr>
-      </w:pPr>
-      <w:r>
-        <w:rPr>
-          <w:rFonts w:eastAsia="Calibri" w:cs="Calibri" w:ascii="Calibri" w:hAnsi="Calibri"/>
-          <w:sz w:val="22"/>
-          <w:lang w:val="en-US"/>
-        </w:rPr>
-        <w:t xml:space="preserve">- </w:t>
-      </w:r>
-      <w:r>
-        <w:rPr>
-          <w:rFonts w:eastAsia="Calibri" w:cs="Calibri" w:ascii="Calibri" w:hAnsi="Calibri"/>
-          <w:sz w:val="22"/>
-        </w:rPr>
-        <w:t>использовать</w:t>
-      </w:r>
-      <w:r>
-        <w:rPr>
-          <w:rFonts w:eastAsia="Calibri" w:cs="Calibri" w:ascii="Calibri" w:hAnsi="Calibri"/>
-          <w:sz w:val="22"/>
-          <w:lang w:val="en-US"/>
-        </w:rPr>
-        <w:t xml:space="preserve"> </w:t>
-      </w:r>
-      <w:r>
-        <w:rPr>
-          <w:rFonts w:eastAsia="Calibri" w:cs="Calibri" w:ascii="Calibri" w:hAnsi="Calibri"/>
-          <w:sz w:val="22"/>
-        </w:rPr>
-        <w:t>флекс</w:t>
-      </w:r>
-      <w:r>
-        <w:rPr>
-          <w:rFonts w:eastAsia="Calibri" w:cs="Calibri" w:ascii="Calibri" w:hAnsi="Calibri"/>
-          <w:sz w:val="22"/>
-          <w:lang w:val="en-US"/>
-        </w:rPr>
-        <w:t xml:space="preserve"> </w:t>
-      </w:r>
-      <w:r>
-        <w:rPr>
-          <w:rFonts w:eastAsia="Calibri" w:cs="Calibri" w:ascii="Calibri" w:hAnsi="Calibri"/>
-          <w:sz w:val="22"/>
-        </w:rPr>
-        <w:t>для</w:t>
-      </w:r>
-      <w:r>
-        <w:rPr>
-          <w:rFonts w:eastAsia="Calibri" w:cs="Calibri" w:ascii="Calibri" w:hAnsi="Calibri"/>
-          <w:sz w:val="22"/>
-          <w:lang w:val="en-US"/>
-        </w:rPr>
-        <w:t xml:space="preserve"> </w:t>
-      </w:r>
-      <w:r>
-        <w:rPr>
-          <w:rFonts w:eastAsia="Calibri" w:cs="Calibri" w:ascii="Calibri" w:hAnsi="Calibri"/>
-          <w:sz w:val="22"/>
-        </w:rPr>
-        <w:t>ролителя</w:t>
-      </w:r>
-      <w:r>
-        <w:rPr>
-          <w:rFonts w:eastAsia="Calibri" w:cs="Calibri" w:ascii="Calibri" w:hAnsi="Calibri"/>
-          <w:sz w:val="22"/>
-          <w:lang w:val="en-US"/>
-        </w:rPr>
-        <w:t xml:space="preserve"> - display: flex; justify-content: center;</w:t>
-      </w:r>
-    </w:p>
-    <w:p>
-      <w:pPr>
-        <w:pStyle w:val="Normal"/>
-        <w:spacing w:lineRule="auto" w:line="252"/>
-        <w:rPr>
-          <w:rFonts w:ascii="Calibri" w:hAnsi="Calibri" w:eastAsia="Calibri" w:cs="Calibri"/>
-          <w:bCs/>
-          <w:sz w:val="22"/>
-        </w:rPr>
-      </w:pPr>
-      <w:r>
-        <w:rPr>
-          <w:rFonts w:cs="Calibri" w:ascii="Calibri" w:hAnsi="Calibri"/>
-          <w:b/>
-          <w:bCs/>
-          <w:sz w:val="22"/>
-          <w:lang w:val="en-US"/>
-        </w:rPr>
-        <w:t xml:space="preserve">Css_26. </w:t>
-      </w:r>
-      <w:r>
-        <w:rPr>
-          <w:rFonts w:cs="Calibri" w:ascii="Calibri" w:hAnsi="Calibri"/>
-          <w:b/>
-          <w:bCs/>
-          <w:sz w:val="22"/>
-        </w:rPr>
-        <w:t>Как отцентровать элемент по вертикали (назвать хотя бы три способа)?</w:t>
-      </w:r>
-    </w:p>
-    <w:p>
-      <w:pPr>
-        <w:pStyle w:val="Normal"/>
-        <w:spacing w:lineRule="auto" w:line="252"/>
-        <w:rPr>
-          <w:rFonts w:ascii="Calibri" w:hAnsi="Calibri"/>
-          <w:sz w:val="22"/>
-          <w:szCs w:val="22"/>
-          <w:lang w:val="en-US"/>
-        </w:rPr>
-      </w:pPr>
-      <w:r>
-        <w:rPr>
-          <w:rFonts w:ascii="Calibri" w:hAnsi="Calibri"/>
-          <w:sz w:val="22"/>
-          <w:szCs w:val="22"/>
-          <w:lang w:val="en-US"/>
-        </w:rPr>
-        <w:t xml:space="preserve">- </w:t>
-      </w:r>
-      <w:r>
-        <w:rPr>
-          <w:rFonts w:ascii="Calibri" w:hAnsi="Calibri"/>
-          <w:sz w:val="22"/>
-          <w:szCs w:val="22"/>
-        </w:rPr>
-        <w:t>использовать</w:t>
-      </w:r>
-      <w:r>
-        <w:rPr>
-          <w:rFonts w:ascii="Calibri" w:hAnsi="Calibri"/>
-          <w:sz w:val="22"/>
-          <w:szCs w:val="22"/>
-          <w:lang w:val="en-US"/>
-        </w:rPr>
-        <w:t xml:space="preserve"> </w:t>
-      </w:r>
-      <w:r>
-        <w:rPr>
-          <w:rFonts w:ascii="Calibri" w:hAnsi="Calibri"/>
-          <w:sz w:val="22"/>
-          <w:szCs w:val="22"/>
-        </w:rPr>
-        <w:t>флекс</w:t>
-      </w:r>
-      <w:r>
-        <w:rPr>
-          <w:rFonts w:ascii="Calibri" w:hAnsi="Calibri"/>
-          <w:sz w:val="22"/>
-          <w:szCs w:val="22"/>
-          <w:lang w:val="en-US"/>
-        </w:rPr>
-        <w:t xml:space="preserve"> </w:t>
-      </w:r>
-      <w:r>
-        <w:rPr>
-          <w:rFonts w:ascii="Calibri" w:hAnsi="Calibri"/>
-          <w:sz w:val="22"/>
-          <w:szCs w:val="22"/>
-        </w:rPr>
-        <w:t>для</w:t>
-      </w:r>
-      <w:r>
-        <w:rPr>
-          <w:rFonts w:ascii="Calibri" w:hAnsi="Calibri"/>
-          <w:sz w:val="22"/>
-          <w:szCs w:val="22"/>
-          <w:lang w:val="en-US"/>
-        </w:rPr>
-        <w:t xml:space="preserve"> </w:t>
-      </w:r>
-      <w:r>
-        <w:rPr>
-          <w:rFonts w:ascii="Calibri" w:hAnsi="Calibri"/>
-          <w:sz w:val="22"/>
-          <w:szCs w:val="22"/>
-        </w:rPr>
-        <w:t>ролителя</w:t>
-      </w:r>
-      <w:r>
-        <w:rPr>
-          <w:rFonts w:ascii="Calibri" w:hAnsi="Calibri"/>
-          <w:sz w:val="22"/>
-          <w:szCs w:val="22"/>
-          <w:lang w:val="en-US"/>
-        </w:rPr>
-        <w:t xml:space="preserve"> - display: flex; justify-content: center;</w:t>
-      </w:r>
-    </w:p>
-    <w:p>
-      <w:pPr>
-        <w:pStyle w:val="Normal"/>
-        <w:spacing w:lineRule="auto" w:line="252"/>
-        <w:rPr>
-          <w:rFonts w:ascii="Calibri" w:hAnsi="Calibri"/>
-          <w:sz w:val="22"/>
-          <w:szCs w:val="22"/>
-          <w:lang w:val="en-US"/>
-        </w:rPr>
-      </w:pPr>
-      <w:r>
-        <w:rPr>
-          <w:rFonts w:ascii="Calibri" w:hAnsi="Calibri"/>
-          <w:sz w:val="22"/>
-          <w:szCs w:val="22"/>
-          <w:lang w:val="en-US"/>
-        </w:rPr>
-        <w:t xml:space="preserve">- </w:t>
-      </w:r>
-      <w:r>
-        <w:rPr>
-          <w:rFonts w:ascii="Calibri" w:hAnsi="Calibri"/>
-          <w:sz w:val="22"/>
-          <w:szCs w:val="22"/>
-        </w:rPr>
-        <w:t>использовать</w:t>
-      </w:r>
-      <w:r>
-        <w:rPr>
-          <w:rFonts w:ascii="Calibri" w:hAnsi="Calibri"/>
-          <w:sz w:val="22"/>
-          <w:szCs w:val="22"/>
-          <w:lang w:val="en-US"/>
-        </w:rPr>
-        <w:t xml:space="preserve"> position absolute/relative </w:t>
-      </w:r>
-      <w:r>
-        <w:rPr>
-          <w:rFonts w:ascii="Calibri" w:hAnsi="Calibri"/>
-          <w:sz w:val="22"/>
-          <w:szCs w:val="22"/>
-        </w:rPr>
-        <w:t>для</w:t>
-      </w:r>
-      <w:r>
-        <w:rPr>
-          <w:rFonts w:ascii="Calibri" w:hAnsi="Calibri"/>
-          <w:sz w:val="22"/>
-          <w:szCs w:val="22"/>
-          <w:lang w:val="en-US"/>
-        </w:rPr>
-        <w:t xml:space="preserve"> </w:t>
-      </w:r>
-      <w:r>
-        <w:rPr>
-          <w:rFonts w:ascii="Calibri" w:hAnsi="Calibri"/>
-          <w:sz w:val="22"/>
-          <w:szCs w:val="22"/>
-        </w:rPr>
-        <w:t>элемента</w:t>
-      </w:r>
-      <w:r>
-        <w:rPr>
-          <w:rFonts w:ascii="Calibri" w:hAnsi="Calibri"/>
-          <w:sz w:val="22"/>
-          <w:szCs w:val="22"/>
-          <w:lang w:val="en-US"/>
-        </w:rPr>
-        <w:t>: position: relative; top: 50%; transform: translateY(-50%);</w:t>
-      </w:r>
-    </w:p>
-    <w:p>
-      <w:pPr>
-        <w:pStyle w:val="Normal"/>
-        <w:spacing w:lineRule="auto" w:line="252"/>
-        <w:rPr>
-          <w:rFonts w:ascii="Calibri" w:hAnsi="Calibri"/>
-          <w:sz w:val="22"/>
-          <w:szCs w:val="22"/>
-          <w:lang w:val="en-US"/>
-        </w:rPr>
-      </w:pPr>
-      <w:r>
-        <w:rPr>
-          <w:rFonts w:ascii="Calibri" w:hAnsi="Calibri"/>
-          <w:sz w:val="22"/>
-          <w:szCs w:val="22"/>
-        </w:rPr>
-        <w:t xml:space="preserve">- использовать грид для родителя: </w:t>
-      </w:r>
-      <w:r>
-        <w:rPr>
-          <w:rFonts w:ascii="Calibri" w:hAnsi="Calibri"/>
-          <w:sz w:val="22"/>
-          <w:szCs w:val="22"/>
-          <w:lang w:val="en-US"/>
-        </w:rPr>
-        <w:t>display</w:t>
-      </w:r>
-      <w:r>
-        <w:rPr>
-          <w:rFonts w:ascii="Calibri" w:hAnsi="Calibri"/>
-          <w:sz w:val="22"/>
-          <w:szCs w:val="22"/>
-        </w:rPr>
-        <w:t xml:space="preserve">: </w:t>
-      </w:r>
-      <w:r>
-        <w:rPr>
-          <w:rFonts w:ascii="Calibri" w:hAnsi="Calibri"/>
-          <w:sz w:val="22"/>
-          <w:szCs w:val="22"/>
-          <w:lang w:val="en-US"/>
-        </w:rPr>
-        <w:t>grid</w:t>
-      </w:r>
-      <w:r>
-        <w:rPr>
-          <w:rFonts w:ascii="Calibri" w:hAnsi="Calibri"/>
-          <w:sz w:val="22"/>
-          <w:szCs w:val="22"/>
-        </w:rPr>
-        <w:t xml:space="preserve">; </w:t>
-      </w:r>
-      <w:r>
-        <w:rPr>
-          <w:rFonts w:ascii="Calibri" w:hAnsi="Calibri"/>
-          <w:sz w:val="22"/>
-          <w:szCs w:val="22"/>
-          <w:lang w:val="en-US"/>
-        </w:rPr>
-        <w:t>align</w:t>
-      </w:r>
-      <w:r>
-        <w:rPr>
-          <w:rFonts w:ascii="Calibri" w:hAnsi="Calibri"/>
-          <w:sz w:val="22"/>
-          <w:szCs w:val="22"/>
-        </w:rPr>
-        <w:t>-</w:t>
-      </w:r>
-      <w:r>
-        <w:rPr>
-          <w:rFonts w:ascii="Calibri" w:hAnsi="Calibri"/>
-          <w:sz w:val="22"/>
-          <w:szCs w:val="22"/>
-          <w:lang w:val="en-US"/>
-        </w:rPr>
-        <w:t>items</w:t>
-      </w:r>
-      <w:r>
-        <w:rPr>
-          <w:rFonts w:ascii="Calibri" w:hAnsi="Calibri"/>
-          <w:sz w:val="22"/>
-          <w:szCs w:val="22"/>
-        </w:rPr>
-        <w:t xml:space="preserve">: </w:t>
-      </w:r>
-      <w:r>
-        <w:rPr>
-          <w:rFonts w:ascii="Calibri" w:hAnsi="Calibri"/>
-          <w:sz w:val="22"/>
-          <w:szCs w:val="22"/>
-          <w:lang w:val="en-US"/>
-        </w:rPr>
-        <w:t>center</w:t>
-      </w:r>
-      <w:r>
-        <w:rPr>
-          <w:rFonts w:ascii="Calibri" w:hAnsi="Calibri"/>
-          <w:sz w:val="22"/>
-          <w:szCs w:val="22"/>
-        </w:rPr>
-        <w:t>;</w:t>
-      </w:r>
-    </w:p>
-    <w:p>
-      <w:pPr>
-        <w:pStyle w:val="Normal"/>
-        <w:spacing w:lineRule="auto" w:line="252"/>
-        <w:rPr>
-          <w:rFonts w:ascii="Calibri" w:hAnsi="Calibri"/>
-          <w:sz w:val="22"/>
-          <w:szCs w:val="22"/>
-        </w:rPr>
-      </w:pPr>
-      <w:r>
-        <w:rPr>
-          <w:rFonts w:ascii="Calibri" w:hAnsi="Calibri"/>
-          <w:sz w:val="22"/>
-          <w:szCs w:val="22"/>
-        </w:rPr>
-        <w:t xml:space="preserve">- задать родителю </w:t>
-      </w:r>
-      <w:r>
-        <w:rPr>
-          <w:rFonts w:ascii="Calibri" w:hAnsi="Calibri"/>
-          <w:sz w:val="22"/>
-          <w:szCs w:val="22"/>
-          <w:lang w:val="en-US"/>
-        </w:rPr>
-        <w:t>display</w:t>
-      </w:r>
-      <w:r>
-        <w:rPr>
-          <w:rFonts w:ascii="Calibri" w:hAnsi="Calibri"/>
-          <w:sz w:val="22"/>
-          <w:szCs w:val="22"/>
-        </w:rPr>
-        <w:t xml:space="preserve">: </w:t>
-      </w:r>
-      <w:r>
-        <w:rPr>
-          <w:rFonts w:ascii="Calibri" w:hAnsi="Calibri"/>
-          <w:sz w:val="22"/>
-          <w:szCs w:val="22"/>
-          <w:lang w:val="en-US"/>
-        </w:rPr>
-        <w:t>block</w:t>
-      </w:r>
-      <w:r>
-        <w:rPr>
-          <w:rFonts w:ascii="Calibri" w:hAnsi="Calibri"/>
-          <w:sz w:val="22"/>
-          <w:szCs w:val="22"/>
-        </w:rPr>
-        <w:t xml:space="preserve">; </w:t>
-      </w:r>
-      <w:r>
-        <w:rPr>
-          <w:rFonts w:ascii="Calibri" w:hAnsi="Calibri"/>
-          <w:sz w:val="22"/>
-          <w:szCs w:val="22"/>
-          <w:lang w:val="en-US"/>
-        </w:rPr>
-        <w:t>align</w:t>
-      </w:r>
-      <w:r>
-        <w:rPr>
-          <w:rFonts w:ascii="Calibri" w:hAnsi="Calibri"/>
-          <w:sz w:val="22"/>
-          <w:szCs w:val="22"/>
-        </w:rPr>
-        <w:t>-</w:t>
-      </w:r>
-      <w:r>
-        <w:rPr>
-          <w:rFonts w:ascii="Calibri" w:hAnsi="Calibri"/>
-          <w:sz w:val="22"/>
-          <w:szCs w:val="22"/>
-          <w:lang w:val="en-US"/>
-        </w:rPr>
-        <w:t>content</w:t>
-      </w:r>
-      <w:r>
-        <w:rPr>
-          <w:rFonts w:ascii="Calibri" w:hAnsi="Calibri"/>
-          <w:sz w:val="22"/>
-          <w:szCs w:val="22"/>
-        </w:rPr>
-        <w:t xml:space="preserve">: </w:t>
-      </w:r>
-      <w:r>
-        <w:rPr>
-          <w:rFonts w:ascii="Calibri" w:hAnsi="Calibri"/>
-          <w:sz w:val="22"/>
-          <w:szCs w:val="22"/>
-          <w:lang w:val="en-US"/>
-        </w:rPr>
-        <w:t>center</w:t>
-      </w:r>
-      <w:r>
-        <w:rPr>
-          <w:rFonts w:ascii="Calibri" w:hAnsi="Calibri"/>
-          <w:sz w:val="22"/>
-          <w:szCs w:val="22"/>
-        </w:rPr>
-        <w:t xml:space="preserve"> и высоту, чтобы было пространство где выравнивать; - это свойство теперь подружили и с </w:t>
-      </w:r>
-      <w:r>
-        <w:rPr>
-          <w:rFonts w:ascii="Calibri" w:hAnsi="Calibri"/>
-          <w:sz w:val="22"/>
-          <w:szCs w:val="22"/>
-          <w:lang w:val="en-US"/>
-        </w:rPr>
-        <w:t>display</w:t>
-      </w:r>
-      <w:r>
-        <w:rPr>
-          <w:rFonts w:ascii="Calibri" w:hAnsi="Calibri"/>
-          <w:sz w:val="22"/>
-          <w:szCs w:val="22"/>
-        </w:rPr>
-        <w:t xml:space="preserve">: </w:t>
-      </w:r>
-      <w:r>
-        <w:rPr>
-          <w:rFonts w:ascii="Calibri" w:hAnsi="Calibri"/>
-          <w:sz w:val="22"/>
-          <w:szCs w:val="22"/>
-          <w:lang w:val="en-US"/>
-        </w:rPr>
-        <w:t>block</w:t>
-      </w:r>
-      <w:r>
-        <w:rPr>
-          <w:rFonts w:ascii="Calibri" w:hAnsi="Calibri"/>
-          <w:sz w:val="22"/>
-          <w:szCs w:val="22"/>
-        </w:rPr>
-        <w:t>, но пока еще небольшая поддержка.</w:t>
-      </w:r>
-    </w:p>
-    <w:p>
-      <w:pPr>
-        <w:pStyle w:val="Normal"/>
-        <w:spacing w:lineRule="auto" w:line="252"/>
-        <w:rPr>
-          <w:rFonts w:ascii="Calibri" w:hAnsi="Calibri"/>
-          <w:sz w:val="22"/>
-          <w:szCs w:val="22"/>
-        </w:rPr>
-      </w:pPr>
-      <w:r>
-        <w:rPr>
-          <w:rFonts w:ascii="Calibri" w:hAnsi="Calibri"/>
-          <w:sz w:val="22"/>
-          <w:szCs w:val="22"/>
-        </w:rPr>
-      </w:r>
-    </w:p>
-    <w:p>
-      <w:pPr>
-        <w:pStyle w:val="Normal"/>
-        <w:spacing w:lineRule="auto" w:line="252"/>
-        <w:rPr>
-          <w:rFonts w:ascii="Calibri" w:hAnsi="Calibri" w:eastAsia="Calibri" w:cs="Calibri"/>
-          <w:bCs/>
-          <w:sz w:val="22"/>
-          <w:lang w:val="en-US"/>
-        </w:rPr>
-      </w:pPr>
-      <w:r>
-        <w:rPr>
-          <w:rFonts w:cs="Calibri" w:ascii="Calibri" w:hAnsi="Calibri"/>
-          <w:b/>
-          <w:bCs/>
-          <w:sz w:val="22"/>
-          <w:lang w:val="en-US"/>
-        </w:rPr>
-        <w:t>Css</w:t>
-      </w:r>
-      <w:r>
-        <w:rPr>
-          <w:rFonts w:cs="Calibri" w:ascii="Calibri" w:hAnsi="Calibri"/>
-          <w:b/>
-          <w:bCs/>
-          <w:sz w:val="22"/>
-        </w:rPr>
-        <w:t>_27. Что</w:t>
-      </w:r>
-      <w:r>
-        <w:rPr>
-          <w:rFonts w:cs="Calibri" w:ascii="Calibri" w:hAnsi="Calibri"/>
-          <w:b/>
-          <w:bCs/>
-          <w:sz w:val="22"/>
-          <w:lang w:val="en-US"/>
-        </w:rPr>
-        <w:t xml:space="preserve"> </w:t>
-      </w:r>
-      <w:r>
-        <w:rPr>
-          <w:rFonts w:cs="Calibri" w:ascii="Calibri" w:hAnsi="Calibri"/>
-          <w:b/>
-          <w:bCs/>
-          <w:sz w:val="22"/>
-        </w:rPr>
-        <w:t>такое</w:t>
-      </w:r>
-      <w:r>
-        <w:rPr>
-          <w:rFonts w:cs="Calibri" w:ascii="Calibri" w:hAnsi="Calibri"/>
-          <w:b/>
-          <w:bCs/>
-          <w:sz w:val="22"/>
-          <w:lang w:val="en-US"/>
-        </w:rPr>
-        <w:t xml:space="preserve"> media-queries?</w:t>
-      </w:r>
-    </w:p>
-    <w:p>
-      <w:pPr>
-        <w:pStyle w:val="Normal"/>
-        <w:spacing w:lineRule="auto" w:line="252"/>
-        <w:rPr/>
-      </w:pPr>
-      <w:r>
-        <w:rPr>
-          <w:rFonts w:cs="Calibri" w:ascii="Calibri" w:hAnsi="Calibri"/>
-          <w:sz w:val="22"/>
-        </w:rPr>
-        <w:t>CSS-медиазапросы (media queries) — это набор правил (запросов), которые позволяют адаптировать страницу под технические параметры устройства (ширину и высоту экрана, плотность пикселей, количество поддерживаемых цветов и так далее) или различные т</w:t>
-      </w:r>
-      <w:r>
-        <w:rPr>
-          <w:rFonts w:eastAsia="Calibri" w:cs="Calibri" w:ascii="Calibri" w:hAnsi="Calibri"/>
-          <w:sz w:val="22"/>
-        </w:rPr>
-        <w:t>ипы устройств.</w:t>
-      </w:r>
-    </w:p>
-    <w:p>
-      <w:pPr>
-        <w:pStyle w:val="Normal"/>
-        <w:spacing w:lineRule="auto" w:line="252"/>
-        <w:rPr/>
-      </w:pPr>
-      <w:r>
-        <w:rPr>
-          <w:rFonts w:eastAsia="Calibri" w:cs="Calibri" w:ascii="Calibri" w:hAnsi="Calibri"/>
-          <w:sz w:val="22"/>
-        </w:rPr>
-        <w:t>Любой медиазапрос — это условие, которое задаётся какому-то стилю. Если условие выполняется, то стиль применяется, если нет — не применяется.</w:t>
-      </w:r>
-    </w:p>
-    <w:p>
-      <w:pPr>
-        <w:pStyle w:val="Normal"/>
-        <w:spacing w:lineRule="auto" w:line="252"/>
-        <w:rPr>
-          <w:rFonts w:ascii="Calibri" w:hAnsi="Calibri"/>
-          <w:sz w:val="22"/>
-          <w:szCs w:val="22"/>
-        </w:rPr>
-      </w:pPr>
-      <w:r>
-        <w:rPr>
-          <w:rFonts w:ascii="Calibri" w:hAnsi="Calibri"/>
-          <w:sz w:val="22"/>
-          <w:szCs w:val="22"/>
-        </w:rPr>
-        <w:t>В общем виде синтаксис выглядит так:</w:t>
-      </w:r>
-    </w:p>
-    <w:p>
-      <w:pPr>
-        <w:pStyle w:val="Normal"/>
-        <w:spacing w:lineRule="auto" w:line="252"/>
-        <w:rPr/>
-      </w:pPr>
-      <w:r>
         <w:drawing>
           <wp:anchor behindDoc="0" distT="0" distB="0" distL="0" distR="0" simplePos="0" locked="0" layoutInCell="0" allowOverlap="1" relativeHeight="49">
+            <wp:simplePos x="0" y="0"/>
+            <wp:positionH relativeFrom="column">
+              <wp:posOffset>3415030</wp:posOffset>
+            </wp:positionH>
+            <wp:positionV relativeFrom="paragraph">
+              <wp:posOffset>48260</wp:posOffset>
+            </wp:positionV>
+            <wp:extent cx="2295525" cy="1628775"/>
+            <wp:effectExtent l="0" t="0" r="0" b="0"/>
+            <wp:wrapSquare wrapText="largest"/>
+            <wp:docPr id="58" name="Изображение35" descr=""/>
+            <wp:cNvGraphicFramePr>
+              <a:graphicFrameLocks xmlns:a="http://schemas.openxmlformats.org/drawingml/2006/main" noChangeAspect="1"/>
+            </wp:cNvGraphicFramePr>
+            <a:graphic xmlns:a="http://schemas.openxmlformats.org/drawingml/2006/main">
+              <a:graphicData uri="http://schemas.openxmlformats.org/drawingml/2006/picture">
+                <pic:pic xmlns:pic="http://schemas.openxmlformats.org/drawingml/2006/picture">
+                  <pic:nvPicPr>
+                    <pic:cNvPr id="58" name="Изображение35" descr=""/>
+                    <pic:cNvPicPr>
+                      <a:picLocks noChangeAspect="1" noChangeArrowheads="1"/>
+                    </pic:cNvPicPr>
+                  </pic:nvPicPr>
+                  <pic:blipFill>
+                    <a:blip r:embed="rId52"/>
+                    <a:stretch>
+                      <a:fillRect/>
+                    </a:stretch>
+                  </pic:blipFill>
+                  <pic:spPr bwMode="auto">
+                    <a:xfrm>
+                      <a:off x="0" y="0"/>
+                      <a:ext cx="2295525" cy="1628775"/>
+                    </a:xfrm>
+                    <a:prstGeom prst="rect">
+                      <a:avLst/>
+                    </a:prstGeom>
+                  </pic:spPr>
+                </pic:pic>
+              </a:graphicData>
+            </a:graphic>
+          </wp:anchor>
+        </w:drawing>
+      </w:r>
+    </w:p>
+    <w:p>
+      <w:pPr>
+        <w:pStyle w:val="Normal"/>
+        <w:spacing w:lineRule="auto" w:line="252"/>
+        <w:rPr>
+          <w:rFonts w:ascii="Calibri" w:hAnsi="Calibri" w:eastAsia="Calibri" w:cs="Calibri"/>
+          <w:bCs/>
+          <w:sz w:val="22"/>
+        </w:rPr>
+      </w:pPr>
+      <w:r>
+        <w:rPr>
+          <w:rFonts w:eastAsia="Calibri" w:cs="Calibri" w:ascii="Calibri" w:hAnsi="Calibri"/>
+          <w:bCs/>
+          <w:sz w:val="22"/>
+        </w:rPr>
+      </w:r>
+    </w:p>
+    <w:p>
+      <w:pPr>
+        <w:pStyle w:val="Normal"/>
+        <w:spacing w:lineRule="auto" w:line="252"/>
+        <w:rPr>
+          <w:rFonts w:ascii="Calibri" w:hAnsi="Calibri" w:eastAsia="Calibri" w:cs="Calibri"/>
+          <w:bCs/>
+          <w:sz w:val="22"/>
+        </w:rPr>
+      </w:pPr>
+      <w:r>
+        <w:rPr>
+          <w:rFonts w:eastAsia="Calibri" w:cs="Calibri" w:ascii="Calibri" w:hAnsi="Calibri"/>
+          <w:bCs/>
+          <w:sz w:val="22"/>
+        </w:rPr>
+      </w:r>
+    </w:p>
+    <w:p>
+      <w:pPr>
+        <w:pStyle w:val="Normal"/>
+        <w:spacing w:lineRule="auto" w:line="252"/>
+        <w:rPr>
+          <w:rFonts w:ascii="Calibri" w:hAnsi="Calibri" w:eastAsia="Calibri" w:cs="Calibri"/>
+          <w:bCs/>
+          <w:sz w:val="22"/>
+        </w:rPr>
+      </w:pPr>
+      <w:r>
+        <w:rPr>
+          <w:rFonts w:eastAsia="Calibri" w:cs="Calibri" w:ascii="Calibri" w:hAnsi="Calibri"/>
+          <w:bCs/>
+          <w:sz w:val="22"/>
+        </w:rPr>
+      </w:r>
+    </w:p>
+    <w:p>
+      <w:pPr>
+        <w:pStyle w:val="Normal"/>
+        <w:spacing w:lineRule="auto" w:line="252"/>
+        <w:rPr>
+          <w:rFonts w:ascii="Calibri" w:hAnsi="Calibri" w:eastAsia="Calibri" w:cs="Calibri"/>
+          <w:bCs/>
+          <w:sz w:val="22"/>
+        </w:rPr>
+      </w:pPr>
+      <w:r>
+        <w:rPr>
+          <w:rFonts w:eastAsia="Calibri" w:cs="Calibri" w:ascii="Calibri" w:hAnsi="Calibri"/>
+          <w:bCs/>
+          <w:sz w:val="22"/>
+        </w:rPr>
+      </w:r>
+    </w:p>
+    <w:p>
+      <w:pPr>
+        <w:pStyle w:val="Normal"/>
+        <w:spacing w:lineRule="auto" w:line="252"/>
+        <w:rPr>
+          <w:rFonts w:ascii="Calibri" w:hAnsi="Calibri" w:eastAsia="Calibri" w:cs="Calibri"/>
+          <w:bCs/>
+          <w:sz w:val="22"/>
+        </w:rPr>
+      </w:pPr>
+      <w:r>
+        <w:rPr>
+          <w:rFonts w:eastAsia="Calibri" w:cs="Calibri" w:ascii="Calibri" w:hAnsi="Calibri"/>
+          <w:bCs/>
+          <w:sz w:val="22"/>
+        </w:rPr>
+      </w:r>
+    </w:p>
+    <w:p>
+      <w:pPr>
+        <w:pStyle w:val="Normal"/>
+        <w:spacing w:lineRule="auto" w:line="252"/>
+        <w:rPr>
+          <w:rFonts w:ascii="Calibri" w:hAnsi="Calibri" w:eastAsia="Calibri" w:cs="Calibri"/>
+          <w:bCs/>
+          <w:sz w:val="22"/>
+        </w:rPr>
+      </w:pPr>
+      <w:r>
+        <w:rPr>
+          <w:rFonts w:eastAsia="Calibri" w:cs="Calibri" w:ascii="Calibri" w:hAnsi="Calibri"/>
+          <w:bCs/>
+          <w:sz w:val="22"/>
+        </w:rPr>
+      </w:r>
+    </w:p>
+    <w:p>
+      <w:pPr>
+        <w:pStyle w:val="Normal"/>
+        <w:spacing w:lineRule="auto" w:line="252"/>
+        <w:rPr>
+          <w:rFonts w:ascii="Calibri" w:hAnsi="Calibri" w:eastAsia="Calibri" w:cs="Calibri"/>
+          <w:bCs/>
+          <w:sz w:val="22"/>
+        </w:rPr>
+      </w:pPr>
+      <w:r>
+        <w:rPr>
+          <w:rFonts w:eastAsia="Calibri" w:cs="Calibri" w:ascii="Calibri" w:hAnsi="Calibri"/>
+          <w:bCs/>
+          <w:sz w:val="22"/>
+        </w:rPr>
+      </w:r>
+    </w:p>
+    <w:p>
+      <w:pPr>
+        <w:pStyle w:val="Normal"/>
+        <w:spacing w:lineRule="auto" w:line="252"/>
+        <w:rPr>
+          <w:rFonts w:ascii="Calibri" w:hAnsi="Calibri" w:eastAsia="Calibri" w:cs="Calibri"/>
+          <w:bCs/>
+          <w:sz w:val="22"/>
+        </w:rPr>
+      </w:pPr>
+      <w:r>
+        <w:rPr>
+          <w:rFonts w:eastAsia="Calibri" w:cs="Calibri" w:ascii="Calibri" w:hAnsi="Calibri"/>
+          <w:bCs/>
+          <w:sz w:val="22"/>
+        </w:rPr>
+      </w:r>
+    </w:p>
+    <w:p>
+      <w:pPr>
+        <w:pStyle w:val="Normal"/>
+        <w:spacing w:lineRule="auto" w:line="252"/>
+        <w:rPr>
+          <w:rFonts w:ascii="Calibri" w:hAnsi="Calibri" w:eastAsia="Calibri" w:cs="Calibri"/>
+          <w:bCs/>
+          <w:sz w:val="22"/>
+        </w:rPr>
+      </w:pPr>
+      <w:r>
+        <w:rPr>
+          <w:rFonts w:eastAsia="Calibri" w:cs="Calibri" w:ascii="Calibri" w:hAnsi="Calibri"/>
+          <w:bCs/>
+          <w:sz w:val="22"/>
+        </w:rPr>
+      </w:r>
+    </w:p>
+    <w:p>
+      <w:pPr>
+        <w:pStyle w:val="Normal"/>
+        <w:spacing w:lineRule="auto" w:line="252"/>
+        <w:rPr>
+          <w:rFonts w:ascii="Calibri" w:hAnsi="Calibri" w:eastAsia="Calibri" w:cs="Calibri"/>
+          <w:bCs/>
+          <w:sz w:val="22"/>
+        </w:rPr>
+      </w:pPr>
+      <w:r>
+        <w:rPr>
+          <w:rFonts w:eastAsia="Calibri" w:cs="Calibri" w:ascii="Calibri" w:hAnsi="Calibri"/>
+          <w:bCs/>
+          <w:sz w:val="22"/>
+        </w:rPr>
+      </w:r>
+    </w:p>
+    <w:p>
+      <w:pPr>
+        <w:pStyle w:val="Normal"/>
+        <w:spacing w:lineRule="auto" w:line="252"/>
+        <w:rPr>
+          <w:rFonts w:ascii="Calibri" w:hAnsi="Calibri" w:eastAsia="Calibri" w:cs="Calibri"/>
+          <w:bCs/>
+          <w:sz w:val="22"/>
+        </w:rPr>
+      </w:pPr>
+      <w:r>
+        <w:rPr>
+          <w:rFonts w:cs="Calibri" w:ascii="Calibri" w:hAnsi="Calibri"/>
+          <w:b/>
+          <w:bCs/>
+          <w:sz w:val="22"/>
+        </w:rPr>
+        <w:t>Css_25. Как отцентровать элемент по горизонтали (назвать хотя бы три способа)?</w:t>
+      </w:r>
+    </w:p>
+    <w:p>
+      <w:pPr>
+        <w:pStyle w:val="Normal"/>
+        <w:spacing w:lineRule="auto" w:line="252"/>
+        <w:rPr/>
+      </w:pPr>
+      <w:r>
+        <w:rPr>
+          <w:rFonts w:eastAsia="Calibri" w:cs="Calibri" w:ascii="Calibri" w:hAnsi="Calibri"/>
+          <w:sz w:val="22"/>
+        </w:rPr>
+        <w:t>- для инлайновых элементов – поставить родителю text-align: center.</w:t>
+      </w:r>
+    </w:p>
+    <w:p>
+      <w:pPr>
+        <w:pStyle w:val="Normal"/>
+        <w:spacing w:lineRule="auto" w:line="252"/>
+        <w:rPr/>
+      </w:pPr>
+      <w:r>
+        <w:rPr>
+          <w:rFonts w:eastAsia="Calibri" w:cs="Calibri" w:ascii="Calibri" w:hAnsi="Calibri"/>
+          <w:sz w:val="22"/>
+        </w:rPr>
+        <w:t>- для блочных элементов – задать элементу margin: auto.</w:t>
+      </w:r>
+    </w:p>
+    <w:p>
+      <w:pPr>
+        <w:pStyle w:val="Normal"/>
+        <w:spacing w:lineRule="auto" w:line="252"/>
+        <w:rPr>
+          <w:lang w:val="en-US"/>
+        </w:rPr>
+      </w:pPr>
+      <w:r>
+        <w:rPr>
+          <w:rFonts w:eastAsia="Calibri" w:cs="Calibri" w:ascii="Calibri" w:hAnsi="Calibri"/>
+          <w:sz w:val="22"/>
+          <w:lang w:val="en-US"/>
+        </w:rPr>
+        <w:t xml:space="preserve">- </w:t>
+      </w:r>
+      <w:r>
+        <w:rPr>
+          <w:rFonts w:eastAsia="Calibri" w:cs="Calibri" w:ascii="Calibri" w:hAnsi="Calibri"/>
+          <w:sz w:val="22"/>
+        </w:rPr>
+        <w:t>использовать</w:t>
+      </w:r>
+      <w:r>
+        <w:rPr>
+          <w:rFonts w:eastAsia="Calibri" w:cs="Calibri" w:ascii="Calibri" w:hAnsi="Calibri"/>
+          <w:sz w:val="22"/>
+          <w:lang w:val="en-US"/>
+        </w:rPr>
+        <w:t xml:space="preserve"> </w:t>
+      </w:r>
+      <w:r>
+        <w:rPr>
+          <w:rFonts w:eastAsia="Calibri" w:cs="Calibri" w:ascii="Calibri" w:hAnsi="Calibri"/>
+          <w:sz w:val="22"/>
+        </w:rPr>
+        <w:t>флекс</w:t>
+      </w:r>
+      <w:r>
+        <w:rPr>
+          <w:rFonts w:eastAsia="Calibri" w:cs="Calibri" w:ascii="Calibri" w:hAnsi="Calibri"/>
+          <w:sz w:val="22"/>
+          <w:lang w:val="en-US"/>
+        </w:rPr>
+        <w:t xml:space="preserve"> </w:t>
+      </w:r>
+      <w:r>
+        <w:rPr>
+          <w:rFonts w:eastAsia="Calibri" w:cs="Calibri" w:ascii="Calibri" w:hAnsi="Calibri"/>
+          <w:sz w:val="22"/>
+        </w:rPr>
+        <w:t>для</w:t>
+      </w:r>
+      <w:r>
+        <w:rPr>
+          <w:rFonts w:eastAsia="Calibri" w:cs="Calibri" w:ascii="Calibri" w:hAnsi="Calibri"/>
+          <w:sz w:val="22"/>
+          <w:lang w:val="en-US"/>
+        </w:rPr>
+        <w:t xml:space="preserve"> </w:t>
+      </w:r>
+      <w:r>
+        <w:rPr>
+          <w:rFonts w:eastAsia="Calibri" w:cs="Calibri" w:ascii="Calibri" w:hAnsi="Calibri"/>
+          <w:sz w:val="22"/>
+        </w:rPr>
+        <w:t>ролителя</w:t>
+      </w:r>
+      <w:r>
+        <w:rPr>
+          <w:rFonts w:eastAsia="Calibri" w:cs="Calibri" w:ascii="Calibri" w:hAnsi="Calibri"/>
+          <w:sz w:val="22"/>
+          <w:lang w:val="en-US"/>
+        </w:rPr>
+        <w:t xml:space="preserve"> - display: flex; justify-content: center;</w:t>
+      </w:r>
+    </w:p>
+    <w:p>
+      <w:pPr>
+        <w:pStyle w:val="Normal"/>
+        <w:spacing w:lineRule="auto" w:line="252"/>
+        <w:rPr>
+          <w:rFonts w:ascii="Calibri" w:hAnsi="Calibri" w:eastAsia="Calibri" w:cs="Calibri"/>
+          <w:bCs/>
+          <w:sz w:val="22"/>
+        </w:rPr>
+      </w:pPr>
+      <w:r>
+        <w:rPr>
+          <w:rFonts w:cs="Calibri" w:ascii="Calibri" w:hAnsi="Calibri"/>
+          <w:b/>
+          <w:bCs/>
+          <w:sz w:val="22"/>
+          <w:lang w:val="en-US"/>
+        </w:rPr>
+        <w:t xml:space="preserve">Css_26. </w:t>
+      </w:r>
+      <w:r>
+        <w:rPr>
+          <w:rFonts w:cs="Calibri" w:ascii="Calibri" w:hAnsi="Calibri"/>
+          <w:b/>
+          <w:bCs/>
+          <w:sz w:val="22"/>
+        </w:rPr>
+        <w:t>Как отцентровать элемент по вертикали (назвать хотя бы три способа)?</w:t>
+      </w:r>
+    </w:p>
+    <w:p>
+      <w:pPr>
+        <w:pStyle w:val="Normal"/>
+        <w:spacing w:lineRule="auto" w:line="252"/>
+        <w:rPr>
+          <w:rFonts w:ascii="Calibri" w:hAnsi="Calibri"/>
+          <w:sz w:val="22"/>
+          <w:szCs w:val="22"/>
+          <w:lang w:val="en-US"/>
+        </w:rPr>
+      </w:pPr>
+      <w:r>
+        <w:rPr>
+          <w:rFonts w:ascii="Calibri" w:hAnsi="Calibri"/>
+          <w:sz w:val="22"/>
+          <w:szCs w:val="22"/>
+          <w:lang w:val="en-US"/>
+        </w:rPr>
+        <w:t xml:space="preserve">- </w:t>
+      </w:r>
+      <w:r>
+        <w:rPr>
+          <w:rFonts w:ascii="Calibri" w:hAnsi="Calibri"/>
+          <w:sz w:val="22"/>
+          <w:szCs w:val="22"/>
+        </w:rPr>
+        <w:t>использовать</w:t>
+      </w:r>
+      <w:r>
+        <w:rPr>
+          <w:rFonts w:ascii="Calibri" w:hAnsi="Calibri"/>
+          <w:sz w:val="22"/>
+          <w:szCs w:val="22"/>
+          <w:lang w:val="en-US"/>
+        </w:rPr>
+        <w:t xml:space="preserve"> </w:t>
+      </w:r>
+      <w:r>
+        <w:rPr>
+          <w:rFonts w:ascii="Calibri" w:hAnsi="Calibri"/>
+          <w:sz w:val="22"/>
+          <w:szCs w:val="22"/>
+        </w:rPr>
+        <w:t>флекс</w:t>
+      </w:r>
+      <w:r>
+        <w:rPr>
+          <w:rFonts w:ascii="Calibri" w:hAnsi="Calibri"/>
+          <w:sz w:val="22"/>
+          <w:szCs w:val="22"/>
+          <w:lang w:val="en-US"/>
+        </w:rPr>
+        <w:t xml:space="preserve"> </w:t>
+      </w:r>
+      <w:r>
+        <w:rPr>
+          <w:rFonts w:ascii="Calibri" w:hAnsi="Calibri"/>
+          <w:sz w:val="22"/>
+          <w:szCs w:val="22"/>
+        </w:rPr>
+        <w:t>для</w:t>
+      </w:r>
+      <w:r>
+        <w:rPr>
+          <w:rFonts w:ascii="Calibri" w:hAnsi="Calibri"/>
+          <w:sz w:val="22"/>
+          <w:szCs w:val="22"/>
+          <w:lang w:val="en-US"/>
+        </w:rPr>
+        <w:t xml:space="preserve"> </w:t>
+      </w:r>
+      <w:r>
+        <w:rPr>
+          <w:rFonts w:ascii="Calibri" w:hAnsi="Calibri"/>
+          <w:sz w:val="22"/>
+          <w:szCs w:val="22"/>
+        </w:rPr>
+        <w:t>ролителя</w:t>
+      </w:r>
+      <w:r>
+        <w:rPr>
+          <w:rFonts w:ascii="Calibri" w:hAnsi="Calibri"/>
+          <w:sz w:val="22"/>
+          <w:szCs w:val="22"/>
+          <w:lang w:val="en-US"/>
+        </w:rPr>
+        <w:t xml:space="preserve"> - display: flex; justify-content: center;</w:t>
+      </w:r>
+    </w:p>
+    <w:p>
+      <w:pPr>
+        <w:pStyle w:val="Normal"/>
+        <w:spacing w:lineRule="auto" w:line="252"/>
+        <w:rPr>
+          <w:rFonts w:ascii="Calibri" w:hAnsi="Calibri"/>
+          <w:sz w:val="22"/>
+          <w:szCs w:val="22"/>
+          <w:lang w:val="en-US"/>
+        </w:rPr>
+      </w:pPr>
+      <w:r>
+        <w:rPr>
+          <w:rFonts w:ascii="Calibri" w:hAnsi="Calibri"/>
+          <w:sz w:val="22"/>
+          <w:szCs w:val="22"/>
+          <w:lang w:val="en-US"/>
+        </w:rPr>
+        <w:t xml:space="preserve">- </w:t>
+      </w:r>
+      <w:r>
+        <w:rPr>
+          <w:rFonts w:ascii="Calibri" w:hAnsi="Calibri"/>
+          <w:sz w:val="22"/>
+          <w:szCs w:val="22"/>
+        </w:rPr>
+        <w:t>использовать</w:t>
+      </w:r>
+      <w:r>
+        <w:rPr>
+          <w:rFonts w:ascii="Calibri" w:hAnsi="Calibri"/>
+          <w:sz w:val="22"/>
+          <w:szCs w:val="22"/>
+          <w:lang w:val="en-US"/>
+        </w:rPr>
+        <w:t xml:space="preserve"> position absolute/relative </w:t>
+      </w:r>
+      <w:r>
+        <w:rPr>
+          <w:rFonts w:ascii="Calibri" w:hAnsi="Calibri"/>
+          <w:sz w:val="22"/>
+          <w:szCs w:val="22"/>
+        </w:rPr>
+        <w:t>для</w:t>
+      </w:r>
+      <w:r>
+        <w:rPr>
+          <w:rFonts w:ascii="Calibri" w:hAnsi="Calibri"/>
+          <w:sz w:val="22"/>
+          <w:szCs w:val="22"/>
+          <w:lang w:val="en-US"/>
+        </w:rPr>
+        <w:t xml:space="preserve"> </w:t>
+      </w:r>
+      <w:r>
+        <w:rPr>
+          <w:rFonts w:ascii="Calibri" w:hAnsi="Calibri"/>
+          <w:sz w:val="22"/>
+          <w:szCs w:val="22"/>
+        </w:rPr>
+        <w:t>элемента</w:t>
+      </w:r>
+      <w:r>
+        <w:rPr>
+          <w:rFonts w:ascii="Calibri" w:hAnsi="Calibri"/>
+          <w:sz w:val="22"/>
+          <w:szCs w:val="22"/>
+          <w:lang w:val="en-US"/>
+        </w:rPr>
+        <w:t>: position: relative; top: 50%; transform: translateY(-50%);</w:t>
+      </w:r>
+    </w:p>
+    <w:p>
+      <w:pPr>
+        <w:pStyle w:val="Normal"/>
+        <w:spacing w:lineRule="auto" w:line="252"/>
+        <w:rPr>
+          <w:rFonts w:ascii="Calibri" w:hAnsi="Calibri"/>
+          <w:sz w:val="22"/>
+          <w:szCs w:val="22"/>
+          <w:lang w:val="en-US"/>
+        </w:rPr>
+      </w:pPr>
+      <w:r>
+        <w:rPr>
+          <w:rFonts w:ascii="Calibri" w:hAnsi="Calibri"/>
+          <w:sz w:val="22"/>
+          <w:szCs w:val="22"/>
+        </w:rPr>
+        <w:t xml:space="preserve">- использовать грид для родителя: </w:t>
+      </w:r>
+      <w:r>
+        <w:rPr>
+          <w:rFonts w:ascii="Calibri" w:hAnsi="Calibri"/>
+          <w:sz w:val="22"/>
+          <w:szCs w:val="22"/>
+          <w:lang w:val="en-US"/>
+        </w:rPr>
+        <w:t>display</w:t>
+      </w:r>
+      <w:r>
+        <w:rPr>
+          <w:rFonts w:ascii="Calibri" w:hAnsi="Calibri"/>
+          <w:sz w:val="22"/>
+          <w:szCs w:val="22"/>
+        </w:rPr>
+        <w:t xml:space="preserve">: </w:t>
+      </w:r>
+      <w:r>
+        <w:rPr>
+          <w:rFonts w:ascii="Calibri" w:hAnsi="Calibri"/>
+          <w:sz w:val="22"/>
+          <w:szCs w:val="22"/>
+          <w:lang w:val="en-US"/>
+        </w:rPr>
+        <w:t>grid</w:t>
+      </w:r>
+      <w:r>
+        <w:rPr>
+          <w:rFonts w:ascii="Calibri" w:hAnsi="Calibri"/>
+          <w:sz w:val="22"/>
+          <w:szCs w:val="22"/>
+        </w:rPr>
+        <w:t xml:space="preserve">; </w:t>
+      </w:r>
+      <w:r>
+        <w:rPr>
+          <w:rFonts w:ascii="Calibri" w:hAnsi="Calibri"/>
+          <w:sz w:val="22"/>
+          <w:szCs w:val="22"/>
+          <w:lang w:val="en-US"/>
+        </w:rPr>
+        <w:t>align</w:t>
+      </w:r>
+      <w:r>
+        <w:rPr>
+          <w:rFonts w:ascii="Calibri" w:hAnsi="Calibri"/>
+          <w:sz w:val="22"/>
+          <w:szCs w:val="22"/>
+        </w:rPr>
+        <w:t>-</w:t>
+      </w:r>
+      <w:r>
+        <w:rPr>
+          <w:rFonts w:ascii="Calibri" w:hAnsi="Calibri"/>
+          <w:sz w:val="22"/>
+          <w:szCs w:val="22"/>
+          <w:lang w:val="en-US"/>
+        </w:rPr>
+        <w:t>items</w:t>
+      </w:r>
+      <w:r>
+        <w:rPr>
+          <w:rFonts w:ascii="Calibri" w:hAnsi="Calibri"/>
+          <w:sz w:val="22"/>
+          <w:szCs w:val="22"/>
+        </w:rPr>
+        <w:t xml:space="preserve">: </w:t>
+      </w:r>
+      <w:r>
+        <w:rPr>
+          <w:rFonts w:ascii="Calibri" w:hAnsi="Calibri"/>
+          <w:sz w:val="22"/>
+          <w:szCs w:val="22"/>
+          <w:lang w:val="en-US"/>
+        </w:rPr>
+        <w:t>center</w:t>
+      </w:r>
+      <w:r>
+        <w:rPr>
+          <w:rFonts w:ascii="Calibri" w:hAnsi="Calibri"/>
+          <w:sz w:val="22"/>
+          <w:szCs w:val="22"/>
+        </w:rPr>
+        <w:t>;</w:t>
+      </w:r>
+    </w:p>
+    <w:p>
+      <w:pPr>
+        <w:pStyle w:val="Normal"/>
+        <w:spacing w:lineRule="auto" w:line="252"/>
+        <w:rPr>
+          <w:rFonts w:ascii="Calibri" w:hAnsi="Calibri"/>
+          <w:sz w:val="22"/>
+          <w:szCs w:val="22"/>
+        </w:rPr>
+      </w:pPr>
+      <w:r>
+        <w:rPr>
+          <w:rFonts w:ascii="Calibri" w:hAnsi="Calibri"/>
+          <w:sz w:val="22"/>
+          <w:szCs w:val="22"/>
+        </w:rPr>
+        <w:t xml:space="preserve">- задать родителю </w:t>
+      </w:r>
+      <w:r>
+        <w:rPr>
+          <w:rFonts w:ascii="Calibri" w:hAnsi="Calibri"/>
+          <w:sz w:val="22"/>
+          <w:szCs w:val="22"/>
+          <w:lang w:val="en-US"/>
+        </w:rPr>
+        <w:t>display</w:t>
+      </w:r>
+      <w:r>
+        <w:rPr>
+          <w:rFonts w:ascii="Calibri" w:hAnsi="Calibri"/>
+          <w:sz w:val="22"/>
+          <w:szCs w:val="22"/>
+        </w:rPr>
+        <w:t xml:space="preserve">: </w:t>
+      </w:r>
+      <w:r>
+        <w:rPr>
+          <w:rFonts w:ascii="Calibri" w:hAnsi="Calibri"/>
+          <w:sz w:val="22"/>
+          <w:szCs w:val="22"/>
+          <w:lang w:val="en-US"/>
+        </w:rPr>
+        <w:t>block</w:t>
+      </w:r>
+      <w:r>
+        <w:rPr>
+          <w:rFonts w:ascii="Calibri" w:hAnsi="Calibri"/>
+          <w:sz w:val="22"/>
+          <w:szCs w:val="22"/>
+        </w:rPr>
+        <w:t xml:space="preserve">; </w:t>
+      </w:r>
+      <w:r>
+        <w:rPr>
+          <w:rFonts w:ascii="Calibri" w:hAnsi="Calibri"/>
+          <w:sz w:val="22"/>
+          <w:szCs w:val="22"/>
+          <w:lang w:val="en-US"/>
+        </w:rPr>
+        <w:t>align</w:t>
+      </w:r>
+      <w:r>
+        <w:rPr>
+          <w:rFonts w:ascii="Calibri" w:hAnsi="Calibri"/>
+          <w:sz w:val="22"/>
+          <w:szCs w:val="22"/>
+        </w:rPr>
+        <w:t>-</w:t>
+      </w:r>
+      <w:r>
+        <w:rPr>
+          <w:rFonts w:ascii="Calibri" w:hAnsi="Calibri"/>
+          <w:sz w:val="22"/>
+          <w:szCs w:val="22"/>
+          <w:lang w:val="en-US"/>
+        </w:rPr>
+        <w:t>content</w:t>
+      </w:r>
+      <w:r>
+        <w:rPr>
+          <w:rFonts w:ascii="Calibri" w:hAnsi="Calibri"/>
+          <w:sz w:val="22"/>
+          <w:szCs w:val="22"/>
+        </w:rPr>
+        <w:t xml:space="preserve">: </w:t>
+      </w:r>
+      <w:r>
+        <w:rPr>
+          <w:rFonts w:ascii="Calibri" w:hAnsi="Calibri"/>
+          <w:sz w:val="22"/>
+          <w:szCs w:val="22"/>
+          <w:lang w:val="en-US"/>
+        </w:rPr>
+        <w:t>center</w:t>
+      </w:r>
+      <w:r>
+        <w:rPr>
+          <w:rFonts w:ascii="Calibri" w:hAnsi="Calibri"/>
+          <w:sz w:val="22"/>
+          <w:szCs w:val="22"/>
+        </w:rPr>
+        <w:t xml:space="preserve"> и высоту, чтобы было пространство где выравнивать; - это свойство теперь подружили и с </w:t>
+      </w:r>
+      <w:r>
+        <w:rPr>
+          <w:rFonts w:ascii="Calibri" w:hAnsi="Calibri"/>
+          <w:sz w:val="22"/>
+          <w:szCs w:val="22"/>
+          <w:lang w:val="en-US"/>
+        </w:rPr>
+        <w:t>display</w:t>
+      </w:r>
+      <w:r>
+        <w:rPr>
+          <w:rFonts w:ascii="Calibri" w:hAnsi="Calibri"/>
+          <w:sz w:val="22"/>
+          <w:szCs w:val="22"/>
+        </w:rPr>
+        <w:t xml:space="preserve">: </w:t>
+      </w:r>
+      <w:r>
+        <w:rPr>
+          <w:rFonts w:ascii="Calibri" w:hAnsi="Calibri"/>
+          <w:sz w:val="22"/>
+          <w:szCs w:val="22"/>
+          <w:lang w:val="en-US"/>
+        </w:rPr>
+        <w:t>block</w:t>
+      </w:r>
+      <w:r>
+        <w:rPr>
+          <w:rFonts w:ascii="Calibri" w:hAnsi="Calibri"/>
+          <w:sz w:val="22"/>
+          <w:szCs w:val="22"/>
+        </w:rPr>
+        <w:t>, но пока еще небольшая поддержка.</w:t>
+      </w:r>
+    </w:p>
+    <w:p>
+      <w:pPr>
+        <w:pStyle w:val="Normal"/>
+        <w:spacing w:lineRule="auto" w:line="252"/>
+        <w:rPr>
+          <w:rFonts w:ascii="Calibri" w:hAnsi="Calibri"/>
+          <w:sz w:val="22"/>
+          <w:szCs w:val="22"/>
+        </w:rPr>
+      </w:pPr>
+      <w:r>
+        <w:rPr>
+          <w:rFonts w:ascii="Calibri" w:hAnsi="Calibri"/>
+          <w:sz w:val="22"/>
+          <w:szCs w:val="22"/>
+        </w:rPr>
+      </w:r>
+    </w:p>
+    <w:p>
+      <w:pPr>
+        <w:pStyle w:val="Normal"/>
+        <w:spacing w:lineRule="auto" w:line="252"/>
+        <w:rPr>
+          <w:rFonts w:ascii="Calibri" w:hAnsi="Calibri" w:eastAsia="Calibri" w:cs="Calibri"/>
+          <w:bCs/>
+          <w:sz w:val="22"/>
+          <w:lang w:val="en-US"/>
+        </w:rPr>
+      </w:pPr>
+      <w:r>
+        <w:rPr>
+          <w:rFonts w:cs="Calibri" w:ascii="Calibri" w:hAnsi="Calibri"/>
+          <w:b/>
+          <w:bCs/>
+          <w:sz w:val="22"/>
+          <w:lang w:val="en-US"/>
+        </w:rPr>
+        <w:t>Css</w:t>
+      </w:r>
+      <w:r>
+        <w:rPr>
+          <w:rFonts w:cs="Calibri" w:ascii="Calibri" w:hAnsi="Calibri"/>
+          <w:b/>
+          <w:bCs/>
+          <w:sz w:val="22"/>
+        </w:rPr>
+        <w:t>_27. Что</w:t>
+      </w:r>
+      <w:r>
+        <w:rPr>
+          <w:rFonts w:cs="Calibri" w:ascii="Calibri" w:hAnsi="Calibri"/>
+          <w:b/>
+          <w:bCs/>
+          <w:sz w:val="22"/>
+          <w:lang w:val="en-US"/>
+        </w:rPr>
+        <w:t xml:space="preserve"> </w:t>
+      </w:r>
+      <w:r>
+        <w:rPr>
+          <w:rFonts w:cs="Calibri" w:ascii="Calibri" w:hAnsi="Calibri"/>
+          <w:b/>
+          <w:bCs/>
+          <w:sz w:val="22"/>
+        </w:rPr>
+        <w:t>такое</w:t>
+      </w:r>
+      <w:r>
+        <w:rPr>
+          <w:rFonts w:cs="Calibri" w:ascii="Calibri" w:hAnsi="Calibri"/>
+          <w:b/>
+          <w:bCs/>
+          <w:sz w:val="22"/>
+          <w:lang w:val="en-US"/>
+        </w:rPr>
+        <w:t xml:space="preserve"> media-queries?</w:t>
+      </w:r>
+    </w:p>
+    <w:p>
+      <w:pPr>
+        <w:pStyle w:val="Normal"/>
+        <w:spacing w:lineRule="auto" w:line="252"/>
+        <w:rPr/>
+      </w:pPr>
+      <w:r>
+        <w:rPr>
+          <w:rFonts w:cs="Calibri" w:ascii="Calibri" w:hAnsi="Calibri"/>
+          <w:sz w:val="22"/>
+        </w:rPr>
+        <w:t>CSS-медиазапросы (media queries) — это набор правил (запросов), которые позволяют адаптировать страницу под технические параметры устройства (ширину и высоту экрана, плотность пикселей, количество поддерживаемых цветов и так далее) или различные т</w:t>
+      </w:r>
+      <w:r>
+        <w:rPr>
+          <w:rFonts w:eastAsia="Calibri" w:cs="Calibri" w:ascii="Calibri" w:hAnsi="Calibri"/>
+          <w:sz w:val="22"/>
+        </w:rPr>
+        <w:t>ипы устройств.</w:t>
+      </w:r>
+    </w:p>
+    <w:p>
+      <w:pPr>
+        <w:pStyle w:val="Normal"/>
+        <w:spacing w:lineRule="auto" w:line="252"/>
+        <w:rPr/>
+      </w:pPr>
+      <w:r>
+        <w:rPr>
+          <w:rFonts w:eastAsia="Calibri" w:cs="Calibri" w:ascii="Calibri" w:hAnsi="Calibri"/>
+          <w:sz w:val="22"/>
+        </w:rPr>
+        <w:t>Любой медиазапрос — это условие, которое задаётся какому-то стилю. Если условие выполняется, то стиль применяется, если нет — не применяется.</w:t>
+      </w:r>
+    </w:p>
+    <w:p>
+      <w:pPr>
+        <w:pStyle w:val="Normal"/>
+        <w:spacing w:lineRule="auto" w:line="252"/>
+        <w:rPr>
+          <w:rFonts w:ascii="Calibri" w:hAnsi="Calibri"/>
+          <w:sz w:val="22"/>
+          <w:szCs w:val="22"/>
+        </w:rPr>
+      </w:pPr>
+      <w:r>
+        <w:rPr>
+          <w:rFonts w:ascii="Calibri" w:hAnsi="Calibri"/>
+          <w:sz w:val="22"/>
+          <w:szCs w:val="22"/>
+        </w:rPr>
+        <w:t>В общем виде синтаксис выглядит так:</w:t>
+      </w:r>
+    </w:p>
+    <w:p>
+      <w:pPr>
+        <w:pStyle w:val="Normal"/>
+        <w:spacing w:lineRule="auto" w:line="252"/>
+        <w:rPr/>
+      </w:pPr>
+      <w:r>
+        <w:drawing>
+          <wp:anchor behindDoc="0" distT="0" distB="0" distL="0" distR="0" simplePos="0" locked="0" layoutInCell="0" allowOverlap="1" relativeHeight="48">
             <wp:simplePos x="0" y="0"/>
             <wp:positionH relativeFrom="column">
               <wp:posOffset>167005</wp:posOffset>
@@ -17593,7 +17985,7 @@
             <wp:extent cx="6840855" cy="1130935"/>
             <wp:effectExtent l="0" t="0" r="0" b="0"/>
             <wp:wrapSquare wrapText="largest"/>
-            <wp:docPr id="58" name="Изображение36" descr=""/>
+            <wp:docPr id="59" name="Изображение36" descr=""/>
             <wp:cNvGraphicFramePr>
               <a:graphicFrameLocks xmlns:a="http://schemas.openxmlformats.org/drawingml/2006/main" noChangeAspect="1"/>
             </wp:cNvGraphicFramePr>
@@ -17601,13 +17993,13 @@
               <a:graphicData uri="http://schemas.openxmlformats.org/drawingml/2006/picture">
                 <pic:pic xmlns:pic="http://schemas.openxmlformats.org/drawingml/2006/picture">
                   <pic:nvPicPr>
-                    <pic:cNvPr id="58" name="Изображение36" descr=""/>
+                    <pic:cNvPr id="59" name="Изображение36" descr=""/>
                     <pic:cNvPicPr>
                       <a:picLocks noChangeAspect="1" noChangeArrowheads="1"/>
                     </pic:cNvPicPr>
                   </pic:nvPicPr>
                   <pic:blipFill>
-                    <a:blip r:embed="rId52"/>
+                    <a:blip r:embed="rId53"/>
                     <a:stretch>
                       <a:fillRect/>
                     </a:stretch>
@@ -17816,7 +18208,7 @@
           <w:sz w:val="22"/>
         </w:rPr>
         <w:drawing>
-          <wp:anchor behindDoc="0" distT="0" distB="0" distL="0" distR="0" simplePos="0" locked="0" layoutInCell="0" allowOverlap="1" relativeHeight="52">
+          <wp:anchor behindDoc="0" distT="0" distB="0" distL="0" distR="0" simplePos="0" locked="0" layoutInCell="0" allowOverlap="1" relativeHeight="51">
             <wp:simplePos x="0" y="0"/>
             <wp:positionH relativeFrom="column">
               <wp:align>center</wp:align>
@@ -17827,7 +18219,7 @@
             <wp:extent cx="6340475" cy="1407795"/>
             <wp:effectExtent l="0" t="0" r="0" b="0"/>
             <wp:wrapSquare wrapText="largest"/>
-            <wp:docPr id="59" name="Изображение37" descr=""/>
+            <wp:docPr id="60" name="Изображение37" descr=""/>
             <wp:cNvGraphicFramePr>
               <a:graphicFrameLocks xmlns:a="http://schemas.openxmlformats.org/drawingml/2006/main" noChangeAspect="1"/>
             </wp:cNvGraphicFramePr>
@@ -17835,13 +18227,13 @@
               <a:graphicData uri="http://schemas.openxmlformats.org/drawingml/2006/picture">
                 <pic:pic xmlns:pic="http://schemas.openxmlformats.org/drawingml/2006/picture">
                   <pic:nvPicPr>
-                    <pic:cNvPr id="59" name="Изображение37" descr=""/>
+                    <pic:cNvPr id="60" name="Изображение37" descr=""/>
                     <pic:cNvPicPr>
                       <a:picLocks noChangeAspect="1" noChangeArrowheads="1"/>
                     </pic:cNvPicPr>
                   </pic:nvPicPr>
                   <pic:blipFill>
-                    <a:blip r:embed="rId53"/>
+                    <a:blip r:embed="rId54"/>
                     <a:stretch>
                       <a:fillRect/>
                     </a:stretch>
@@ -17987,7 +18379,7 @@
           <w:sz w:val="22"/>
         </w:rPr>
         <w:drawing>
-          <wp:anchor behindDoc="0" distT="0" distB="0" distL="0" distR="0" simplePos="0" locked="0" layoutInCell="0" allowOverlap="1" relativeHeight="53">
+          <wp:anchor behindDoc="0" distT="0" distB="0" distL="0" distR="0" simplePos="0" locked="0" layoutInCell="0" allowOverlap="1" relativeHeight="52">
             <wp:simplePos x="0" y="0"/>
             <wp:positionH relativeFrom="column">
               <wp:posOffset>33655</wp:posOffset>
@@ -17998,7 +18390,7 @@
             <wp:extent cx="5200650" cy="1581150"/>
             <wp:effectExtent l="0" t="0" r="0" b="0"/>
             <wp:wrapSquare wrapText="largest"/>
-            <wp:docPr id="60" name="Изображение38" descr=""/>
+            <wp:docPr id="61" name="Изображение38" descr=""/>
             <wp:cNvGraphicFramePr>
               <a:graphicFrameLocks xmlns:a="http://schemas.openxmlformats.org/drawingml/2006/main" noChangeAspect="1"/>
             </wp:cNvGraphicFramePr>
@@ -18006,13 +18398,13 @@
               <a:graphicData uri="http://schemas.openxmlformats.org/drawingml/2006/picture">
                 <pic:pic xmlns:pic="http://schemas.openxmlformats.org/drawingml/2006/picture">
                   <pic:nvPicPr>
-                    <pic:cNvPr id="60" name="Изображение38" descr=""/>
+                    <pic:cNvPr id="61" name="Изображение38" descr=""/>
                     <pic:cNvPicPr>
                       <a:picLocks noChangeAspect="1" noChangeArrowheads="1"/>
                     </pic:cNvPicPr>
                   </pic:nvPicPr>
                   <pic:blipFill>
-                    <a:blip r:embed="rId54"/>
+                    <a:blip r:embed="rId55"/>
                     <a:stretch>
                       <a:fillRect/>
                     </a:stretch>
@@ -18159,7 +18551,7 @@
           <w:sz w:val="22"/>
         </w:rPr>
         <w:drawing>
-          <wp:anchor behindDoc="0" distT="0" distB="0" distL="0" distR="0" simplePos="0" locked="0" layoutInCell="0" allowOverlap="1" relativeHeight="54">
+          <wp:anchor behindDoc="0" distT="0" distB="0" distL="0" distR="0" simplePos="0" locked="0" layoutInCell="0" allowOverlap="1" relativeHeight="53">
             <wp:simplePos x="0" y="0"/>
             <wp:positionH relativeFrom="column">
               <wp:align>center</wp:align>
@@ -18170,7 +18562,7 @@
             <wp:extent cx="6840855" cy="1550670"/>
             <wp:effectExtent l="0" t="0" r="0" b="0"/>
             <wp:wrapSquare wrapText="largest"/>
-            <wp:docPr id="61" name="Изображение39" descr=""/>
+            <wp:docPr id="62" name="Изображение39" descr=""/>
             <wp:cNvGraphicFramePr>
               <a:graphicFrameLocks xmlns:a="http://schemas.openxmlformats.org/drawingml/2006/main" noChangeAspect="1"/>
             </wp:cNvGraphicFramePr>
@@ -18178,13 +18570,13 @@
               <a:graphicData uri="http://schemas.openxmlformats.org/drawingml/2006/picture">
                 <pic:pic xmlns:pic="http://schemas.openxmlformats.org/drawingml/2006/picture">
                   <pic:nvPicPr>
-                    <pic:cNvPr id="61" name="Изображение39" descr=""/>
+                    <pic:cNvPr id="62" name="Изображение39" descr=""/>
                     <pic:cNvPicPr>
                       <a:picLocks noChangeAspect="1" noChangeArrowheads="1"/>
                     </pic:cNvPicPr>
                   </pic:nvPicPr>
                   <pic:blipFill>
-                    <a:blip r:embed="rId55"/>
+                    <a:blip r:embed="rId56"/>
                     <a:stretch>
                       <a:fillRect/>
                     </a:stretch>
@@ -18255,7 +18647,7 @@
           <w:sz w:val="22"/>
         </w:rPr>
         <w:drawing>
-          <wp:anchor behindDoc="0" distT="0" distB="0" distL="0" distR="0" simplePos="0" locked="0" layoutInCell="0" allowOverlap="1" relativeHeight="55">
+          <wp:anchor behindDoc="0" distT="0" distB="0" distL="0" distR="0" simplePos="0" locked="0" layoutInCell="0" allowOverlap="1" relativeHeight="54">
             <wp:simplePos x="0" y="0"/>
             <wp:positionH relativeFrom="column">
               <wp:align>center</wp:align>
@@ -18266,7 +18658,7 @@
             <wp:extent cx="5829300" cy="1571625"/>
             <wp:effectExtent l="0" t="0" r="0" b="0"/>
             <wp:wrapSquare wrapText="largest"/>
-            <wp:docPr id="62" name="Изображение23" descr=""/>
+            <wp:docPr id="63" name="Изображение23" descr=""/>
             <wp:cNvGraphicFramePr>
               <a:graphicFrameLocks xmlns:a="http://schemas.openxmlformats.org/drawingml/2006/main" noChangeAspect="1"/>
             </wp:cNvGraphicFramePr>
@@ -18274,13 +18666,13 @@
               <a:graphicData uri="http://schemas.openxmlformats.org/drawingml/2006/picture">
                 <pic:pic xmlns:pic="http://schemas.openxmlformats.org/drawingml/2006/picture">
                   <pic:nvPicPr>
-                    <pic:cNvPr id="62" name="Изображение23" descr=""/>
+                    <pic:cNvPr id="63" name="Изображение23" descr=""/>
                     <pic:cNvPicPr>
                       <a:picLocks noChangeAspect="1" noChangeArrowheads="1"/>
                     </pic:cNvPicPr>
                   </pic:nvPicPr>
                   <pic:blipFill>
-                    <a:blip r:embed="rId56"/>
+                    <a:blip r:embed="rId57"/>
                     <a:stretch>
                       <a:fillRect/>
                     </a:stretch>
@@ -18406,7 +18798,7 @@
       <w:r>
         <w:rPr/>
         <w:drawing>
-          <wp:anchor behindDoc="0" distT="0" distB="0" distL="0" distR="0" simplePos="0" locked="0" layoutInCell="0" allowOverlap="1" relativeHeight="56">
+          <wp:anchor behindDoc="0" distT="0" distB="0" distL="0" distR="0" simplePos="0" locked="0" layoutInCell="0" allowOverlap="1" relativeHeight="55">
             <wp:simplePos x="0" y="0"/>
             <wp:positionH relativeFrom="column">
               <wp:align>center</wp:align>
@@ -18417,7 +18809,7 @@
             <wp:extent cx="6029325" cy="1638300"/>
             <wp:effectExtent l="0" t="0" r="0" b="0"/>
             <wp:wrapSquare wrapText="largest"/>
-            <wp:docPr id="63" name="Изображение41" descr=""/>
+            <wp:docPr id="64" name="Изображение41" descr=""/>
             <wp:cNvGraphicFramePr>
               <a:graphicFrameLocks xmlns:a="http://schemas.openxmlformats.org/drawingml/2006/main" noChangeAspect="1"/>
             </wp:cNvGraphicFramePr>
@@ -18425,13 +18817,13 @@
               <a:graphicData uri="http://schemas.openxmlformats.org/drawingml/2006/picture">
                 <pic:pic xmlns:pic="http://schemas.openxmlformats.org/drawingml/2006/picture">
                   <pic:nvPicPr>
-                    <pic:cNvPr id="63" name="Изображение41" descr=""/>
+                    <pic:cNvPr id="64" name="Изображение41" descr=""/>
                     <pic:cNvPicPr>
                       <a:picLocks noChangeAspect="1" noChangeArrowheads="1"/>
                     </pic:cNvPicPr>
                   </pic:nvPicPr>
                   <pic:blipFill>
-                    <a:blip r:embed="rId57"/>
+                    <a:blip r:embed="rId58"/>
                     <a:stretch>
                       <a:fillRect/>
                     </a:stretch>
@@ -18598,7 +18990,7 @@
             <wp:extent cx="6508750" cy="1609090"/>
             <wp:effectExtent l="0" t="0" r="0" b="0"/>
             <wp:wrapSquare wrapText="largest"/>
-            <wp:docPr id="64" name="Изображение42" descr=""/>
+            <wp:docPr id="65" name="Изображение42" descr=""/>
             <wp:cNvGraphicFramePr>
               <a:graphicFrameLocks xmlns:a="http://schemas.openxmlformats.org/drawingml/2006/main" noChangeAspect="1"/>
             </wp:cNvGraphicFramePr>
@@ -18606,13 +18998,13 @@
               <a:graphicData uri="http://schemas.openxmlformats.org/drawingml/2006/picture">
                 <pic:pic xmlns:pic="http://schemas.openxmlformats.org/drawingml/2006/picture">
                   <pic:nvPicPr>
-                    <pic:cNvPr id="64" name="Изображение42" descr=""/>
+                    <pic:cNvPr id="65" name="Изображение42" descr=""/>
                     <pic:cNvPicPr>
                       <a:picLocks noChangeAspect="1" noChangeArrowheads="1"/>
                     </pic:cNvPicPr>
                   </pic:nvPicPr>
                   <pic:blipFill>
-                    <a:blip r:embed="rId58"/>
+                    <a:blip r:embed="rId59"/>
                     <a:stretch>
                       <a:fillRect/>
                     </a:stretch>
@@ -18681,7 +19073,7 @@
             <wp:extent cx="4953000" cy="1552575"/>
             <wp:effectExtent l="0" t="0" r="0" b="0"/>
             <wp:wrapSquare wrapText="largest"/>
-            <wp:docPr id="65" name="Изображение43" descr=""/>
+            <wp:docPr id="66" name="Изображение43" descr=""/>
             <wp:cNvGraphicFramePr>
               <a:graphicFrameLocks xmlns:a="http://schemas.openxmlformats.org/drawingml/2006/main" noChangeAspect="1"/>
             </wp:cNvGraphicFramePr>
@@ -18689,13 +19081,13 @@
               <a:graphicData uri="http://schemas.openxmlformats.org/drawingml/2006/picture">
                 <pic:pic xmlns:pic="http://schemas.openxmlformats.org/drawingml/2006/picture">
                   <pic:nvPicPr>
-                    <pic:cNvPr id="65" name="Изображение43" descr=""/>
+                    <pic:cNvPr id="66" name="Изображение43" descr=""/>
                     <pic:cNvPicPr>
                       <a:picLocks noChangeAspect="1" noChangeArrowheads="1"/>
                     </pic:cNvPicPr>
                   </pic:nvPicPr>
                   <pic:blipFill>
-                    <a:blip r:embed="rId59"/>
+                    <a:blip r:embed="rId60"/>
                     <a:stretch>
                       <a:fillRect/>
                     </a:stretch>
@@ -19086,7 +19478,7 @@
             <wp:extent cx="466725" cy="571500"/>
             <wp:effectExtent l="0" t="0" r="0" b="0"/>
             <wp:wrapSquare wrapText="largest"/>
-            <wp:docPr id="66" name="Изображение44" descr=""/>
+            <wp:docPr id="67" name="Изображение44" descr=""/>
             <wp:cNvGraphicFramePr>
               <a:graphicFrameLocks xmlns:a="http://schemas.openxmlformats.org/drawingml/2006/main" noChangeAspect="1"/>
             </wp:cNvGraphicFramePr>
@@ -19094,13 +19486,13 @@
               <a:graphicData uri="http://schemas.openxmlformats.org/drawingml/2006/picture">
                 <pic:pic xmlns:pic="http://schemas.openxmlformats.org/drawingml/2006/picture">
                   <pic:nvPicPr>
-                    <pic:cNvPr id="66" name="Изображение44" descr=""/>
+                    <pic:cNvPr id="67" name="Изображение44" descr=""/>
                     <pic:cNvPicPr>
                       <a:picLocks noChangeAspect="1" noChangeArrowheads="1"/>
                     </pic:cNvPicPr>
                   </pic:nvPicPr>
                   <pic:blipFill>
-                    <a:blip r:embed="rId60"/>
+                    <a:blip r:embed="rId61"/>
                     <a:stretch>
                       <a:fillRect/>
                     </a:stretch>
@@ -19187,7 +19579,7 @@
             <wp:extent cx="714375" cy="504825"/>
             <wp:effectExtent l="0" t="0" r="0" b="0"/>
             <wp:wrapSquare wrapText="largest"/>
-            <wp:docPr id="67" name="Изображение45" descr=""/>
+            <wp:docPr id="68" name="Изображение45" descr=""/>
             <wp:cNvGraphicFramePr>
               <a:graphicFrameLocks xmlns:a="http://schemas.openxmlformats.org/drawingml/2006/main" noChangeAspect="1"/>
             </wp:cNvGraphicFramePr>
@@ -19195,13 +19587,13 @@
               <a:graphicData uri="http://schemas.openxmlformats.org/drawingml/2006/picture">
                 <pic:pic xmlns:pic="http://schemas.openxmlformats.org/drawingml/2006/picture">
                   <pic:nvPicPr>
-                    <pic:cNvPr id="67" name="Изображение45" descr=""/>
+                    <pic:cNvPr id="68" name="Изображение45" descr=""/>
                     <pic:cNvPicPr>
                       <a:picLocks noChangeAspect="1" noChangeArrowheads="1"/>
                     </pic:cNvPicPr>
                   </pic:nvPicPr>
                   <pic:blipFill>
-                    <a:blip r:embed="rId61"/>
+                    <a:blip r:embed="rId62"/>
                     <a:stretch>
                       <a:fillRect/>
                     </a:stretch>
@@ -19288,7 +19680,7 @@
             <wp:extent cx="771525" cy="571500"/>
             <wp:effectExtent l="0" t="0" r="0" b="0"/>
             <wp:wrapSquare wrapText="largest"/>
-            <wp:docPr id="68" name="Изображение46" descr=""/>
+            <wp:docPr id="69" name="Изображение46" descr=""/>
             <wp:cNvGraphicFramePr>
               <a:graphicFrameLocks xmlns:a="http://schemas.openxmlformats.org/drawingml/2006/main" noChangeAspect="1"/>
             </wp:cNvGraphicFramePr>
@@ -19296,13 +19688,13 @@
               <a:graphicData uri="http://schemas.openxmlformats.org/drawingml/2006/picture">
                 <pic:pic xmlns:pic="http://schemas.openxmlformats.org/drawingml/2006/picture">
                   <pic:nvPicPr>
-                    <pic:cNvPr id="68" name="Изображение46" descr=""/>
+                    <pic:cNvPr id="69" name="Изображение46" descr=""/>
                     <pic:cNvPicPr>
                       <a:picLocks noChangeAspect="1" noChangeArrowheads="1"/>
                     </pic:cNvPicPr>
                   </pic:nvPicPr>
                   <pic:blipFill>
-                    <a:blip r:embed="rId62"/>
+                    <a:blip r:embed="rId63"/>
                     <a:stretch>
                       <a:fillRect/>
                     </a:stretch>
@@ -19391,7 +19783,7 @@
             <wp:extent cx="857250" cy="542925"/>
             <wp:effectExtent l="0" t="0" r="0" b="0"/>
             <wp:wrapSquare wrapText="largest"/>
-            <wp:docPr id="69" name="Изображение47" descr=""/>
+            <wp:docPr id="70" name="Изображение47" descr=""/>
             <wp:cNvGraphicFramePr>
               <a:graphicFrameLocks xmlns:a="http://schemas.openxmlformats.org/drawingml/2006/main" noChangeAspect="1"/>
             </wp:cNvGraphicFramePr>
@@ -19399,13 +19791,13 @@
               <a:graphicData uri="http://schemas.openxmlformats.org/drawingml/2006/picture">
                 <pic:pic xmlns:pic="http://schemas.openxmlformats.org/drawingml/2006/picture">
                   <pic:nvPicPr>
-                    <pic:cNvPr id="69" name="Изображение47" descr=""/>
+                    <pic:cNvPr id="70" name="Изображение47" descr=""/>
                     <pic:cNvPicPr>
                       <a:picLocks noChangeAspect="1" noChangeArrowheads="1"/>
                     </pic:cNvPicPr>
                   </pic:nvPicPr>
                   <pic:blipFill>
-                    <a:blip r:embed="rId63"/>
+                    <a:blip r:embed="rId64"/>
                     <a:stretch>
                       <a:fillRect/>
                     </a:stretch>
@@ -19487,7 +19879,7 @@
             <wp:extent cx="2228850" cy="752475"/>
             <wp:effectExtent l="0" t="0" r="0" b="0"/>
             <wp:wrapSquare wrapText="largest"/>
-            <wp:docPr id="70" name="Изображение48" descr=""/>
+            <wp:docPr id="71" name="Изображение48" descr=""/>
             <wp:cNvGraphicFramePr>
               <a:graphicFrameLocks xmlns:a="http://schemas.openxmlformats.org/drawingml/2006/main" noChangeAspect="1"/>
             </wp:cNvGraphicFramePr>
@@ -19495,13 +19887,13 @@
               <a:graphicData uri="http://schemas.openxmlformats.org/drawingml/2006/picture">
                 <pic:pic xmlns:pic="http://schemas.openxmlformats.org/drawingml/2006/picture">
                   <pic:nvPicPr>
-                    <pic:cNvPr id="70" name="Изображение48" descr=""/>
+                    <pic:cNvPr id="71" name="Изображение48" descr=""/>
                     <pic:cNvPicPr>
                       <a:picLocks noChangeAspect="1" noChangeArrowheads="1"/>
                     </pic:cNvPicPr>
                   </pic:nvPicPr>
                   <pic:blipFill>
-                    <a:blip r:embed="rId64"/>
+                    <a:blip r:embed="rId65"/>
                     <a:stretch>
                       <a:fillRect/>
                     </a:stretch>
@@ -19597,7 +19989,7 @@
             <wp:extent cx="1190625" cy="504825"/>
             <wp:effectExtent l="0" t="0" r="0" b="0"/>
             <wp:wrapSquare wrapText="largest"/>
-            <wp:docPr id="71" name="Изображение49" descr=""/>
+            <wp:docPr id="72" name="Изображение49" descr=""/>
             <wp:cNvGraphicFramePr>
               <a:graphicFrameLocks xmlns:a="http://schemas.openxmlformats.org/drawingml/2006/main" noChangeAspect="1"/>
             </wp:cNvGraphicFramePr>
@@ -19605,13 +19997,13 @@
               <a:graphicData uri="http://schemas.openxmlformats.org/drawingml/2006/picture">
                 <pic:pic xmlns:pic="http://schemas.openxmlformats.org/drawingml/2006/picture">
                   <pic:nvPicPr>
-                    <pic:cNvPr id="71" name="Изображение49" descr=""/>
+                    <pic:cNvPr id="72" name="Изображение49" descr=""/>
                     <pic:cNvPicPr>
                       <a:picLocks noChangeAspect="1" noChangeArrowheads="1"/>
                     </pic:cNvPicPr>
                   </pic:nvPicPr>
                   <pic:blipFill>
-                    <a:blip r:embed="rId65"/>
+                    <a:blip r:embed="rId66"/>
                     <a:stretch>
                       <a:fillRect/>
                     </a:stretch>
@@ -19729,7 +20121,7 @@
             <wp:extent cx="733425" cy="533400"/>
             <wp:effectExtent l="0" t="0" r="0" b="0"/>
             <wp:wrapSquare wrapText="largest"/>
-            <wp:docPr id="72" name="Изображение50" descr=""/>
+            <wp:docPr id="73" name="Изображение50" descr=""/>
             <wp:cNvGraphicFramePr>
               <a:graphicFrameLocks xmlns:a="http://schemas.openxmlformats.org/drawingml/2006/main" noChangeAspect="1"/>
             </wp:cNvGraphicFramePr>
@@ -19737,13 +20129,13 @@
               <a:graphicData uri="http://schemas.openxmlformats.org/drawingml/2006/picture">
                 <pic:pic xmlns:pic="http://schemas.openxmlformats.org/drawingml/2006/picture">
                   <pic:nvPicPr>
-                    <pic:cNvPr id="72" name="Изображение50" descr=""/>
+                    <pic:cNvPr id="73" name="Изображение50" descr=""/>
                     <pic:cNvPicPr>
                       <a:picLocks noChangeAspect="1" noChangeArrowheads="1"/>
                     </pic:cNvPicPr>
                   </pic:nvPicPr>
                   <pic:blipFill>
-                    <a:blip r:embed="rId66"/>
+                    <a:blip r:embed="rId67"/>
                     <a:stretch>
                       <a:fillRect/>
                     </a:stretch>
@@ -19829,7 +20221,7 @@
             <wp:extent cx="1019175" cy="619125"/>
             <wp:effectExtent l="0" t="0" r="0" b="0"/>
             <wp:wrapSquare wrapText="largest"/>
-            <wp:docPr id="73" name="Изображение51" descr=""/>
+            <wp:docPr id="74" name="Изображение51" descr=""/>
             <wp:cNvGraphicFramePr>
               <a:graphicFrameLocks xmlns:a="http://schemas.openxmlformats.org/drawingml/2006/main" noChangeAspect="1"/>
             </wp:cNvGraphicFramePr>
@@ -19837,13 +20229,13 @@
               <a:graphicData uri="http://schemas.openxmlformats.org/drawingml/2006/picture">
                 <pic:pic xmlns:pic="http://schemas.openxmlformats.org/drawingml/2006/picture">
                   <pic:nvPicPr>
-                    <pic:cNvPr id="73" name="Изображение51" descr=""/>
+                    <pic:cNvPr id="74" name="Изображение51" descr=""/>
                     <pic:cNvPicPr>
                       <a:picLocks noChangeAspect="1" noChangeArrowheads="1"/>
                     </pic:cNvPicPr>
                   </pic:nvPicPr>
                   <pic:blipFill>
-                    <a:blip r:embed="rId67"/>
+                    <a:blip r:embed="rId68"/>
                     <a:stretch>
                       <a:fillRect/>
                     </a:stretch>
@@ -19988,7 +20380,7 @@
             <wp:extent cx="2181225" cy="476250"/>
             <wp:effectExtent l="0" t="0" r="0" b="0"/>
             <wp:wrapSquare wrapText="largest"/>
-            <wp:docPr id="74" name="Изображение52" descr=""/>
+            <wp:docPr id="75" name="Изображение52" descr=""/>
             <wp:cNvGraphicFramePr>
               <a:graphicFrameLocks xmlns:a="http://schemas.openxmlformats.org/drawingml/2006/main" noChangeAspect="1"/>
             </wp:cNvGraphicFramePr>
@@ -19996,13 +20388,13 @@
               <a:graphicData uri="http://schemas.openxmlformats.org/drawingml/2006/picture">
                 <pic:pic xmlns:pic="http://schemas.openxmlformats.org/drawingml/2006/picture">
                   <pic:nvPicPr>
-                    <pic:cNvPr id="74" name="Изображение52" descr=""/>
+                    <pic:cNvPr id="75" name="Изображение52" descr=""/>
                     <pic:cNvPicPr>
                       <a:picLocks noChangeAspect="1" noChangeArrowheads="1"/>
                     </pic:cNvPicPr>
                   </pic:nvPicPr>
                   <pic:blipFill>
-                    <a:blip r:embed="rId68"/>
+                    <a:blip r:embed="rId69"/>
                     <a:stretch>
                       <a:fillRect/>
                     </a:stretch>
@@ -20102,7 +20494,7 @@
             <wp:extent cx="3076575" cy="400050"/>
             <wp:effectExtent l="0" t="0" r="0" b="0"/>
             <wp:wrapSquare wrapText="largest"/>
-            <wp:docPr id="75" name="Изображение53" descr=""/>
+            <wp:docPr id="76" name="Изображение53" descr=""/>
             <wp:cNvGraphicFramePr>
               <a:graphicFrameLocks xmlns:a="http://schemas.openxmlformats.org/drawingml/2006/main" noChangeAspect="1"/>
             </wp:cNvGraphicFramePr>
@@ -20110,13 +20502,13 @@
               <a:graphicData uri="http://schemas.openxmlformats.org/drawingml/2006/picture">
                 <pic:pic xmlns:pic="http://schemas.openxmlformats.org/drawingml/2006/picture">
                   <pic:nvPicPr>
-                    <pic:cNvPr id="75" name="Изображение53" descr=""/>
+                    <pic:cNvPr id="76" name="Изображение53" descr=""/>
                     <pic:cNvPicPr>
                       <a:picLocks noChangeAspect="1" noChangeArrowheads="1"/>
                     </pic:cNvPicPr>
                   </pic:nvPicPr>
                   <pic:blipFill>
-                    <a:blip r:embed="rId69"/>
+                    <a:blip r:embed="rId70"/>
                     <a:stretch>
                       <a:fillRect/>
                     </a:stretch>
@@ -20215,7 +20607,7 @@
             <wp:extent cx="3771900" cy="409575"/>
             <wp:effectExtent l="0" t="0" r="0" b="0"/>
             <wp:wrapSquare wrapText="largest"/>
-            <wp:docPr id="76" name="Изображение54" descr=""/>
+            <wp:docPr id="77" name="Изображение54" descr=""/>
             <wp:cNvGraphicFramePr>
               <a:graphicFrameLocks xmlns:a="http://schemas.openxmlformats.org/drawingml/2006/main" noChangeAspect="1"/>
             </wp:cNvGraphicFramePr>
@@ -20223,13 +20615,13 @@
               <a:graphicData uri="http://schemas.openxmlformats.org/drawingml/2006/picture">
                 <pic:pic xmlns:pic="http://schemas.openxmlformats.org/drawingml/2006/picture">
                   <pic:nvPicPr>
-                    <pic:cNvPr id="76" name="Изображение54" descr=""/>
+                    <pic:cNvPr id="77" name="Изображение54" descr=""/>
                     <pic:cNvPicPr>
                       <a:picLocks noChangeAspect="1" noChangeArrowheads="1"/>
                     </pic:cNvPicPr>
                   </pic:nvPicPr>
                   <pic:blipFill>
-                    <a:blip r:embed="rId70"/>
+                    <a:blip r:embed="rId71"/>
                     <a:stretch>
                       <a:fillRect/>
                     </a:stretch>
@@ -20330,7 +20722,7 @@
             <wp:extent cx="2790825" cy="447675"/>
             <wp:effectExtent l="0" t="0" r="0" b="0"/>
             <wp:wrapSquare wrapText="largest"/>
-            <wp:docPr id="77" name="Изображение55" descr=""/>
+            <wp:docPr id="78" name="Изображение55" descr=""/>
             <wp:cNvGraphicFramePr>
               <a:graphicFrameLocks xmlns:a="http://schemas.openxmlformats.org/drawingml/2006/main" noChangeAspect="1"/>
             </wp:cNvGraphicFramePr>
@@ -20338,13 +20730,13 @@
               <a:graphicData uri="http://schemas.openxmlformats.org/drawingml/2006/picture">
                 <pic:pic xmlns:pic="http://schemas.openxmlformats.org/drawingml/2006/picture">
                   <pic:nvPicPr>
-                    <pic:cNvPr id="77" name="Изображение55" descr=""/>
+                    <pic:cNvPr id="78" name="Изображение55" descr=""/>
                     <pic:cNvPicPr>
                       <a:picLocks noChangeAspect="1" noChangeArrowheads="1"/>
                     </pic:cNvPicPr>
                   </pic:nvPicPr>
                   <pic:blipFill>
-                    <a:blip r:embed="rId71"/>
+                    <a:blip r:embed="rId72"/>
                     <a:stretch>
                       <a:fillRect/>
                     </a:stretch>
@@ -20671,7 +21063,7 @@
             <wp:extent cx="4810125" cy="3286125"/>
             <wp:effectExtent l="0" t="0" r="0" b="0"/>
             <wp:wrapSquare wrapText="largest"/>
-            <wp:docPr id="78" name="Изображение56" descr=""/>
+            <wp:docPr id="79" name="Изображение56" descr=""/>
             <wp:cNvGraphicFramePr>
               <a:graphicFrameLocks xmlns:a="http://schemas.openxmlformats.org/drawingml/2006/main" noChangeAspect="1"/>
             </wp:cNvGraphicFramePr>
@@ -20679,13 +21071,13 @@
               <a:graphicData uri="http://schemas.openxmlformats.org/drawingml/2006/picture">
                 <pic:pic xmlns:pic="http://schemas.openxmlformats.org/drawingml/2006/picture">
                   <pic:nvPicPr>
-                    <pic:cNvPr id="78" name="Изображение56" descr=""/>
+                    <pic:cNvPr id="79" name="Изображение56" descr=""/>
                     <pic:cNvPicPr>
                       <a:picLocks noChangeAspect="1" noChangeArrowheads="1"/>
                     </pic:cNvPicPr>
                   </pic:nvPicPr>
                   <pic:blipFill>
-                    <a:blip r:embed="rId72"/>
+                    <a:blip r:embed="rId73"/>
                     <a:stretch>
                       <a:fillRect/>
                     </a:stretch>
@@ -21880,6 +22272,14 @@
       <w:u w:val="single"/>
     </w:rPr>
   </w:style>
+  <w:style w:type="character" w:styleId="Strong">
+    <w:name w:val="Strong"/>
+    <w:qFormat/>
+    <w:rPr>
+      <w:b/>
+      <w:bCs/>
+    </w:rPr>
+  </w:style>
   <w:style w:type="paragraph" w:styleId="Style16">
     <w:name w:val="Заголовок"/>
     <w:basedOn w:val="Normal"/>

--- a/metalamp-JL-1-/metalamp_JL-1-CSS.docx
+++ b/metalamp-JL-1-/metalamp_JL-1-CSS.docx
@@ -446,7 +446,7 @@
         <mc:AlternateContent>
           <mc:Choice Requires="wps">
             <w:drawing>
-              <wp:anchor behindDoc="0" distT="0" distB="0" distL="0" distR="0" simplePos="0" locked="0" layoutInCell="1" allowOverlap="1" relativeHeight="31">
+              <wp:anchor behindDoc="0" distT="0" distB="0" distL="0" distR="0" simplePos="0" locked="0" layoutInCell="1" allowOverlap="1" relativeHeight="32">
                 <wp:simplePos x="0" y="0"/>
                 <wp:positionH relativeFrom="column">
                   <wp:posOffset>635</wp:posOffset>
@@ -501,7 +501,7 @@
         <mc:AlternateContent>
           <mc:Choice Requires="wps">
             <w:drawing>
-              <wp:anchor behindDoc="0" distT="0" distB="0" distL="0" distR="0" simplePos="0" locked="0" layoutInCell="1" allowOverlap="1" relativeHeight="39">
+              <wp:anchor behindDoc="0" distT="0" distB="0" distL="0" distR="0" simplePos="0" locked="0" layoutInCell="1" allowOverlap="1" relativeHeight="40">
                 <wp:simplePos x="0" y="0"/>
                 <wp:positionH relativeFrom="column">
                   <wp:posOffset>635</wp:posOffset>
@@ -556,7 +556,7 @@
         <mc:AlternateContent>
           <mc:Choice Requires="wps">
             <w:drawing>
-              <wp:anchor behindDoc="0" distT="0" distB="0" distL="0" distR="0" simplePos="0" locked="0" layoutInCell="1" allowOverlap="1" relativeHeight="72">
+              <wp:anchor behindDoc="0" distT="0" distB="0" distL="0" distR="0" simplePos="0" locked="0" layoutInCell="1" allowOverlap="1" relativeHeight="73">
                 <wp:simplePos x="0" y="0"/>
                 <wp:positionH relativeFrom="column">
                   <wp:posOffset>635</wp:posOffset>
@@ -611,7 +611,7 @@
         <mc:AlternateContent>
           <mc:Choice Requires="wps">
             <w:drawing>
-              <wp:anchor behindDoc="0" distT="0" distB="0" distL="635" distR="0" simplePos="0" locked="0" layoutInCell="1" allowOverlap="1" relativeHeight="80">
+              <wp:anchor behindDoc="0" distT="0" distB="0" distL="635" distR="0" simplePos="0" locked="0" layoutInCell="1" allowOverlap="1" relativeHeight="81">
                 <wp:simplePos x="0" y="0"/>
                 <wp:positionH relativeFrom="column">
                   <wp:posOffset>635</wp:posOffset>
@@ -686,7 +686,7 @@
           <v:shape id="ole_rId2" type="_x0000_tole_rId2" style="width:419.9pt;height:126.7pt;mso-wrap-distance-right:0pt" filled="f" o:ole="">
             <v:imagedata r:id="rId3" o:title=""/>
           </v:shape>
-          <o:OLEObject Type="Embed" ProgID="StaticDib" ShapeID="ole_rId2" DrawAspect="Content" ObjectID="_392373255" r:id="rId2"/>
+          <o:OLEObject Type="Embed" ProgID="StaticDib" ShapeID="ole_rId2" DrawAspect="Content" ObjectID="_604592086" r:id="rId2"/>
         </w:object>
       </w:r>
     </w:p>
@@ -2868,7 +2868,7 @@
         <mc:AlternateContent>
           <mc:Choice Requires="wps">
             <w:drawing>
-              <wp:anchor behindDoc="0" distT="0" distB="0" distL="0" distR="0" simplePos="0" locked="0" layoutInCell="1" allowOverlap="1" relativeHeight="32">
+              <wp:anchor behindDoc="0" distT="0" distB="0" distL="0" distR="0" simplePos="0" locked="0" layoutInCell="1" allowOverlap="1" relativeHeight="33">
                 <wp:simplePos x="0" y="0"/>
                 <wp:positionH relativeFrom="column">
                   <wp:posOffset>635</wp:posOffset>
@@ -2923,7 +2923,7 @@
         <mc:AlternateContent>
           <mc:Choice Requires="wps">
             <w:drawing>
-              <wp:anchor behindDoc="0" distT="0" distB="0" distL="0" distR="0" simplePos="0" locked="0" layoutInCell="1" allowOverlap="1" relativeHeight="40">
+              <wp:anchor behindDoc="0" distT="0" distB="0" distL="0" distR="0" simplePos="0" locked="0" layoutInCell="1" allowOverlap="1" relativeHeight="41">
                 <wp:simplePos x="0" y="0"/>
                 <wp:positionH relativeFrom="column">
                   <wp:posOffset>635</wp:posOffset>
@@ -2978,7 +2978,7 @@
         <mc:AlternateContent>
           <mc:Choice Requires="wps">
             <w:drawing>
-              <wp:anchor behindDoc="0" distT="0" distB="0" distL="0" distR="0" simplePos="0" locked="0" layoutInCell="1" allowOverlap="1" relativeHeight="73">
+              <wp:anchor behindDoc="0" distT="0" distB="0" distL="0" distR="0" simplePos="0" locked="0" layoutInCell="1" allowOverlap="1" relativeHeight="74">
                 <wp:simplePos x="0" y="0"/>
                 <wp:positionH relativeFrom="column">
                   <wp:posOffset>635</wp:posOffset>
@@ -3033,7 +3033,7 @@
         <mc:AlternateContent>
           <mc:Choice Requires="wps">
             <w:drawing>
-              <wp:anchor behindDoc="0" distT="0" distB="0" distL="635" distR="0" simplePos="0" locked="0" layoutInCell="1" allowOverlap="1" relativeHeight="81">
+              <wp:anchor behindDoc="0" distT="0" distB="0" distL="635" distR="0" simplePos="0" locked="0" layoutInCell="1" allowOverlap="1" relativeHeight="82">
                 <wp:simplePos x="0" y="0"/>
                 <wp:positionH relativeFrom="column">
                   <wp:posOffset>635</wp:posOffset>
@@ -3108,7 +3108,7 @@
           <v:shape id="ole_rId20" type="_x0000_tole_rId20" style="width:346.75pt;height:222.9pt;mso-wrap-distance-right:0pt" filled="f" o:ole="">
             <v:imagedata r:id="rId21" o:title=""/>
           </v:shape>
-          <o:OLEObject Type="Embed" ProgID="StaticDib" ShapeID="ole_rId20" DrawAspect="Content" ObjectID="_1838367089" r:id="rId20"/>
+          <o:OLEObject Type="Embed" ProgID="StaticDib" ShapeID="ole_rId20" DrawAspect="Content" ObjectID="_285366093" r:id="rId20"/>
         </w:object>
       </w:r>
     </w:p>
@@ -3143,7 +3143,7 @@
         <mc:AlternateContent>
           <mc:Choice Requires="wps">
             <w:drawing>
-              <wp:anchor behindDoc="0" distT="0" distB="0" distL="0" distR="0" simplePos="0" locked="0" layoutInCell="1" allowOverlap="1" relativeHeight="33">
+              <wp:anchor behindDoc="0" distT="0" distB="0" distL="0" distR="0" simplePos="0" locked="0" layoutInCell="1" allowOverlap="1" relativeHeight="34">
                 <wp:simplePos x="0" y="0"/>
                 <wp:positionH relativeFrom="column">
                   <wp:posOffset>635</wp:posOffset>
@@ -3198,7 +3198,7 @@
         <mc:AlternateContent>
           <mc:Choice Requires="wps">
             <w:drawing>
-              <wp:anchor behindDoc="0" distT="0" distB="0" distL="0" distR="0" simplePos="0" locked="0" layoutInCell="1" allowOverlap="1" relativeHeight="41">
+              <wp:anchor behindDoc="0" distT="0" distB="0" distL="0" distR="0" simplePos="0" locked="0" layoutInCell="1" allowOverlap="1" relativeHeight="42">
                 <wp:simplePos x="0" y="0"/>
                 <wp:positionH relativeFrom="column">
                   <wp:posOffset>635</wp:posOffset>
@@ -3253,7 +3253,7 @@
         <mc:AlternateContent>
           <mc:Choice Requires="wps">
             <w:drawing>
-              <wp:anchor behindDoc="0" distT="0" distB="0" distL="0" distR="0" simplePos="0" locked="0" layoutInCell="1" allowOverlap="1" relativeHeight="74">
+              <wp:anchor behindDoc="0" distT="0" distB="0" distL="0" distR="0" simplePos="0" locked="0" layoutInCell="1" allowOverlap="1" relativeHeight="75">
                 <wp:simplePos x="0" y="0"/>
                 <wp:positionH relativeFrom="column">
                   <wp:posOffset>635</wp:posOffset>
@@ -3308,7 +3308,7 @@
         <mc:AlternateContent>
           <mc:Choice Requires="wps">
             <w:drawing>
-              <wp:anchor behindDoc="0" distT="0" distB="0" distL="635" distR="0" simplePos="0" locked="0" layoutInCell="1" allowOverlap="1" relativeHeight="82">
+              <wp:anchor behindDoc="0" distT="0" distB="0" distL="635" distR="0" simplePos="0" locked="0" layoutInCell="1" allowOverlap="1" relativeHeight="83">
                 <wp:simplePos x="0" y="0"/>
                 <wp:positionH relativeFrom="column">
                   <wp:posOffset>635</wp:posOffset>
@@ -3383,7 +3383,7 @@
           <v:shape id="ole_rId22" type="_x0000_tole_rId22" style="width:320.85pt;height:120.95pt;mso-wrap-distance-right:0pt" filled="f" o:ole="">
             <v:imagedata r:id="rId23" o:title=""/>
           </v:shape>
-          <o:OLEObject Type="Embed" ProgID="StaticDib" ShapeID="ole_rId22" DrawAspect="Content" ObjectID="_1992081567" r:id="rId22"/>
+          <o:OLEObject Type="Embed" ProgID="StaticDib" ShapeID="ole_rId22" DrawAspect="Content" ObjectID="_215054856" r:id="rId22"/>
         </w:object>
       </w:r>
     </w:p>
@@ -3418,7 +3418,7 @@
         <mc:AlternateContent>
           <mc:Choice Requires="wps">
             <w:drawing>
-              <wp:anchor behindDoc="0" distT="0" distB="0" distL="0" distR="0" simplePos="0" locked="0" layoutInCell="1" allowOverlap="1" relativeHeight="34">
+              <wp:anchor behindDoc="0" distT="0" distB="0" distL="0" distR="0" simplePos="0" locked="0" layoutInCell="1" allowOverlap="1" relativeHeight="35">
                 <wp:simplePos x="0" y="0"/>
                 <wp:positionH relativeFrom="column">
                   <wp:posOffset>635</wp:posOffset>
@@ -3473,7 +3473,7 @@
         <mc:AlternateContent>
           <mc:Choice Requires="wps">
             <w:drawing>
-              <wp:anchor behindDoc="0" distT="0" distB="0" distL="0" distR="0" simplePos="0" locked="0" layoutInCell="1" allowOverlap="1" relativeHeight="42">
+              <wp:anchor behindDoc="0" distT="0" distB="0" distL="0" distR="0" simplePos="0" locked="0" layoutInCell="1" allowOverlap="1" relativeHeight="43">
                 <wp:simplePos x="0" y="0"/>
                 <wp:positionH relativeFrom="column">
                   <wp:posOffset>635</wp:posOffset>
@@ -3528,7 +3528,7 @@
         <mc:AlternateContent>
           <mc:Choice Requires="wps">
             <w:drawing>
-              <wp:anchor behindDoc="0" distT="0" distB="0" distL="0" distR="0" simplePos="0" locked="0" layoutInCell="1" allowOverlap="1" relativeHeight="75">
+              <wp:anchor behindDoc="0" distT="0" distB="0" distL="0" distR="0" simplePos="0" locked="0" layoutInCell="1" allowOverlap="1" relativeHeight="76">
                 <wp:simplePos x="0" y="0"/>
                 <wp:positionH relativeFrom="column">
                   <wp:posOffset>635</wp:posOffset>
@@ -3583,7 +3583,7 @@
         <mc:AlternateContent>
           <mc:Choice Requires="wps">
             <w:drawing>
-              <wp:anchor behindDoc="0" distT="0" distB="0" distL="635" distR="0" simplePos="0" locked="0" layoutInCell="1" allowOverlap="1" relativeHeight="83">
+              <wp:anchor behindDoc="0" distT="0" distB="0" distL="635" distR="0" simplePos="0" locked="0" layoutInCell="1" allowOverlap="1" relativeHeight="84">
                 <wp:simplePos x="0" y="0"/>
                 <wp:positionH relativeFrom="column">
                   <wp:posOffset>635</wp:posOffset>
@@ -3658,7 +3658,7 @@
           <v:shape id="ole_rId24" type="_x0000_tole_rId24" style="width:304.7pt;height:122.7pt;mso-wrap-distance-right:0pt" filled="f" o:ole="">
             <v:imagedata r:id="rId25" o:title=""/>
           </v:shape>
-          <o:OLEObject Type="Embed" ProgID="StaticDib" ShapeID="ole_rId24" DrawAspect="Content" ObjectID="_188307788" r:id="rId24"/>
+          <o:OLEObject Type="Embed" ProgID="StaticDib" ShapeID="ole_rId24" DrawAspect="Content" ObjectID="_176589315" r:id="rId24"/>
         </w:object>
       </w:r>
     </w:p>
@@ -3676,7 +3676,7 @@
         <mc:AlternateContent>
           <mc:Choice Requires="wps">
             <w:drawing>
-              <wp:anchor behindDoc="0" distT="0" distB="0" distL="0" distR="0" simplePos="0" locked="0" layoutInCell="1" allowOverlap="1" relativeHeight="35">
+              <wp:anchor behindDoc="0" distT="0" distB="0" distL="0" distR="0" simplePos="0" locked="0" layoutInCell="1" allowOverlap="1" relativeHeight="36">
                 <wp:simplePos x="0" y="0"/>
                 <wp:positionH relativeFrom="column">
                   <wp:posOffset>635</wp:posOffset>
@@ -3731,7 +3731,7 @@
         <mc:AlternateContent>
           <mc:Choice Requires="wps">
             <w:drawing>
-              <wp:anchor behindDoc="0" distT="0" distB="0" distL="0" distR="0" simplePos="0" locked="0" layoutInCell="1" allowOverlap="1" relativeHeight="43">
+              <wp:anchor behindDoc="0" distT="0" distB="0" distL="0" distR="0" simplePos="0" locked="0" layoutInCell="1" allowOverlap="1" relativeHeight="44">
                 <wp:simplePos x="0" y="0"/>
                 <wp:positionH relativeFrom="column">
                   <wp:posOffset>635</wp:posOffset>
@@ -3786,7 +3786,7 @@
         <mc:AlternateContent>
           <mc:Choice Requires="wps">
             <w:drawing>
-              <wp:anchor behindDoc="0" distT="0" distB="0" distL="0" distR="0" simplePos="0" locked="0" layoutInCell="1" allowOverlap="1" relativeHeight="76">
+              <wp:anchor behindDoc="0" distT="0" distB="0" distL="0" distR="0" simplePos="0" locked="0" layoutInCell="1" allowOverlap="1" relativeHeight="77">
                 <wp:simplePos x="0" y="0"/>
                 <wp:positionH relativeFrom="column">
                   <wp:posOffset>635</wp:posOffset>
@@ -3841,7 +3841,7 @@
         <mc:AlternateContent>
           <mc:Choice Requires="wps">
             <w:drawing>
-              <wp:anchor behindDoc="0" distT="0" distB="0" distL="635" distR="0" simplePos="0" locked="0" layoutInCell="1" allowOverlap="1" relativeHeight="84">
+              <wp:anchor behindDoc="0" distT="0" distB="0" distL="635" distR="0" simplePos="0" locked="0" layoutInCell="1" allowOverlap="1" relativeHeight="85">
                 <wp:simplePos x="0" y="0"/>
                 <wp:positionH relativeFrom="column">
                   <wp:posOffset>635</wp:posOffset>
@@ -3916,7 +3916,7 @@
           <v:shape id="ole_rId26" type="_x0000_tole_rId26" style="width:307.6pt;height:106.55pt;mso-wrap-distance-right:0pt" filled="f" o:ole="">
             <v:imagedata r:id="rId27" o:title=""/>
           </v:shape>
-          <o:OLEObject Type="Embed" ProgID="StaticDib" ShapeID="ole_rId26" DrawAspect="Content" ObjectID="_529313688" r:id="rId26"/>
+          <o:OLEObject Type="Embed" ProgID="StaticDib" ShapeID="ole_rId26" DrawAspect="Content" ObjectID="_208610598" r:id="rId26"/>
         </w:object>
       </w:r>
     </w:p>
@@ -3934,7 +3934,7 @@
         <mc:AlternateContent>
           <mc:Choice Requires="wps">
             <w:drawing>
-              <wp:anchor behindDoc="0" distT="0" distB="0" distL="0" distR="0" simplePos="0" locked="0" layoutInCell="1" allowOverlap="1" relativeHeight="36">
+              <wp:anchor behindDoc="0" distT="0" distB="0" distL="0" distR="0" simplePos="0" locked="0" layoutInCell="1" allowOverlap="1" relativeHeight="37">
                 <wp:simplePos x="0" y="0"/>
                 <wp:positionH relativeFrom="column">
                   <wp:posOffset>635</wp:posOffset>
@@ -3989,7 +3989,7 @@
         <mc:AlternateContent>
           <mc:Choice Requires="wps">
             <w:drawing>
-              <wp:anchor behindDoc="0" distT="0" distB="0" distL="0" distR="0" simplePos="0" locked="0" layoutInCell="1" allowOverlap="1" relativeHeight="44">
+              <wp:anchor behindDoc="0" distT="0" distB="0" distL="0" distR="0" simplePos="0" locked="0" layoutInCell="1" allowOverlap="1" relativeHeight="45">
                 <wp:simplePos x="0" y="0"/>
                 <wp:positionH relativeFrom="column">
                   <wp:posOffset>635</wp:posOffset>
@@ -4044,7 +4044,7 @@
         <mc:AlternateContent>
           <mc:Choice Requires="wps">
             <w:drawing>
-              <wp:anchor behindDoc="0" distT="0" distB="0" distL="0" distR="0" simplePos="0" locked="0" layoutInCell="1" allowOverlap="1" relativeHeight="77">
+              <wp:anchor behindDoc="0" distT="0" distB="0" distL="0" distR="0" simplePos="0" locked="0" layoutInCell="1" allowOverlap="1" relativeHeight="78">
                 <wp:simplePos x="0" y="0"/>
                 <wp:positionH relativeFrom="column">
                   <wp:posOffset>635</wp:posOffset>
@@ -4099,7 +4099,7 @@
         <mc:AlternateContent>
           <mc:Choice Requires="wps">
             <w:drawing>
-              <wp:anchor behindDoc="0" distT="0" distB="0" distL="635" distR="0" simplePos="0" locked="0" layoutInCell="1" allowOverlap="1" relativeHeight="85">
+              <wp:anchor behindDoc="0" distT="0" distB="0" distL="635" distR="0" simplePos="0" locked="0" layoutInCell="1" allowOverlap="1" relativeHeight="86">
                 <wp:simplePos x="0" y="0"/>
                 <wp:positionH relativeFrom="column">
                   <wp:posOffset>635</wp:posOffset>
@@ -4174,7 +4174,7 @@
           <v:shape id="ole_rId28" type="_x0000_tole_rId28" style="width:315.05pt;height:107.15pt;mso-wrap-distance-right:0pt" filled="f" o:ole="">
             <v:imagedata r:id="rId29" o:title=""/>
           </v:shape>
-          <o:OLEObject Type="Embed" ProgID="StaticDib" ShapeID="ole_rId28" DrawAspect="Content" ObjectID="_160198600" r:id="rId28"/>
+          <o:OLEObject Type="Embed" ProgID="StaticDib" ShapeID="ole_rId28" DrawAspect="Content" ObjectID="_524039162" r:id="rId28"/>
         </w:object>
       </w:r>
     </w:p>
@@ -4209,7 +4209,7 @@
         <mc:AlternateContent>
           <mc:Choice Requires="wps">
             <w:drawing>
-              <wp:anchor behindDoc="0" distT="0" distB="0" distL="0" distR="0" simplePos="0" locked="0" layoutInCell="1" allowOverlap="1" relativeHeight="37">
+              <wp:anchor behindDoc="0" distT="0" distB="0" distL="0" distR="0" simplePos="0" locked="0" layoutInCell="1" allowOverlap="1" relativeHeight="38">
                 <wp:simplePos x="0" y="0"/>
                 <wp:positionH relativeFrom="column">
                   <wp:posOffset>635</wp:posOffset>
@@ -4264,7 +4264,7 @@
         <mc:AlternateContent>
           <mc:Choice Requires="wps">
             <w:drawing>
-              <wp:anchor behindDoc="0" distT="0" distB="0" distL="0" distR="0" simplePos="0" locked="0" layoutInCell="1" allowOverlap="1" relativeHeight="46">
+              <wp:anchor behindDoc="0" distT="0" distB="0" distL="0" distR="0" simplePos="0" locked="0" layoutInCell="1" allowOverlap="1" relativeHeight="47">
                 <wp:simplePos x="0" y="0"/>
                 <wp:positionH relativeFrom="column">
                   <wp:posOffset>635</wp:posOffset>
@@ -4319,7 +4319,7 @@
         <mc:AlternateContent>
           <mc:Choice Requires="wps">
             <w:drawing>
-              <wp:anchor behindDoc="0" distT="0" distB="0" distL="0" distR="0" simplePos="0" locked="0" layoutInCell="1" allowOverlap="1" relativeHeight="78">
+              <wp:anchor behindDoc="0" distT="0" distB="0" distL="0" distR="0" simplePos="0" locked="0" layoutInCell="1" allowOverlap="1" relativeHeight="79">
                 <wp:simplePos x="0" y="0"/>
                 <wp:positionH relativeFrom="column">
                   <wp:posOffset>635</wp:posOffset>
@@ -4374,7 +4374,7 @@
         <mc:AlternateContent>
           <mc:Choice Requires="wps">
             <w:drawing>
-              <wp:anchor behindDoc="0" distT="0" distB="0" distL="635" distR="0" simplePos="0" locked="0" layoutInCell="1" allowOverlap="1" relativeHeight="86">
+              <wp:anchor behindDoc="0" distT="0" distB="0" distL="635" distR="0" simplePos="0" locked="0" layoutInCell="1" allowOverlap="1" relativeHeight="87">
                 <wp:simplePos x="0" y="0"/>
                 <wp:positionH relativeFrom="column">
                   <wp:posOffset>635</wp:posOffset>
@@ -4449,7 +4449,7 @@
           <v:shape id="ole_rId30" type="_x0000_tole_rId30" style="width:277.65pt;height:172.8pt;mso-wrap-distance-right:0pt" filled="f" o:ole="">
             <v:imagedata r:id="rId31" o:title=""/>
           </v:shape>
-          <o:OLEObject Type="Embed" ProgID="StaticDib" ShapeID="ole_rId30" DrawAspect="Content" ObjectID="_771309632" r:id="rId30"/>
+          <o:OLEObject Type="Embed" ProgID="StaticDib" ShapeID="ole_rId30" DrawAspect="Content" ObjectID="_1164314930" r:id="rId30"/>
         </w:object>
       </w:r>
     </w:p>
@@ -5049,39 +5049,7 @@
           <w:b/>
           <w:sz w:val="22"/>
         </w:rPr>
-        <w:t xml:space="preserve">. </w:t>
-      </w:r>
-      <w:r>
-        <w:rPr>
-          <w:rFonts w:eastAsia="Calibri" w:cs="Calibri" w:ascii="Calibri" w:hAnsi="Calibri"/>
-          <w:b/>
-          <w:sz w:val="22"/>
-        </w:rPr>
-        <w:t>П</w:t>
-      </w:r>
-      <w:r>
-        <w:rPr>
-          <w:rFonts w:eastAsia="Calibri" w:cs="Calibri" w:ascii="Calibri" w:hAnsi="Calibri"/>
-          <w:b/>
-          <w:sz w:val="22"/>
-        </w:rPr>
-        <w:t xml:space="preserve">орядок </w:t>
-      </w:r>
-      <w:r>
-        <w:rPr>
-          <w:rFonts w:eastAsia="Calibri" w:cs="Calibri" w:ascii="Calibri" w:hAnsi="Calibri"/>
-          <w:b/>
-          <w:sz w:val="22"/>
-        </w:rPr>
-        <w:t>элементов</w:t>
-      </w:r>
-      <w:r>
-        <w:rPr>
-          <w:rFonts w:eastAsia="Calibri" w:cs="Calibri" w:ascii="Calibri" w:hAnsi="Calibri"/>
-          <w:b/>
-          <w:sz w:val="22"/>
-        </w:rPr>
-        <w:t xml:space="preserve"> определяется порядком их следования в исходном коде.</w:t>
+        <w:t>. Порядок элементов определяется порядком их следования в исходном коде.</w:t>
       </w:r>
     </w:p>
     <w:p>
@@ -5095,14 +5063,7 @@
           <w:rFonts w:eastAsia="Calibri" w:cs="Calibri" w:ascii="Calibri" w:hAnsi="Calibri"/>
           <w:sz w:val="22"/>
         </w:rPr>
-        <w:t xml:space="preserve">Элементы по умолчанию находятся в нормальном потоке, но это поведение можно менять </w:t>
-      </w:r>
-      <w:r>
-        <w:rPr>
-          <w:rFonts w:eastAsia="Calibri" w:cs="Calibri" w:ascii="Calibri" w:hAnsi="Calibri"/>
-          <w:sz w:val="22"/>
-        </w:rPr>
-        <w:t xml:space="preserve">при помощи </w:t>
+        <w:t xml:space="preserve">Элементы по умолчанию находятся в нормальном потоке, но это поведение можно менять при помощи </w:t>
       </w:r>
       <w:r>
         <w:rPr>
@@ -5152,27 +5113,27 @@
           <w:bCs w:val="false"/>
           <w:sz w:val="22"/>
         </w:rPr>
-        <w:t>С</w:t>
-      </w:r>
-      <w:r>
-        <w:rPr>
-          <w:rFonts w:eastAsia="Calibri" w:cs="Calibri" w:ascii="Calibri" w:hAnsi="Calibri"/>
+        <w:t>Свойства CSS, влияющие на поток:</w:t>
+      </w:r>
+    </w:p>
+    <w:p>
+      <w:pPr>
+        <w:pStyle w:val="Normal"/>
+        <w:spacing w:lineRule="auto" w:line="240"/>
+        <w:rPr>
           <w:b w:val="false"/>
           <w:bCs w:val="false"/>
-          <w:sz w:val="22"/>
-        </w:rPr>
-        <w:t>войства CSS, влияющие на поток:</w:t>
-      </w:r>
-    </w:p>
-    <w:p>
-      <w:pPr>
-        <w:pStyle w:val="Normal"/>
-        <w:spacing w:lineRule="auto" w:line="240"/>
-        <w:rPr>
+        </w:rPr>
+      </w:pPr>
+      <w:r>
+        <w:rPr>
+          <w:rFonts w:eastAsia="Calibri" w:cs="Calibri" w:ascii="Calibri" w:hAnsi="Calibri"/>
           <w:b w:val="false"/>
           <w:bCs w:val="false"/>
-        </w:rPr>
-      </w:pPr>
+          <w:sz w:val="22"/>
+        </w:rPr>
+        <w:t xml:space="preserve">display: управляет типом отображения элемента (block, inline, inline-block, none), </w:t>
+      </w:r>
       <w:r>
         <w:rPr>
           <w:rFonts w:eastAsia="Calibri" w:cs="Calibri" w:ascii="Calibri" w:hAnsi="Calibri"/>
@@ -5180,7 +5141,7 @@
           <w:bCs w:val="false"/>
           <w:sz w:val="22"/>
         </w:rPr>
-        <w:t>display: управляет типом отображения элемента (block, inline, inline-block, none).</w:t>
+        <w:t>и устанавливает тип контекста форматирования для элемента.</w:t>
       </w:r>
     </w:p>
     <w:p>
@@ -5199,7 +5160,7 @@
           <w:bCs w:val="false"/>
           <w:sz w:val="22"/>
         </w:rPr>
-        <w:t>float: позволяет "вырезать" элемент из обычного потока и разместить его слева или справа.</w:t>
+        <w:t>display: block; — создаёт блочный форматированный контекст.</w:t>
       </w:r>
     </w:p>
     <w:p>
@@ -5218,17 +5179,18 @@
           <w:bCs w:val="false"/>
           <w:sz w:val="22"/>
         </w:rPr>
-        <w:t xml:space="preserve">position: </w:t>
-      </w:r>
-      <w:r>
-        <w:rPr>
-          <w:rFonts w:eastAsia="Calibri" w:cs="Calibri" w:ascii="Calibri" w:hAnsi="Calibri"/>
+        <w:t>display: inline; — создаёт строчный контекст.</w:t>
+      </w:r>
+    </w:p>
+    <w:p>
+      <w:pPr>
+        <w:pStyle w:val="Normal"/>
+        <w:spacing w:lineRule="auto" w:line="240"/>
+        <w:rPr>
           <w:b w:val="false"/>
           <w:bCs w:val="false"/>
-          <w:sz w:val="22"/>
-        </w:rPr>
-        <w:t xml:space="preserve">может </w:t>
-      </w:r>
+        </w:rPr>
+      </w:pPr>
       <w:r>
         <w:rPr>
           <w:rFonts w:eastAsia="Calibri" w:cs="Calibri" w:ascii="Calibri" w:hAnsi="Calibri"/>
@@ -5236,17 +5198,18 @@
           <w:bCs w:val="false"/>
           <w:sz w:val="22"/>
         </w:rPr>
-        <w:t>влия</w:t>
-      </w:r>
-      <w:r>
-        <w:rPr>
-          <w:rFonts w:eastAsia="Calibri" w:cs="Calibri" w:ascii="Calibri" w:hAnsi="Calibri"/>
+        <w:t>display: flex; — создаёт флекс-контекст.</w:t>
+      </w:r>
+    </w:p>
+    <w:p>
+      <w:pPr>
+        <w:pStyle w:val="Normal"/>
+        <w:spacing w:lineRule="auto" w:line="240"/>
+        <w:rPr>
           <w:b w:val="false"/>
           <w:bCs w:val="false"/>
-          <w:sz w:val="22"/>
-        </w:rPr>
-        <w:t>ть</w:t>
-      </w:r>
+        </w:rPr>
+      </w:pPr>
       <w:r>
         <w:rPr>
           <w:rFonts w:eastAsia="Calibri" w:cs="Calibri" w:ascii="Calibri" w:hAnsi="Calibri"/>
@@ -5254,7 +5217,7 @@
           <w:bCs w:val="false"/>
           <w:sz w:val="22"/>
         </w:rPr>
-        <w:t xml:space="preserve"> на участие элемента в потоке.</w:t>
+        <w:t>display: grid; — создаёт грид-контекст.</w:t>
       </w:r>
     </w:p>
     <w:p>
@@ -5262,15 +5225,53 @@
         <w:pStyle w:val="Normal"/>
         <w:spacing w:lineRule="auto" w:line="240"/>
         <w:rPr>
-          <w:rFonts w:ascii="Calibri" w:hAnsi="Calibri" w:eastAsia="Calibri" w:cs="Calibri"/>
-          <w:sz w:val="22"/>
-        </w:rPr>
-      </w:pPr>
-      <w:r>
-        <w:rPr>
-          <w:rFonts w:eastAsia="Calibri" w:cs="Calibri" w:ascii="Calibri" w:hAnsi="Calibri"/>
           <w:b w:val="false"/>
           <w:bCs w:val="false"/>
+        </w:rPr>
+      </w:pPr>
+      <w:r>
+        <w:rPr>
+          <w:rFonts w:eastAsia="Calibri" w:cs="Calibri" w:ascii="Calibri" w:hAnsi="Calibri"/>
+          <w:b w:val="false"/>
+          <w:bCs w:val="false"/>
+          <w:sz w:val="22"/>
+        </w:rPr>
+        <w:t>float: позволяет "вырезать" элемент из обычного потока и разместить его слева или справа.</w:t>
+      </w:r>
+    </w:p>
+    <w:p>
+      <w:pPr>
+        <w:pStyle w:val="Normal"/>
+        <w:spacing w:lineRule="auto" w:line="240"/>
+        <w:rPr>
+          <w:b w:val="false"/>
+          <w:bCs w:val="false"/>
+        </w:rPr>
+      </w:pPr>
+      <w:r>
+        <w:rPr>
+          <w:rFonts w:eastAsia="Calibri" w:cs="Calibri" w:ascii="Calibri" w:hAnsi="Calibri"/>
+          <w:b w:val="false"/>
+          <w:bCs w:val="false"/>
+          <w:sz w:val="22"/>
+        </w:rPr>
+        <w:t>position: может влиять на участие элемента в потоке.</w:t>
+      </w:r>
+    </w:p>
+    <w:p>
+      <w:pPr>
+        <w:pStyle w:val="Normal"/>
+        <w:spacing w:lineRule="auto" w:line="240"/>
+        <w:rPr>
+          <w:rFonts w:ascii="Calibri" w:hAnsi="Calibri" w:eastAsia="Calibri" w:cs="Calibri"/>
+          <w:sz w:val="22"/>
+        </w:rPr>
+      </w:pPr>
+      <w:r>
+        <w:rPr>
+          <w:rFonts w:eastAsia="Calibri" w:cs="Calibri" w:ascii="Calibri" w:hAnsi="Calibri"/>
+          <w:b w:val="false"/>
+          <w:bCs w:val="false"/>
           <w:sz w:val="22"/>
         </w:rPr>
         <w:t>clear: управляет тем, как элементы "очищают" плавающие элементы.</w:t>
@@ -5324,29 +5325,11 @@
       <w:pPr>
         <w:pStyle w:val="Normal"/>
         <w:spacing w:lineRule="auto" w:line="240"/>
-        <w:rPr>
-          <w:rFonts w:ascii="Calibri" w:hAnsi="Calibri" w:eastAsia="Calibri" w:cs="Calibri"/>
-          <w:b/>
-          <w:sz w:val="22"/>
-          <w:highlight w:val="none"/>
-          <w:shd w:fill="auto" w:val="clear"/>
-          <w:lang w:val="en-US"/>
-          <w14:ligatures w14:val="standardContextual"/>
-        </w:rPr>
-      </w:pPr>
-      <w:r>
-        <w:rPr/>
-      </w:r>
-    </w:p>
-    <w:p>
-      <w:pPr>
-        <w:pStyle w:val="Normal"/>
-        <w:spacing w:lineRule="auto" w:line="240"/>
         <w:rPr/>
       </w:pPr>
       <w:r>
         <w:drawing>
-          <wp:anchor behindDoc="0" distT="0" distB="0" distL="0" distR="0" simplePos="0" locked="0" layoutInCell="0" allowOverlap="1" relativeHeight="95">
+          <wp:anchor behindDoc="0" distT="0" distB="0" distL="0" distR="0" simplePos="0" locked="0" layoutInCell="0" allowOverlap="1" relativeHeight="88">
             <wp:simplePos x="0" y="0"/>
             <wp:positionH relativeFrom="column">
               <wp:align>center</wp:align>
@@ -5410,47 +5393,7 @@
           <w:shd w:fill="auto" w:val="clear"/>
           <w14:ligatures w14:val="standardContextual"/>
         </w:rPr>
-        <w:t>_8.</w:t>
-      </w:r>
-      <w:r>
-        <w:rPr>
-          <w:rFonts w:eastAsia="Calibri" w:cs="Calibri" w:ascii="Calibri" w:hAnsi="Calibri"/>
-          <w:b/>
-          <w:sz w:val="22"/>
-          <w:shd w:fill="auto" w:val="clear"/>
-          <w14:ligatures w14:val="standardContextual"/>
-        </w:rPr>
-        <w:t>2</w:t>
-      </w:r>
-      <w:r>
-        <w:rPr>
-          <w:rFonts w:eastAsia="Calibri" w:cs="Calibri" w:ascii="Calibri" w:hAnsi="Calibri"/>
-          <w:b/>
-          <w:sz w:val="22"/>
-          <w:shd w:fill="auto" w:val="clear"/>
-          <w14:ligatures w14:val="standardContextual"/>
-        </w:rPr>
-        <w:t xml:space="preserve"> </w:t>
-      </w:r>
-      <w:r>
-        <w:rPr>
-          <w:rFonts w:eastAsia="Calibri" w:cs="Calibri" w:ascii="Calibri" w:hAnsi="Calibri"/>
-          <w:b/>
-          <w:sz w:val="22"/>
-          <w:shd w:fill="auto" w:val="clear"/>
-          <w14:ligatures w14:val="standardContextual"/>
-        </w:rPr>
-        <w:t>К</w:t>
-      </w:r>
-      <w:r>
-        <w:rPr>
-          <w:rFonts w:eastAsia="Calibri" w:cs="Calibri" w:ascii="Calibri" w:hAnsi="Calibri"/>
-          <w:b/>
-          <w:sz w:val="22"/>
-          <w:shd w:fill="auto" w:val="clear"/>
-          <w14:ligatures w14:val="standardContextual"/>
-        </w:rPr>
-        <w:t>онтекст форматирования.</w:t>
+        <w:t>_8.2 Контекст форматирования.</w:t>
       </w:r>
     </w:p>
     <w:p>
@@ -5465,15 +5408,7 @@
           <w:sz w:val="22"/>
           <w:szCs w:val="22"/>
         </w:rPr>
-        <w:t>У</w:t>
-      </w:r>
-      <w:r>
-        <w:rPr>
-          <w:rFonts w:cs="Calibri" w:ascii="Calibri" w:hAnsi="Calibri"/>
-          <w:sz w:val="22"/>
-          <w:szCs w:val="22"/>
-        </w:rPr>
-        <w:t>словно все элементы на странице можно разделить на блочные (block) и строчные (inline),</w:t>
+        <w:t>Условно все элементы на странице можно разделить на блочные (block) и строчные (inline),</w:t>
       </w:r>
       <w:r>
         <w:rPr>
@@ -5482,40 +5417,15 @@
           <w:szCs w:val="22"/>
           <w:lang w:val="ru-RU"/>
         </w:rPr>
-        <w:t xml:space="preserve"> </w:t>
-      </w:r>
-      <w:r>
-        <w:rPr>
-          <w:rFonts w:cs="Calibri" w:ascii="Calibri" w:hAnsi="Calibri"/>
-          <w:sz w:val="22"/>
-          <w:szCs w:val="22"/>
-          <w:lang w:val="ru-RU"/>
-        </w:rPr>
-        <w:t xml:space="preserve">и их поведение </w:t>
-      </w:r>
-      <w:r>
-        <w:rPr>
-          <w:rFonts w:cs="Calibri" w:ascii="Calibri" w:hAnsi="Calibri"/>
-          <w:sz w:val="22"/>
-          <w:szCs w:val="22"/>
-        </w:rPr>
-        <w:t xml:space="preserve">различно </w:t>
-      </w:r>
-      <w:r>
-        <w:rPr>
-          <w:rFonts w:cs="Calibri" w:ascii="Calibri" w:hAnsi="Calibri"/>
-          <w:sz w:val="22"/>
-          <w:szCs w:val="22"/>
-        </w:rPr>
-        <w:t xml:space="preserve">и определяется контекстом форматирования. </w:t>
-      </w:r>
-      <w:r>
-        <w:rPr>
-          <w:rFonts w:cs="Calibri" w:ascii="Calibri" w:hAnsi="Calibri"/>
-          <w:sz w:val="22"/>
-          <w:szCs w:val="22"/>
-        </w:rPr>
-        <w:t>Блочные элементы участвуют в формировании </w:t>
+        <w:t xml:space="preserve"> и их поведение </w:t>
+      </w:r>
+      <w:r>
+        <w:rPr>
+          <w:rFonts w:cs="Calibri" w:ascii="Calibri" w:hAnsi="Calibri"/>
+          <w:sz w:val="22"/>
+          <w:szCs w:val="22"/>
+        </w:rPr>
+        <w:t>различно и определяется контекстом форматирования. Блочные элементы участвуют в формировании </w:t>
       </w:r>
       <w:r>
         <w:rPr>
@@ -5570,87 +5480,7 @@
           <w:sz w:val="22"/>
           <w:szCs w:val="22"/>
         </w:rPr>
-        <w:t>К</w:t>
-      </w:r>
-      <w:r>
-        <w:rPr>
-          <w:rFonts w:eastAsia="Calibri" w:cs="Calibri" w:ascii="Calibri" w:hAnsi="Calibri"/>
-          <w:b w:val="false"/>
-          <w:bCs w:val="false"/>
-          <w:sz w:val="22"/>
-          <w:szCs w:val="22"/>
-        </w:rPr>
-        <w:t>ак браузер рассчитывает расположение и отображение элементов на страниц</w:t>
-      </w:r>
-      <w:r>
-        <w:rPr>
-          <w:rFonts w:eastAsia="Calibri" w:cs="Calibri" w:ascii="Calibri" w:hAnsi="Calibri"/>
-          <w:b w:val="false"/>
-          <w:bCs w:val="false"/>
-          <w:sz w:val="22"/>
-          <w:szCs w:val="22"/>
-        </w:rPr>
-        <w:t>е</w:t>
-      </w:r>
-      <w:r>
-        <w:rPr>
-          <w:rFonts w:eastAsia="Calibri" w:cs="Calibri" w:ascii="Calibri" w:hAnsi="Calibri"/>
-          <w:b w:val="false"/>
-          <w:bCs w:val="false"/>
-          <w:sz w:val="22"/>
-          <w:szCs w:val="22"/>
-        </w:rPr>
-        <w:t xml:space="preserve"> </w:t>
-      </w:r>
-      <w:r>
-        <w:rPr>
-          <w:rFonts w:eastAsia="Calibri" w:cs="Calibri" w:ascii="Calibri" w:hAnsi="Calibri"/>
-          <w:b w:val="false"/>
-          <w:bCs w:val="false"/>
-          <w:sz w:val="22"/>
-          <w:szCs w:val="22"/>
-        </w:rPr>
-        <w:t>определяется</w:t>
-      </w:r>
-      <w:r>
-        <w:rPr>
-          <w:rFonts w:eastAsia="Calibri" w:cs="Calibri" w:ascii="Calibri" w:hAnsi="Calibri"/>
-          <w:b w:val="false"/>
-          <w:bCs w:val="false"/>
-          <w:sz w:val="22"/>
-          <w:szCs w:val="22"/>
-        </w:rPr>
-        <w:t xml:space="preserve"> контекстом форматирования </w:t>
-      </w:r>
-      <w:r>
-        <w:rPr>
-          <w:rFonts w:eastAsia="Calibri" w:cs="Calibri" w:ascii="Calibri" w:hAnsi="Calibri"/>
-          <w:b w:val="false"/>
-          <w:bCs w:val="false"/>
-          <w:sz w:val="22"/>
-          <w:szCs w:val="22"/>
-        </w:rPr>
-        <w:t>(</w:t>
-      </w:r>
-      <w:r>
-        <w:rPr>
-          <w:rFonts w:eastAsia="Calibri" w:cs="Calibri" w:ascii="Calibri" w:hAnsi="Calibri"/>
-          <w:b w:val="false"/>
-          <w:bCs w:val="false"/>
-          <w:sz w:val="22"/>
-          <w:szCs w:val="22"/>
-        </w:rPr>
-        <w:t>Formatting Context</w:t>
-      </w:r>
-      <w:r>
-        <w:rPr>
-          <w:rFonts w:eastAsia="Calibri" w:cs="Calibri" w:ascii="Calibri" w:hAnsi="Calibri"/>
-          <w:b w:val="false"/>
-          <w:bCs w:val="false"/>
-          <w:sz w:val="22"/>
-          <w:szCs w:val="22"/>
-        </w:rPr>
-        <w:t>). Контекст форматирования - это особая область, внутри которой элементы взаимодействуют друг с другом по определённым правилам, и которая изолирует их от внешних элементов.</w:t>
+        <w:t>Как браузер рассчитывает расположение и отображение элементов на странице определяется контекстом форматирования (Formatting Context). Контекст форматирования - это особая область, внутри которой элементы взаимодействуют друг с другом по определённым правилам, и которая изолирует их от внешних элементов.</w:t>
       </w:r>
     </w:p>
     <w:p>
@@ -5776,7 +5606,7 @@
       <w:pPr>
         <w:pStyle w:val="Normal"/>
         <w:rPr>
-          <w:rFonts w:asciiTheme="minorHAnsi" w:cstheme="minorBidi" w:eastAsiaTheme="minorEastAsia" w:hAnsiTheme="minorHAnsi"/>
+          <w:rFonts w:ascii="Aptos" w:hAnsi="Aptos" w:eastAsia="" w:cs="" w:asciiTheme="minorHAnsi" w:cstheme="minorBidi" w:eastAsiaTheme="minorEastAsia" w:hAnsiTheme="minorHAnsi"/>
           <w:highlight w:val="none"/>
           <w:shd w:fill="auto" w:val="clear"/>
           <w14:ligatures w14:val="standardContextual"/>
@@ -8129,7 +7959,7 @@
           <w:sz w:val="22"/>
         </w:rPr>
         <w:drawing>
-          <wp:anchor behindDoc="0" distT="0" distB="0" distL="0" distR="0" simplePos="0" locked="0" layoutInCell="0" allowOverlap="1" relativeHeight="79">
+          <wp:anchor behindDoc="0" distT="0" distB="0" distL="0" distR="0" simplePos="0" locked="0" layoutInCell="0" allowOverlap="1" relativeHeight="80">
             <wp:simplePos x="0" y="0"/>
             <wp:positionH relativeFrom="column">
               <wp:align>center</wp:align>
@@ -12158,7 +11988,7 @@
       </w:pPr>
       <w:r>
         <w:drawing>
-          <wp:anchor behindDoc="0" distT="0" distB="0" distL="0" distR="0" simplePos="0" locked="0" layoutInCell="0" allowOverlap="1" relativeHeight="28">
+          <wp:anchor behindDoc="0" distT="0" distB="0" distL="0" distR="0" simplePos="0" locked="0" layoutInCell="0" allowOverlap="1" relativeHeight="29">
             <wp:simplePos x="0" y="0"/>
             <wp:positionH relativeFrom="column">
               <wp:align>center</wp:align>
@@ -12825,7 +12655,7 @@
       <w:r>
         <w:rPr/>
         <w:drawing>
-          <wp:anchor behindDoc="0" distT="0" distB="0" distL="0" distR="0" simplePos="0" locked="0" layoutInCell="0" allowOverlap="1" relativeHeight="29">
+          <wp:anchor behindDoc="0" distT="0" distB="0" distL="0" distR="0" simplePos="0" locked="0" layoutInCell="0" allowOverlap="1" relativeHeight="30">
             <wp:simplePos x="0" y="0"/>
             <wp:positionH relativeFrom="column">
               <wp:posOffset>-114935</wp:posOffset>
@@ -12972,7 +12802,7 @@
       <w:r>
         <w:rPr/>
         <w:drawing>
-          <wp:anchor behindDoc="0" distT="0" distB="0" distL="0" distR="0" simplePos="0" locked="0" layoutInCell="0" allowOverlap="1" relativeHeight="30">
+          <wp:anchor behindDoc="0" distT="0" distB="0" distL="0" distR="0" simplePos="0" locked="0" layoutInCell="0" allowOverlap="1" relativeHeight="31">
             <wp:simplePos x="0" y="0"/>
             <wp:positionH relativeFrom="column">
               <wp:posOffset>-50165</wp:posOffset>
@@ -14293,7 +14123,7 @@
           <w:sz w:val="22"/>
         </w:rPr>
         <w:drawing>
-          <wp:anchor behindDoc="0" distT="0" distB="0" distL="0" distR="0" simplePos="0" locked="0" layoutInCell="0" allowOverlap="1" relativeHeight="87">
+          <wp:anchor behindDoc="0" distT="0" distB="0" distL="0" distR="0" simplePos="0" locked="0" layoutInCell="0" allowOverlap="1" relativeHeight="89">
             <wp:simplePos x="0" y="0"/>
             <wp:positionH relativeFrom="column">
               <wp:align>center</wp:align>
@@ -14452,7 +14282,7 @@
           <w:rFonts w:eastAsia="Calibri" w:cs="Calibri" w:ascii="Calibri" w:hAnsi="Calibri"/>
         </w:rPr>
         <w:drawing>
-          <wp:anchor behindDoc="0" distT="0" distB="0" distL="0" distR="0" simplePos="0" locked="0" layoutInCell="0" allowOverlap="1" relativeHeight="45">
+          <wp:anchor behindDoc="0" distT="0" distB="0" distL="0" distR="0" simplePos="0" locked="0" layoutInCell="0" allowOverlap="1" relativeHeight="46">
             <wp:simplePos x="0" y="0"/>
             <wp:positionH relativeFrom="column">
               <wp:align>center</wp:align>
@@ -14784,7 +14614,7 @@
           <w:rFonts w:eastAsia="Calibri" w:cs="Calibri" w:ascii="Calibri" w:hAnsi="Calibri"/>
         </w:rPr>
         <w:drawing>
-          <wp:anchor behindDoc="0" distT="0" distB="0" distL="0" distR="0" simplePos="0" locked="0" layoutInCell="0" allowOverlap="1" relativeHeight="38">
+          <wp:anchor behindDoc="0" distT="0" distB="0" distL="0" distR="0" simplePos="0" locked="0" layoutInCell="0" allowOverlap="1" relativeHeight="39">
             <wp:simplePos x="0" y="0"/>
             <wp:positionH relativeFrom="column">
               <wp:posOffset>-5715</wp:posOffset>
@@ -17712,7 +17542,7 @@
           <w:sz w:val="22"/>
         </w:rPr>
         <w:drawing>
-          <wp:anchor behindDoc="0" distT="0" distB="0" distL="0" distR="0" simplePos="0" locked="0" layoutInCell="0" allowOverlap="1" relativeHeight="52">
+          <wp:anchor behindDoc="0" distT="0" distB="0" distL="0" distR="0" simplePos="0" locked="0" layoutInCell="0" allowOverlap="1" relativeHeight="53">
             <wp:simplePos x="0" y="0"/>
             <wp:positionH relativeFrom="column">
               <wp:posOffset>135890</wp:posOffset>
@@ -17757,7 +17587,7 @@
           </wp:anchor>
         </w:drawing>
         <w:drawing>
-          <wp:anchor behindDoc="0" distT="0" distB="0" distL="0" distR="0" simplePos="0" locked="0" layoutInCell="0" allowOverlap="1" relativeHeight="57">
+          <wp:anchor behindDoc="0" distT="0" distB="0" distL="0" distR="0" simplePos="0" locked="0" layoutInCell="0" allowOverlap="1" relativeHeight="58">
             <wp:simplePos x="0" y="0"/>
             <wp:positionH relativeFrom="column">
               <wp:posOffset>2968625</wp:posOffset>
@@ -18066,7 +17896,7 @@
           <w:sz w:val="22"/>
         </w:rPr>
         <w:drawing>
-          <wp:anchor behindDoc="0" distT="0" distB="0" distL="0" distR="0" simplePos="0" locked="0" layoutInCell="0" allowOverlap="1" relativeHeight="47">
+          <wp:anchor behindDoc="0" distT="0" distB="0" distL="0" distR="0" simplePos="0" locked="0" layoutInCell="0" allowOverlap="1" relativeHeight="48">
             <wp:simplePos x="0" y="0"/>
             <wp:positionH relativeFrom="column">
               <wp:posOffset>109220</wp:posOffset>
@@ -18111,7 +17941,7 @@
           </wp:anchor>
         </w:drawing>
         <w:drawing>
-          <wp:anchor behindDoc="0" distT="0" distB="0" distL="0" distR="0" simplePos="0" locked="0" layoutInCell="0" allowOverlap="1" relativeHeight="48">
+          <wp:anchor behindDoc="0" distT="0" distB="0" distL="0" distR="0" simplePos="0" locked="0" layoutInCell="0" allowOverlap="1" relativeHeight="49">
             <wp:simplePos x="0" y="0"/>
             <wp:positionH relativeFrom="column">
               <wp:posOffset>3415030</wp:posOffset>
@@ -19017,7 +18847,7 @@
       </w:pPr>
       <w:r>
         <w:drawing>
-          <wp:anchor behindDoc="0" distT="0" distB="0" distL="0" distR="0" simplePos="0" locked="0" layoutInCell="0" allowOverlap="1" relativeHeight="49">
+          <wp:anchor behindDoc="0" distT="0" distB="0" distL="0" distR="0" simplePos="0" locked="0" layoutInCell="0" allowOverlap="1" relativeHeight="50">
             <wp:simplePos x="0" y="0"/>
             <wp:positionH relativeFrom="column">
               <wp:posOffset>167005</wp:posOffset>
@@ -19251,7 +19081,7 @@
           <w:sz w:val="22"/>
         </w:rPr>
         <w:drawing>
-          <wp:anchor behindDoc="0" distT="0" distB="0" distL="0" distR="0" simplePos="0" locked="0" layoutInCell="0" allowOverlap="1" relativeHeight="50">
+          <wp:anchor behindDoc="0" distT="0" distB="0" distL="0" distR="0" simplePos="0" locked="0" layoutInCell="0" allowOverlap="1" relativeHeight="51">
             <wp:simplePos x="0" y="0"/>
             <wp:positionH relativeFrom="column">
               <wp:align>center</wp:align>
@@ -19422,7 +19252,7 @@
           <w:sz w:val="22"/>
         </w:rPr>
         <w:drawing>
-          <wp:anchor behindDoc="0" distT="0" distB="0" distL="0" distR="0" simplePos="0" locked="0" layoutInCell="0" allowOverlap="1" relativeHeight="51">
+          <wp:anchor behindDoc="0" distT="0" distB="0" distL="0" distR="0" simplePos="0" locked="0" layoutInCell="0" allowOverlap="1" relativeHeight="52">
             <wp:simplePos x="0" y="0"/>
             <wp:positionH relativeFrom="column">
               <wp:posOffset>33655</wp:posOffset>
@@ -19594,7 +19424,7 @@
           <w:sz w:val="22"/>
         </w:rPr>
         <w:drawing>
-          <wp:anchor behindDoc="0" distT="0" distB="0" distL="0" distR="0" simplePos="0" locked="0" layoutInCell="0" allowOverlap="1" relativeHeight="53">
+          <wp:anchor behindDoc="0" distT="0" distB="0" distL="0" distR="0" simplePos="0" locked="0" layoutInCell="0" allowOverlap="1" relativeHeight="54">
             <wp:simplePos x="0" y="0"/>
             <wp:positionH relativeFrom="column">
               <wp:align>center</wp:align>
@@ -19690,7 +19520,7 @@
           <w:sz w:val="22"/>
         </w:rPr>
         <w:drawing>
-          <wp:anchor behindDoc="0" distT="0" distB="0" distL="0" distR="0" simplePos="0" locked="0" layoutInCell="0" allowOverlap="1" relativeHeight="54">
+          <wp:anchor behindDoc="0" distT="0" distB="0" distL="0" distR="0" simplePos="0" locked="0" layoutInCell="0" allowOverlap="1" relativeHeight="55">
             <wp:simplePos x="0" y="0"/>
             <wp:positionH relativeFrom="column">
               <wp:align>center</wp:align>
@@ -19841,7 +19671,7 @@
       <w:r>
         <w:rPr/>
         <w:drawing>
-          <wp:anchor behindDoc="0" distT="0" distB="0" distL="0" distR="0" simplePos="0" locked="0" layoutInCell="0" allowOverlap="1" relativeHeight="55">
+          <wp:anchor behindDoc="0" distT="0" distB="0" distL="0" distR="0" simplePos="0" locked="0" layoutInCell="0" allowOverlap="1" relativeHeight="56">
             <wp:simplePos x="0" y="0"/>
             <wp:positionH relativeFrom="column">
               <wp:align>center</wp:align>
@@ -20022,7 +19852,7 @@
       </w:pPr>
       <w:r>
         <w:drawing>
-          <wp:anchor behindDoc="0" distT="0" distB="0" distL="0" distR="0" simplePos="0" locked="0" layoutInCell="0" allowOverlap="1" relativeHeight="56">
+          <wp:anchor behindDoc="0" distT="0" distB="0" distL="0" distR="0" simplePos="0" locked="0" layoutInCell="0" allowOverlap="1" relativeHeight="57">
             <wp:simplePos x="0" y="0"/>
             <wp:positionH relativeFrom="column">
               <wp:posOffset>86995</wp:posOffset>
@@ -20105,7 +19935,7 @@
           <w:sz w:val="22"/>
         </w:rPr>
         <w:drawing>
-          <wp:anchor behindDoc="0" distT="0" distB="0" distL="0" distR="0" simplePos="0" locked="0" layoutInCell="0" allowOverlap="1" relativeHeight="58">
+          <wp:anchor behindDoc="0" distT="0" distB="0" distL="0" distR="0" simplePos="0" locked="0" layoutInCell="0" allowOverlap="1" relativeHeight="59">
             <wp:simplePos x="0" y="0"/>
             <wp:positionH relativeFrom="column">
               <wp:posOffset>30480</wp:posOffset>
@@ -20510,7 +20340,7 @@
           <w:sz w:val="22"/>
         </w:rPr>
         <w:drawing>
-          <wp:anchor behindDoc="0" distT="0" distB="0" distL="0" distR="0" simplePos="0" locked="0" layoutInCell="0" allowOverlap="1" relativeHeight="59">
+          <wp:anchor behindDoc="0" distT="0" distB="0" distL="0" distR="0" simplePos="0" locked="0" layoutInCell="0" allowOverlap="1" relativeHeight="60">
             <wp:simplePos x="0" y="0"/>
             <wp:positionH relativeFrom="column">
               <wp:posOffset>-19685</wp:posOffset>
@@ -20611,7 +20441,7 @@
           <w:sz w:val="22"/>
         </w:rPr>
         <w:drawing>
-          <wp:anchor behindDoc="0" distT="0" distB="0" distL="0" distR="0" simplePos="0" locked="0" layoutInCell="0" allowOverlap="1" relativeHeight="60">
+          <wp:anchor behindDoc="0" distT="0" distB="0" distL="0" distR="0" simplePos="0" locked="0" layoutInCell="0" allowOverlap="1" relativeHeight="61">
             <wp:simplePos x="0" y="0"/>
             <wp:positionH relativeFrom="column">
               <wp:posOffset>38735</wp:posOffset>
@@ -20712,7 +20542,7 @@
           <w:sz w:val="22"/>
         </w:rPr>
         <w:drawing>
-          <wp:anchor behindDoc="0" distT="0" distB="0" distL="0" distR="0" simplePos="0" locked="0" layoutInCell="0" allowOverlap="1" relativeHeight="61">
+          <wp:anchor behindDoc="0" distT="0" distB="0" distL="0" distR="0" simplePos="0" locked="0" layoutInCell="0" allowOverlap="1" relativeHeight="62">
             <wp:simplePos x="0" y="0"/>
             <wp:positionH relativeFrom="column">
               <wp:posOffset>2540</wp:posOffset>
@@ -20815,7 +20645,7 @@
           <w:sz w:val="22"/>
         </w:rPr>
         <w:drawing>
-          <wp:anchor behindDoc="0" distT="0" distB="0" distL="0" distR="0" simplePos="0" locked="0" layoutInCell="0" allowOverlap="1" relativeHeight="62">
+          <wp:anchor behindDoc="0" distT="0" distB="0" distL="0" distR="0" simplePos="0" locked="0" layoutInCell="0" allowOverlap="1" relativeHeight="63">
             <wp:simplePos x="0" y="0"/>
             <wp:positionH relativeFrom="column">
               <wp:posOffset>14605</wp:posOffset>
@@ -20911,7 +20741,7 @@
           <w:bCs/>
         </w:rPr>
         <w:drawing>
-          <wp:anchor behindDoc="0" distT="0" distB="0" distL="0" distR="0" simplePos="0" locked="0" layoutInCell="0" allowOverlap="1" relativeHeight="63">
+          <wp:anchor behindDoc="0" distT="0" distB="0" distL="0" distR="0" simplePos="0" locked="0" layoutInCell="0" allowOverlap="1" relativeHeight="64">
             <wp:simplePos x="0" y="0"/>
             <wp:positionH relativeFrom="column">
               <wp:posOffset>29845</wp:posOffset>
@@ -21021,7 +20851,7 @@
           <w:bCs/>
         </w:rPr>
         <w:drawing>
-          <wp:anchor behindDoc="0" distT="0" distB="0" distL="0" distR="0" simplePos="0" locked="0" layoutInCell="0" allowOverlap="1" relativeHeight="65">
+          <wp:anchor behindDoc="0" distT="0" distB="0" distL="0" distR="0" simplePos="0" locked="0" layoutInCell="0" allowOverlap="1" relativeHeight="66">
             <wp:simplePos x="0" y="0"/>
             <wp:positionH relativeFrom="column">
               <wp:posOffset>39370</wp:posOffset>
@@ -21153,7 +20983,7 @@
           <w:sz w:val="22"/>
         </w:rPr>
         <w:drawing>
-          <wp:anchor behindDoc="0" distT="0" distB="0" distL="0" distR="0" simplePos="0" locked="0" layoutInCell="0" allowOverlap="1" relativeHeight="64">
+          <wp:anchor behindDoc="0" distT="0" distB="0" distL="0" distR="0" simplePos="0" locked="0" layoutInCell="0" allowOverlap="1" relativeHeight="65">
             <wp:simplePos x="0" y="0"/>
             <wp:positionH relativeFrom="column">
               <wp:posOffset>53340</wp:posOffset>
@@ -21253,7 +21083,7 @@
           <w:sz w:val="22"/>
         </w:rPr>
         <w:drawing>
-          <wp:anchor behindDoc="0" distT="0" distB="0" distL="0" distR="0" simplePos="0" locked="0" layoutInCell="0" allowOverlap="1" relativeHeight="66">
+          <wp:anchor behindDoc="0" distT="0" distB="0" distL="0" distR="0" simplePos="0" locked="0" layoutInCell="0" allowOverlap="1" relativeHeight="67">
             <wp:simplePos x="0" y="0"/>
             <wp:positionH relativeFrom="column">
               <wp:posOffset>85090</wp:posOffset>
@@ -21412,7 +21242,7 @@
           <w:sz w:val="22"/>
         </w:rPr>
         <w:drawing>
-          <wp:anchor behindDoc="0" distT="0" distB="0" distL="0" distR="0" simplePos="0" locked="0" layoutInCell="0" allowOverlap="1" relativeHeight="67">
+          <wp:anchor behindDoc="0" distT="0" distB="0" distL="0" distR="0" simplePos="0" locked="0" layoutInCell="0" allowOverlap="1" relativeHeight="68">
             <wp:simplePos x="0" y="0"/>
             <wp:positionH relativeFrom="column">
               <wp:posOffset>43815</wp:posOffset>
@@ -21526,7 +21356,7 @@
           <w:sz w:val="22"/>
         </w:rPr>
         <w:drawing>
-          <wp:anchor behindDoc="0" distT="0" distB="0" distL="0" distR="0" simplePos="0" locked="0" layoutInCell="0" allowOverlap="1" relativeHeight="68">
+          <wp:anchor behindDoc="0" distT="0" distB="0" distL="0" distR="0" simplePos="0" locked="0" layoutInCell="0" allowOverlap="1" relativeHeight="69">
             <wp:simplePos x="0" y="0"/>
             <wp:positionH relativeFrom="column">
               <wp:posOffset>40005</wp:posOffset>
@@ -21639,7 +21469,7 @@
           <w:sz w:val="22"/>
         </w:rPr>
         <w:drawing>
-          <wp:anchor behindDoc="0" distT="0" distB="0" distL="0" distR="0" simplePos="0" locked="0" layoutInCell="0" allowOverlap="1" relativeHeight="70">
+          <wp:anchor behindDoc="0" distT="0" distB="0" distL="0" distR="0" simplePos="0" locked="0" layoutInCell="0" allowOverlap="1" relativeHeight="71">
             <wp:simplePos x="0" y="0"/>
             <wp:positionH relativeFrom="column">
               <wp:posOffset>57785</wp:posOffset>
@@ -21754,7 +21584,7 @@
           <w:sz w:val="22"/>
         </w:rPr>
         <w:drawing>
-          <wp:anchor behindDoc="0" distT="0" distB="0" distL="0" distR="0" simplePos="0" locked="0" layoutInCell="0" allowOverlap="1" relativeHeight="69">
+          <wp:anchor behindDoc="0" distT="0" distB="0" distL="0" distR="0" simplePos="0" locked="0" layoutInCell="0" allowOverlap="1" relativeHeight="70">
             <wp:simplePos x="0" y="0"/>
             <wp:positionH relativeFrom="column">
               <wp:posOffset>24765</wp:posOffset>
@@ -22095,7 +21925,7 @@
           <w:sz w:val="22"/>
         </w:rPr>
         <w:drawing>
-          <wp:anchor behindDoc="0" distT="0" distB="0" distL="0" distR="0" simplePos="0" locked="0" layoutInCell="0" allowOverlap="1" relativeHeight="71">
+          <wp:anchor behindDoc="0" distT="0" distB="0" distL="0" distR="0" simplePos="0" locked="0" layoutInCell="0" allowOverlap="1" relativeHeight="72">
             <wp:simplePos x="0" y="0"/>
             <wp:positionH relativeFrom="column">
               <wp:posOffset>70485</wp:posOffset>

--- a/metalamp-JL-1-/metalamp_JL-1-CSS.docx
+++ b/metalamp-JL-1-/metalamp_JL-1-CSS.docx
@@ -686,7 +686,7 @@
           <v:shape id="ole_rId2" type="_x0000_tole_rId2" style="width:419.9pt;height:126.7pt;mso-wrap-distance-right:0pt" filled="f" o:ole="">
             <v:imagedata r:id="rId3" o:title=""/>
           </v:shape>
-          <o:OLEObject Type="Embed" ProgID="StaticDib" ShapeID="ole_rId2" DrawAspect="Content" ObjectID="_604592086" r:id="rId2"/>
+          <o:OLEObject Type="Embed" ProgID="StaticDib" ShapeID="ole_rId2" DrawAspect="Content" ObjectID="_1474947092" r:id="rId2"/>
         </w:object>
       </w:r>
     </w:p>
@@ -3108,7 +3108,7 @@
           <v:shape id="ole_rId20" type="_x0000_tole_rId20" style="width:346.75pt;height:222.9pt;mso-wrap-distance-right:0pt" filled="f" o:ole="">
             <v:imagedata r:id="rId21" o:title=""/>
           </v:shape>
-          <o:OLEObject Type="Embed" ProgID="StaticDib" ShapeID="ole_rId20" DrawAspect="Content" ObjectID="_285366093" r:id="rId20"/>
+          <o:OLEObject Type="Embed" ProgID="StaticDib" ShapeID="ole_rId20" DrawAspect="Content" ObjectID="_853416056" r:id="rId20"/>
         </w:object>
       </w:r>
     </w:p>
@@ -3383,7 +3383,7 @@
           <v:shape id="ole_rId22" type="_x0000_tole_rId22" style="width:320.85pt;height:120.95pt;mso-wrap-distance-right:0pt" filled="f" o:ole="">
             <v:imagedata r:id="rId23" o:title=""/>
           </v:shape>
-          <o:OLEObject Type="Embed" ProgID="StaticDib" ShapeID="ole_rId22" DrawAspect="Content" ObjectID="_215054856" r:id="rId22"/>
+          <o:OLEObject Type="Embed" ProgID="StaticDib" ShapeID="ole_rId22" DrawAspect="Content" ObjectID="_617255543" r:id="rId22"/>
         </w:object>
       </w:r>
     </w:p>
@@ -3658,7 +3658,7 @@
           <v:shape id="ole_rId24" type="_x0000_tole_rId24" style="width:304.7pt;height:122.7pt;mso-wrap-distance-right:0pt" filled="f" o:ole="">
             <v:imagedata r:id="rId25" o:title=""/>
           </v:shape>
-          <o:OLEObject Type="Embed" ProgID="StaticDib" ShapeID="ole_rId24" DrawAspect="Content" ObjectID="_176589315" r:id="rId24"/>
+          <o:OLEObject Type="Embed" ProgID="StaticDib" ShapeID="ole_rId24" DrawAspect="Content" ObjectID="_1532196804" r:id="rId24"/>
         </w:object>
       </w:r>
     </w:p>
@@ -3916,7 +3916,7 @@
           <v:shape id="ole_rId26" type="_x0000_tole_rId26" style="width:307.6pt;height:106.55pt;mso-wrap-distance-right:0pt" filled="f" o:ole="">
             <v:imagedata r:id="rId27" o:title=""/>
           </v:shape>
-          <o:OLEObject Type="Embed" ProgID="StaticDib" ShapeID="ole_rId26" DrawAspect="Content" ObjectID="_208610598" r:id="rId26"/>
+          <o:OLEObject Type="Embed" ProgID="StaticDib" ShapeID="ole_rId26" DrawAspect="Content" ObjectID="_769343478" r:id="rId26"/>
         </w:object>
       </w:r>
     </w:p>
@@ -4174,7 +4174,7 @@
           <v:shape id="ole_rId28" type="_x0000_tole_rId28" style="width:315.05pt;height:107.15pt;mso-wrap-distance-right:0pt" filled="f" o:ole="">
             <v:imagedata r:id="rId29" o:title=""/>
           </v:shape>
-          <o:OLEObject Type="Embed" ProgID="StaticDib" ShapeID="ole_rId28" DrawAspect="Content" ObjectID="_524039162" r:id="rId28"/>
+          <o:OLEObject Type="Embed" ProgID="StaticDib" ShapeID="ole_rId28" DrawAspect="Content" ObjectID="_1481888372" r:id="rId28"/>
         </w:object>
       </w:r>
     </w:p>
@@ -4449,7 +4449,7 @@
           <v:shape id="ole_rId30" type="_x0000_tole_rId30" style="width:277.65pt;height:172.8pt;mso-wrap-distance-right:0pt" filled="f" o:ole="">
             <v:imagedata r:id="rId31" o:title=""/>
           </v:shape>
-          <o:OLEObject Type="Embed" ProgID="StaticDib" ShapeID="ole_rId30" DrawAspect="Content" ObjectID="_1164314930" r:id="rId30"/>
+          <o:OLEObject Type="Embed" ProgID="StaticDib" ShapeID="ole_rId30" DrawAspect="Content" ObjectID="_376763971" r:id="rId30"/>
         </w:object>
       </w:r>
     </w:p>
@@ -5132,120 +5132,130 @@
           <w:bCs w:val="false"/>
           <w:sz w:val="22"/>
         </w:rPr>
-        <w:t xml:space="preserve">display: управляет типом отображения элемента (block, inline, inline-block, none), </w:t>
-      </w:r>
-      <w:r>
-        <w:rPr>
-          <w:rFonts w:eastAsia="Calibri" w:cs="Calibri" w:ascii="Calibri" w:hAnsi="Calibri"/>
+        <w:t>display: управляет типом отображения элемента (block, inline, inline-block, none), и устанавливает тип контекста форматирования для элемента.</w:t>
+      </w:r>
+    </w:p>
+    <w:p>
+      <w:pPr>
+        <w:pStyle w:val="Normal"/>
+        <w:spacing w:lineRule="auto" w:line="240"/>
+        <w:rPr>
           <w:b w:val="false"/>
           <w:bCs w:val="false"/>
-          <w:sz w:val="22"/>
-        </w:rPr>
-        <w:t>и устанавливает тип контекста форматирования для элемента.</w:t>
-      </w:r>
-    </w:p>
-    <w:p>
-      <w:pPr>
-        <w:pStyle w:val="Normal"/>
-        <w:spacing w:lineRule="auto" w:line="240"/>
-        <w:rPr>
+        </w:rPr>
+      </w:pPr>
+      <w:r>
+        <w:rPr>
+          <w:rFonts w:eastAsia="Calibri" w:cs="Calibri" w:ascii="Calibri" w:hAnsi="Calibri"/>
           <w:b w:val="false"/>
           <w:bCs w:val="false"/>
-        </w:rPr>
-      </w:pPr>
-      <w:r>
-        <w:rPr>
-          <w:rFonts w:eastAsia="Calibri" w:cs="Calibri" w:ascii="Calibri" w:hAnsi="Calibri"/>
+          <w:sz w:val="22"/>
+        </w:rPr>
+        <w:t>display: block; — создаёт блочный форматированный контекст.</w:t>
+      </w:r>
+    </w:p>
+    <w:p>
+      <w:pPr>
+        <w:pStyle w:val="Normal"/>
+        <w:spacing w:lineRule="auto" w:line="240"/>
+        <w:rPr>
           <w:b w:val="false"/>
           <w:bCs w:val="false"/>
-          <w:sz w:val="22"/>
-        </w:rPr>
-        <w:t>display: block; — создаёт блочный форматированный контекст.</w:t>
-      </w:r>
-    </w:p>
-    <w:p>
-      <w:pPr>
-        <w:pStyle w:val="Normal"/>
-        <w:spacing w:lineRule="auto" w:line="240"/>
-        <w:rPr>
+        </w:rPr>
+      </w:pPr>
+      <w:r>
+        <w:rPr>
+          <w:rFonts w:eastAsia="Calibri" w:cs="Calibri" w:ascii="Calibri" w:hAnsi="Calibri"/>
           <w:b w:val="false"/>
           <w:bCs w:val="false"/>
-        </w:rPr>
-      </w:pPr>
-      <w:r>
-        <w:rPr>
-          <w:rFonts w:eastAsia="Calibri" w:cs="Calibri" w:ascii="Calibri" w:hAnsi="Calibri"/>
+          <w:sz w:val="22"/>
+        </w:rPr>
+        <w:t>display: inline; — создаёт строчный контекст.</w:t>
+      </w:r>
+    </w:p>
+    <w:p>
+      <w:pPr>
+        <w:pStyle w:val="Normal"/>
+        <w:spacing w:lineRule="auto" w:line="240"/>
+        <w:rPr>
           <w:b w:val="false"/>
           <w:bCs w:val="false"/>
-          <w:sz w:val="22"/>
-        </w:rPr>
-        <w:t>display: inline; — создаёт строчный контекст.</w:t>
-      </w:r>
-    </w:p>
-    <w:p>
-      <w:pPr>
-        <w:pStyle w:val="Normal"/>
-        <w:spacing w:lineRule="auto" w:line="240"/>
-        <w:rPr>
+        </w:rPr>
+      </w:pPr>
+      <w:r>
+        <w:rPr>
+          <w:rFonts w:eastAsia="Calibri" w:cs="Calibri" w:ascii="Calibri" w:hAnsi="Calibri"/>
           <w:b w:val="false"/>
           <w:bCs w:val="false"/>
-        </w:rPr>
-      </w:pPr>
-      <w:r>
-        <w:rPr>
-          <w:rFonts w:eastAsia="Calibri" w:cs="Calibri" w:ascii="Calibri" w:hAnsi="Calibri"/>
+          <w:sz w:val="22"/>
+        </w:rPr>
+        <w:t>display: flex; — создаёт флекс-контекст.</w:t>
+      </w:r>
+    </w:p>
+    <w:p>
+      <w:pPr>
+        <w:pStyle w:val="Normal"/>
+        <w:spacing w:lineRule="auto" w:line="240"/>
+        <w:rPr>
           <w:b w:val="false"/>
           <w:bCs w:val="false"/>
-          <w:sz w:val="22"/>
-        </w:rPr>
-        <w:t>display: flex; — создаёт флекс-контекст.</w:t>
-      </w:r>
-    </w:p>
-    <w:p>
-      <w:pPr>
-        <w:pStyle w:val="Normal"/>
-        <w:spacing w:lineRule="auto" w:line="240"/>
-        <w:rPr>
+        </w:rPr>
+      </w:pPr>
+      <w:r>
+        <w:rPr>
+          <w:rFonts w:eastAsia="Calibri" w:cs="Calibri" w:ascii="Calibri" w:hAnsi="Calibri"/>
           <w:b w:val="false"/>
           <w:bCs w:val="false"/>
-        </w:rPr>
-      </w:pPr>
-      <w:r>
-        <w:rPr>
-          <w:rFonts w:eastAsia="Calibri" w:cs="Calibri" w:ascii="Calibri" w:hAnsi="Calibri"/>
+          <w:sz w:val="22"/>
+        </w:rPr>
+        <w:t>display: grid; — создаёт грид-контекст.</w:t>
+      </w:r>
+    </w:p>
+    <w:p>
+      <w:pPr>
+        <w:pStyle w:val="Normal"/>
+        <w:spacing w:lineRule="auto" w:line="240"/>
+        <w:rPr>
           <w:b w:val="false"/>
           <w:bCs w:val="false"/>
-          <w:sz w:val="22"/>
-        </w:rPr>
-        <w:t>display: grid; — создаёт грид-контекст.</w:t>
-      </w:r>
-    </w:p>
-    <w:p>
-      <w:pPr>
-        <w:pStyle w:val="Normal"/>
-        <w:spacing w:lineRule="auto" w:line="240"/>
-        <w:rPr>
+        </w:rPr>
+      </w:pPr>
+      <w:r>
+        <w:rPr>
+          <w:rFonts w:eastAsia="Calibri" w:cs="Calibri" w:ascii="Calibri" w:hAnsi="Calibri"/>
           <w:b w:val="false"/>
           <w:bCs w:val="false"/>
-        </w:rPr>
-      </w:pPr>
-      <w:r>
-        <w:rPr>
-          <w:rFonts w:eastAsia="Calibri" w:cs="Calibri" w:ascii="Calibri" w:hAnsi="Calibri"/>
+          <w:sz w:val="22"/>
+        </w:rPr>
+        <w:t>float: позволяет "вырезать" элемент из обычного потока и разместить его слева или справа.</w:t>
+      </w:r>
+    </w:p>
+    <w:p>
+      <w:pPr>
+        <w:pStyle w:val="Normal"/>
+        <w:spacing w:lineRule="auto" w:line="240"/>
+        <w:rPr>
           <w:b w:val="false"/>
           <w:bCs w:val="false"/>
-          <w:sz w:val="22"/>
-        </w:rPr>
-        <w:t>float: позволяет "вырезать" элемент из обычного потока и разместить его слева или справа.</w:t>
-      </w:r>
-    </w:p>
-    <w:p>
-      <w:pPr>
-        <w:pStyle w:val="Normal"/>
-        <w:spacing w:lineRule="auto" w:line="240"/>
-        <w:rPr>
+        </w:rPr>
+      </w:pPr>
+      <w:r>
+        <w:rPr>
+          <w:rFonts w:eastAsia="Calibri" w:cs="Calibri" w:ascii="Calibri" w:hAnsi="Calibri"/>
           <w:b w:val="false"/>
           <w:bCs w:val="false"/>
+          <w:sz w:val="22"/>
+        </w:rPr>
+        <w:t>position: может влиять на участие элемента в потоке.</w:t>
+      </w:r>
+    </w:p>
+    <w:p>
+      <w:pPr>
+        <w:pStyle w:val="Normal"/>
+        <w:spacing w:lineRule="auto" w:line="240"/>
+        <w:rPr>
+          <w:rFonts w:ascii="Calibri" w:hAnsi="Calibri" w:eastAsia="Calibri" w:cs="Calibri"/>
+          <w:sz w:val="22"/>
         </w:rPr>
       </w:pPr>
       <w:r>
@@ -5255,70 +5265,7 @@
           <w:bCs w:val="false"/>
           <w:sz w:val="22"/>
         </w:rPr>
-        <w:t>position: может влиять на участие элемента в потоке.</w:t>
-      </w:r>
-    </w:p>
-    <w:p>
-      <w:pPr>
-        <w:pStyle w:val="Normal"/>
-        <w:spacing w:lineRule="auto" w:line="240"/>
-        <w:rPr>
-          <w:rFonts w:ascii="Calibri" w:hAnsi="Calibri" w:eastAsia="Calibri" w:cs="Calibri"/>
-          <w:sz w:val="22"/>
-        </w:rPr>
-      </w:pPr>
-      <w:r>
-        <w:rPr>
-          <w:rFonts w:eastAsia="Calibri" w:cs="Calibri" w:ascii="Calibri" w:hAnsi="Calibri"/>
-          <w:b w:val="false"/>
-          <w:bCs w:val="false"/>
-          <w:sz w:val="22"/>
-        </w:rPr>
         <w:t>clear: управляет тем, как элементы "очищают" плавающие элементы.</w:t>
-      </w:r>
-    </w:p>
-    <w:p>
-      <w:pPr>
-        <w:pStyle w:val="Normal"/>
-        <w:spacing w:lineRule="auto" w:line="240"/>
-        <w:rPr/>
-      </w:pPr>
-      <w:r>
-        <w:rPr>
-          <w:rFonts w:eastAsia="Calibri" w:cs="Calibri" w:ascii="Calibri" w:hAnsi="Calibri"/>
-          <w:sz w:val="22"/>
-        </w:rPr>
-        <w:t xml:space="preserve">Элемент выходит из потока при абсолютном и фиксированном позиционировании, а так же при использовании свойства </w:t>
-      </w:r>
-      <w:r>
-        <w:rPr>
-          <w:rFonts w:eastAsia="Calibri" w:cs="Calibri" w:ascii="Calibri" w:hAnsi="Calibri"/>
-          <w:sz w:val="22"/>
-          <w:lang w:val="en-US"/>
-        </w:rPr>
-        <w:t>float</w:t>
-      </w:r>
-      <w:r>
-        <w:rPr>
-          <w:rFonts w:eastAsia="Calibri" w:cs="Calibri" w:ascii="Calibri" w:hAnsi="Calibri"/>
-          <w:sz w:val="22"/>
-        </w:rPr>
-        <w:t xml:space="preserve">, когда мы делаем элемент плавающим, он частично выходит из потока – блочные элементы после </w:t>
-      </w:r>
-      <w:r>
-        <w:rPr>
-          <w:rFonts w:eastAsia="Calibri" w:cs="Calibri" w:ascii="Calibri" w:hAnsi="Calibri"/>
-          <w:sz w:val="22"/>
-          <w:lang w:val="en-US"/>
-        </w:rPr>
-        <w:t>float</w:t>
-      </w:r>
-      <w:r>
-        <w:rPr>
-          <w:rFonts w:eastAsia="Calibri" w:cs="Calibri" w:ascii="Calibri" w:hAnsi="Calibri"/>
-          <w:sz w:val="22"/>
-        </w:rPr>
-        <w:t>, занимают его место, а строчные — «обтекают» его.</w:t>
       </w:r>
     </w:p>
     <w:p>
@@ -5701,11 +5648,117 @@
           <w:rFonts w:eastAsia="Calibri" w:cs="Calibri" w:ascii="Calibri" w:hAnsi="Calibri"/>
           <w:sz w:val="22"/>
         </w:rPr>
-        <w:t>CSS-свойство float указывает, что текущий элемент должен быть изъят из обычного flow (потока) и смещен влево или вправо до тех пор, пока не коснётся края своего родителя или другого плавающего элемента. Текст и inline элементы будут обтекать такой элемент.</w:t>
+        <w:t xml:space="preserve">При </w:t>
+      </w:r>
+      <w:r>
+        <w:rPr>
+          <w:rFonts w:eastAsia="Calibri" w:cs="Calibri" w:ascii="Calibri" w:hAnsi="Calibri"/>
+          <w:sz w:val="22"/>
+        </w:rPr>
+        <w:t xml:space="preserve">float элемент выводится из этого нормального потока </w:t>
+      </w:r>
+      <w:r>
+        <w:rPr>
+          <w:rFonts w:eastAsia="Calibri" w:cs="Calibri" w:ascii="Calibri" w:hAnsi="Calibri"/>
+          <w:sz w:val="22"/>
+        </w:rPr>
+        <w:t>(</w:t>
+      </w:r>
+      <w:r>
+        <w:rPr>
+          <w:rFonts w:eastAsia="Calibri" w:cs="Calibri" w:ascii="Calibri" w:hAnsi="Calibri"/>
+          <w:sz w:val="22"/>
+        </w:rPr>
+        <w:t xml:space="preserve">т. е. </w:t>
+      </w:r>
+      <w:r>
+        <w:rPr>
+          <w:rFonts w:eastAsia="Calibri" w:cs="Calibri" w:ascii="Calibri" w:hAnsi="Calibri"/>
+          <w:sz w:val="22"/>
+        </w:rPr>
+        <w:t>перестает занимать место в обычном порядке размещения + другие элементы (не плавающие) ведут себя так, как будто этого элемента нет)</w:t>
+      </w:r>
+      <w:r>
+        <w:rPr>
+          <w:rFonts w:eastAsia="Calibri" w:cs="Calibri" w:ascii="Calibri" w:hAnsi="Calibri"/>
+          <w:sz w:val="22"/>
+        </w:rPr>
+        <w:t xml:space="preserve"> и смещ</w:t>
+      </w:r>
+      <w:r>
+        <w:rPr>
+          <w:rFonts w:eastAsia="Calibri" w:cs="Calibri" w:ascii="Calibri" w:hAnsi="Calibri"/>
+          <w:sz w:val="22"/>
+        </w:rPr>
+        <w:t>ается</w:t>
+      </w:r>
+      <w:r>
+        <w:rPr>
+          <w:rFonts w:eastAsia="Calibri" w:cs="Calibri" w:ascii="Calibri" w:hAnsi="Calibri"/>
+          <w:sz w:val="22"/>
+        </w:rPr>
+        <w:t xml:space="preserve"> влево или вправо до тех пор, пока не коснётся края своего родителя или другого плавающего элемента. </w:t>
+      </w:r>
+      <w:r>
+        <w:rPr>
+          <w:rFonts w:eastAsia="Calibri" w:cs="Calibri" w:ascii="Calibri" w:hAnsi="Calibri"/>
+          <w:sz w:val="22"/>
+        </w:rPr>
+        <w:t>Б</w:t>
+      </w:r>
+      <w:r>
+        <w:rPr>
+          <w:rFonts w:eastAsia="Calibri" w:cs="Calibri" w:ascii="Calibri" w:hAnsi="Calibri"/>
+          <w:sz w:val="22"/>
+        </w:rPr>
+        <w:t xml:space="preserve">лочные элементы после </w:t>
+      </w:r>
+      <w:r>
+        <w:rPr>
+          <w:rFonts w:eastAsia="Calibri" w:cs="Calibri" w:ascii="Calibri" w:hAnsi="Calibri"/>
+          <w:sz w:val="22"/>
+          <w:lang w:val="en-US"/>
+        </w:rPr>
+        <w:t>float</w:t>
+      </w:r>
+      <w:r>
+        <w:rPr>
+          <w:rFonts w:eastAsia="Calibri" w:cs="Calibri" w:ascii="Calibri" w:hAnsi="Calibri"/>
+          <w:sz w:val="22"/>
+        </w:rPr>
+        <w:t>, занимают его место, а строчные — «обтекают» его.</w:t>
         <w:br/>
-        <w:t>Применяя float к элементу, мы неявно делаем его блочным.</w:t>
         <w:br/>
-        <w:t>Может принимать одно из трёх значений:</w:t>
+      </w:r>
+      <w:r>
+        <w:rPr>
+          <w:rFonts w:eastAsia="Calibri" w:cs="Calibri" w:ascii="Calibri" w:hAnsi="Calibri"/>
+          <w:sz w:val="22"/>
+        </w:rPr>
+        <w:t xml:space="preserve">Свойство </w:t>
+      </w:r>
+      <w:r>
+        <w:rPr>
+          <w:rFonts w:eastAsia="Calibri" w:cs="Calibri" w:ascii="Calibri" w:hAnsi="Calibri"/>
+          <w:sz w:val="22"/>
+          <w:lang w:val="en-US"/>
+        </w:rPr>
+        <w:t xml:space="preserve">float </w:t>
+      </w:r>
+      <w:r>
+        <w:rPr>
+          <w:rFonts w:eastAsia="Calibri" w:cs="Calibri" w:ascii="Calibri" w:hAnsi="Calibri"/>
+          <w:sz w:val="22"/>
+          <w:lang w:val="ru-RU"/>
+        </w:rPr>
+        <w:t>м</w:t>
+      </w:r>
+      <w:r>
+        <w:rPr>
+          <w:rFonts w:eastAsia="Calibri" w:cs="Calibri" w:ascii="Calibri" w:hAnsi="Calibri"/>
+          <w:sz w:val="22"/>
+        </w:rPr>
+        <w:t>ожет принимать одно из трёх значений:</w:t>
       </w:r>
     </w:p>
     <w:p>
@@ -5740,7 +5793,10 @@
       <w:pPr>
         <w:pStyle w:val="Normal"/>
         <w:spacing w:lineRule="auto" w:line="252"/>
-        <w:rPr/>
+        <w:rPr>
+          <w:rFonts w:ascii="Calibri" w:hAnsi="Calibri" w:eastAsia="Calibri" w:cs="Calibri"/>
+          <w:sz w:val="22"/>
+        </w:rPr>
       </w:pPr>
       <w:r>
         <w:rPr>
@@ -5748,6 +5804,68 @@
           <w:sz w:val="22"/>
         </w:rPr>
         <w:t>none — значение по умолчанию, элемент останется в потоке.</w:t>
+      </w:r>
+    </w:p>
+    <w:p>
+      <w:pPr>
+        <w:pStyle w:val="Normal"/>
+        <w:spacing w:lineRule="auto" w:line="252"/>
+        <w:rPr/>
+      </w:pPr>
+      <w:r>
+        <w:rPr>
+          <w:rFonts w:eastAsia="Calibri" w:cs="Calibri" w:ascii="Calibri" w:hAnsi="Calibri"/>
+          <w:sz w:val="22"/>
+        </w:rPr>
+        <w:t xml:space="preserve">Родитель элемента с </w:t>
+      </w:r>
+      <w:r>
+        <w:rPr>
+          <w:rFonts w:eastAsia="Calibri" w:cs="Calibri" w:ascii="Calibri" w:hAnsi="Calibri"/>
+          <w:sz w:val="22"/>
+          <w:lang w:val="en-US"/>
+        </w:rPr>
+        <w:t xml:space="preserve">float </w:t>
+      </w:r>
+      <w:r>
+        <w:rPr>
+          <w:rFonts w:eastAsia="Calibri" w:cs="Calibri" w:ascii="Calibri" w:hAnsi="Calibri"/>
+          <w:sz w:val="22"/>
+          <w:lang w:val="ru-RU"/>
+        </w:rPr>
+        <w:t xml:space="preserve">может схлопываться, если кроме элементов с </w:t>
+      </w:r>
+      <w:r>
+        <w:rPr>
+          <w:rFonts w:eastAsia="Calibri" w:cs="Calibri" w:ascii="Calibri" w:hAnsi="Calibri"/>
+          <w:sz w:val="22"/>
+          <w:lang w:val="en-US"/>
+        </w:rPr>
+        <w:t xml:space="preserve">float </w:t>
+      </w:r>
+      <w:r>
+        <w:rPr>
+          <w:rFonts w:eastAsia="Calibri" w:cs="Calibri" w:ascii="Calibri" w:hAnsi="Calibri"/>
+          <w:sz w:val="22"/>
+          <w:lang w:val="ru-RU"/>
+        </w:rPr>
+        <w:t xml:space="preserve">в нем больше ничего нет, т. к. </w:t>
+      </w:r>
+      <w:r>
+        <w:rPr>
+          <w:rFonts w:eastAsia="Calibri" w:cs="Calibri" w:ascii="Calibri" w:hAnsi="Calibri"/>
+          <w:sz w:val="22"/>
+          <w:lang w:val="en-US"/>
+        </w:rPr>
+        <w:t xml:space="preserve">float </w:t>
+      </w:r>
+      <w:r>
+        <w:rPr>
+          <w:rFonts w:eastAsia="Calibri" w:cs="Calibri" w:ascii="Calibri" w:hAnsi="Calibri"/>
+          <w:sz w:val="22"/>
+          <w:lang w:val="ru-RU"/>
+        </w:rPr>
+        <w:t>элементы выводятся из нормального потока и перестают занимать место в родителе.</w:t>
       </w:r>
     </w:p>
     <w:p>
@@ -14123,7 +14241,7 @@
           <w:sz w:val="22"/>
         </w:rPr>
         <w:drawing>
-          <wp:anchor behindDoc="0" distT="0" distB="0" distL="0" distR="0" simplePos="0" locked="0" layoutInCell="0" allowOverlap="1" relativeHeight="89">
+          <wp:anchor behindDoc="0" distT="0" distB="0" distL="0" distR="0" simplePos="0" locked="0" layoutInCell="0" allowOverlap="1" relativeHeight="90">
             <wp:simplePos x="0" y="0"/>
             <wp:positionH relativeFrom="column">
               <wp:align>center</wp:align>
